--- a/file/shapeFile与Cad内容解析.docx
+++ b/file/shapeFile与Cad内容解析.docx
@@ -671,16 +671,6 @@
           <w:szCs w:val="21"/>
         </w:rPr>
       </w:pPr>
-    </w:p>
-    <w:p>
-      <w:pPr>
-        <w:pStyle w:val="a6"/>
-        <w:ind w:left="420" w:firstLineChars="0" w:firstLine="0"/>
-        <w:rPr>
-          <w:rFonts w:asciiTheme="minorEastAsia" w:hAnsiTheme="minorEastAsia"/>
-          <w:szCs w:val="21"/>
-        </w:rPr>
-      </w:pPr>
       <w:r>
         <w:rPr>
           <w:rFonts w:asciiTheme="minorEastAsia" w:hAnsiTheme="minorEastAsia" w:hint="eastAsia"/>
@@ -688,16 +678,6 @@
         </w:rPr>
         <w:t>随后，如下图所示点击添加数据</w:t>
       </w:r>
-    </w:p>
-    <w:p>
-      <w:pPr>
-        <w:pStyle w:val="a6"/>
-        <w:ind w:left="420" w:firstLineChars="0" w:firstLine="0"/>
-        <w:rPr>
-          <w:rFonts w:asciiTheme="minorEastAsia" w:hAnsiTheme="minorEastAsia"/>
-          <w:szCs w:val="21"/>
-        </w:rPr>
-      </w:pPr>
     </w:p>
     <w:p>
       <w:pPr>
@@ -1139,34 +1119,6 @@
           <w:szCs w:val="21"/>
         </w:rPr>
       </w:pPr>
-      <w:r>
-        <w:rPr>
-          <w:rFonts w:asciiTheme="minorEastAsia" w:hAnsiTheme="minorEastAsia" w:hint="eastAsia"/>
-          <w:szCs w:val="21"/>
-        </w:rPr>
-        <w:t>我们的目的是编辑</w:t>
-      </w:r>
-      <w:r>
-        <w:rPr>
-          <w:rFonts w:asciiTheme="minorEastAsia" w:hAnsiTheme="minorEastAsia" w:hint="eastAsia"/>
-          <w:szCs w:val="21"/>
-        </w:rPr>
-        <w:t>shapfile</w:t>
-      </w:r>
-      <w:r>
-        <w:rPr>
-          <w:rFonts w:asciiTheme="minorEastAsia" w:hAnsiTheme="minorEastAsia" w:hint="eastAsia"/>
-          <w:szCs w:val="21"/>
-        </w:rPr>
-        <w:t>，其实就相当于我们需要编辑这一张表格，他的字段，数据都是可以编辑的。</w:t>
-      </w:r>
-      <w:r>
-        <w:rPr>
-          <w:rFonts w:asciiTheme="minorEastAsia" w:hAnsiTheme="minorEastAsia" w:hint="eastAsia"/>
-          <w:szCs w:val="21"/>
-        </w:rPr>
-        <w:t xml:space="preserve"> </w:t>
-      </w:r>
     </w:p>
     <w:p>
       <w:pPr>
@@ -1177,36 +1129,34 @@
           <w:szCs w:val="21"/>
         </w:rPr>
       </w:pPr>
-    </w:p>
-    <w:p>
-      <w:pPr>
-        <w:pStyle w:val="a6"/>
-        <w:ind w:left="840" w:firstLineChars="0" w:firstLine="0"/>
-        <w:rPr>
-          <w:rFonts w:asciiTheme="minorEastAsia" w:hAnsiTheme="minorEastAsia"/>
-          <w:szCs w:val="21"/>
-        </w:rPr>
-      </w:pPr>
-    </w:p>
-    <w:p>
-      <w:pPr>
-        <w:pStyle w:val="a6"/>
-        <w:ind w:left="840" w:firstLineChars="0" w:firstLine="0"/>
-        <w:rPr>
-          <w:rFonts w:asciiTheme="minorEastAsia" w:hAnsiTheme="minorEastAsia"/>
-          <w:szCs w:val="21"/>
-        </w:rPr>
-      </w:pPr>
-    </w:p>
-    <w:p>
-      <w:pPr>
-        <w:pStyle w:val="a6"/>
-        <w:ind w:left="840" w:firstLineChars="0" w:firstLine="0"/>
-        <w:rPr>
-          <w:rFonts w:asciiTheme="minorEastAsia" w:hAnsiTheme="minorEastAsia"/>
-          <w:szCs w:val="21"/>
-        </w:rPr>
-      </w:pPr>
+      <w:r>
+        <w:rPr>
+          <w:rFonts w:asciiTheme="minorEastAsia" w:hAnsiTheme="minorEastAsia" w:hint="eastAsia"/>
+          <w:szCs w:val="21"/>
+        </w:rPr>
+        <w:t>我们的目的是编辑</w:t>
+      </w:r>
+      <w:r>
+        <w:rPr>
+          <w:rFonts w:asciiTheme="minorEastAsia" w:hAnsiTheme="minorEastAsia" w:hint="eastAsia"/>
+          <w:szCs w:val="21"/>
+        </w:rPr>
+        <w:t>shapfile</w:t>
+      </w:r>
+      <w:r>
+        <w:rPr>
+          <w:rFonts w:asciiTheme="minorEastAsia" w:hAnsiTheme="minorEastAsia" w:hint="eastAsia"/>
+          <w:szCs w:val="21"/>
+        </w:rPr>
+        <w:t>，其实就相当于我们需要编辑这一张表格，他的字段，数据都是可以编辑的。</w:t>
+      </w:r>
+      <w:r>
+        <w:rPr>
+          <w:rFonts w:asciiTheme="minorEastAsia" w:hAnsiTheme="minorEastAsia" w:hint="eastAsia"/>
+          <w:szCs w:val="21"/>
+        </w:rPr>
+        <w:t xml:space="preserve"> </w:t>
+      </w:r>
     </w:p>
     <w:p>
       <w:pPr>
@@ -1287,14 +1237,7 @@
         <w:rPr>
           <w:rFonts w:hint="eastAsia"/>
         </w:rPr>
-        <w:t>eotools是从1999年开始编写，至今保持更新，相对的，他的功能较</w:t>
-      </w:r>
-      <w:r>
-        <w:rPr>
-          <w:rFonts w:hint="eastAsia"/>
-        </w:rPr>
-        <w:lastRenderedPageBreak/>
-        <w:t>为繁杂，包含多个jar包，项目也较大，需要根据需要对其进行精简。</w:t>
+        <w:t>eotools是从1999年开始编写，至今保持更新，相对的，他的功能较为繁杂，包含多个jar包，项目也较大，需要根据需要对其进行精简。</w:t>
       </w:r>
     </w:p>
     <w:p>
@@ -1316,11 +1259,16 @@
         <w:rPr>
           <w:rFonts w:hint="eastAsia"/>
         </w:rPr>
-        <w:t xml:space="preserve"> 进行了解，同时geotools项目也将在官网进行下载。</w:t>
-      </w:r>
-    </w:p>
-    <w:p/>
-    <w:p/>
+        <w:t xml:space="preserve"> 进行了解，同时</w:t>
+      </w:r>
+      <w:r>
+        <w:rPr>
+          <w:rFonts w:hint="eastAsia"/>
+        </w:rPr>
+        <w:lastRenderedPageBreak/>
+        <w:t>geotools项目也将在官网进行下载。</w:t>
+      </w:r>
+    </w:p>
     <w:p>
       <w:pPr>
         <w:pStyle w:val="1"/>
@@ -1354,9 +1302,6 @@
     <w:p>
       <w:pPr>
         <w:pStyle w:val="2"/>
-        <w:rPr>
-          <w:rFonts w:hint="eastAsia"/>
-        </w:rPr>
       </w:pPr>
       <w:r>
         <w:rPr>
@@ -1372,13 +1317,6391 @@
       </w:r>
     </w:p>
     <w:p>
+      <w:pPr>
+        <w:rPr>
+          <w:rFonts w:hint="eastAsia"/>
+        </w:rPr>
+      </w:pPr>
       <w:r>
         <w:rPr>
           <w:rFonts w:hint="eastAsia"/>
         </w:rPr>
         <w:tab/>
       </w:r>
-    </w:p>
+      <w:r>
+        <w:rPr>
+          <w:rFonts w:hint="eastAsia"/>
+        </w:rPr>
+        <w:t xml:space="preserve"> </w:t>
+      </w:r>
+      <w:r>
+        <w:rPr>
+          <w:rFonts w:hint="eastAsia"/>
+        </w:rPr>
+        <w:t>在官网我们可以下载到geotools整个项目和geotools的各个jar包及文档</w:t>
+      </w:r>
+      <w:r>
+        <w:rPr>
+          <w:rFonts w:hint="eastAsia"/>
+        </w:rPr>
+        <w:t>，考虑我们项目使用java7和稳定性，我们选用v12版本。</w:t>
+      </w:r>
+    </w:p>
+    <w:p>
+      <w:pPr>
+        <w:ind w:left="840" w:firstLine="420"/>
+        <w:rPr>
+          <w:rFonts w:hint="eastAsia"/>
+        </w:rPr>
+      </w:pPr>
+      <w:r>
+        <w:rPr>
+          <w:rFonts w:hint="eastAsia"/>
+        </w:rPr>
+        <w:t>我们可以看到geotools已经发展了数十年，他的jar包数量非常庞大，</w:t>
+      </w:r>
+      <w:r>
+        <w:rPr>
+          <w:rFonts w:hint="eastAsia"/>
+        </w:rPr>
+        <w:t>有上百个之多，针对项目内所使用的书写功能，我们需要对官网下载的bin包内的jar包进行筛选。</w:t>
+      </w:r>
+    </w:p>
+    <w:p>
+      <w:pPr>
+        <w:rPr>
+          <w:rFonts w:hint="eastAsia"/>
+        </w:rPr>
+      </w:pPr>
+      <w:r>
+        <w:rPr>
+          <w:rFonts w:hint="eastAsia"/>
+        </w:rPr>
+        <w:tab/>
+      </w:r>
+      <w:r>
+        <w:rPr>
+          <w:rFonts w:hint="eastAsia"/>
+        </w:rPr>
+        <w:tab/>
+        <w:t>筛选后jar包引用如下图：</w:t>
+      </w:r>
+    </w:p>
+    <w:p>
+      <w:pPr>
+        <w:rPr>
+          <w:rFonts w:hint="eastAsia"/>
+        </w:rPr>
+      </w:pPr>
+      <w:r>
+        <w:rPr>
+          <w:noProof/>
+        </w:rPr>
+        <w:drawing>
+          <wp:inline distT="0" distB="0" distL="0" distR="0">
+            <wp:extent cx="2314575" cy="4076700"/>
+            <wp:effectExtent l="19050" t="0" r="9525" b="0"/>
+            <wp:docPr id="25" name="图片 25"/>
+            <wp:cNvGraphicFramePr>
+              <a:graphicFrameLocks xmlns:a="http://schemas.openxmlformats.org/drawingml/2006/main" noChangeAspect="1"/>
+            </wp:cNvGraphicFramePr>
+            <a:graphic xmlns:a="http://schemas.openxmlformats.org/drawingml/2006/main">
+              <a:graphicData uri="http://schemas.openxmlformats.org/drawingml/2006/picture">
+                <pic:pic xmlns:pic="http://schemas.openxmlformats.org/drawingml/2006/picture">
+                  <pic:nvPicPr>
+                    <pic:cNvPr id="0" name="Picture 25"/>
+                    <pic:cNvPicPr>
+                      <a:picLocks noChangeAspect="1" noChangeArrowheads="1"/>
+                    </pic:cNvPicPr>
+                  </pic:nvPicPr>
+                  <pic:blipFill>
+                    <a:blip r:embed="rId16"/>
+                    <a:srcRect/>
+                    <a:stretch>
+                      <a:fillRect/>
+                    </a:stretch>
+                  </pic:blipFill>
+                  <pic:spPr bwMode="auto">
+                    <a:xfrm>
+                      <a:off x="0" y="0"/>
+                      <a:ext cx="2314575" cy="4076700"/>
+                    </a:xfrm>
+                    <a:prstGeom prst="rect">
+                      <a:avLst/>
+                    </a:prstGeom>
+                    <a:noFill/>
+                    <a:ln w="9525">
+                      <a:noFill/>
+                      <a:miter lim="800000"/>
+                      <a:headEnd/>
+                      <a:tailEnd/>
+                    </a:ln>
+                  </pic:spPr>
+                </pic:pic>
+              </a:graphicData>
+            </a:graphic>
+          </wp:inline>
+        </w:drawing>
+      </w:r>
+    </w:p>
+    <w:p>
+      <w:pPr>
+        <w:rPr>
+          <w:rFonts w:hint="eastAsia"/>
+        </w:rPr>
+      </w:pPr>
+    </w:p>
+    <w:p>
+      <w:pPr>
+        <w:rPr>
+          <w:rFonts w:hint="eastAsia"/>
+        </w:rPr>
+      </w:pPr>
+      <w:r>
+        <w:rPr>
+          <w:noProof/>
+        </w:rPr>
+        <w:lastRenderedPageBreak/>
+        <w:drawing>
+          <wp:inline distT="0" distB="0" distL="0" distR="0">
+            <wp:extent cx="2438400" cy="990600"/>
+            <wp:effectExtent l="19050" t="0" r="0" b="0"/>
+            <wp:docPr id="28" name="图片 28"/>
+            <wp:cNvGraphicFramePr>
+              <a:graphicFrameLocks xmlns:a="http://schemas.openxmlformats.org/drawingml/2006/main" noChangeAspect="1"/>
+            </wp:cNvGraphicFramePr>
+            <a:graphic xmlns:a="http://schemas.openxmlformats.org/drawingml/2006/main">
+              <a:graphicData uri="http://schemas.openxmlformats.org/drawingml/2006/picture">
+                <pic:pic xmlns:pic="http://schemas.openxmlformats.org/drawingml/2006/picture">
+                  <pic:nvPicPr>
+                    <pic:cNvPr id="0" name="Picture 28"/>
+                    <pic:cNvPicPr>
+                      <a:picLocks noChangeAspect="1" noChangeArrowheads="1"/>
+                    </pic:cNvPicPr>
+                  </pic:nvPicPr>
+                  <pic:blipFill>
+                    <a:blip r:embed="rId17"/>
+                    <a:srcRect/>
+                    <a:stretch>
+                      <a:fillRect/>
+                    </a:stretch>
+                  </pic:blipFill>
+                  <pic:spPr bwMode="auto">
+                    <a:xfrm>
+                      <a:off x="0" y="0"/>
+                      <a:ext cx="2438400" cy="990600"/>
+                    </a:xfrm>
+                    <a:prstGeom prst="rect">
+                      <a:avLst/>
+                    </a:prstGeom>
+                    <a:noFill/>
+                    <a:ln w="9525">
+                      <a:noFill/>
+                      <a:miter lim="800000"/>
+                      <a:headEnd/>
+                      <a:tailEnd/>
+                    </a:ln>
+                  </pic:spPr>
+                </pic:pic>
+              </a:graphicData>
+            </a:graphic>
+          </wp:inline>
+        </w:drawing>
+      </w:r>
+    </w:p>
+    <w:p>
+      <w:pPr>
+        <w:pStyle w:val="2"/>
+        <w:numPr>
+          <w:ilvl w:val="1"/>
+          <w:numId w:val="1"/>
+        </w:numPr>
+        <w:rPr>
+          <w:rFonts w:hint="eastAsia"/>
+        </w:rPr>
+      </w:pPr>
+      <w:r>
+        <w:rPr>
+          <w:rFonts w:hint="eastAsia"/>
+        </w:rPr>
+        <w:t>读取</w:t>
+      </w:r>
+      <w:r>
+        <w:rPr>
+          <w:rFonts w:hint="eastAsia"/>
+        </w:rPr>
+        <w:t>shapefile</w:t>
+      </w:r>
+      <w:r>
+        <w:rPr>
+          <w:rFonts w:hint="eastAsia"/>
+        </w:rPr>
+        <w:t>内容</w:t>
+      </w:r>
+    </w:p>
+    <w:p>
+      <w:pPr>
+        <w:rPr>
+          <w:rFonts w:hint="eastAsia"/>
+        </w:rPr>
+      </w:pPr>
+      <w:r>
+        <w:t>代码如下</w:t>
+      </w:r>
+      <w:r>
+        <w:rPr>
+          <w:rFonts w:hint="eastAsia"/>
+        </w:rPr>
+        <w:t>：</w:t>
+      </w:r>
+    </w:p>
+    <w:p>
+      <w:pPr>
+        <w:autoSpaceDE w:val="0"/>
+        <w:autoSpaceDN w:val="0"/>
+        <w:adjustRightInd w:val="0"/>
+        <w:mirrorIndents w:val="0"/>
+        <w:jc w:val="left"/>
+        <w:rPr>
+          <w:rFonts w:ascii="Consolas" w:eastAsiaTheme="minorEastAsia" w:hAnsi="Consolas" w:cs="Consolas"/>
+          <w:kern w:val="0"/>
+          <w:sz w:val="22"/>
+        </w:rPr>
+      </w:pPr>
+      <w:r>
+        <w:rPr>
+          <w:rFonts w:ascii="Consolas" w:eastAsiaTheme="minorEastAsia" w:hAnsi="Consolas" w:cs="Consolas"/>
+          <w:b/>
+          <w:bCs/>
+          <w:color w:val="7F0055"/>
+          <w:kern w:val="0"/>
+          <w:sz w:val="22"/>
+        </w:rPr>
+        <w:t>import</w:t>
+      </w:r>
+      <w:r>
+        <w:rPr>
+          <w:rFonts w:ascii="Consolas" w:eastAsiaTheme="minorEastAsia" w:hAnsi="Consolas" w:cs="Consolas"/>
+          <w:color w:val="000000"/>
+          <w:kern w:val="0"/>
+          <w:sz w:val="22"/>
+        </w:rPr>
+        <w:t xml:space="preserve"> java.io.File;</w:t>
+      </w:r>
+    </w:p>
+    <w:p>
+      <w:pPr>
+        <w:autoSpaceDE w:val="0"/>
+        <w:autoSpaceDN w:val="0"/>
+        <w:adjustRightInd w:val="0"/>
+        <w:mirrorIndents w:val="0"/>
+        <w:jc w:val="left"/>
+        <w:rPr>
+          <w:rFonts w:ascii="Consolas" w:eastAsiaTheme="minorEastAsia" w:hAnsi="Consolas" w:cs="Consolas"/>
+          <w:kern w:val="0"/>
+          <w:sz w:val="22"/>
+        </w:rPr>
+      </w:pPr>
+      <w:r>
+        <w:rPr>
+          <w:rFonts w:ascii="Consolas" w:eastAsiaTheme="minorEastAsia" w:hAnsi="Consolas" w:cs="Consolas"/>
+          <w:b/>
+          <w:bCs/>
+          <w:color w:val="7F0055"/>
+          <w:kern w:val="0"/>
+          <w:sz w:val="22"/>
+        </w:rPr>
+        <w:t>import</w:t>
+      </w:r>
+      <w:r>
+        <w:rPr>
+          <w:rFonts w:ascii="Consolas" w:eastAsiaTheme="minorEastAsia" w:hAnsi="Consolas" w:cs="Consolas"/>
+          <w:color w:val="000000"/>
+          <w:kern w:val="0"/>
+          <w:sz w:val="22"/>
+        </w:rPr>
+        <w:t xml:space="preserve"> java.nio.charset.Charset;</w:t>
+      </w:r>
+    </w:p>
+    <w:p>
+      <w:pPr>
+        <w:autoSpaceDE w:val="0"/>
+        <w:autoSpaceDN w:val="0"/>
+        <w:adjustRightInd w:val="0"/>
+        <w:mirrorIndents w:val="0"/>
+        <w:jc w:val="left"/>
+        <w:rPr>
+          <w:rFonts w:ascii="Consolas" w:eastAsiaTheme="minorEastAsia" w:hAnsi="Consolas" w:cs="Consolas"/>
+          <w:kern w:val="0"/>
+          <w:sz w:val="22"/>
+        </w:rPr>
+      </w:pPr>
+      <w:r>
+        <w:rPr>
+          <w:rFonts w:ascii="Consolas" w:eastAsiaTheme="minorEastAsia" w:hAnsi="Consolas" w:cs="Consolas"/>
+          <w:b/>
+          <w:bCs/>
+          <w:color w:val="7F0055"/>
+          <w:kern w:val="0"/>
+          <w:sz w:val="22"/>
+        </w:rPr>
+        <w:t>import</w:t>
+      </w:r>
+      <w:r>
+        <w:rPr>
+          <w:rFonts w:ascii="Consolas" w:eastAsiaTheme="minorEastAsia" w:hAnsi="Consolas" w:cs="Consolas"/>
+          <w:color w:val="000000"/>
+          <w:kern w:val="0"/>
+          <w:sz w:val="22"/>
+        </w:rPr>
+        <w:t xml:space="preserve"> java.util.Iterator;</w:t>
+      </w:r>
+    </w:p>
+    <w:p>
+      <w:pPr>
+        <w:autoSpaceDE w:val="0"/>
+        <w:autoSpaceDN w:val="0"/>
+        <w:adjustRightInd w:val="0"/>
+        <w:mirrorIndents w:val="0"/>
+        <w:jc w:val="left"/>
+        <w:rPr>
+          <w:rFonts w:ascii="Consolas" w:eastAsiaTheme="minorEastAsia" w:hAnsi="Consolas" w:cs="Consolas"/>
+          <w:kern w:val="0"/>
+          <w:sz w:val="22"/>
+        </w:rPr>
+      </w:pPr>
+      <w:r>
+        <w:rPr>
+          <w:rFonts w:ascii="Consolas" w:eastAsiaTheme="minorEastAsia" w:hAnsi="Consolas" w:cs="Consolas"/>
+          <w:b/>
+          <w:bCs/>
+          <w:color w:val="7F0055"/>
+          <w:kern w:val="0"/>
+          <w:sz w:val="22"/>
+        </w:rPr>
+        <w:t>import</w:t>
+      </w:r>
+      <w:r>
+        <w:rPr>
+          <w:rFonts w:ascii="Consolas" w:eastAsiaTheme="minorEastAsia" w:hAnsi="Consolas" w:cs="Consolas"/>
+          <w:color w:val="000000"/>
+          <w:kern w:val="0"/>
+          <w:sz w:val="22"/>
+        </w:rPr>
+        <w:t xml:space="preserve"> java.util.Map;</w:t>
+      </w:r>
+    </w:p>
+    <w:p>
+      <w:pPr>
+        <w:autoSpaceDE w:val="0"/>
+        <w:autoSpaceDN w:val="0"/>
+        <w:adjustRightInd w:val="0"/>
+        <w:mirrorIndents w:val="0"/>
+        <w:jc w:val="left"/>
+        <w:rPr>
+          <w:rFonts w:ascii="Consolas" w:eastAsiaTheme="minorEastAsia" w:hAnsi="Consolas" w:cs="Consolas"/>
+          <w:kern w:val="0"/>
+          <w:sz w:val="22"/>
+        </w:rPr>
+      </w:pPr>
+    </w:p>
+    <w:p>
+      <w:pPr>
+        <w:autoSpaceDE w:val="0"/>
+        <w:autoSpaceDN w:val="0"/>
+        <w:adjustRightInd w:val="0"/>
+        <w:mirrorIndents w:val="0"/>
+        <w:jc w:val="left"/>
+        <w:rPr>
+          <w:rFonts w:ascii="Consolas" w:eastAsiaTheme="minorEastAsia" w:hAnsi="Consolas" w:cs="Consolas"/>
+          <w:kern w:val="0"/>
+          <w:sz w:val="22"/>
+        </w:rPr>
+      </w:pPr>
+      <w:r>
+        <w:rPr>
+          <w:rFonts w:ascii="Consolas" w:eastAsiaTheme="minorEastAsia" w:hAnsi="Consolas" w:cs="Consolas"/>
+          <w:b/>
+          <w:bCs/>
+          <w:color w:val="7F0055"/>
+          <w:kern w:val="0"/>
+          <w:sz w:val="22"/>
+        </w:rPr>
+        <w:t>import</w:t>
+      </w:r>
+      <w:r>
+        <w:rPr>
+          <w:rFonts w:ascii="Consolas" w:eastAsiaTheme="minorEastAsia" w:hAnsi="Consolas" w:cs="Consolas"/>
+          <w:color w:val="000000"/>
+          <w:kern w:val="0"/>
+          <w:sz w:val="22"/>
+        </w:rPr>
+        <w:t xml:space="preserve"> org.geotools.data.shapefile.ShapefileDataStore;</w:t>
+      </w:r>
+    </w:p>
+    <w:p>
+      <w:pPr>
+        <w:autoSpaceDE w:val="0"/>
+        <w:autoSpaceDN w:val="0"/>
+        <w:adjustRightInd w:val="0"/>
+        <w:mirrorIndents w:val="0"/>
+        <w:jc w:val="left"/>
+        <w:rPr>
+          <w:rFonts w:ascii="Consolas" w:eastAsiaTheme="minorEastAsia" w:hAnsi="Consolas" w:cs="Consolas"/>
+          <w:kern w:val="0"/>
+          <w:sz w:val="22"/>
+        </w:rPr>
+      </w:pPr>
+      <w:r>
+        <w:rPr>
+          <w:rFonts w:ascii="Consolas" w:eastAsiaTheme="minorEastAsia" w:hAnsi="Consolas" w:cs="Consolas"/>
+          <w:b/>
+          <w:bCs/>
+          <w:color w:val="7F0055"/>
+          <w:kern w:val="0"/>
+          <w:sz w:val="22"/>
+        </w:rPr>
+        <w:t>import</w:t>
+      </w:r>
+      <w:r>
+        <w:rPr>
+          <w:rFonts w:ascii="Consolas" w:eastAsiaTheme="minorEastAsia" w:hAnsi="Consolas" w:cs="Consolas"/>
+          <w:color w:val="000000"/>
+          <w:kern w:val="0"/>
+          <w:sz w:val="22"/>
+        </w:rPr>
+        <w:t xml:space="preserve"> org.geotools.data.shapefile.ShapefileDataStoreFactory;</w:t>
+      </w:r>
+    </w:p>
+    <w:p>
+      <w:pPr>
+        <w:autoSpaceDE w:val="0"/>
+        <w:autoSpaceDN w:val="0"/>
+        <w:adjustRightInd w:val="0"/>
+        <w:mirrorIndents w:val="0"/>
+        <w:jc w:val="left"/>
+        <w:rPr>
+          <w:rFonts w:ascii="Consolas" w:eastAsiaTheme="minorEastAsia" w:hAnsi="Consolas" w:cs="Consolas"/>
+          <w:kern w:val="0"/>
+          <w:sz w:val="22"/>
+        </w:rPr>
+      </w:pPr>
+      <w:r>
+        <w:rPr>
+          <w:rFonts w:ascii="Consolas" w:eastAsiaTheme="minorEastAsia" w:hAnsi="Consolas" w:cs="Consolas"/>
+          <w:b/>
+          <w:bCs/>
+          <w:color w:val="7F0055"/>
+          <w:kern w:val="0"/>
+          <w:sz w:val="22"/>
+        </w:rPr>
+        <w:t>import</w:t>
+      </w:r>
+      <w:r>
+        <w:rPr>
+          <w:rFonts w:ascii="Consolas" w:eastAsiaTheme="minorEastAsia" w:hAnsi="Consolas" w:cs="Consolas"/>
+          <w:color w:val="000000"/>
+          <w:kern w:val="0"/>
+          <w:sz w:val="22"/>
+        </w:rPr>
+        <w:t xml:space="preserve"> org.geotools.data.simple.SimpleFeatureIterator;</w:t>
+      </w:r>
+    </w:p>
+    <w:p>
+      <w:pPr>
+        <w:autoSpaceDE w:val="0"/>
+        <w:autoSpaceDN w:val="0"/>
+        <w:adjustRightInd w:val="0"/>
+        <w:mirrorIndents w:val="0"/>
+        <w:jc w:val="left"/>
+        <w:rPr>
+          <w:rFonts w:ascii="Consolas" w:eastAsiaTheme="minorEastAsia" w:hAnsi="Consolas" w:cs="Consolas"/>
+          <w:kern w:val="0"/>
+          <w:sz w:val="22"/>
+        </w:rPr>
+      </w:pPr>
+      <w:r>
+        <w:rPr>
+          <w:rFonts w:ascii="Consolas" w:eastAsiaTheme="minorEastAsia" w:hAnsi="Consolas" w:cs="Consolas"/>
+          <w:b/>
+          <w:bCs/>
+          <w:color w:val="7F0055"/>
+          <w:kern w:val="0"/>
+          <w:sz w:val="22"/>
+        </w:rPr>
+        <w:t>import</w:t>
+      </w:r>
+      <w:r>
+        <w:rPr>
+          <w:rFonts w:ascii="Consolas" w:eastAsiaTheme="minorEastAsia" w:hAnsi="Consolas" w:cs="Consolas"/>
+          <w:color w:val="000000"/>
+          <w:kern w:val="0"/>
+          <w:sz w:val="22"/>
+        </w:rPr>
+        <w:t xml:space="preserve"> org.geotools.data.simple.SimpleFeatureSource;</w:t>
+      </w:r>
+    </w:p>
+    <w:p>
+      <w:pPr>
+        <w:autoSpaceDE w:val="0"/>
+        <w:autoSpaceDN w:val="0"/>
+        <w:adjustRightInd w:val="0"/>
+        <w:mirrorIndents w:val="0"/>
+        <w:jc w:val="left"/>
+        <w:rPr>
+          <w:rFonts w:ascii="Consolas" w:eastAsiaTheme="minorEastAsia" w:hAnsi="Consolas" w:cs="Consolas"/>
+          <w:kern w:val="0"/>
+          <w:sz w:val="22"/>
+        </w:rPr>
+      </w:pPr>
+      <w:r>
+        <w:rPr>
+          <w:rFonts w:ascii="Consolas" w:eastAsiaTheme="minorEastAsia" w:hAnsi="Consolas" w:cs="Consolas"/>
+          <w:b/>
+          <w:bCs/>
+          <w:color w:val="7F0055"/>
+          <w:kern w:val="0"/>
+          <w:sz w:val="22"/>
+        </w:rPr>
+        <w:t>import</w:t>
+      </w:r>
+      <w:r>
+        <w:rPr>
+          <w:rFonts w:ascii="Consolas" w:eastAsiaTheme="minorEastAsia" w:hAnsi="Consolas" w:cs="Consolas"/>
+          <w:color w:val="000000"/>
+          <w:kern w:val="0"/>
+          <w:sz w:val="22"/>
+        </w:rPr>
+        <w:t xml:space="preserve"> org.opengis.feature.Property;</w:t>
+      </w:r>
+    </w:p>
+    <w:p>
+      <w:pPr>
+        <w:autoSpaceDE w:val="0"/>
+        <w:autoSpaceDN w:val="0"/>
+        <w:adjustRightInd w:val="0"/>
+        <w:mirrorIndents w:val="0"/>
+        <w:jc w:val="left"/>
+        <w:rPr>
+          <w:rFonts w:ascii="Consolas" w:eastAsiaTheme="minorEastAsia" w:hAnsi="Consolas" w:cs="Consolas"/>
+          <w:kern w:val="0"/>
+          <w:sz w:val="22"/>
+        </w:rPr>
+      </w:pPr>
+      <w:r>
+        <w:rPr>
+          <w:rFonts w:ascii="Consolas" w:eastAsiaTheme="minorEastAsia" w:hAnsi="Consolas" w:cs="Consolas"/>
+          <w:b/>
+          <w:bCs/>
+          <w:color w:val="7F0055"/>
+          <w:kern w:val="0"/>
+          <w:sz w:val="22"/>
+        </w:rPr>
+        <w:t>import</w:t>
+      </w:r>
+      <w:r>
+        <w:rPr>
+          <w:rFonts w:ascii="Consolas" w:eastAsiaTheme="minorEastAsia" w:hAnsi="Consolas" w:cs="Consolas"/>
+          <w:color w:val="000000"/>
+          <w:kern w:val="0"/>
+          <w:sz w:val="22"/>
+        </w:rPr>
+        <w:t xml:space="preserve"> org.opengis.feature.simple.SimpleFeature;</w:t>
+      </w:r>
+    </w:p>
+    <w:p>
+      <w:pPr>
+        <w:autoSpaceDE w:val="0"/>
+        <w:autoSpaceDN w:val="0"/>
+        <w:adjustRightInd w:val="0"/>
+        <w:mirrorIndents w:val="0"/>
+        <w:jc w:val="left"/>
+        <w:rPr>
+          <w:rFonts w:ascii="Consolas" w:eastAsiaTheme="minorEastAsia" w:hAnsi="Consolas" w:cs="Consolas"/>
+          <w:kern w:val="0"/>
+          <w:sz w:val="22"/>
+        </w:rPr>
+      </w:pPr>
+      <w:r>
+        <w:rPr>
+          <w:rFonts w:ascii="Consolas" w:eastAsiaTheme="minorEastAsia" w:hAnsi="Consolas" w:cs="Consolas"/>
+          <w:b/>
+          <w:bCs/>
+          <w:color w:val="7F0055"/>
+          <w:kern w:val="0"/>
+          <w:sz w:val="22"/>
+        </w:rPr>
+        <w:t>import</w:t>
+      </w:r>
+      <w:r>
+        <w:rPr>
+          <w:rFonts w:ascii="Consolas" w:eastAsiaTheme="minorEastAsia" w:hAnsi="Consolas" w:cs="Consolas"/>
+          <w:color w:val="000000"/>
+          <w:kern w:val="0"/>
+          <w:sz w:val="22"/>
+        </w:rPr>
+        <w:t xml:space="preserve"> org.opengis.feature.type.Name;</w:t>
+      </w:r>
+    </w:p>
+    <w:p>
+      <w:pPr>
+        <w:autoSpaceDE w:val="0"/>
+        <w:autoSpaceDN w:val="0"/>
+        <w:adjustRightInd w:val="0"/>
+        <w:mirrorIndents w:val="0"/>
+        <w:jc w:val="left"/>
+        <w:rPr>
+          <w:rFonts w:ascii="Consolas" w:eastAsiaTheme="minorEastAsia" w:hAnsi="Consolas" w:cs="Consolas"/>
+          <w:kern w:val="0"/>
+          <w:sz w:val="22"/>
+        </w:rPr>
+      </w:pPr>
+      <w:r>
+        <w:rPr>
+          <w:rFonts w:ascii="Consolas" w:eastAsiaTheme="minorEastAsia" w:hAnsi="Consolas" w:cs="Consolas"/>
+          <w:b/>
+          <w:bCs/>
+          <w:color w:val="7F0055"/>
+          <w:kern w:val="0"/>
+          <w:sz w:val="22"/>
+        </w:rPr>
+        <w:t>import</w:t>
+      </w:r>
+      <w:r>
+        <w:rPr>
+          <w:rFonts w:ascii="Consolas" w:eastAsiaTheme="minorEastAsia" w:hAnsi="Consolas" w:cs="Consolas"/>
+          <w:color w:val="000000"/>
+          <w:kern w:val="0"/>
+          <w:sz w:val="22"/>
+        </w:rPr>
+        <w:t xml:space="preserve"> </w:t>
+      </w:r>
+      <w:r>
+        <w:rPr>
+          <w:rFonts w:ascii="Consolas" w:eastAsiaTheme="minorEastAsia" w:hAnsi="Consolas" w:cs="Consolas"/>
+          <w:color w:val="000000"/>
+          <w:kern w:val="0"/>
+          <w:sz w:val="22"/>
+          <w:highlight w:val="lightGray"/>
+        </w:rPr>
+        <w:t>org.opengis.feature.type.PropertyDescriptor</w:t>
+      </w:r>
+      <w:r>
+        <w:rPr>
+          <w:rFonts w:ascii="Consolas" w:eastAsiaTheme="minorEastAsia" w:hAnsi="Consolas" w:cs="Consolas"/>
+          <w:color w:val="000000"/>
+          <w:kern w:val="0"/>
+          <w:sz w:val="22"/>
+        </w:rPr>
+        <w:t>;</w:t>
+      </w:r>
+    </w:p>
+    <w:p>
+      <w:pPr>
+        <w:autoSpaceDE w:val="0"/>
+        <w:autoSpaceDN w:val="0"/>
+        <w:adjustRightInd w:val="0"/>
+        <w:mirrorIndents w:val="0"/>
+        <w:jc w:val="left"/>
+        <w:rPr>
+          <w:rFonts w:ascii="Consolas" w:eastAsiaTheme="minorEastAsia" w:hAnsi="Consolas" w:cs="Consolas"/>
+          <w:kern w:val="0"/>
+          <w:sz w:val="22"/>
+        </w:rPr>
+      </w:pPr>
+      <w:r>
+        <w:rPr>
+          <w:rFonts w:ascii="Consolas" w:eastAsiaTheme="minorEastAsia" w:hAnsi="Consolas" w:cs="Consolas"/>
+          <w:b/>
+          <w:bCs/>
+          <w:color w:val="7F0055"/>
+          <w:kern w:val="0"/>
+          <w:sz w:val="22"/>
+        </w:rPr>
+        <w:t>import</w:t>
+      </w:r>
+      <w:r>
+        <w:rPr>
+          <w:rFonts w:ascii="Consolas" w:eastAsiaTheme="minorEastAsia" w:hAnsi="Consolas" w:cs="Consolas"/>
+          <w:color w:val="000000"/>
+          <w:kern w:val="0"/>
+          <w:sz w:val="22"/>
+        </w:rPr>
+        <w:t xml:space="preserve"> org.opengis.feature.type.PropertyType;</w:t>
+      </w:r>
+    </w:p>
+    <w:p>
+      <w:pPr>
+        <w:autoSpaceDE w:val="0"/>
+        <w:autoSpaceDN w:val="0"/>
+        <w:adjustRightInd w:val="0"/>
+        <w:mirrorIndents w:val="0"/>
+        <w:jc w:val="left"/>
+        <w:rPr>
+          <w:rFonts w:ascii="Consolas" w:eastAsiaTheme="minorEastAsia" w:hAnsi="Consolas" w:cs="Consolas"/>
+          <w:kern w:val="0"/>
+          <w:sz w:val="22"/>
+        </w:rPr>
+      </w:pPr>
+    </w:p>
+    <w:p>
+      <w:pPr>
+        <w:autoSpaceDE w:val="0"/>
+        <w:autoSpaceDN w:val="0"/>
+        <w:adjustRightInd w:val="0"/>
+        <w:mirrorIndents w:val="0"/>
+        <w:jc w:val="left"/>
+        <w:rPr>
+          <w:rFonts w:ascii="Consolas" w:eastAsiaTheme="minorEastAsia" w:hAnsi="Consolas" w:cs="Consolas"/>
+          <w:kern w:val="0"/>
+          <w:sz w:val="22"/>
+        </w:rPr>
+      </w:pPr>
+      <w:r>
+        <w:rPr>
+          <w:rFonts w:ascii="Consolas" w:eastAsiaTheme="minorEastAsia" w:hAnsi="Consolas" w:cs="Consolas"/>
+          <w:b/>
+          <w:bCs/>
+          <w:color w:val="7F0055"/>
+          <w:kern w:val="0"/>
+          <w:sz w:val="22"/>
+        </w:rPr>
+        <w:t>public</w:t>
+      </w:r>
+      <w:r>
+        <w:rPr>
+          <w:rFonts w:ascii="Consolas" w:eastAsiaTheme="minorEastAsia" w:hAnsi="Consolas" w:cs="Consolas"/>
+          <w:color w:val="000000"/>
+          <w:kern w:val="0"/>
+          <w:sz w:val="22"/>
+        </w:rPr>
+        <w:t xml:space="preserve"> </w:t>
+      </w:r>
+      <w:r>
+        <w:rPr>
+          <w:rFonts w:ascii="Consolas" w:eastAsiaTheme="minorEastAsia" w:hAnsi="Consolas" w:cs="Consolas"/>
+          <w:b/>
+          <w:bCs/>
+          <w:color w:val="7F0055"/>
+          <w:kern w:val="0"/>
+          <w:sz w:val="22"/>
+        </w:rPr>
+        <w:t>class</w:t>
+      </w:r>
+      <w:r>
+        <w:rPr>
+          <w:rFonts w:ascii="Consolas" w:eastAsiaTheme="minorEastAsia" w:hAnsi="Consolas" w:cs="Consolas"/>
+          <w:color w:val="000000"/>
+          <w:kern w:val="0"/>
+          <w:sz w:val="22"/>
+        </w:rPr>
+        <w:t xml:space="preserve"> ReadShape {</w:t>
+      </w:r>
+    </w:p>
+    <w:p>
+      <w:pPr>
+        <w:autoSpaceDE w:val="0"/>
+        <w:autoSpaceDN w:val="0"/>
+        <w:adjustRightInd w:val="0"/>
+        <w:mirrorIndents w:val="0"/>
+        <w:jc w:val="left"/>
+        <w:rPr>
+          <w:rFonts w:ascii="Consolas" w:eastAsiaTheme="minorEastAsia" w:hAnsi="Consolas" w:cs="Consolas"/>
+          <w:kern w:val="0"/>
+          <w:sz w:val="22"/>
+        </w:rPr>
+      </w:pPr>
+      <w:r>
+        <w:rPr>
+          <w:rFonts w:ascii="Consolas" w:eastAsiaTheme="minorEastAsia" w:hAnsi="Consolas" w:cs="Consolas"/>
+          <w:color w:val="000000"/>
+          <w:kern w:val="0"/>
+          <w:sz w:val="22"/>
+        </w:rPr>
+        <w:t xml:space="preserve">    </w:t>
+      </w:r>
+      <w:r>
+        <w:rPr>
+          <w:rFonts w:ascii="Consolas" w:eastAsiaTheme="minorEastAsia" w:hAnsi="Consolas" w:cs="Consolas"/>
+          <w:color w:val="646464"/>
+          <w:kern w:val="0"/>
+          <w:sz w:val="22"/>
+        </w:rPr>
+        <w:t>@SuppressWarnings</w:t>
+      </w:r>
+      <w:r>
+        <w:rPr>
+          <w:rFonts w:ascii="Consolas" w:eastAsiaTheme="minorEastAsia" w:hAnsi="Consolas" w:cs="Consolas"/>
+          <w:color w:val="000000"/>
+          <w:kern w:val="0"/>
+          <w:sz w:val="22"/>
+        </w:rPr>
+        <w:t>(</w:t>
+      </w:r>
+      <w:r>
+        <w:rPr>
+          <w:rFonts w:ascii="Consolas" w:eastAsiaTheme="minorEastAsia" w:hAnsi="Consolas" w:cs="Consolas"/>
+          <w:color w:val="2A00FF"/>
+          <w:kern w:val="0"/>
+          <w:sz w:val="22"/>
+        </w:rPr>
+        <w:t>"unused"</w:t>
+      </w:r>
+      <w:r>
+        <w:rPr>
+          <w:rFonts w:ascii="Consolas" w:eastAsiaTheme="minorEastAsia" w:hAnsi="Consolas" w:cs="Consolas"/>
+          <w:color w:val="000000"/>
+          <w:kern w:val="0"/>
+          <w:sz w:val="22"/>
+        </w:rPr>
+        <w:t>)</w:t>
+      </w:r>
+    </w:p>
+    <w:p>
+      <w:pPr>
+        <w:autoSpaceDE w:val="0"/>
+        <w:autoSpaceDN w:val="0"/>
+        <w:adjustRightInd w:val="0"/>
+        <w:mirrorIndents w:val="0"/>
+        <w:jc w:val="left"/>
+        <w:rPr>
+          <w:rFonts w:ascii="Consolas" w:eastAsiaTheme="minorEastAsia" w:hAnsi="Consolas" w:cs="Consolas"/>
+          <w:kern w:val="0"/>
+          <w:sz w:val="22"/>
+        </w:rPr>
+      </w:pPr>
+      <w:r>
+        <w:rPr>
+          <w:rFonts w:ascii="Consolas" w:eastAsiaTheme="minorEastAsia" w:hAnsi="Consolas" w:cs="Consolas"/>
+          <w:color w:val="000000"/>
+          <w:kern w:val="0"/>
+          <w:sz w:val="22"/>
+        </w:rPr>
+        <w:t xml:space="preserve">    </w:t>
+      </w:r>
+      <w:r>
+        <w:rPr>
+          <w:rFonts w:ascii="Consolas" w:eastAsiaTheme="minorEastAsia" w:hAnsi="Consolas" w:cs="Consolas"/>
+          <w:b/>
+          <w:bCs/>
+          <w:color w:val="7F0055"/>
+          <w:kern w:val="0"/>
+          <w:sz w:val="22"/>
+        </w:rPr>
+        <w:t>public</w:t>
+      </w:r>
+      <w:r>
+        <w:rPr>
+          <w:rFonts w:ascii="Consolas" w:eastAsiaTheme="minorEastAsia" w:hAnsi="Consolas" w:cs="Consolas"/>
+          <w:color w:val="000000"/>
+          <w:kern w:val="0"/>
+          <w:sz w:val="22"/>
+        </w:rPr>
+        <w:t xml:space="preserve"> </w:t>
+      </w:r>
+      <w:r>
+        <w:rPr>
+          <w:rFonts w:ascii="Consolas" w:eastAsiaTheme="minorEastAsia" w:hAnsi="Consolas" w:cs="Consolas"/>
+          <w:b/>
+          <w:bCs/>
+          <w:color w:val="7F0055"/>
+          <w:kern w:val="0"/>
+          <w:sz w:val="22"/>
+        </w:rPr>
+        <w:t>static</w:t>
+      </w:r>
+      <w:r>
+        <w:rPr>
+          <w:rFonts w:ascii="Consolas" w:eastAsiaTheme="minorEastAsia" w:hAnsi="Consolas" w:cs="Consolas"/>
+          <w:color w:val="000000"/>
+          <w:kern w:val="0"/>
+          <w:sz w:val="22"/>
+        </w:rPr>
+        <w:t xml:space="preserve"> </w:t>
+      </w:r>
+      <w:r>
+        <w:rPr>
+          <w:rFonts w:ascii="Consolas" w:eastAsiaTheme="minorEastAsia" w:hAnsi="Consolas" w:cs="Consolas"/>
+          <w:b/>
+          <w:bCs/>
+          <w:color w:val="7F0055"/>
+          <w:kern w:val="0"/>
+          <w:sz w:val="22"/>
+        </w:rPr>
+        <w:t>void</w:t>
+      </w:r>
+      <w:r>
+        <w:rPr>
+          <w:rFonts w:ascii="Consolas" w:eastAsiaTheme="minorEastAsia" w:hAnsi="Consolas" w:cs="Consolas"/>
+          <w:color w:val="000000"/>
+          <w:kern w:val="0"/>
+          <w:sz w:val="22"/>
+        </w:rPr>
+        <w:t xml:space="preserve"> main(String[] args) {  </w:t>
+      </w:r>
+    </w:p>
+    <w:p>
+      <w:pPr>
+        <w:autoSpaceDE w:val="0"/>
+        <w:autoSpaceDN w:val="0"/>
+        <w:adjustRightInd w:val="0"/>
+        <w:mirrorIndents w:val="0"/>
+        <w:jc w:val="left"/>
+        <w:rPr>
+          <w:rFonts w:ascii="Consolas" w:eastAsiaTheme="minorEastAsia" w:hAnsi="Consolas" w:cs="Consolas"/>
+          <w:kern w:val="0"/>
+          <w:sz w:val="22"/>
+        </w:rPr>
+      </w:pPr>
+      <w:r>
+        <w:rPr>
+          <w:rFonts w:ascii="Consolas" w:eastAsiaTheme="minorEastAsia" w:hAnsi="Consolas" w:cs="Consolas"/>
+          <w:color w:val="000000"/>
+          <w:kern w:val="0"/>
+          <w:sz w:val="22"/>
+        </w:rPr>
+        <w:t xml:space="preserve">        ShapefileDataStoreFactory dataStoreFactory = </w:t>
+      </w:r>
+      <w:r>
+        <w:rPr>
+          <w:rFonts w:ascii="Consolas" w:eastAsiaTheme="minorEastAsia" w:hAnsi="Consolas" w:cs="Consolas"/>
+          <w:b/>
+          <w:bCs/>
+          <w:color w:val="7F0055"/>
+          <w:kern w:val="0"/>
+          <w:sz w:val="22"/>
+        </w:rPr>
+        <w:t>new</w:t>
+      </w:r>
+      <w:r>
+        <w:rPr>
+          <w:rFonts w:ascii="Consolas" w:eastAsiaTheme="minorEastAsia" w:hAnsi="Consolas" w:cs="Consolas"/>
+          <w:color w:val="000000"/>
+          <w:kern w:val="0"/>
+          <w:sz w:val="22"/>
+        </w:rPr>
+        <w:t xml:space="preserve"> ShapefileDataStoreFactory();  </w:t>
+      </w:r>
+    </w:p>
+    <w:p>
+      <w:pPr>
+        <w:autoSpaceDE w:val="0"/>
+        <w:autoSpaceDN w:val="0"/>
+        <w:adjustRightInd w:val="0"/>
+        <w:mirrorIndents w:val="0"/>
+        <w:jc w:val="left"/>
+        <w:rPr>
+          <w:rFonts w:ascii="Consolas" w:eastAsiaTheme="minorEastAsia" w:hAnsi="Consolas" w:cs="Consolas"/>
+          <w:kern w:val="0"/>
+          <w:sz w:val="22"/>
+        </w:rPr>
+      </w:pPr>
+      <w:r>
+        <w:rPr>
+          <w:rFonts w:ascii="Consolas" w:eastAsiaTheme="minorEastAsia" w:hAnsi="Consolas" w:cs="Consolas"/>
+          <w:color w:val="000000"/>
+          <w:kern w:val="0"/>
+          <w:sz w:val="22"/>
+        </w:rPr>
+        <w:t xml:space="preserve">        </w:t>
+      </w:r>
+      <w:r>
+        <w:rPr>
+          <w:rFonts w:ascii="Consolas" w:eastAsiaTheme="minorEastAsia" w:hAnsi="Consolas" w:cs="Consolas"/>
+          <w:b/>
+          <w:bCs/>
+          <w:color w:val="7F0055"/>
+          <w:kern w:val="0"/>
+          <w:sz w:val="22"/>
+        </w:rPr>
+        <w:t>try</w:t>
+      </w:r>
+      <w:r>
+        <w:rPr>
+          <w:rFonts w:ascii="Consolas" w:eastAsiaTheme="minorEastAsia" w:hAnsi="Consolas" w:cs="Consolas"/>
+          <w:color w:val="000000"/>
+          <w:kern w:val="0"/>
+          <w:sz w:val="22"/>
+        </w:rPr>
+        <w:t xml:space="preserve"> {  </w:t>
+      </w:r>
+    </w:p>
+    <w:p>
+      <w:pPr>
+        <w:autoSpaceDE w:val="0"/>
+        <w:autoSpaceDN w:val="0"/>
+        <w:adjustRightInd w:val="0"/>
+        <w:mirrorIndents w:val="0"/>
+        <w:jc w:val="left"/>
+        <w:rPr>
+          <w:rFonts w:ascii="Consolas" w:eastAsiaTheme="minorEastAsia" w:hAnsi="Consolas" w:cs="Consolas"/>
+          <w:kern w:val="0"/>
+          <w:sz w:val="22"/>
+        </w:rPr>
+      </w:pPr>
+      <w:r>
+        <w:rPr>
+          <w:rFonts w:ascii="Consolas" w:eastAsiaTheme="minorEastAsia" w:hAnsi="Consolas" w:cs="Consolas"/>
+          <w:color w:val="000000"/>
+          <w:kern w:val="0"/>
+          <w:sz w:val="22"/>
+        </w:rPr>
+        <w:t xml:space="preserve">            ShapefileDataStore sds = (ShapefileDataStore)dataStoreFactory.createDataStore(</w:t>
+      </w:r>
+      <w:r>
+        <w:rPr>
+          <w:rFonts w:ascii="Consolas" w:eastAsiaTheme="minorEastAsia" w:hAnsi="Consolas" w:cs="Consolas"/>
+          <w:b/>
+          <w:bCs/>
+          <w:color w:val="7F0055"/>
+          <w:kern w:val="0"/>
+          <w:sz w:val="22"/>
+        </w:rPr>
+        <w:t>new</w:t>
+      </w:r>
+      <w:r>
+        <w:rPr>
+          <w:rFonts w:ascii="Consolas" w:eastAsiaTheme="minorEastAsia" w:hAnsi="Consolas" w:cs="Consolas"/>
+          <w:color w:val="000000"/>
+          <w:kern w:val="0"/>
+          <w:sz w:val="22"/>
+        </w:rPr>
+        <w:t xml:space="preserve"> File(</w:t>
+      </w:r>
+      <w:r>
+        <w:rPr>
+          <w:rFonts w:ascii="Consolas" w:eastAsiaTheme="minorEastAsia" w:hAnsi="Consolas" w:cs="Consolas"/>
+          <w:color w:val="2A00FF"/>
+          <w:kern w:val="0"/>
+          <w:sz w:val="22"/>
+        </w:rPr>
+        <w:t>"C:\\Users\\k\\Desktop\\shape\\CHN_adm2.shp"</w:t>
+      </w:r>
+      <w:r>
+        <w:rPr>
+          <w:rFonts w:ascii="Consolas" w:eastAsiaTheme="minorEastAsia" w:hAnsi="Consolas" w:cs="Consolas"/>
+          <w:color w:val="000000"/>
+          <w:kern w:val="0"/>
+          <w:sz w:val="22"/>
+        </w:rPr>
+        <w:t xml:space="preserve">).toURI().toURL());  </w:t>
+      </w:r>
+    </w:p>
+    <w:p>
+      <w:pPr>
+        <w:autoSpaceDE w:val="0"/>
+        <w:autoSpaceDN w:val="0"/>
+        <w:adjustRightInd w:val="0"/>
+        <w:mirrorIndents w:val="0"/>
+        <w:jc w:val="left"/>
+        <w:rPr>
+          <w:rFonts w:ascii="Consolas" w:eastAsiaTheme="minorEastAsia" w:hAnsi="Consolas" w:cs="Consolas"/>
+          <w:kern w:val="0"/>
+          <w:sz w:val="22"/>
+        </w:rPr>
+      </w:pPr>
+      <w:r>
+        <w:rPr>
+          <w:rFonts w:ascii="Consolas" w:eastAsiaTheme="minorEastAsia" w:hAnsi="Consolas" w:cs="Consolas"/>
+          <w:color w:val="000000"/>
+          <w:kern w:val="0"/>
+          <w:sz w:val="22"/>
+        </w:rPr>
+        <w:t xml:space="preserve">            sds.setCharset(Charset.</w:t>
+      </w:r>
+      <w:r>
+        <w:rPr>
+          <w:rFonts w:ascii="Consolas" w:eastAsiaTheme="minorEastAsia" w:hAnsi="Consolas" w:cs="Consolas"/>
+          <w:i/>
+          <w:iCs/>
+          <w:color w:val="000000"/>
+          <w:kern w:val="0"/>
+          <w:sz w:val="22"/>
+        </w:rPr>
+        <w:t>forName</w:t>
+      </w:r>
+      <w:r>
+        <w:rPr>
+          <w:rFonts w:ascii="Consolas" w:eastAsiaTheme="minorEastAsia" w:hAnsi="Consolas" w:cs="Consolas"/>
+          <w:color w:val="000000"/>
+          <w:kern w:val="0"/>
+          <w:sz w:val="22"/>
+        </w:rPr>
+        <w:t>(</w:t>
+      </w:r>
+      <w:r>
+        <w:rPr>
+          <w:rFonts w:ascii="Consolas" w:eastAsiaTheme="minorEastAsia" w:hAnsi="Consolas" w:cs="Consolas"/>
+          <w:color w:val="2A00FF"/>
+          <w:kern w:val="0"/>
+          <w:sz w:val="22"/>
+        </w:rPr>
+        <w:t>"GBK"</w:t>
+      </w:r>
+      <w:r>
+        <w:rPr>
+          <w:rFonts w:ascii="Consolas" w:eastAsiaTheme="minorEastAsia" w:hAnsi="Consolas" w:cs="Consolas"/>
+          <w:color w:val="000000"/>
+          <w:kern w:val="0"/>
+          <w:sz w:val="22"/>
+        </w:rPr>
+        <w:t xml:space="preserve">));  </w:t>
+      </w:r>
+    </w:p>
+    <w:p>
+      <w:pPr>
+        <w:autoSpaceDE w:val="0"/>
+        <w:autoSpaceDN w:val="0"/>
+        <w:adjustRightInd w:val="0"/>
+        <w:mirrorIndents w:val="0"/>
+        <w:jc w:val="left"/>
+        <w:rPr>
+          <w:rFonts w:ascii="Consolas" w:eastAsiaTheme="minorEastAsia" w:hAnsi="Consolas" w:cs="Consolas"/>
+          <w:kern w:val="0"/>
+          <w:sz w:val="22"/>
+        </w:rPr>
+      </w:pPr>
+      <w:r>
+        <w:rPr>
+          <w:rFonts w:ascii="Consolas" w:eastAsiaTheme="minorEastAsia" w:hAnsi="Consolas" w:cs="Consolas"/>
+          <w:color w:val="000000"/>
+          <w:kern w:val="0"/>
+          <w:sz w:val="22"/>
+        </w:rPr>
+        <w:t xml:space="preserve">            SimpleFeatureSource featureSource = sds.getFeatureSource();  </w:t>
+      </w:r>
+    </w:p>
+    <w:p>
+      <w:pPr>
+        <w:autoSpaceDE w:val="0"/>
+        <w:autoSpaceDN w:val="0"/>
+        <w:adjustRightInd w:val="0"/>
+        <w:mirrorIndents w:val="0"/>
+        <w:jc w:val="left"/>
+        <w:rPr>
+          <w:rFonts w:ascii="Consolas" w:eastAsiaTheme="minorEastAsia" w:hAnsi="Consolas" w:cs="Consolas"/>
+          <w:kern w:val="0"/>
+          <w:sz w:val="22"/>
+        </w:rPr>
+      </w:pPr>
+      <w:r>
+        <w:rPr>
+          <w:rFonts w:ascii="Consolas" w:eastAsiaTheme="minorEastAsia" w:hAnsi="Consolas" w:cs="Consolas"/>
+          <w:color w:val="000000"/>
+          <w:kern w:val="0"/>
+          <w:sz w:val="22"/>
+        </w:rPr>
+        <w:t xml:space="preserve">            SimpleFeatureIterator itertor = featureSource.getFeatures().features();  </w:t>
+      </w:r>
+    </w:p>
+    <w:p>
+      <w:pPr>
+        <w:autoSpaceDE w:val="0"/>
+        <w:autoSpaceDN w:val="0"/>
+        <w:adjustRightInd w:val="0"/>
+        <w:mirrorIndents w:val="0"/>
+        <w:jc w:val="left"/>
+        <w:rPr>
+          <w:rFonts w:ascii="Consolas" w:eastAsiaTheme="minorEastAsia" w:hAnsi="Consolas" w:cs="Consolas"/>
+          <w:kern w:val="0"/>
+          <w:sz w:val="22"/>
+        </w:rPr>
+      </w:pPr>
+      <w:r>
+        <w:rPr>
+          <w:rFonts w:ascii="Consolas" w:eastAsiaTheme="minorEastAsia" w:hAnsi="Consolas" w:cs="Consolas"/>
+          <w:color w:val="000000"/>
+          <w:kern w:val="0"/>
+          <w:sz w:val="22"/>
+        </w:rPr>
+        <w:t xml:space="preserve">  </w:t>
+      </w:r>
+    </w:p>
+    <w:p>
+      <w:pPr>
+        <w:autoSpaceDE w:val="0"/>
+        <w:autoSpaceDN w:val="0"/>
+        <w:adjustRightInd w:val="0"/>
+        <w:mirrorIndents w:val="0"/>
+        <w:jc w:val="left"/>
+        <w:rPr>
+          <w:rFonts w:ascii="Consolas" w:eastAsiaTheme="minorEastAsia" w:hAnsi="Consolas" w:cs="Consolas"/>
+          <w:kern w:val="0"/>
+          <w:sz w:val="22"/>
+        </w:rPr>
+      </w:pPr>
+      <w:r>
+        <w:rPr>
+          <w:rFonts w:ascii="Consolas" w:eastAsiaTheme="minorEastAsia" w:hAnsi="Consolas" w:cs="Consolas"/>
+          <w:color w:val="000000"/>
+          <w:kern w:val="0"/>
+          <w:sz w:val="22"/>
+        </w:rPr>
+        <w:t xml:space="preserve">            </w:t>
+      </w:r>
+      <w:r>
+        <w:rPr>
+          <w:rFonts w:ascii="Consolas" w:eastAsiaTheme="minorEastAsia" w:hAnsi="Consolas" w:cs="Consolas"/>
+          <w:b/>
+          <w:bCs/>
+          <w:color w:val="7F0055"/>
+          <w:kern w:val="0"/>
+          <w:sz w:val="22"/>
+        </w:rPr>
+        <w:t>while</w:t>
+      </w:r>
+      <w:r>
+        <w:rPr>
+          <w:rFonts w:ascii="Consolas" w:eastAsiaTheme="minorEastAsia" w:hAnsi="Consolas" w:cs="Consolas"/>
+          <w:color w:val="000000"/>
+          <w:kern w:val="0"/>
+          <w:sz w:val="22"/>
+        </w:rPr>
+        <w:t xml:space="preserve">(itertor.hasNext()) {    </w:t>
+      </w:r>
+    </w:p>
+    <w:p>
+      <w:pPr>
+        <w:autoSpaceDE w:val="0"/>
+        <w:autoSpaceDN w:val="0"/>
+        <w:adjustRightInd w:val="0"/>
+        <w:mirrorIndents w:val="0"/>
+        <w:jc w:val="left"/>
+        <w:rPr>
+          <w:rFonts w:ascii="Consolas" w:eastAsiaTheme="minorEastAsia" w:hAnsi="Consolas" w:cs="Consolas"/>
+          <w:kern w:val="0"/>
+          <w:sz w:val="22"/>
+        </w:rPr>
+      </w:pPr>
+      <w:r>
+        <w:rPr>
+          <w:rFonts w:ascii="Consolas" w:eastAsiaTheme="minorEastAsia" w:hAnsi="Consolas" w:cs="Consolas"/>
+          <w:color w:val="000000"/>
+          <w:kern w:val="0"/>
+          <w:sz w:val="22"/>
+        </w:rPr>
+        <w:t xml:space="preserve">                SimpleFeature feature = itertor.next();    </w:t>
+      </w:r>
+    </w:p>
+    <w:p>
+      <w:pPr>
+        <w:autoSpaceDE w:val="0"/>
+        <w:autoSpaceDN w:val="0"/>
+        <w:adjustRightInd w:val="0"/>
+        <w:mirrorIndents w:val="0"/>
+        <w:jc w:val="left"/>
+        <w:rPr>
+          <w:rFonts w:ascii="Consolas" w:eastAsiaTheme="minorEastAsia" w:hAnsi="Consolas" w:cs="Consolas"/>
+          <w:kern w:val="0"/>
+          <w:sz w:val="22"/>
+        </w:rPr>
+      </w:pPr>
+      <w:r>
+        <w:rPr>
+          <w:rFonts w:ascii="Consolas" w:eastAsiaTheme="minorEastAsia" w:hAnsi="Consolas" w:cs="Consolas"/>
+          <w:color w:val="000000"/>
+          <w:kern w:val="0"/>
+          <w:sz w:val="22"/>
+        </w:rPr>
+        <w:t xml:space="preserve">                Iterator&lt;Property&gt; it = feature.getProperties().iterator();  </w:t>
+      </w:r>
+    </w:p>
+    <w:p>
+      <w:pPr>
+        <w:autoSpaceDE w:val="0"/>
+        <w:autoSpaceDN w:val="0"/>
+        <w:adjustRightInd w:val="0"/>
+        <w:mirrorIndents w:val="0"/>
+        <w:jc w:val="left"/>
+        <w:rPr>
+          <w:rFonts w:ascii="Consolas" w:eastAsiaTheme="minorEastAsia" w:hAnsi="Consolas" w:cs="Consolas"/>
+          <w:kern w:val="0"/>
+          <w:sz w:val="22"/>
+        </w:rPr>
+      </w:pPr>
+      <w:r>
+        <w:rPr>
+          <w:rFonts w:ascii="Consolas" w:eastAsiaTheme="minorEastAsia" w:hAnsi="Consolas" w:cs="Consolas"/>
+          <w:color w:val="000000"/>
+          <w:kern w:val="0"/>
+          <w:sz w:val="22"/>
+        </w:rPr>
+        <w:lastRenderedPageBreak/>
+        <w:t xml:space="preserve">  </w:t>
+      </w:r>
+    </w:p>
+    <w:p>
+      <w:pPr>
+        <w:autoSpaceDE w:val="0"/>
+        <w:autoSpaceDN w:val="0"/>
+        <w:adjustRightInd w:val="0"/>
+        <w:mirrorIndents w:val="0"/>
+        <w:jc w:val="left"/>
+        <w:rPr>
+          <w:rFonts w:ascii="Consolas" w:eastAsiaTheme="minorEastAsia" w:hAnsi="Consolas" w:cs="Consolas"/>
+          <w:kern w:val="0"/>
+          <w:sz w:val="22"/>
+        </w:rPr>
+      </w:pPr>
+      <w:r>
+        <w:rPr>
+          <w:rFonts w:ascii="Consolas" w:eastAsiaTheme="minorEastAsia" w:hAnsi="Consolas" w:cs="Consolas"/>
+          <w:color w:val="000000"/>
+          <w:kern w:val="0"/>
+          <w:sz w:val="22"/>
+        </w:rPr>
+        <w:t xml:space="preserve">                </w:t>
+      </w:r>
+      <w:r>
+        <w:rPr>
+          <w:rFonts w:ascii="Consolas" w:eastAsiaTheme="minorEastAsia" w:hAnsi="Consolas" w:cs="Consolas"/>
+          <w:b/>
+          <w:bCs/>
+          <w:color w:val="7F0055"/>
+          <w:kern w:val="0"/>
+          <w:sz w:val="22"/>
+        </w:rPr>
+        <w:t>while</w:t>
+      </w:r>
+      <w:r>
+        <w:rPr>
+          <w:rFonts w:ascii="Consolas" w:eastAsiaTheme="minorEastAsia" w:hAnsi="Consolas" w:cs="Consolas"/>
+          <w:color w:val="000000"/>
+          <w:kern w:val="0"/>
+          <w:sz w:val="22"/>
+        </w:rPr>
+        <w:t xml:space="preserve">(it.hasNext()) {    </w:t>
+      </w:r>
+    </w:p>
+    <w:p>
+      <w:pPr>
+        <w:autoSpaceDE w:val="0"/>
+        <w:autoSpaceDN w:val="0"/>
+        <w:adjustRightInd w:val="0"/>
+        <w:mirrorIndents w:val="0"/>
+        <w:jc w:val="left"/>
+        <w:rPr>
+          <w:rFonts w:ascii="Consolas" w:eastAsiaTheme="minorEastAsia" w:hAnsi="Consolas" w:cs="Consolas"/>
+          <w:kern w:val="0"/>
+          <w:sz w:val="22"/>
+        </w:rPr>
+      </w:pPr>
+      <w:r>
+        <w:rPr>
+          <w:rFonts w:ascii="Consolas" w:eastAsiaTheme="minorEastAsia" w:hAnsi="Consolas" w:cs="Consolas"/>
+          <w:color w:val="000000"/>
+          <w:kern w:val="0"/>
+          <w:sz w:val="22"/>
+        </w:rPr>
+        <w:t xml:space="preserve">                    Property pro = it.next();  </w:t>
+      </w:r>
+    </w:p>
+    <w:p>
+      <w:pPr>
+        <w:autoSpaceDE w:val="0"/>
+        <w:autoSpaceDN w:val="0"/>
+        <w:adjustRightInd w:val="0"/>
+        <w:mirrorIndents w:val="0"/>
+        <w:jc w:val="left"/>
+        <w:rPr>
+          <w:rFonts w:ascii="Consolas" w:eastAsiaTheme="minorEastAsia" w:hAnsi="Consolas" w:cs="Consolas"/>
+          <w:kern w:val="0"/>
+          <w:sz w:val="22"/>
+        </w:rPr>
+      </w:pPr>
+      <w:r>
+        <w:rPr>
+          <w:rFonts w:ascii="Consolas" w:eastAsiaTheme="minorEastAsia" w:hAnsi="Consolas" w:cs="Consolas"/>
+          <w:color w:val="000000"/>
+          <w:kern w:val="0"/>
+          <w:sz w:val="22"/>
+        </w:rPr>
+        <w:t xml:space="preserve">                    PropertyType type = pro.getType();</w:t>
+      </w:r>
+    </w:p>
+    <w:p>
+      <w:pPr>
+        <w:autoSpaceDE w:val="0"/>
+        <w:autoSpaceDN w:val="0"/>
+        <w:adjustRightInd w:val="0"/>
+        <w:mirrorIndents w:val="0"/>
+        <w:jc w:val="left"/>
+        <w:rPr>
+          <w:rFonts w:ascii="Consolas" w:eastAsiaTheme="minorEastAsia" w:hAnsi="Consolas" w:cs="Consolas"/>
+          <w:kern w:val="0"/>
+          <w:sz w:val="22"/>
+        </w:rPr>
+      </w:pPr>
+      <w:r>
+        <w:rPr>
+          <w:rFonts w:ascii="Consolas" w:eastAsiaTheme="minorEastAsia" w:hAnsi="Consolas" w:cs="Consolas"/>
+          <w:color w:val="000000"/>
+          <w:kern w:val="0"/>
+          <w:sz w:val="22"/>
+        </w:rPr>
+        <w:t xml:space="preserve">                    Name name = pro.getName();</w:t>
+      </w:r>
+    </w:p>
+    <w:p>
+      <w:pPr>
+        <w:autoSpaceDE w:val="0"/>
+        <w:autoSpaceDN w:val="0"/>
+        <w:adjustRightInd w:val="0"/>
+        <w:mirrorIndents w:val="0"/>
+        <w:jc w:val="left"/>
+        <w:rPr>
+          <w:rFonts w:ascii="Consolas" w:eastAsiaTheme="minorEastAsia" w:hAnsi="Consolas" w:cs="Consolas"/>
+          <w:kern w:val="0"/>
+          <w:sz w:val="22"/>
+        </w:rPr>
+      </w:pPr>
+      <w:r>
+        <w:rPr>
+          <w:rFonts w:ascii="Consolas" w:eastAsiaTheme="minorEastAsia" w:hAnsi="Consolas" w:cs="Consolas"/>
+          <w:color w:val="000000"/>
+          <w:kern w:val="0"/>
+          <w:sz w:val="22"/>
+        </w:rPr>
+        <w:t xml:space="preserve">                    </w:t>
+      </w:r>
+      <w:r>
+        <w:rPr>
+          <w:rFonts w:ascii="Consolas" w:eastAsiaTheme="minorEastAsia" w:hAnsi="Consolas" w:cs="Consolas"/>
+          <w:color w:val="000000"/>
+          <w:kern w:val="0"/>
+          <w:sz w:val="22"/>
+          <w:highlight w:val="lightGray"/>
+        </w:rPr>
+        <w:t>PropertyDescriptor</w:t>
+      </w:r>
+      <w:r>
+        <w:rPr>
+          <w:rFonts w:ascii="Consolas" w:eastAsiaTheme="minorEastAsia" w:hAnsi="Consolas" w:cs="Consolas"/>
+          <w:color w:val="000000"/>
+          <w:kern w:val="0"/>
+          <w:sz w:val="22"/>
+        </w:rPr>
+        <w:t xml:space="preserve"> descriptor = pro.getDescriptor();</w:t>
+      </w:r>
+    </w:p>
+    <w:p>
+      <w:pPr>
+        <w:autoSpaceDE w:val="0"/>
+        <w:autoSpaceDN w:val="0"/>
+        <w:adjustRightInd w:val="0"/>
+        <w:mirrorIndents w:val="0"/>
+        <w:jc w:val="left"/>
+        <w:rPr>
+          <w:rFonts w:ascii="Consolas" w:eastAsiaTheme="minorEastAsia" w:hAnsi="Consolas" w:cs="Consolas"/>
+          <w:kern w:val="0"/>
+          <w:sz w:val="22"/>
+        </w:rPr>
+      </w:pPr>
+      <w:r>
+        <w:rPr>
+          <w:rFonts w:ascii="Consolas" w:eastAsiaTheme="minorEastAsia" w:hAnsi="Consolas" w:cs="Consolas"/>
+          <w:color w:val="000000"/>
+          <w:kern w:val="0"/>
+          <w:sz w:val="22"/>
+        </w:rPr>
+        <w:t xml:space="preserve">                    Map&lt;Object, Object&gt; userData = pro.getUserData();</w:t>
+      </w:r>
+    </w:p>
+    <w:p>
+      <w:pPr>
+        <w:autoSpaceDE w:val="0"/>
+        <w:autoSpaceDN w:val="0"/>
+        <w:adjustRightInd w:val="0"/>
+        <w:mirrorIndents w:val="0"/>
+        <w:jc w:val="left"/>
+        <w:rPr>
+          <w:rFonts w:ascii="Consolas" w:eastAsiaTheme="minorEastAsia" w:hAnsi="Consolas" w:cs="Consolas"/>
+          <w:kern w:val="0"/>
+          <w:sz w:val="22"/>
+        </w:rPr>
+      </w:pPr>
+      <w:r>
+        <w:rPr>
+          <w:rFonts w:ascii="Consolas" w:eastAsiaTheme="minorEastAsia" w:hAnsi="Consolas" w:cs="Consolas"/>
+          <w:color w:val="000000"/>
+          <w:kern w:val="0"/>
+          <w:sz w:val="22"/>
+        </w:rPr>
+        <w:t xml:space="preserve">                    Object value = pro.getValue();</w:t>
+      </w:r>
+    </w:p>
+    <w:p>
+      <w:pPr>
+        <w:autoSpaceDE w:val="0"/>
+        <w:autoSpaceDN w:val="0"/>
+        <w:adjustRightInd w:val="0"/>
+        <w:mirrorIndents w:val="0"/>
+        <w:jc w:val="left"/>
+        <w:rPr>
+          <w:rFonts w:ascii="Consolas" w:eastAsiaTheme="minorEastAsia" w:hAnsi="Consolas" w:cs="Consolas"/>
+          <w:kern w:val="0"/>
+          <w:sz w:val="22"/>
+        </w:rPr>
+      </w:pPr>
+      <w:r>
+        <w:rPr>
+          <w:rFonts w:ascii="Consolas" w:eastAsiaTheme="minorEastAsia" w:hAnsi="Consolas" w:cs="Consolas"/>
+          <w:color w:val="000000"/>
+          <w:kern w:val="0"/>
+          <w:sz w:val="22"/>
+        </w:rPr>
+        <w:t xml:space="preserve">                    }  </w:t>
+      </w:r>
+    </w:p>
+    <w:p>
+      <w:pPr>
+        <w:autoSpaceDE w:val="0"/>
+        <w:autoSpaceDN w:val="0"/>
+        <w:adjustRightInd w:val="0"/>
+        <w:mirrorIndents w:val="0"/>
+        <w:jc w:val="left"/>
+        <w:rPr>
+          <w:rFonts w:ascii="Consolas" w:eastAsiaTheme="minorEastAsia" w:hAnsi="Consolas" w:cs="Consolas"/>
+          <w:kern w:val="0"/>
+          <w:sz w:val="22"/>
+        </w:rPr>
+      </w:pPr>
+      <w:r>
+        <w:rPr>
+          <w:rFonts w:ascii="Consolas" w:eastAsiaTheme="minorEastAsia" w:hAnsi="Consolas" w:cs="Consolas"/>
+          <w:color w:val="000000"/>
+          <w:kern w:val="0"/>
+          <w:sz w:val="22"/>
+        </w:rPr>
+        <w:t xml:space="preserve">                }    </w:t>
+      </w:r>
+    </w:p>
+    <w:p>
+      <w:pPr>
+        <w:autoSpaceDE w:val="0"/>
+        <w:autoSpaceDN w:val="0"/>
+        <w:adjustRightInd w:val="0"/>
+        <w:mirrorIndents w:val="0"/>
+        <w:jc w:val="left"/>
+        <w:rPr>
+          <w:rFonts w:ascii="Consolas" w:eastAsiaTheme="minorEastAsia" w:hAnsi="Consolas" w:cs="Consolas"/>
+          <w:kern w:val="0"/>
+          <w:sz w:val="22"/>
+        </w:rPr>
+      </w:pPr>
+      <w:r>
+        <w:rPr>
+          <w:rFonts w:ascii="Consolas" w:eastAsiaTheme="minorEastAsia" w:hAnsi="Consolas" w:cs="Consolas"/>
+          <w:color w:val="000000"/>
+          <w:kern w:val="0"/>
+          <w:sz w:val="22"/>
+        </w:rPr>
+        <w:t xml:space="preserve">                itertor.close();    </w:t>
+      </w:r>
+    </w:p>
+    <w:p>
+      <w:pPr>
+        <w:autoSpaceDE w:val="0"/>
+        <w:autoSpaceDN w:val="0"/>
+        <w:adjustRightInd w:val="0"/>
+        <w:mirrorIndents w:val="0"/>
+        <w:jc w:val="left"/>
+        <w:rPr>
+          <w:rFonts w:ascii="Consolas" w:eastAsiaTheme="minorEastAsia" w:hAnsi="Consolas" w:cs="Consolas"/>
+          <w:kern w:val="0"/>
+          <w:sz w:val="22"/>
+        </w:rPr>
+      </w:pPr>
+      <w:r>
+        <w:rPr>
+          <w:rFonts w:ascii="Consolas" w:eastAsiaTheme="minorEastAsia" w:hAnsi="Consolas" w:cs="Consolas"/>
+          <w:color w:val="000000"/>
+          <w:kern w:val="0"/>
+          <w:sz w:val="22"/>
+        </w:rPr>
+        <w:t xml:space="preserve">        } </w:t>
+      </w:r>
+      <w:r>
+        <w:rPr>
+          <w:rFonts w:ascii="Consolas" w:eastAsiaTheme="minorEastAsia" w:hAnsi="Consolas" w:cs="Consolas"/>
+          <w:b/>
+          <w:bCs/>
+          <w:color w:val="7F0055"/>
+          <w:kern w:val="0"/>
+          <w:sz w:val="22"/>
+        </w:rPr>
+        <w:t>catch</w:t>
+      </w:r>
+      <w:r>
+        <w:rPr>
+          <w:rFonts w:ascii="Consolas" w:eastAsiaTheme="minorEastAsia" w:hAnsi="Consolas" w:cs="Consolas"/>
+          <w:color w:val="000000"/>
+          <w:kern w:val="0"/>
+          <w:sz w:val="22"/>
+        </w:rPr>
+        <w:t xml:space="preserve"> (Exception e) {  </w:t>
+      </w:r>
+    </w:p>
+    <w:p>
+      <w:pPr>
+        <w:autoSpaceDE w:val="0"/>
+        <w:autoSpaceDN w:val="0"/>
+        <w:adjustRightInd w:val="0"/>
+        <w:mirrorIndents w:val="0"/>
+        <w:jc w:val="left"/>
+        <w:rPr>
+          <w:rFonts w:ascii="Consolas" w:eastAsiaTheme="minorEastAsia" w:hAnsi="Consolas" w:cs="Consolas"/>
+          <w:kern w:val="0"/>
+          <w:sz w:val="22"/>
+        </w:rPr>
+      </w:pPr>
+      <w:r>
+        <w:rPr>
+          <w:rFonts w:ascii="Consolas" w:eastAsiaTheme="minorEastAsia" w:hAnsi="Consolas" w:cs="Consolas"/>
+          <w:color w:val="000000"/>
+          <w:kern w:val="0"/>
+          <w:sz w:val="22"/>
+        </w:rPr>
+        <w:t xml:space="preserve">            e.printStackTrace();  </w:t>
+      </w:r>
+    </w:p>
+    <w:p>
+      <w:pPr>
+        <w:autoSpaceDE w:val="0"/>
+        <w:autoSpaceDN w:val="0"/>
+        <w:adjustRightInd w:val="0"/>
+        <w:mirrorIndents w:val="0"/>
+        <w:jc w:val="left"/>
+        <w:rPr>
+          <w:rFonts w:ascii="Consolas" w:eastAsiaTheme="minorEastAsia" w:hAnsi="Consolas" w:cs="Consolas"/>
+          <w:kern w:val="0"/>
+          <w:sz w:val="22"/>
+        </w:rPr>
+      </w:pPr>
+      <w:r>
+        <w:rPr>
+          <w:rFonts w:ascii="Consolas" w:eastAsiaTheme="minorEastAsia" w:hAnsi="Consolas" w:cs="Consolas"/>
+          <w:color w:val="000000"/>
+          <w:kern w:val="0"/>
+          <w:sz w:val="22"/>
+        </w:rPr>
+        <w:t xml:space="preserve">        }  </w:t>
+      </w:r>
+    </w:p>
+    <w:p>
+      <w:pPr>
+        <w:autoSpaceDE w:val="0"/>
+        <w:autoSpaceDN w:val="0"/>
+        <w:adjustRightInd w:val="0"/>
+        <w:mirrorIndents w:val="0"/>
+        <w:jc w:val="left"/>
+        <w:rPr>
+          <w:rFonts w:ascii="Consolas" w:eastAsiaTheme="minorEastAsia" w:hAnsi="Consolas" w:cs="Consolas"/>
+          <w:kern w:val="0"/>
+          <w:sz w:val="22"/>
+        </w:rPr>
+      </w:pPr>
+      <w:r>
+        <w:rPr>
+          <w:rFonts w:ascii="Consolas" w:eastAsiaTheme="minorEastAsia" w:hAnsi="Consolas" w:cs="Consolas"/>
+          <w:color w:val="000000"/>
+          <w:kern w:val="0"/>
+          <w:sz w:val="22"/>
+        </w:rPr>
+        <w:t xml:space="preserve">    }  </w:t>
+      </w:r>
+    </w:p>
+    <w:p>
+      <w:pPr>
+        <w:autoSpaceDE w:val="0"/>
+        <w:autoSpaceDN w:val="0"/>
+        <w:adjustRightInd w:val="0"/>
+        <w:mirrorIndents w:val="0"/>
+        <w:jc w:val="left"/>
+        <w:rPr>
+          <w:rFonts w:ascii="Consolas" w:eastAsiaTheme="minorEastAsia" w:hAnsi="Consolas" w:cs="Consolas"/>
+          <w:kern w:val="0"/>
+          <w:sz w:val="22"/>
+        </w:rPr>
+      </w:pPr>
+      <w:r>
+        <w:rPr>
+          <w:rFonts w:ascii="Consolas" w:eastAsiaTheme="minorEastAsia" w:hAnsi="Consolas" w:cs="Consolas"/>
+          <w:color w:val="000000"/>
+          <w:kern w:val="0"/>
+          <w:sz w:val="22"/>
+        </w:rPr>
+        <w:t>}</w:t>
+      </w:r>
+    </w:p>
+    <w:p>
+      <w:pPr>
+        <w:pStyle w:val="a6"/>
+        <w:ind w:left="840" w:firstLineChars="0" w:firstLine="0"/>
+        <w:rPr>
+          <w:rFonts w:hint="eastAsia"/>
+        </w:rPr>
+      </w:pPr>
+    </w:p>
+    <w:p>
+      <w:pPr>
+        <w:pStyle w:val="a6"/>
+        <w:ind w:left="840" w:firstLineChars="0" w:firstLine="0"/>
+      </w:pPr>
+      <w:r>
+        <w:rPr>
+          <w:rFonts w:hint="eastAsia"/>
+        </w:rPr>
+        <w:t>根据上述代码，参考之前提到的arcgis的属性框（如下图所示）</w:t>
+      </w:r>
+    </w:p>
+    <w:p>
+      <w:pPr>
+        <w:pStyle w:val="a6"/>
+        <w:ind w:left="840" w:firstLineChars="0" w:firstLine="0"/>
+        <w:rPr>
+          <w:rFonts w:hint="eastAsia"/>
+        </w:rPr>
+      </w:pPr>
+      <w:r>
+        <w:rPr>
+          <w:noProof/>
+        </w:rPr>
+        <w:drawing>
+          <wp:inline distT="0" distB="0" distL="0" distR="0">
+            <wp:extent cx="5274310" cy="2675885"/>
+            <wp:effectExtent l="19050" t="0" r="2540" b="0"/>
+            <wp:docPr id="38" name="图片 38"/>
+            <wp:cNvGraphicFramePr>
+              <a:graphicFrameLocks xmlns:a="http://schemas.openxmlformats.org/drawingml/2006/main" noChangeAspect="1"/>
+            </wp:cNvGraphicFramePr>
+            <a:graphic xmlns:a="http://schemas.openxmlformats.org/drawingml/2006/main">
+              <a:graphicData uri="http://schemas.openxmlformats.org/drawingml/2006/picture">
+                <pic:pic xmlns:pic="http://schemas.openxmlformats.org/drawingml/2006/picture">
+                  <pic:nvPicPr>
+                    <pic:cNvPr id="0" name="Picture 38"/>
+                    <pic:cNvPicPr>
+                      <a:picLocks noChangeAspect="1" noChangeArrowheads="1"/>
+                    </pic:cNvPicPr>
+                  </pic:nvPicPr>
+                  <pic:blipFill>
+                    <a:blip r:embed="rId18"/>
+                    <a:srcRect/>
+                    <a:stretch>
+                      <a:fillRect/>
+                    </a:stretch>
+                  </pic:blipFill>
+                  <pic:spPr bwMode="auto">
+                    <a:xfrm>
+                      <a:off x="0" y="0"/>
+                      <a:ext cx="5274310" cy="2675885"/>
+                    </a:xfrm>
+                    <a:prstGeom prst="rect">
+                      <a:avLst/>
+                    </a:prstGeom>
+                    <a:noFill/>
+                    <a:ln w="9525">
+                      <a:noFill/>
+                      <a:miter lim="800000"/>
+                      <a:headEnd/>
+                      <a:tailEnd/>
+                    </a:ln>
+                  </pic:spPr>
+                </pic:pic>
+              </a:graphicData>
+            </a:graphic>
+          </wp:inline>
+        </w:drawing>
+      </w:r>
+    </w:p>
+    <w:p>
+      <w:pPr>
+        <w:pStyle w:val="a6"/>
+        <w:ind w:left="840" w:firstLineChars="0" w:firstLine="0"/>
+        <w:rPr>
+          <w:rFonts w:hint="eastAsia"/>
+        </w:rPr>
+      </w:pPr>
+      <w:r>
+        <w:t>G</w:t>
+      </w:r>
+      <w:r>
+        <w:rPr>
+          <w:rFonts w:hint="eastAsia"/>
+        </w:rPr>
+        <w:t>eotools读取shapefile是一列一列进行遍历的，从shape开始往后遍历，那么我们只要取出数据就讲可以进行加工。</w:t>
+      </w:r>
+    </w:p>
+    <w:p>
+      <w:pPr>
+        <w:pStyle w:val="a6"/>
+        <w:ind w:left="840" w:firstLineChars="0" w:firstLine="0"/>
+        <w:rPr>
+          <w:rFonts w:hint="eastAsia"/>
+        </w:rPr>
+      </w:pPr>
+    </w:p>
+    <w:p>
+      <w:pPr>
+        <w:pStyle w:val="2"/>
+        <w:numPr>
+          <w:ilvl w:val="1"/>
+          <w:numId w:val="1"/>
+        </w:numPr>
+        <w:rPr>
+          <w:rFonts w:hint="eastAsia"/>
+        </w:rPr>
+      </w:pPr>
+      <w:r>
+        <w:rPr>
+          <w:rFonts w:hint="eastAsia"/>
+        </w:rPr>
+        <w:lastRenderedPageBreak/>
+        <w:t>写入</w:t>
+      </w:r>
+      <w:r>
+        <w:rPr>
+          <w:rFonts w:hint="eastAsia"/>
+        </w:rPr>
+        <w:t>shapefile</w:t>
+      </w:r>
+      <w:r>
+        <w:rPr>
+          <w:rFonts w:hint="eastAsia"/>
+        </w:rPr>
+        <w:t>内容</w:t>
+      </w:r>
+    </w:p>
+    <w:p>
+      <w:pPr>
+        <w:ind w:left="840"/>
+        <w:rPr>
+          <w:rFonts w:hint="eastAsia"/>
+        </w:rPr>
+      </w:pPr>
+      <w:r>
+        <w:t>写入shapefile内容</w:t>
+      </w:r>
+      <w:r>
+        <w:rPr>
+          <w:rFonts w:hint="eastAsia"/>
+        </w:rPr>
+        <w:t>，</w:t>
+      </w:r>
+      <w:r>
+        <w:t>官方推荐是以csv格式文件进行写入</w:t>
+      </w:r>
+      <w:r>
+        <w:rPr>
+          <w:rFonts w:hint="eastAsia"/>
+        </w:rPr>
+        <w:t>，</w:t>
+      </w:r>
+      <w:r>
+        <w:t>这在官网</w:t>
+      </w:r>
+      <w:hyperlink r:id="rId19" w:history="1">
+        <w:r>
+          <w:rPr>
+            <w:rStyle w:val="a5"/>
+          </w:rPr>
+          <w:t>http://docs.geotools.org/latest/userguide/tutorial/feature/csv2shp.html</w:t>
+        </w:r>
+      </w:hyperlink>
+      <w:r>
+        <w:rPr>
+          <w:rFonts w:hint="eastAsia"/>
+        </w:rPr>
+        <w:t xml:space="preserve"> 有较为详尽的介绍。同时，还可以通过下列直接写入固定数据的形式写入内容。由于geotools发展历程长远，版本过多，下述实现只能在v12后的版本可以运行。</w:t>
+      </w:r>
+    </w:p>
+    <w:p>
+      <w:pPr>
+        <w:ind w:left="840"/>
+        <w:rPr>
+          <w:rFonts w:hint="eastAsia"/>
+        </w:rPr>
+      </w:pPr>
+      <w:r>
+        <w:t>S</w:t>
+      </w:r>
+      <w:r>
+        <w:rPr>
+          <w:rFonts w:hint="eastAsia"/>
+        </w:rPr>
+        <w:t>hapefile写入点：</w:t>
+      </w:r>
+    </w:p>
+    <w:p>
+      <w:pPr>
+        <w:autoSpaceDE w:val="0"/>
+        <w:autoSpaceDN w:val="0"/>
+        <w:adjustRightInd w:val="0"/>
+        <w:mirrorIndents w:val="0"/>
+        <w:jc w:val="left"/>
+        <w:rPr>
+          <w:rFonts w:ascii="Consolas" w:eastAsiaTheme="minorEastAsia" w:hAnsi="Consolas" w:cs="Consolas"/>
+          <w:kern w:val="0"/>
+          <w:sz w:val="22"/>
+        </w:rPr>
+      </w:pPr>
+      <w:r>
+        <w:rPr>
+          <w:rFonts w:ascii="Consolas" w:eastAsiaTheme="minorEastAsia" w:hAnsi="Consolas" w:cs="Consolas"/>
+          <w:b/>
+          <w:bCs/>
+          <w:color w:val="7F0055"/>
+          <w:kern w:val="0"/>
+          <w:sz w:val="22"/>
+        </w:rPr>
+        <w:t>import</w:t>
+      </w:r>
+      <w:r>
+        <w:rPr>
+          <w:rFonts w:ascii="Consolas" w:eastAsiaTheme="minorEastAsia" w:hAnsi="Consolas" w:cs="Consolas"/>
+          <w:color w:val="000000"/>
+          <w:kern w:val="0"/>
+          <w:sz w:val="22"/>
+        </w:rPr>
+        <w:t xml:space="preserve"> java.io.File;</w:t>
+      </w:r>
+    </w:p>
+    <w:p>
+      <w:pPr>
+        <w:autoSpaceDE w:val="0"/>
+        <w:autoSpaceDN w:val="0"/>
+        <w:adjustRightInd w:val="0"/>
+        <w:mirrorIndents w:val="0"/>
+        <w:jc w:val="left"/>
+        <w:rPr>
+          <w:rFonts w:ascii="Consolas" w:eastAsiaTheme="minorEastAsia" w:hAnsi="Consolas" w:cs="Consolas"/>
+          <w:kern w:val="0"/>
+          <w:sz w:val="22"/>
+        </w:rPr>
+      </w:pPr>
+      <w:r>
+        <w:rPr>
+          <w:rFonts w:ascii="Consolas" w:eastAsiaTheme="minorEastAsia" w:hAnsi="Consolas" w:cs="Consolas"/>
+          <w:b/>
+          <w:bCs/>
+          <w:color w:val="7F0055"/>
+          <w:kern w:val="0"/>
+          <w:sz w:val="22"/>
+        </w:rPr>
+        <w:t>import</w:t>
+      </w:r>
+      <w:r>
+        <w:rPr>
+          <w:rFonts w:ascii="Consolas" w:eastAsiaTheme="minorEastAsia" w:hAnsi="Consolas" w:cs="Consolas"/>
+          <w:color w:val="000000"/>
+          <w:kern w:val="0"/>
+          <w:sz w:val="22"/>
+        </w:rPr>
+        <w:t xml:space="preserve"> java.io.IOException;</w:t>
+      </w:r>
+    </w:p>
+    <w:p>
+      <w:pPr>
+        <w:autoSpaceDE w:val="0"/>
+        <w:autoSpaceDN w:val="0"/>
+        <w:adjustRightInd w:val="0"/>
+        <w:mirrorIndents w:val="0"/>
+        <w:jc w:val="left"/>
+        <w:rPr>
+          <w:rFonts w:ascii="Consolas" w:eastAsiaTheme="minorEastAsia" w:hAnsi="Consolas" w:cs="Consolas"/>
+          <w:kern w:val="0"/>
+          <w:sz w:val="22"/>
+        </w:rPr>
+      </w:pPr>
+      <w:r>
+        <w:rPr>
+          <w:rFonts w:ascii="Consolas" w:eastAsiaTheme="minorEastAsia" w:hAnsi="Consolas" w:cs="Consolas"/>
+          <w:b/>
+          <w:bCs/>
+          <w:color w:val="7F0055"/>
+          <w:kern w:val="0"/>
+          <w:sz w:val="22"/>
+        </w:rPr>
+        <w:t>import</w:t>
+      </w:r>
+      <w:r>
+        <w:rPr>
+          <w:rFonts w:ascii="Consolas" w:eastAsiaTheme="minorEastAsia" w:hAnsi="Consolas" w:cs="Consolas"/>
+          <w:color w:val="000000"/>
+          <w:kern w:val="0"/>
+          <w:sz w:val="22"/>
+        </w:rPr>
+        <w:t xml:space="preserve"> java.io.Serializable;</w:t>
+      </w:r>
+    </w:p>
+    <w:p>
+      <w:pPr>
+        <w:autoSpaceDE w:val="0"/>
+        <w:autoSpaceDN w:val="0"/>
+        <w:adjustRightInd w:val="0"/>
+        <w:mirrorIndents w:val="0"/>
+        <w:jc w:val="left"/>
+        <w:rPr>
+          <w:rFonts w:ascii="Consolas" w:eastAsiaTheme="minorEastAsia" w:hAnsi="Consolas" w:cs="Consolas"/>
+          <w:kern w:val="0"/>
+          <w:sz w:val="22"/>
+        </w:rPr>
+      </w:pPr>
+      <w:r>
+        <w:rPr>
+          <w:rFonts w:ascii="Consolas" w:eastAsiaTheme="minorEastAsia" w:hAnsi="Consolas" w:cs="Consolas"/>
+          <w:b/>
+          <w:bCs/>
+          <w:color w:val="7F0055"/>
+          <w:kern w:val="0"/>
+          <w:sz w:val="22"/>
+        </w:rPr>
+        <w:t>import</w:t>
+      </w:r>
+      <w:r>
+        <w:rPr>
+          <w:rFonts w:ascii="Consolas" w:eastAsiaTheme="minorEastAsia" w:hAnsi="Consolas" w:cs="Consolas"/>
+          <w:color w:val="000000"/>
+          <w:kern w:val="0"/>
+          <w:sz w:val="22"/>
+        </w:rPr>
+        <w:t xml:space="preserve"> java.util.ArrayList;</w:t>
+      </w:r>
+    </w:p>
+    <w:p>
+      <w:pPr>
+        <w:autoSpaceDE w:val="0"/>
+        <w:autoSpaceDN w:val="0"/>
+        <w:adjustRightInd w:val="0"/>
+        <w:mirrorIndents w:val="0"/>
+        <w:jc w:val="left"/>
+        <w:rPr>
+          <w:rFonts w:ascii="Consolas" w:eastAsiaTheme="minorEastAsia" w:hAnsi="Consolas" w:cs="Consolas"/>
+          <w:kern w:val="0"/>
+          <w:sz w:val="22"/>
+        </w:rPr>
+      </w:pPr>
+      <w:r>
+        <w:rPr>
+          <w:rFonts w:ascii="Consolas" w:eastAsiaTheme="minorEastAsia" w:hAnsi="Consolas" w:cs="Consolas"/>
+          <w:b/>
+          <w:bCs/>
+          <w:color w:val="7F0055"/>
+          <w:kern w:val="0"/>
+          <w:sz w:val="22"/>
+        </w:rPr>
+        <w:t>import</w:t>
+      </w:r>
+      <w:r>
+        <w:rPr>
+          <w:rFonts w:ascii="Consolas" w:eastAsiaTheme="minorEastAsia" w:hAnsi="Consolas" w:cs="Consolas"/>
+          <w:color w:val="000000"/>
+          <w:kern w:val="0"/>
+          <w:sz w:val="22"/>
+        </w:rPr>
+        <w:t xml:space="preserve"> java.util.HashMap;</w:t>
+      </w:r>
+    </w:p>
+    <w:p>
+      <w:pPr>
+        <w:autoSpaceDE w:val="0"/>
+        <w:autoSpaceDN w:val="0"/>
+        <w:adjustRightInd w:val="0"/>
+        <w:mirrorIndents w:val="0"/>
+        <w:jc w:val="left"/>
+        <w:rPr>
+          <w:rFonts w:ascii="Consolas" w:eastAsiaTheme="minorEastAsia" w:hAnsi="Consolas" w:cs="Consolas"/>
+          <w:kern w:val="0"/>
+          <w:sz w:val="22"/>
+        </w:rPr>
+      </w:pPr>
+      <w:r>
+        <w:rPr>
+          <w:rFonts w:ascii="Consolas" w:eastAsiaTheme="minorEastAsia" w:hAnsi="Consolas" w:cs="Consolas"/>
+          <w:b/>
+          <w:bCs/>
+          <w:color w:val="7F0055"/>
+          <w:kern w:val="0"/>
+          <w:sz w:val="22"/>
+        </w:rPr>
+        <w:t>import</w:t>
+      </w:r>
+      <w:r>
+        <w:rPr>
+          <w:rFonts w:ascii="Consolas" w:eastAsiaTheme="minorEastAsia" w:hAnsi="Consolas" w:cs="Consolas"/>
+          <w:color w:val="000000"/>
+          <w:kern w:val="0"/>
+          <w:sz w:val="22"/>
+        </w:rPr>
+        <w:t xml:space="preserve"> java.util.List;</w:t>
+      </w:r>
+    </w:p>
+    <w:p>
+      <w:pPr>
+        <w:autoSpaceDE w:val="0"/>
+        <w:autoSpaceDN w:val="0"/>
+        <w:adjustRightInd w:val="0"/>
+        <w:mirrorIndents w:val="0"/>
+        <w:jc w:val="left"/>
+        <w:rPr>
+          <w:rFonts w:ascii="Consolas" w:eastAsiaTheme="minorEastAsia" w:hAnsi="Consolas" w:cs="Consolas"/>
+          <w:kern w:val="0"/>
+          <w:sz w:val="22"/>
+        </w:rPr>
+      </w:pPr>
+      <w:r>
+        <w:rPr>
+          <w:rFonts w:ascii="Consolas" w:eastAsiaTheme="minorEastAsia" w:hAnsi="Consolas" w:cs="Consolas"/>
+          <w:b/>
+          <w:bCs/>
+          <w:color w:val="7F0055"/>
+          <w:kern w:val="0"/>
+          <w:sz w:val="22"/>
+        </w:rPr>
+        <w:t>import</w:t>
+      </w:r>
+      <w:r>
+        <w:rPr>
+          <w:rFonts w:ascii="Consolas" w:eastAsiaTheme="minorEastAsia" w:hAnsi="Consolas" w:cs="Consolas"/>
+          <w:color w:val="000000"/>
+          <w:kern w:val="0"/>
+          <w:sz w:val="22"/>
+        </w:rPr>
+        <w:t xml:space="preserve"> java.util.Map;</w:t>
+      </w:r>
+    </w:p>
+    <w:p>
+      <w:pPr>
+        <w:autoSpaceDE w:val="0"/>
+        <w:autoSpaceDN w:val="0"/>
+        <w:adjustRightInd w:val="0"/>
+        <w:mirrorIndents w:val="0"/>
+        <w:jc w:val="left"/>
+        <w:rPr>
+          <w:rFonts w:ascii="Consolas" w:eastAsiaTheme="minorEastAsia" w:hAnsi="Consolas" w:cs="Consolas"/>
+          <w:kern w:val="0"/>
+          <w:sz w:val="22"/>
+        </w:rPr>
+      </w:pPr>
+    </w:p>
+    <w:p>
+      <w:pPr>
+        <w:autoSpaceDE w:val="0"/>
+        <w:autoSpaceDN w:val="0"/>
+        <w:adjustRightInd w:val="0"/>
+        <w:mirrorIndents w:val="0"/>
+        <w:jc w:val="left"/>
+        <w:rPr>
+          <w:rFonts w:ascii="Consolas" w:eastAsiaTheme="minorEastAsia" w:hAnsi="Consolas" w:cs="Consolas"/>
+          <w:kern w:val="0"/>
+          <w:sz w:val="22"/>
+        </w:rPr>
+      </w:pPr>
+      <w:r>
+        <w:rPr>
+          <w:rFonts w:ascii="Consolas" w:eastAsiaTheme="minorEastAsia" w:hAnsi="Consolas" w:cs="Consolas"/>
+          <w:b/>
+          <w:bCs/>
+          <w:color w:val="7F0055"/>
+          <w:kern w:val="0"/>
+          <w:sz w:val="22"/>
+        </w:rPr>
+        <w:t>import</w:t>
+      </w:r>
+      <w:r>
+        <w:rPr>
+          <w:rFonts w:ascii="Consolas" w:eastAsiaTheme="minorEastAsia" w:hAnsi="Consolas" w:cs="Consolas"/>
+          <w:color w:val="000000"/>
+          <w:kern w:val="0"/>
+          <w:sz w:val="22"/>
+        </w:rPr>
+        <w:t xml:space="preserve"> org.geotools.data.DefaultTransaction;</w:t>
+      </w:r>
+    </w:p>
+    <w:p>
+      <w:pPr>
+        <w:autoSpaceDE w:val="0"/>
+        <w:autoSpaceDN w:val="0"/>
+        <w:adjustRightInd w:val="0"/>
+        <w:mirrorIndents w:val="0"/>
+        <w:jc w:val="left"/>
+        <w:rPr>
+          <w:rFonts w:ascii="Consolas" w:eastAsiaTheme="minorEastAsia" w:hAnsi="Consolas" w:cs="Consolas"/>
+          <w:kern w:val="0"/>
+          <w:sz w:val="22"/>
+        </w:rPr>
+      </w:pPr>
+      <w:r>
+        <w:rPr>
+          <w:rFonts w:ascii="Consolas" w:eastAsiaTheme="minorEastAsia" w:hAnsi="Consolas" w:cs="Consolas"/>
+          <w:b/>
+          <w:bCs/>
+          <w:color w:val="7F0055"/>
+          <w:kern w:val="0"/>
+          <w:sz w:val="22"/>
+        </w:rPr>
+        <w:t>import</w:t>
+      </w:r>
+      <w:r>
+        <w:rPr>
+          <w:rFonts w:ascii="Consolas" w:eastAsiaTheme="minorEastAsia" w:hAnsi="Consolas" w:cs="Consolas"/>
+          <w:color w:val="000000"/>
+          <w:kern w:val="0"/>
+          <w:sz w:val="22"/>
+        </w:rPr>
+        <w:t xml:space="preserve"> org.geotools.data.Transaction;</w:t>
+      </w:r>
+    </w:p>
+    <w:p>
+      <w:pPr>
+        <w:autoSpaceDE w:val="0"/>
+        <w:autoSpaceDN w:val="0"/>
+        <w:adjustRightInd w:val="0"/>
+        <w:mirrorIndents w:val="0"/>
+        <w:jc w:val="left"/>
+        <w:rPr>
+          <w:rFonts w:ascii="Consolas" w:eastAsiaTheme="minorEastAsia" w:hAnsi="Consolas" w:cs="Consolas"/>
+          <w:kern w:val="0"/>
+          <w:sz w:val="22"/>
+        </w:rPr>
+      </w:pPr>
+      <w:r>
+        <w:rPr>
+          <w:rFonts w:ascii="Consolas" w:eastAsiaTheme="minorEastAsia" w:hAnsi="Consolas" w:cs="Consolas"/>
+          <w:b/>
+          <w:bCs/>
+          <w:color w:val="7F0055"/>
+          <w:kern w:val="0"/>
+          <w:sz w:val="22"/>
+        </w:rPr>
+        <w:t>import</w:t>
+      </w:r>
+      <w:r>
+        <w:rPr>
+          <w:rFonts w:ascii="Consolas" w:eastAsiaTheme="minorEastAsia" w:hAnsi="Consolas" w:cs="Consolas"/>
+          <w:color w:val="000000"/>
+          <w:kern w:val="0"/>
+          <w:sz w:val="22"/>
+        </w:rPr>
+        <w:t xml:space="preserve"> org.geotools.data.collection.ListFeatureCollection;</w:t>
+      </w:r>
+    </w:p>
+    <w:p>
+      <w:pPr>
+        <w:autoSpaceDE w:val="0"/>
+        <w:autoSpaceDN w:val="0"/>
+        <w:adjustRightInd w:val="0"/>
+        <w:mirrorIndents w:val="0"/>
+        <w:jc w:val="left"/>
+        <w:rPr>
+          <w:rFonts w:ascii="Consolas" w:eastAsiaTheme="minorEastAsia" w:hAnsi="Consolas" w:cs="Consolas"/>
+          <w:kern w:val="0"/>
+          <w:sz w:val="22"/>
+        </w:rPr>
+      </w:pPr>
+      <w:r>
+        <w:rPr>
+          <w:rFonts w:ascii="Consolas" w:eastAsiaTheme="minorEastAsia" w:hAnsi="Consolas" w:cs="Consolas"/>
+          <w:b/>
+          <w:bCs/>
+          <w:color w:val="7F0055"/>
+          <w:kern w:val="0"/>
+          <w:sz w:val="22"/>
+        </w:rPr>
+        <w:t>import</w:t>
+      </w:r>
+      <w:r>
+        <w:rPr>
+          <w:rFonts w:ascii="Consolas" w:eastAsiaTheme="minorEastAsia" w:hAnsi="Consolas" w:cs="Consolas"/>
+          <w:color w:val="000000"/>
+          <w:kern w:val="0"/>
+          <w:sz w:val="22"/>
+        </w:rPr>
+        <w:t xml:space="preserve"> org.geotools.data.shapefile.ShapefileDataStore;</w:t>
+      </w:r>
+    </w:p>
+    <w:p>
+      <w:pPr>
+        <w:autoSpaceDE w:val="0"/>
+        <w:autoSpaceDN w:val="0"/>
+        <w:adjustRightInd w:val="0"/>
+        <w:mirrorIndents w:val="0"/>
+        <w:jc w:val="left"/>
+        <w:rPr>
+          <w:rFonts w:ascii="Consolas" w:eastAsiaTheme="minorEastAsia" w:hAnsi="Consolas" w:cs="Consolas"/>
+          <w:kern w:val="0"/>
+          <w:sz w:val="22"/>
+        </w:rPr>
+      </w:pPr>
+      <w:r>
+        <w:rPr>
+          <w:rFonts w:ascii="Consolas" w:eastAsiaTheme="minorEastAsia" w:hAnsi="Consolas" w:cs="Consolas"/>
+          <w:b/>
+          <w:bCs/>
+          <w:color w:val="7F0055"/>
+          <w:kern w:val="0"/>
+          <w:sz w:val="22"/>
+        </w:rPr>
+        <w:t>import</w:t>
+      </w:r>
+      <w:r>
+        <w:rPr>
+          <w:rFonts w:ascii="Consolas" w:eastAsiaTheme="minorEastAsia" w:hAnsi="Consolas" w:cs="Consolas"/>
+          <w:color w:val="000000"/>
+          <w:kern w:val="0"/>
+          <w:sz w:val="22"/>
+        </w:rPr>
+        <w:t xml:space="preserve"> org.geotools.data.shapefile.ShapefileDataStoreFactory;</w:t>
+      </w:r>
+    </w:p>
+    <w:p>
+      <w:pPr>
+        <w:autoSpaceDE w:val="0"/>
+        <w:autoSpaceDN w:val="0"/>
+        <w:adjustRightInd w:val="0"/>
+        <w:mirrorIndents w:val="0"/>
+        <w:jc w:val="left"/>
+        <w:rPr>
+          <w:rFonts w:ascii="Consolas" w:eastAsiaTheme="minorEastAsia" w:hAnsi="Consolas" w:cs="Consolas"/>
+          <w:kern w:val="0"/>
+          <w:sz w:val="22"/>
+        </w:rPr>
+      </w:pPr>
+      <w:r>
+        <w:rPr>
+          <w:rFonts w:ascii="Consolas" w:eastAsiaTheme="minorEastAsia" w:hAnsi="Consolas" w:cs="Consolas"/>
+          <w:b/>
+          <w:bCs/>
+          <w:color w:val="7F0055"/>
+          <w:kern w:val="0"/>
+          <w:sz w:val="22"/>
+        </w:rPr>
+        <w:t>import</w:t>
+      </w:r>
+      <w:r>
+        <w:rPr>
+          <w:rFonts w:ascii="Consolas" w:eastAsiaTheme="minorEastAsia" w:hAnsi="Consolas" w:cs="Consolas"/>
+          <w:color w:val="000000"/>
+          <w:kern w:val="0"/>
+          <w:sz w:val="22"/>
+        </w:rPr>
+        <w:t xml:space="preserve"> org.geotools.data.simple.SimpleFeatureCollection;</w:t>
+      </w:r>
+    </w:p>
+    <w:p>
+      <w:pPr>
+        <w:autoSpaceDE w:val="0"/>
+        <w:autoSpaceDN w:val="0"/>
+        <w:adjustRightInd w:val="0"/>
+        <w:mirrorIndents w:val="0"/>
+        <w:jc w:val="left"/>
+        <w:rPr>
+          <w:rFonts w:ascii="Consolas" w:eastAsiaTheme="minorEastAsia" w:hAnsi="Consolas" w:cs="Consolas"/>
+          <w:kern w:val="0"/>
+          <w:sz w:val="22"/>
+        </w:rPr>
+      </w:pPr>
+      <w:r>
+        <w:rPr>
+          <w:rFonts w:ascii="Consolas" w:eastAsiaTheme="minorEastAsia" w:hAnsi="Consolas" w:cs="Consolas"/>
+          <w:b/>
+          <w:bCs/>
+          <w:color w:val="7F0055"/>
+          <w:kern w:val="0"/>
+          <w:sz w:val="22"/>
+        </w:rPr>
+        <w:t>import</w:t>
+      </w:r>
+      <w:r>
+        <w:rPr>
+          <w:rFonts w:ascii="Consolas" w:eastAsiaTheme="minorEastAsia" w:hAnsi="Consolas" w:cs="Consolas"/>
+          <w:color w:val="000000"/>
+          <w:kern w:val="0"/>
+          <w:sz w:val="22"/>
+        </w:rPr>
+        <w:t xml:space="preserve"> org.geotools.data.simple.SimpleFeatureSource;</w:t>
+      </w:r>
+    </w:p>
+    <w:p>
+      <w:pPr>
+        <w:autoSpaceDE w:val="0"/>
+        <w:autoSpaceDN w:val="0"/>
+        <w:adjustRightInd w:val="0"/>
+        <w:mirrorIndents w:val="0"/>
+        <w:jc w:val="left"/>
+        <w:rPr>
+          <w:rFonts w:ascii="Consolas" w:eastAsiaTheme="minorEastAsia" w:hAnsi="Consolas" w:cs="Consolas"/>
+          <w:kern w:val="0"/>
+          <w:sz w:val="22"/>
+        </w:rPr>
+      </w:pPr>
+      <w:r>
+        <w:rPr>
+          <w:rFonts w:ascii="Consolas" w:eastAsiaTheme="minorEastAsia" w:hAnsi="Consolas" w:cs="Consolas"/>
+          <w:b/>
+          <w:bCs/>
+          <w:color w:val="7F0055"/>
+          <w:kern w:val="0"/>
+          <w:sz w:val="22"/>
+        </w:rPr>
+        <w:t>import</w:t>
+      </w:r>
+      <w:r>
+        <w:rPr>
+          <w:rFonts w:ascii="Consolas" w:eastAsiaTheme="minorEastAsia" w:hAnsi="Consolas" w:cs="Consolas"/>
+          <w:color w:val="000000"/>
+          <w:kern w:val="0"/>
+          <w:sz w:val="22"/>
+        </w:rPr>
+        <w:t xml:space="preserve"> org.geotools.data.simple.SimpleFeatureStore;</w:t>
+      </w:r>
+    </w:p>
+    <w:p>
+      <w:pPr>
+        <w:autoSpaceDE w:val="0"/>
+        <w:autoSpaceDN w:val="0"/>
+        <w:adjustRightInd w:val="0"/>
+        <w:mirrorIndents w:val="0"/>
+        <w:jc w:val="left"/>
+        <w:rPr>
+          <w:rFonts w:ascii="Consolas" w:eastAsiaTheme="minorEastAsia" w:hAnsi="Consolas" w:cs="Consolas"/>
+          <w:kern w:val="0"/>
+          <w:sz w:val="22"/>
+        </w:rPr>
+      </w:pPr>
+      <w:r>
+        <w:rPr>
+          <w:rFonts w:ascii="Consolas" w:eastAsiaTheme="minorEastAsia" w:hAnsi="Consolas" w:cs="Consolas"/>
+          <w:b/>
+          <w:bCs/>
+          <w:color w:val="7F0055"/>
+          <w:kern w:val="0"/>
+          <w:sz w:val="22"/>
+        </w:rPr>
+        <w:t>import</w:t>
+      </w:r>
+      <w:r>
+        <w:rPr>
+          <w:rFonts w:ascii="Consolas" w:eastAsiaTheme="minorEastAsia" w:hAnsi="Consolas" w:cs="Consolas"/>
+          <w:color w:val="000000"/>
+          <w:kern w:val="0"/>
+          <w:sz w:val="22"/>
+        </w:rPr>
+        <w:t xml:space="preserve"> org.geotools.feature.simple.SimpleFeatureBuilder;</w:t>
+      </w:r>
+    </w:p>
+    <w:p>
+      <w:pPr>
+        <w:autoSpaceDE w:val="0"/>
+        <w:autoSpaceDN w:val="0"/>
+        <w:adjustRightInd w:val="0"/>
+        <w:mirrorIndents w:val="0"/>
+        <w:jc w:val="left"/>
+        <w:rPr>
+          <w:rFonts w:ascii="Consolas" w:eastAsiaTheme="minorEastAsia" w:hAnsi="Consolas" w:cs="Consolas"/>
+          <w:kern w:val="0"/>
+          <w:sz w:val="22"/>
+        </w:rPr>
+      </w:pPr>
+      <w:r>
+        <w:rPr>
+          <w:rFonts w:ascii="Consolas" w:eastAsiaTheme="minorEastAsia" w:hAnsi="Consolas" w:cs="Consolas"/>
+          <w:b/>
+          <w:bCs/>
+          <w:color w:val="7F0055"/>
+          <w:kern w:val="0"/>
+          <w:sz w:val="22"/>
+        </w:rPr>
+        <w:t>import</w:t>
+      </w:r>
+      <w:r>
+        <w:rPr>
+          <w:rFonts w:ascii="Consolas" w:eastAsiaTheme="minorEastAsia" w:hAnsi="Consolas" w:cs="Consolas"/>
+          <w:color w:val="000000"/>
+          <w:kern w:val="0"/>
+          <w:sz w:val="22"/>
+        </w:rPr>
+        <w:t xml:space="preserve"> org.geotools.feature.simple.SimpleFeatureTypeBuilder;</w:t>
+      </w:r>
+    </w:p>
+    <w:p>
+      <w:pPr>
+        <w:autoSpaceDE w:val="0"/>
+        <w:autoSpaceDN w:val="0"/>
+        <w:adjustRightInd w:val="0"/>
+        <w:mirrorIndents w:val="0"/>
+        <w:jc w:val="left"/>
+        <w:rPr>
+          <w:rFonts w:ascii="Consolas" w:eastAsiaTheme="minorEastAsia" w:hAnsi="Consolas" w:cs="Consolas"/>
+          <w:kern w:val="0"/>
+          <w:sz w:val="22"/>
+        </w:rPr>
+      </w:pPr>
+      <w:r>
+        <w:rPr>
+          <w:rFonts w:ascii="Consolas" w:eastAsiaTheme="minorEastAsia" w:hAnsi="Consolas" w:cs="Consolas"/>
+          <w:b/>
+          <w:bCs/>
+          <w:color w:val="7F0055"/>
+          <w:kern w:val="0"/>
+          <w:sz w:val="22"/>
+        </w:rPr>
+        <w:t>import</w:t>
+      </w:r>
+      <w:r>
+        <w:rPr>
+          <w:rFonts w:ascii="Consolas" w:eastAsiaTheme="minorEastAsia" w:hAnsi="Consolas" w:cs="Consolas"/>
+          <w:color w:val="000000"/>
+          <w:kern w:val="0"/>
+          <w:sz w:val="22"/>
+        </w:rPr>
+        <w:t xml:space="preserve"> org.geotools.geometry.jts.JTSFactoryFinder;</w:t>
+      </w:r>
+    </w:p>
+    <w:p>
+      <w:pPr>
+        <w:autoSpaceDE w:val="0"/>
+        <w:autoSpaceDN w:val="0"/>
+        <w:adjustRightInd w:val="0"/>
+        <w:mirrorIndents w:val="0"/>
+        <w:jc w:val="left"/>
+        <w:rPr>
+          <w:rFonts w:ascii="Consolas" w:eastAsiaTheme="minorEastAsia" w:hAnsi="Consolas" w:cs="Consolas"/>
+          <w:kern w:val="0"/>
+          <w:sz w:val="22"/>
+        </w:rPr>
+      </w:pPr>
+      <w:r>
+        <w:rPr>
+          <w:rFonts w:ascii="Consolas" w:eastAsiaTheme="minorEastAsia" w:hAnsi="Consolas" w:cs="Consolas"/>
+          <w:b/>
+          <w:bCs/>
+          <w:color w:val="7F0055"/>
+          <w:kern w:val="0"/>
+          <w:sz w:val="22"/>
+        </w:rPr>
+        <w:t>import</w:t>
+      </w:r>
+      <w:r>
+        <w:rPr>
+          <w:rFonts w:ascii="Consolas" w:eastAsiaTheme="minorEastAsia" w:hAnsi="Consolas" w:cs="Consolas"/>
+          <w:color w:val="000000"/>
+          <w:kern w:val="0"/>
+          <w:sz w:val="22"/>
+        </w:rPr>
+        <w:t xml:space="preserve"> org.geotools.referencing.crs.DefaultGeographicCRS;</w:t>
+      </w:r>
+    </w:p>
+    <w:p>
+      <w:pPr>
+        <w:autoSpaceDE w:val="0"/>
+        <w:autoSpaceDN w:val="0"/>
+        <w:adjustRightInd w:val="0"/>
+        <w:mirrorIndents w:val="0"/>
+        <w:jc w:val="left"/>
+        <w:rPr>
+          <w:rFonts w:ascii="Consolas" w:eastAsiaTheme="minorEastAsia" w:hAnsi="Consolas" w:cs="Consolas"/>
+          <w:kern w:val="0"/>
+          <w:sz w:val="22"/>
+        </w:rPr>
+      </w:pPr>
+      <w:r>
+        <w:rPr>
+          <w:rFonts w:ascii="Consolas" w:eastAsiaTheme="minorEastAsia" w:hAnsi="Consolas" w:cs="Consolas"/>
+          <w:b/>
+          <w:bCs/>
+          <w:color w:val="7F0055"/>
+          <w:kern w:val="0"/>
+          <w:sz w:val="22"/>
+        </w:rPr>
+        <w:t>import</w:t>
+      </w:r>
+      <w:r>
+        <w:rPr>
+          <w:rFonts w:ascii="Consolas" w:eastAsiaTheme="minorEastAsia" w:hAnsi="Consolas" w:cs="Consolas"/>
+          <w:color w:val="000000"/>
+          <w:kern w:val="0"/>
+          <w:sz w:val="22"/>
+        </w:rPr>
+        <w:t xml:space="preserve"> org.geotools.swing.data.JFileDataStoreChooser;</w:t>
+      </w:r>
+    </w:p>
+    <w:p>
+      <w:pPr>
+        <w:autoSpaceDE w:val="0"/>
+        <w:autoSpaceDN w:val="0"/>
+        <w:adjustRightInd w:val="0"/>
+        <w:mirrorIndents w:val="0"/>
+        <w:jc w:val="left"/>
+        <w:rPr>
+          <w:rFonts w:ascii="Consolas" w:eastAsiaTheme="minorEastAsia" w:hAnsi="Consolas" w:cs="Consolas"/>
+          <w:kern w:val="0"/>
+          <w:sz w:val="22"/>
+        </w:rPr>
+      </w:pPr>
+      <w:r>
+        <w:rPr>
+          <w:rFonts w:ascii="Consolas" w:eastAsiaTheme="minorEastAsia" w:hAnsi="Consolas" w:cs="Consolas"/>
+          <w:b/>
+          <w:bCs/>
+          <w:color w:val="7F0055"/>
+          <w:kern w:val="0"/>
+          <w:sz w:val="22"/>
+        </w:rPr>
+        <w:t>import</w:t>
+      </w:r>
+      <w:r>
+        <w:rPr>
+          <w:rFonts w:ascii="Consolas" w:eastAsiaTheme="minorEastAsia" w:hAnsi="Consolas" w:cs="Consolas"/>
+          <w:color w:val="000000"/>
+          <w:kern w:val="0"/>
+          <w:sz w:val="22"/>
+        </w:rPr>
+        <w:t xml:space="preserve"> org.opengis.feature.simple.SimpleFeature;</w:t>
+      </w:r>
+    </w:p>
+    <w:p>
+      <w:pPr>
+        <w:autoSpaceDE w:val="0"/>
+        <w:autoSpaceDN w:val="0"/>
+        <w:adjustRightInd w:val="0"/>
+        <w:mirrorIndents w:val="0"/>
+        <w:jc w:val="left"/>
+        <w:rPr>
+          <w:rFonts w:ascii="Consolas" w:eastAsiaTheme="minorEastAsia" w:hAnsi="Consolas" w:cs="Consolas"/>
+          <w:kern w:val="0"/>
+          <w:sz w:val="22"/>
+        </w:rPr>
+      </w:pPr>
+      <w:r>
+        <w:rPr>
+          <w:rFonts w:ascii="Consolas" w:eastAsiaTheme="minorEastAsia" w:hAnsi="Consolas" w:cs="Consolas"/>
+          <w:b/>
+          <w:bCs/>
+          <w:color w:val="7F0055"/>
+          <w:kern w:val="0"/>
+          <w:sz w:val="22"/>
+        </w:rPr>
+        <w:t>import</w:t>
+      </w:r>
+      <w:r>
+        <w:rPr>
+          <w:rFonts w:ascii="Consolas" w:eastAsiaTheme="minorEastAsia" w:hAnsi="Consolas" w:cs="Consolas"/>
+          <w:color w:val="000000"/>
+          <w:kern w:val="0"/>
+          <w:sz w:val="22"/>
+        </w:rPr>
+        <w:t xml:space="preserve"> org.opengis.feature.simple.SimpleFeatureType;</w:t>
+      </w:r>
+    </w:p>
+    <w:p>
+      <w:pPr>
+        <w:autoSpaceDE w:val="0"/>
+        <w:autoSpaceDN w:val="0"/>
+        <w:adjustRightInd w:val="0"/>
+        <w:mirrorIndents w:val="0"/>
+        <w:jc w:val="left"/>
+        <w:rPr>
+          <w:rFonts w:ascii="Consolas" w:eastAsiaTheme="minorEastAsia" w:hAnsi="Consolas" w:cs="Consolas"/>
+          <w:kern w:val="0"/>
+          <w:sz w:val="22"/>
+        </w:rPr>
+      </w:pPr>
+    </w:p>
+    <w:p>
+      <w:pPr>
+        <w:autoSpaceDE w:val="0"/>
+        <w:autoSpaceDN w:val="0"/>
+        <w:adjustRightInd w:val="0"/>
+        <w:mirrorIndents w:val="0"/>
+        <w:jc w:val="left"/>
+        <w:rPr>
+          <w:rFonts w:ascii="Consolas" w:eastAsiaTheme="minorEastAsia" w:hAnsi="Consolas" w:cs="Consolas"/>
+          <w:kern w:val="0"/>
+          <w:sz w:val="22"/>
+        </w:rPr>
+      </w:pPr>
+      <w:r>
+        <w:rPr>
+          <w:rFonts w:ascii="Consolas" w:eastAsiaTheme="minorEastAsia" w:hAnsi="Consolas" w:cs="Consolas"/>
+          <w:b/>
+          <w:bCs/>
+          <w:color w:val="7F0055"/>
+          <w:kern w:val="0"/>
+          <w:sz w:val="22"/>
+        </w:rPr>
+        <w:t>import</w:t>
+      </w:r>
+      <w:r>
+        <w:rPr>
+          <w:rFonts w:ascii="Consolas" w:eastAsiaTheme="minorEastAsia" w:hAnsi="Consolas" w:cs="Consolas"/>
+          <w:color w:val="000000"/>
+          <w:kern w:val="0"/>
+          <w:sz w:val="22"/>
+        </w:rPr>
+        <w:t xml:space="preserve"> com.vividsolutions.jts.geom.Coordinate;</w:t>
+      </w:r>
+    </w:p>
+    <w:p>
+      <w:pPr>
+        <w:autoSpaceDE w:val="0"/>
+        <w:autoSpaceDN w:val="0"/>
+        <w:adjustRightInd w:val="0"/>
+        <w:mirrorIndents w:val="0"/>
+        <w:jc w:val="left"/>
+        <w:rPr>
+          <w:rFonts w:ascii="Consolas" w:eastAsiaTheme="minorEastAsia" w:hAnsi="Consolas" w:cs="Consolas"/>
+          <w:kern w:val="0"/>
+          <w:sz w:val="22"/>
+        </w:rPr>
+      </w:pPr>
+      <w:r>
+        <w:rPr>
+          <w:rFonts w:ascii="Consolas" w:eastAsiaTheme="minorEastAsia" w:hAnsi="Consolas" w:cs="Consolas"/>
+          <w:b/>
+          <w:bCs/>
+          <w:color w:val="7F0055"/>
+          <w:kern w:val="0"/>
+          <w:sz w:val="22"/>
+        </w:rPr>
+        <w:t>import</w:t>
+      </w:r>
+      <w:r>
+        <w:rPr>
+          <w:rFonts w:ascii="Consolas" w:eastAsiaTheme="minorEastAsia" w:hAnsi="Consolas" w:cs="Consolas"/>
+          <w:color w:val="000000"/>
+          <w:kern w:val="0"/>
+          <w:sz w:val="22"/>
+        </w:rPr>
+        <w:t xml:space="preserve"> com.vividsolutions.jts.geom.GeometryFactory;</w:t>
+      </w:r>
+    </w:p>
+    <w:p>
+      <w:pPr>
+        <w:autoSpaceDE w:val="0"/>
+        <w:autoSpaceDN w:val="0"/>
+        <w:adjustRightInd w:val="0"/>
+        <w:mirrorIndents w:val="0"/>
+        <w:jc w:val="left"/>
+        <w:rPr>
+          <w:rFonts w:ascii="Consolas" w:eastAsiaTheme="minorEastAsia" w:hAnsi="Consolas" w:cs="Consolas"/>
+          <w:kern w:val="0"/>
+          <w:sz w:val="22"/>
+        </w:rPr>
+      </w:pPr>
+      <w:r>
+        <w:rPr>
+          <w:rFonts w:ascii="Consolas" w:eastAsiaTheme="minorEastAsia" w:hAnsi="Consolas" w:cs="Consolas"/>
+          <w:b/>
+          <w:bCs/>
+          <w:color w:val="7F0055"/>
+          <w:kern w:val="0"/>
+          <w:sz w:val="22"/>
+        </w:rPr>
+        <w:t>import</w:t>
+      </w:r>
+      <w:r>
+        <w:rPr>
+          <w:rFonts w:ascii="Consolas" w:eastAsiaTheme="minorEastAsia" w:hAnsi="Consolas" w:cs="Consolas"/>
+          <w:color w:val="000000"/>
+          <w:kern w:val="0"/>
+          <w:sz w:val="22"/>
+        </w:rPr>
+        <w:t xml:space="preserve"> com.vividsolutions.jts.geom.Point;</w:t>
+      </w:r>
+    </w:p>
+    <w:p>
+      <w:pPr>
+        <w:autoSpaceDE w:val="0"/>
+        <w:autoSpaceDN w:val="0"/>
+        <w:adjustRightInd w:val="0"/>
+        <w:mirrorIndents w:val="0"/>
+        <w:jc w:val="left"/>
+        <w:rPr>
+          <w:rFonts w:ascii="Consolas" w:eastAsiaTheme="minorEastAsia" w:hAnsi="Consolas" w:cs="Consolas"/>
+          <w:kern w:val="0"/>
+          <w:sz w:val="22"/>
+        </w:rPr>
+      </w:pPr>
+    </w:p>
+    <w:p>
+      <w:pPr>
+        <w:autoSpaceDE w:val="0"/>
+        <w:autoSpaceDN w:val="0"/>
+        <w:adjustRightInd w:val="0"/>
+        <w:mirrorIndents w:val="0"/>
+        <w:jc w:val="left"/>
+        <w:rPr>
+          <w:rFonts w:ascii="Consolas" w:eastAsiaTheme="minorEastAsia" w:hAnsi="Consolas" w:cs="Consolas"/>
+          <w:kern w:val="0"/>
+          <w:sz w:val="22"/>
+        </w:rPr>
+      </w:pPr>
+      <w:r>
+        <w:rPr>
+          <w:rFonts w:ascii="Consolas" w:eastAsiaTheme="minorEastAsia" w:hAnsi="Consolas" w:cs="Consolas"/>
+          <w:b/>
+          <w:bCs/>
+          <w:color w:val="7F0055"/>
+          <w:kern w:val="0"/>
+          <w:sz w:val="22"/>
+        </w:rPr>
+        <w:t>public</w:t>
+      </w:r>
+      <w:r>
+        <w:rPr>
+          <w:rFonts w:ascii="Consolas" w:eastAsiaTheme="minorEastAsia" w:hAnsi="Consolas" w:cs="Consolas"/>
+          <w:color w:val="000000"/>
+          <w:kern w:val="0"/>
+          <w:sz w:val="22"/>
+        </w:rPr>
+        <w:t xml:space="preserve"> </w:t>
+      </w:r>
+      <w:r>
+        <w:rPr>
+          <w:rFonts w:ascii="Consolas" w:eastAsiaTheme="minorEastAsia" w:hAnsi="Consolas" w:cs="Consolas"/>
+          <w:b/>
+          <w:bCs/>
+          <w:color w:val="7F0055"/>
+          <w:kern w:val="0"/>
+          <w:sz w:val="22"/>
+        </w:rPr>
+        <w:t>class</w:t>
+      </w:r>
+      <w:r>
+        <w:rPr>
+          <w:rFonts w:ascii="Consolas" w:eastAsiaTheme="minorEastAsia" w:hAnsi="Consolas" w:cs="Consolas"/>
+          <w:color w:val="000000"/>
+          <w:kern w:val="0"/>
+          <w:sz w:val="22"/>
+        </w:rPr>
+        <w:t xml:space="preserve"> SimpleWrite {</w:t>
+      </w:r>
+    </w:p>
+    <w:p>
+      <w:pPr>
+        <w:autoSpaceDE w:val="0"/>
+        <w:autoSpaceDN w:val="0"/>
+        <w:adjustRightInd w:val="0"/>
+        <w:mirrorIndents w:val="0"/>
+        <w:jc w:val="left"/>
+        <w:rPr>
+          <w:rFonts w:ascii="Consolas" w:eastAsiaTheme="minorEastAsia" w:hAnsi="Consolas" w:cs="Consolas"/>
+          <w:kern w:val="0"/>
+          <w:sz w:val="22"/>
+        </w:rPr>
+      </w:pPr>
+      <w:r>
+        <w:rPr>
+          <w:rFonts w:ascii="Consolas" w:eastAsiaTheme="minorEastAsia" w:hAnsi="Consolas" w:cs="Consolas"/>
+          <w:color w:val="000000"/>
+          <w:kern w:val="0"/>
+          <w:sz w:val="22"/>
+        </w:rPr>
+        <w:lastRenderedPageBreak/>
+        <w:t xml:space="preserve">    </w:t>
+      </w:r>
+    </w:p>
+    <w:p>
+      <w:pPr>
+        <w:autoSpaceDE w:val="0"/>
+        <w:autoSpaceDN w:val="0"/>
+        <w:adjustRightInd w:val="0"/>
+        <w:mirrorIndents w:val="0"/>
+        <w:jc w:val="left"/>
+        <w:rPr>
+          <w:rFonts w:ascii="Consolas" w:eastAsiaTheme="minorEastAsia" w:hAnsi="Consolas" w:cs="Consolas"/>
+          <w:kern w:val="0"/>
+          <w:sz w:val="22"/>
+        </w:rPr>
+      </w:pPr>
+      <w:r>
+        <w:rPr>
+          <w:rFonts w:ascii="Consolas" w:eastAsiaTheme="minorEastAsia" w:hAnsi="Consolas" w:cs="Consolas"/>
+          <w:color w:val="000000"/>
+          <w:kern w:val="0"/>
+          <w:sz w:val="22"/>
+        </w:rPr>
+        <w:t xml:space="preserve">    </w:t>
+      </w:r>
+      <w:r>
+        <w:rPr>
+          <w:rFonts w:ascii="Consolas" w:eastAsiaTheme="minorEastAsia" w:hAnsi="Consolas" w:cs="Consolas"/>
+          <w:b/>
+          <w:bCs/>
+          <w:color w:val="7F0055"/>
+          <w:kern w:val="0"/>
+          <w:sz w:val="22"/>
+        </w:rPr>
+        <w:t>public</w:t>
+      </w:r>
+      <w:r>
+        <w:rPr>
+          <w:rFonts w:ascii="Consolas" w:eastAsiaTheme="minorEastAsia" w:hAnsi="Consolas" w:cs="Consolas"/>
+          <w:color w:val="000000"/>
+          <w:kern w:val="0"/>
+          <w:sz w:val="22"/>
+        </w:rPr>
+        <w:t xml:space="preserve"> </w:t>
+      </w:r>
+      <w:r>
+        <w:rPr>
+          <w:rFonts w:ascii="Consolas" w:eastAsiaTheme="minorEastAsia" w:hAnsi="Consolas" w:cs="Consolas"/>
+          <w:b/>
+          <w:bCs/>
+          <w:color w:val="7F0055"/>
+          <w:kern w:val="0"/>
+          <w:sz w:val="22"/>
+        </w:rPr>
+        <w:t>static</w:t>
+      </w:r>
+      <w:r>
+        <w:rPr>
+          <w:rFonts w:ascii="Consolas" w:eastAsiaTheme="minorEastAsia" w:hAnsi="Consolas" w:cs="Consolas"/>
+          <w:color w:val="000000"/>
+          <w:kern w:val="0"/>
+          <w:sz w:val="22"/>
+        </w:rPr>
+        <w:t xml:space="preserve"> </w:t>
+      </w:r>
+      <w:r>
+        <w:rPr>
+          <w:rFonts w:ascii="Consolas" w:eastAsiaTheme="minorEastAsia" w:hAnsi="Consolas" w:cs="Consolas"/>
+          <w:b/>
+          <w:bCs/>
+          <w:color w:val="7F0055"/>
+          <w:kern w:val="0"/>
+          <w:sz w:val="22"/>
+        </w:rPr>
+        <w:t>void</w:t>
+      </w:r>
+      <w:r>
+        <w:rPr>
+          <w:rFonts w:ascii="Consolas" w:eastAsiaTheme="minorEastAsia" w:hAnsi="Consolas" w:cs="Consolas"/>
+          <w:color w:val="000000"/>
+          <w:kern w:val="0"/>
+          <w:sz w:val="22"/>
+        </w:rPr>
+        <w:t xml:space="preserve"> main(String[] args) </w:t>
+      </w:r>
+      <w:r>
+        <w:rPr>
+          <w:rFonts w:ascii="Consolas" w:eastAsiaTheme="minorEastAsia" w:hAnsi="Consolas" w:cs="Consolas"/>
+          <w:b/>
+          <w:bCs/>
+          <w:color w:val="7F0055"/>
+          <w:kern w:val="0"/>
+          <w:sz w:val="22"/>
+        </w:rPr>
+        <w:t>throws</w:t>
+      </w:r>
+      <w:r>
+        <w:rPr>
+          <w:rFonts w:ascii="Consolas" w:eastAsiaTheme="minorEastAsia" w:hAnsi="Consolas" w:cs="Consolas"/>
+          <w:color w:val="000000"/>
+          <w:kern w:val="0"/>
+          <w:sz w:val="22"/>
+        </w:rPr>
+        <w:t xml:space="preserve"> IOException {</w:t>
+      </w:r>
+    </w:p>
+    <w:p>
+      <w:pPr>
+        <w:autoSpaceDE w:val="0"/>
+        <w:autoSpaceDN w:val="0"/>
+        <w:adjustRightInd w:val="0"/>
+        <w:mirrorIndents w:val="0"/>
+        <w:jc w:val="left"/>
+        <w:rPr>
+          <w:rFonts w:ascii="Consolas" w:eastAsiaTheme="minorEastAsia" w:hAnsi="Consolas" w:cs="Consolas"/>
+          <w:kern w:val="0"/>
+          <w:sz w:val="22"/>
+        </w:rPr>
+      </w:pPr>
+      <w:r>
+        <w:rPr>
+          <w:rFonts w:ascii="Consolas" w:eastAsiaTheme="minorEastAsia" w:hAnsi="Consolas" w:cs="Consolas"/>
+          <w:color w:val="000000"/>
+          <w:kern w:val="0"/>
+          <w:sz w:val="22"/>
+        </w:rPr>
+        <w:t xml:space="preserve">        SimpleFeatureTypeBuilder builder = </w:t>
+      </w:r>
+      <w:r>
+        <w:rPr>
+          <w:rFonts w:ascii="Consolas" w:eastAsiaTheme="minorEastAsia" w:hAnsi="Consolas" w:cs="Consolas"/>
+          <w:b/>
+          <w:bCs/>
+          <w:color w:val="7F0055"/>
+          <w:kern w:val="0"/>
+          <w:sz w:val="22"/>
+        </w:rPr>
+        <w:t>new</w:t>
+      </w:r>
+      <w:r>
+        <w:rPr>
+          <w:rFonts w:ascii="Consolas" w:eastAsiaTheme="minorEastAsia" w:hAnsi="Consolas" w:cs="Consolas"/>
+          <w:color w:val="000000"/>
+          <w:kern w:val="0"/>
+          <w:sz w:val="22"/>
+        </w:rPr>
+        <w:t xml:space="preserve"> SimpleFeatureTypeBuilder();</w:t>
+      </w:r>
+    </w:p>
+    <w:p>
+      <w:pPr>
+        <w:autoSpaceDE w:val="0"/>
+        <w:autoSpaceDN w:val="0"/>
+        <w:adjustRightInd w:val="0"/>
+        <w:mirrorIndents w:val="0"/>
+        <w:jc w:val="left"/>
+        <w:rPr>
+          <w:rFonts w:ascii="Consolas" w:eastAsiaTheme="minorEastAsia" w:hAnsi="Consolas" w:cs="Consolas"/>
+          <w:kern w:val="0"/>
+          <w:sz w:val="22"/>
+        </w:rPr>
+      </w:pPr>
+      <w:r>
+        <w:rPr>
+          <w:rFonts w:ascii="Consolas" w:eastAsiaTheme="minorEastAsia" w:hAnsi="Consolas" w:cs="Consolas"/>
+          <w:color w:val="000000"/>
+          <w:kern w:val="0"/>
+          <w:sz w:val="22"/>
+        </w:rPr>
+        <w:t xml:space="preserve">        builder.setName(</w:t>
+      </w:r>
+      <w:r>
+        <w:rPr>
+          <w:rFonts w:ascii="Consolas" w:eastAsiaTheme="minorEastAsia" w:hAnsi="Consolas" w:cs="Consolas"/>
+          <w:color w:val="2A00FF"/>
+          <w:kern w:val="0"/>
+          <w:sz w:val="22"/>
+        </w:rPr>
+        <w:t>"Location"</w:t>
+      </w:r>
+      <w:r>
+        <w:rPr>
+          <w:rFonts w:ascii="Consolas" w:eastAsiaTheme="minorEastAsia" w:hAnsi="Consolas" w:cs="Consolas"/>
+          <w:color w:val="000000"/>
+          <w:kern w:val="0"/>
+          <w:sz w:val="22"/>
+        </w:rPr>
+        <w:t>);</w:t>
+      </w:r>
+    </w:p>
+    <w:p>
+      <w:pPr>
+        <w:autoSpaceDE w:val="0"/>
+        <w:autoSpaceDN w:val="0"/>
+        <w:adjustRightInd w:val="0"/>
+        <w:mirrorIndents w:val="0"/>
+        <w:jc w:val="left"/>
+        <w:rPr>
+          <w:rFonts w:ascii="Consolas" w:eastAsiaTheme="minorEastAsia" w:hAnsi="Consolas" w:cs="Consolas"/>
+          <w:kern w:val="0"/>
+          <w:sz w:val="22"/>
+        </w:rPr>
+      </w:pPr>
+      <w:r>
+        <w:rPr>
+          <w:rFonts w:ascii="Consolas" w:eastAsiaTheme="minorEastAsia" w:hAnsi="Consolas" w:cs="Consolas"/>
+          <w:color w:val="000000"/>
+          <w:kern w:val="0"/>
+          <w:sz w:val="22"/>
+        </w:rPr>
+        <w:t xml:space="preserve">        builder.setCRS(DefaultGeographicCRS.</w:t>
+      </w:r>
+      <w:r>
+        <w:rPr>
+          <w:rFonts w:ascii="Consolas" w:eastAsiaTheme="minorEastAsia" w:hAnsi="Consolas" w:cs="Consolas"/>
+          <w:i/>
+          <w:iCs/>
+          <w:color w:val="0000C0"/>
+          <w:kern w:val="0"/>
+          <w:sz w:val="22"/>
+        </w:rPr>
+        <w:t>WGS84</w:t>
+      </w:r>
+      <w:r>
+        <w:rPr>
+          <w:rFonts w:ascii="Consolas" w:eastAsiaTheme="minorEastAsia" w:hAnsi="Consolas" w:cs="Consolas"/>
+          <w:color w:val="000000"/>
+          <w:kern w:val="0"/>
+          <w:sz w:val="22"/>
+        </w:rPr>
+        <w:t xml:space="preserve">); </w:t>
+      </w:r>
+      <w:r>
+        <w:rPr>
+          <w:rFonts w:ascii="Consolas" w:eastAsiaTheme="minorEastAsia" w:hAnsi="Consolas" w:cs="Consolas"/>
+          <w:color w:val="3F7F5F"/>
+          <w:kern w:val="0"/>
+          <w:sz w:val="22"/>
+        </w:rPr>
+        <w:t>// &lt;-</w:t>
+      </w:r>
+      <w:r>
+        <w:rPr>
+          <w:rFonts w:ascii="Consolas" w:eastAsiaTheme="minorEastAsia" w:hAnsi="Consolas" w:cs="Consolas"/>
+          <w:color w:val="3F7F5F"/>
+          <w:kern w:val="0"/>
+          <w:sz w:val="22"/>
+        </w:rPr>
+        <w:t>坐标参考系统</w:t>
+      </w:r>
+    </w:p>
+    <w:p>
+      <w:pPr>
+        <w:autoSpaceDE w:val="0"/>
+        <w:autoSpaceDN w:val="0"/>
+        <w:adjustRightInd w:val="0"/>
+        <w:mirrorIndents w:val="0"/>
+        <w:jc w:val="left"/>
+        <w:rPr>
+          <w:rFonts w:ascii="Consolas" w:eastAsiaTheme="minorEastAsia" w:hAnsi="Consolas" w:cs="Consolas"/>
+          <w:kern w:val="0"/>
+          <w:sz w:val="22"/>
+        </w:rPr>
+      </w:pPr>
+    </w:p>
+    <w:p>
+      <w:pPr>
+        <w:autoSpaceDE w:val="0"/>
+        <w:autoSpaceDN w:val="0"/>
+        <w:adjustRightInd w:val="0"/>
+        <w:mirrorIndents w:val="0"/>
+        <w:jc w:val="left"/>
+        <w:rPr>
+          <w:rFonts w:ascii="Consolas" w:eastAsiaTheme="minorEastAsia" w:hAnsi="Consolas" w:cs="Consolas"/>
+          <w:kern w:val="0"/>
+          <w:sz w:val="22"/>
+        </w:rPr>
+      </w:pPr>
+      <w:r>
+        <w:rPr>
+          <w:rFonts w:ascii="Consolas" w:eastAsiaTheme="minorEastAsia" w:hAnsi="Consolas" w:cs="Consolas"/>
+          <w:color w:val="000000"/>
+          <w:kern w:val="0"/>
+          <w:sz w:val="22"/>
+        </w:rPr>
+        <w:t xml:space="preserve">        </w:t>
+      </w:r>
+      <w:r>
+        <w:rPr>
+          <w:rFonts w:ascii="Consolas" w:eastAsiaTheme="minorEastAsia" w:hAnsi="Consolas" w:cs="Consolas"/>
+          <w:color w:val="3F7F5F"/>
+          <w:kern w:val="0"/>
+          <w:sz w:val="22"/>
+        </w:rPr>
+        <w:t xml:space="preserve">// </w:t>
+      </w:r>
+      <w:r>
+        <w:rPr>
+          <w:rFonts w:ascii="Consolas" w:eastAsiaTheme="minorEastAsia" w:hAnsi="Consolas" w:cs="Consolas"/>
+          <w:color w:val="3F7F5F"/>
+          <w:kern w:val="0"/>
+          <w:sz w:val="22"/>
+        </w:rPr>
+        <w:t>往订单中填加属性</w:t>
+      </w:r>
+    </w:p>
+    <w:p>
+      <w:pPr>
+        <w:autoSpaceDE w:val="0"/>
+        <w:autoSpaceDN w:val="0"/>
+        <w:adjustRightInd w:val="0"/>
+        <w:mirrorIndents w:val="0"/>
+        <w:jc w:val="left"/>
+        <w:rPr>
+          <w:rFonts w:ascii="Consolas" w:eastAsiaTheme="minorEastAsia" w:hAnsi="Consolas" w:cs="Consolas"/>
+          <w:kern w:val="0"/>
+          <w:sz w:val="22"/>
+        </w:rPr>
+      </w:pPr>
+      <w:r>
+        <w:rPr>
+          <w:rFonts w:ascii="Consolas" w:eastAsiaTheme="minorEastAsia" w:hAnsi="Consolas" w:cs="Consolas"/>
+          <w:color w:val="000000"/>
+          <w:kern w:val="0"/>
+          <w:sz w:val="22"/>
+        </w:rPr>
+        <w:t xml:space="preserve">        builder.add(</w:t>
+      </w:r>
+      <w:r>
+        <w:rPr>
+          <w:rFonts w:ascii="Consolas" w:eastAsiaTheme="minorEastAsia" w:hAnsi="Consolas" w:cs="Consolas"/>
+          <w:color w:val="2A00FF"/>
+          <w:kern w:val="0"/>
+          <w:sz w:val="22"/>
+        </w:rPr>
+        <w:t>"the_geom"</w:t>
+      </w:r>
+      <w:r>
+        <w:rPr>
+          <w:rFonts w:ascii="Consolas" w:eastAsiaTheme="minorEastAsia" w:hAnsi="Consolas" w:cs="Consolas"/>
+          <w:color w:val="000000"/>
+          <w:kern w:val="0"/>
+          <w:sz w:val="22"/>
+        </w:rPr>
+        <w:t>, Point.</w:t>
+      </w:r>
+      <w:r>
+        <w:rPr>
+          <w:rFonts w:ascii="Consolas" w:eastAsiaTheme="minorEastAsia" w:hAnsi="Consolas" w:cs="Consolas"/>
+          <w:b/>
+          <w:bCs/>
+          <w:color w:val="7F0055"/>
+          <w:kern w:val="0"/>
+          <w:sz w:val="22"/>
+        </w:rPr>
+        <w:t>class</w:t>
+      </w:r>
+      <w:r>
+        <w:rPr>
+          <w:rFonts w:ascii="Consolas" w:eastAsiaTheme="minorEastAsia" w:hAnsi="Consolas" w:cs="Consolas"/>
+          <w:color w:val="000000"/>
+          <w:kern w:val="0"/>
+          <w:sz w:val="22"/>
+        </w:rPr>
+        <w:t>);</w:t>
+      </w:r>
+    </w:p>
+    <w:p>
+      <w:pPr>
+        <w:autoSpaceDE w:val="0"/>
+        <w:autoSpaceDN w:val="0"/>
+        <w:adjustRightInd w:val="0"/>
+        <w:mirrorIndents w:val="0"/>
+        <w:jc w:val="left"/>
+        <w:rPr>
+          <w:rFonts w:ascii="Consolas" w:eastAsiaTheme="minorEastAsia" w:hAnsi="Consolas" w:cs="Consolas"/>
+          <w:kern w:val="0"/>
+          <w:sz w:val="22"/>
+        </w:rPr>
+      </w:pPr>
+      <w:r>
+        <w:rPr>
+          <w:rFonts w:ascii="Consolas" w:eastAsiaTheme="minorEastAsia" w:hAnsi="Consolas" w:cs="Consolas"/>
+          <w:color w:val="000000"/>
+          <w:kern w:val="0"/>
+          <w:sz w:val="22"/>
+        </w:rPr>
+        <w:t xml:space="preserve">        builder.length(15).add(</w:t>
+      </w:r>
+      <w:r>
+        <w:rPr>
+          <w:rFonts w:ascii="Consolas" w:eastAsiaTheme="minorEastAsia" w:hAnsi="Consolas" w:cs="Consolas"/>
+          <w:color w:val="2A00FF"/>
+          <w:kern w:val="0"/>
+          <w:sz w:val="22"/>
+        </w:rPr>
+        <w:t>"Name"</w:t>
+      </w:r>
+      <w:r>
+        <w:rPr>
+          <w:rFonts w:ascii="Consolas" w:eastAsiaTheme="minorEastAsia" w:hAnsi="Consolas" w:cs="Consolas"/>
+          <w:color w:val="000000"/>
+          <w:kern w:val="0"/>
+          <w:sz w:val="22"/>
+        </w:rPr>
+        <w:t>, String.</w:t>
+      </w:r>
+      <w:r>
+        <w:rPr>
+          <w:rFonts w:ascii="Consolas" w:eastAsiaTheme="minorEastAsia" w:hAnsi="Consolas" w:cs="Consolas"/>
+          <w:b/>
+          <w:bCs/>
+          <w:color w:val="7F0055"/>
+          <w:kern w:val="0"/>
+          <w:sz w:val="22"/>
+        </w:rPr>
+        <w:t>class</w:t>
+      </w:r>
+      <w:r>
+        <w:rPr>
+          <w:rFonts w:ascii="Consolas" w:eastAsiaTheme="minorEastAsia" w:hAnsi="Consolas" w:cs="Consolas"/>
+          <w:color w:val="000000"/>
+          <w:kern w:val="0"/>
+          <w:sz w:val="22"/>
+        </w:rPr>
+        <w:t xml:space="preserve">); </w:t>
+      </w:r>
+      <w:r>
+        <w:rPr>
+          <w:rFonts w:ascii="Consolas" w:eastAsiaTheme="minorEastAsia" w:hAnsi="Consolas" w:cs="Consolas"/>
+          <w:color w:val="3F7F5F"/>
+          <w:kern w:val="0"/>
+          <w:sz w:val="22"/>
+        </w:rPr>
+        <w:t>// &lt;- 15</w:t>
+      </w:r>
+      <w:r>
+        <w:rPr>
+          <w:rFonts w:ascii="Consolas" w:eastAsiaTheme="minorEastAsia" w:hAnsi="Consolas" w:cs="Consolas"/>
+          <w:color w:val="3F7F5F"/>
+          <w:kern w:val="0"/>
+          <w:sz w:val="22"/>
+        </w:rPr>
+        <w:t>名称字段</w:t>
+      </w:r>
+    </w:p>
+    <w:p>
+      <w:pPr>
+        <w:autoSpaceDE w:val="0"/>
+        <w:autoSpaceDN w:val="0"/>
+        <w:adjustRightInd w:val="0"/>
+        <w:mirrorIndents w:val="0"/>
+        <w:jc w:val="left"/>
+        <w:rPr>
+          <w:rFonts w:ascii="Consolas" w:eastAsiaTheme="minorEastAsia" w:hAnsi="Consolas" w:cs="Consolas"/>
+          <w:kern w:val="0"/>
+          <w:sz w:val="22"/>
+        </w:rPr>
+      </w:pPr>
+      <w:r>
+        <w:rPr>
+          <w:rFonts w:ascii="Consolas" w:eastAsiaTheme="minorEastAsia" w:hAnsi="Consolas" w:cs="Consolas"/>
+          <w:color w:val="000000"/>
+          <w:kern w:val="0"/>
+          <w:sz w:val="22"/>
+        </w:rPr>
+        <w:t xml:space="preserve">        builder.add(</w:t>
+      </w:r>
+      <w:r>
+        <w:rPr>
+          <w:rFonts w:ascii="Consolas" w:eastAsiaTheme="minorEastAsia" w:hAnsi="Consolas" w:cs="Consolas"/>
+          <w:color w:val="2A00FF"/>
+          <w:kern w:val="0"/>
+          <w:sz w:val="22"/>
+        </w:rPr>
+        <w:t>"number"</w:t>
+      </w:r>
+      <w:r>
+        <w:rPr>
+          <w:rFonts w:ascii="Consolas" w:eastAsiaTheme="minorEastAsia" w:hAnsi="Consolas" w:cs="Consolas"/>
+          <w:color w:val="000000"/>
+          <w:kern w:val="0"/>
+          <w:sz w:val="22"/>
+        </w:rPr>
+        <w:t>,Integer.</w:t>
+      </w:r>
+      <w:r>
+        <w:rPr>
+          <w:rFonts w:ascii="Consolas" w:eastAsiaTheme="minorEastAsia" w:hAnsi="Consolas" w:cs="Consolas"/>
+          <w:b/>
+          <w:bCs/>
+          <w:color w:val="7F0055"/>
+          <w:kern w:val="0"/>
+          <w:sz w:val="22"/>
+        </w:rPr>
+        <w:t>class</w:t>
+      </w:r>
+      <w:r>
+        <w:rPr>
+          <w:rFonts w:ascii="Consolas" w:eastAsiaTheme="minorEastAsia" w:hAnsi="Consolas" w:cs="Consolas"/>
+          <w:color w:val="000000"/>
+          <w:kern w:val="0"/>
+          <w:sz w:val="22"/>
+        </w:rPr>
+        <w:t>);</w:t>
+      </w:r>
+    </w:p>
+    <w:p>
+      <w:pPr>
+        <w:autoSpaceDE w:val="0"/>
+        <w:autoSpaceDN w:val="0"/>
+        <w:adjustRightInd w:val="0"/>
+        <w:mirrorIndents w:val="0"/>
+        <w:jc w:val="left"/>
+        <w:rPr>
+          <w:rFonts w:ascii="Consolas" w:eastAsiaTheme="minorEastAsia" w:hAnsi="Consolas" w:cs="Consolas"/>
+          <w:kern w:val="0"/>
+          <w:sz w:val="22"/>
+        </w:rPr>
+      </w:pPr>
+      <w:r>
+        <w:rPr>
+          <w:rFonts w:ascii="Consolas" w:eastAsiaTheme="minorEastAsia" w:hAnsi="Consolas" w:cs="Consolas"/>
+          <w:color w:val="000000"/>
+          <w:kern w:val="0"/>
+          <w:sz w:val="22"/>
+        </w:rPr>
+        <w:t xml:space="preserve">        </w:t>
+      </w:r>
+    </w:p>
+    <w:p>
+      <w:pPr>
+        <w:autoSpaceDE w:val="0"/>
+        <w:autoSpaceDN w:val="0"/>
+        <w:adjustRightInd w:val="0"/>
+        <w:mirrorIndents w:val="0"/>
+        <w:jc w:val="left"/>
+        <w:rPr>
+          <w:rFonts w:ascii="Consolas" w:eastAsiaTheme="minorEastAsia" w:hAnsi="Consolas" w:cs="Consolas"/>
+          <w:kern w:val="0"/>
+          <w:sz w:val="22"/>
+        </w:rPr>
+      </w:pPr>
+      <w:r>
+        <w:rPr>
+          <w:rFonts w:ascii="Consolas" w:eastAsiaTheme="minorEastAsia" w:hAnsi="Consolas" w:cs="Consolas"/>
+          <w:color w:val="000000"/>
+          <w:kern w:val="0"/>
+          <w:sz w:val="22"/>
+        </w:rPr>
+        <w:t xml:space="preserve">        </w:t>
+      </w:r>
+      <w:r>
+        <w:rPr>
+          <w:rFonts w:ascii="Consolas" w:eastAsiaTheme="minorEastAsia" w:hAnsi="Consolas" w:cs="Consolas"/>
+          <w:color w:val="3F7F5F"/>
+          <w:kern w:val="0"/>
+          <w:sz w:val="22"/>
+        </w:rPr>
+        <w:t xml:space="preserve">// </w:t>
+      </w:r>
+      <w:r>
+        <w:rPr>
+          <w:rFonts w:ascii="Consolas" w:eastAsiaTheme="minorEastAsia" w:hAnsi="Consolas" w:cs="Consolas"/>
+          <w:color w:val="3F7F5F"/>
+          <w:kern w:val="0"/>
+          <w:sz w:val="22"/>
+        </w:rPr>
+        <w:t>构建类型</w:t>
+      </w:r>
+    </w:p>
+    <w:p>
+      <w:pPr>
+        <w:autoSpaceDE w:val="0"/>
+        <w:autoSpaceDN w:val="0"/>
+        <w:adjustRightInd w:val="0"/>
+        <w:mirrorIndents w:val="0"/>
+        <w:jc w:val="left"/>
+        <w:rPr>
+          <w:rFonts w:ascii="Consolas" w:eastAsiaTheme="minorEastAsia" w:hAnsi="Consolas" w:cs="Consolas"/>
+          <w:kern w:val="0"/>
+          <w:sz w:val="22"/>
+        </w:rPr>
+      </w:pPr>
+      <w:r>
+        <w:rPr>
+          <w:rFonts w:ascii="Consolas" w:eastAsiaTheme="minorEastAsia" w:hAnsi="Consolas" w:cs="Consolas"/>
+          <w:color w:val="000000"/>
+          <w:kern w:val="0"/>
+          <w:sz w:val="22"/>
+        </w:rPr>
+        <w:t xml:space="preserve">        </w:t>
+      </w:r>
+      <w:r>
+        <w:rPr>
+          <w:rFonts w:ascii="Consolas" w:eastAsiaTheme="minorEastAsia" w:hAnsi="Consolas" w:cs="Consolas"/>
+          <w:b/>
+          <w:bCs/>
+          <w:color w:val="7F0055"/>
+          <w:kern w:val="0"/>
+          <w:sz w:val="22"/>
+        </w:rPr>
+        <w:t>final</w:t>
+      </w:r>
+      <w:r>
+        <w:rPr>
+          <w:rFonts w:ascii="Consolas" w:eastAsiaTheme="minorEastAsia" w:hAnsi="Consolas" w:cs="Consolas"/>
+          <w:color w:val="000000"/>
+          <w:kern w:val="0"/>
+          <w:sz w:val="22"/>
+        </w:rPr>
+        <w:t xml:space="preserve"> SimpleFeatureType TYPE = builder.buildFeatureType();</w:t>
+      </w:r>
+    </w:p>
+    <w:p>
+      <w:pPr>
+        <w:autoSpaceDE w:val="0"/>
+        <w:autoSpaceDN w:val="0"/>
+        <w:adjustRightInd w:val="0"/>
+        <w:mirrorIndents w:val="0"/>
+        <w:jc w:val="left"/>
+        <w:rPr>
+          <w:rFonts w:ascii="Consolas" w:eastAsiaTheme="minorEastAsia" w:hAnsi="Consolas" w:cs="Consolas"/>
+          <w:kern w:val="0"/>
+          <w:sz w:val="22"/>
+        </w:rPr>
+      </w:pPr>
+      <w:r>
+        <w:rPr>
+          <w:rFonts w:ascii="Consolas" w:eastAsiaTheme="minorEastAsia" w:hAnsi="Consolas" w:cs="Consolas"/>
+          <w:color w:val="000000"/>
+          <w:kern w:val="0"/>
+          <w:sz w:val="22"/>
+        </w:rPr>
+        <w:t xml:space="preserve">        </w:t>
+      </w:r>
+    </w:p>
+    <w:p>
+      <w:pPr>
+        <w:autoSpaceDE w:val="0"/>
+        <w:autoSpaceDN w:val="0"/>
+        <w:adjustRightInd w:val="0"/>
+        <w:mirrorIndents w:val="0"/>
+        <w:jc w:val="left"/>
+        <w:rPr>
+          <w:rFonts w:ascii="Consolas" w:eastAsiaTheme="minorEastAsia" w:hAnsi="Consolas" w:cs="Consolas"/>
+          <w:kern w:val="0"/>
+          <w:sz w:val="22"/>
+        </w:rPr>
+      </w:pPr>
+      <w:r>
+        <w:rPr>
+          <w:rFonts w:ascii="Consolas" w:eastAsiaTheme="minorEastAsia" w:hAnsi="Consolas" w:cs="Consolas"/>
+          <w:color w:val="000000"/>
+          <w:kern w:val="0"/>
+          <w:sz w:val="22"/>
+        </w:rPr>
+        <w:t xml:space="preserve">        List&lt;SimpleFeature&gt; features = </w:t>
+      </w:r>
+      <w:r>
+        <w:rPr>
+          <w:rFonts w:ascii="Consolas" w:eastAsiaTheme="minorEastAsia" w:hAnsi="Consolas" w:cs="Consolas"/>
+          <w:b/>
+          <w:bCs/>
+          <w:color w:val="7F0055"/>
+          <w:kern w:val="0"/>
+          <w:sz w:val="22"/>
+        </w:rPr>
+        <w:t>new</w:t>
+      </w:r>
+      <w:r>
+        <w:rPr>
+          <w:rFonts w:ascii="Consolas" w:eastAsiaTheme="minorEastAsia" w:hAnsi="Consolas" w:cs="Consolas"/>
+          <w:color w:val="000000"/>
+          <w:kern w:val="0"/>
+          <w:sz w:val="22"/>
+        </w:rPr>
+        <w:t xml:space="preserve"> ArrayList&lt;&gt;();</w:t>
+      </w:r>
+    </w:p>
+    <w:p>
+      <w:pPr>
+        <w:autoSpaceDE w:val="0"/>
+        <w:autoSpaceDN w:val="0"/>
+        <w:adjustRightInd w:val="0"/>
+        <w:mirrorIndents w:val="0"/>
+        <w:jc w:val="left"/>
+        <w:rPr>
+          <w:rFonts w:ascii="Consolas" w:eastAsiaTheme="minorEastAsia" w:hAnsi="Consolas" w:cs="Consolas"/>
+          <w:kern w:val="0"/>
+          <w:sz w:val="22"/>
+        </w:rPr>
+      </w:pPr>
+      <w:r>
+        <w:rPr>
+          <w:rFonts w:ascii="Consolas" w:eastAsiaTheme="minorEastAsia" w:hAnsi="Consolas" w:cs="Consolas"/>
+          <w:color w:val="000000"/>
+          <w:kern w:val="0"/>
+          <w:sz w:val="22"/>
+        </w:rPr>
+        <w:t xml:space="preserve">        </w:t>
+      </w:r>
+    </w:p>
+    <w:p>
+      <w:pPr>
+        <w:autoSpaceDE w:val="0"/>
+        <w:autoSpaceDN w:val="0"/>
+        <w:adjustRightInd w:val="0"/>
+        <w:mirrorIndents w:val="0"/>
+        <w:jc w:val="left"/>
+        <w:rPr>
+          <w:rFonts w:ascii="Consolas" w:eastAsiaTheme="minorEastAsia" w:hAnsi="Consolas" w:cs="Consolas"/>
+          <w:kern w:val="0"/>
+          <w:sz w:val="22"/>
+        </w:rPr>
+      </w:pPr>
+      <w:r>
+        <w:rPr>
+          <w:rFonts w:ascii="Consolas" w:eastAsiaTheme="minorEastAsia" w:hAnsi="Consolas" w:cs="Consolas"/>
+          <w:color w:val="000000"/>
+          <w:kern w:val="0"/>
+          <w:sz w:val="22"/>
+        </w:rPr>
+        <w:t xml:space="preserve">        </w:t>
+      </w:r>
+      <w:r>
+        <w:rPr>
+          <w:rFonts w:ascii="Consolas" w:eastAsiaTheme="minorEastAsia" w:hAnsi="Consolas" w:cs="Consolas"/>
+          <w:color w:val="3F7F5F"/>
+          <w:kern w:val="0"/>
+          <w:sz w:val="22"/>
+        </w:rPr>
+        <w:t xml:space="preserve">/* </w:t>
+      </w:r>
+    </w:p>
+    <w:p>
+      <w:pPr>
+        <w:autoSpaceDE w:val="0"/>
+        <w:autoSpaceDN w:val="0"/>
+        <w:adjustRightInd w:val="0"/>
+        <w:mirrorIndents w:val="0"/>
+        <w:jc w:val="left"/>
+        <w:rPr>
+          <w:rFonts w:ascii="Consolas" w:eastAsiaTheme="minorEastAsia" w:hAnsi="Consolas" w:cs="Consolas"/>
+          <w:kern w:val="0"/>
+          <w:sz w:val="22"/>
+        </w:rPr>
+      </w:pPr>
+      <w:r>
+        <w:rPr>
+          <w:rFonts w:ascii="Consolas" w:eastAsiaTheme="minorEastAsia" w:hAnsi="Consolas" w:cs="Consolas"/>
+          <w:color w:val="3F7F5F"/>
+          <w:kern w:val="0"/>
+          <w:sz w:val="22"/>
+        </w:rPr>
+        <w:t xml:space="preserve">         * GeometryFactory</w:t>
+      </w:r>
+      <w:r>
+        <w:rPr>
+          <w:rFonts w:ascii="Consolas" w:eastAsiaTheme="minorEastAsia" w:hAnsi="Consolas" w:cs="Consolas"/>
+          <w:color w:val="3F7F5F"/>
+          <w:kern w:val="0"/>
+          <w:sz w:val="22"/>
+        </w:rPr>
+        <w:t>将用于创建每个要素的几何属性，</w:t>
+      </w:r>
+    </w:p>
+    <w:p>
+      <w:pPr>
+        <w:autoSpaceDE w:val="0"/>
+        <w:autoSpaceDN w:val="0"/>
+        <w:adjustRightInd w:val="0"/>
+        <w:mirrorIndents w:val="0"/>
+        <w:jc w:val="left"/>
+        <w:rPr>
+          <w:rFonts w:ascii="Consolas" w:eastAsiaTheme="minorEastAsia" w:hAnsi="Consolas" w:cs="Consolas"/>
+          <w:kern w:val="0"/>
+          <w:sz w:val="22"/>
+        </w:rPr>
+      </w:pPr>
+      <w:r>
+        <w:rPr>
+          <w:rFonts w:ascii="Consolas" w:eastAsiaTheme="minorEastAsia" w:hAnsi="Consolas" w:cs="Consolas"/>
+          <w:color w:val="3F7F5F"/>
+          <w:kern w:val="0"/>
+          <w:sz w:val="22"/>
+        </w:rPr>
+        <w:t xml:space="preserve">         *</w:t>
+      </w:r>
+      <w:r>
+        <w:rPr>
+          <w:rFonts w:ascii="Consolas" w:eastAsiaTheme="minorEastAsia" w:hAnsi="Consolas" w:cs="Consolas"/>
+          <w:color w:val="3F7F5F"/>
+          <w:kern w:val="0"/>
+          <w:sz w:val="22"/>
+        </w:rPr>
+        <w:t>使用</w:t>
+      </w:r>
+      <w:r>
+        <w:rPr>
+          <w:rFonts w:ascii="Consolas" w:eastAsiaTheme="minorEastAsia" w:hAnsi="Consolas" w:cs="Consolas"/>
+          <w:color w:val="3F7F5F"/>
+          <w:kern w:val="0"/>
+          <w:sz w:val="22"/>
+        </w:rPr>
+        <w:t>Point</w:t>
+      </w:r>
+      <w:r>
+        <w:rPr>
+          <w:rFonts w:ascii="Consolas" w:eastAsiaTheme="minorEastAsia" w:hAnsi="Consolas" w:cs="Consolas"/>
+          <w:color w:val="3F7F5F"/>
+          <w:kern w:val="0"/>
+          <w:sz w:val="22"/>
+        </w:rPr>
+        <w:t>对象作为位置。</w:t>
+      </w:r>
+    </w:p>
+    <w:p>
+      <w:pPr>
+        <w:autoSpaceDE w:val="0"/>
+        <w:autoSpaceDN w:val="0"/>
+        <w:adjustRightInd w:val="0"/>
+        <w:mirrorIndents w:val="0"/>
+        <w:jc w:val="left"/>
+        <w:rPr>
+          <w:rFonts w:ascii="Consolas" w:eastAsiaTheme="minorEastAsia" w:hAnsi="Consolas" w:cs="Consolas"/>
+          <w:kern w:val="0"/>
+          <w:sz w:val="22"/>
+        </w:rPr>
+      </w:pPr>
+      <w:r>
+        <w:rPr>
+          <w:rFonts w:ascii="Consolas" w:eastAsiaTheme="minorEastAsia" w:hAnsi="Consolas" w:cs="Consolas"/>
+          <w:color w:val="3F7F5F"/>
+          <w:kern w:val="0"/>
+          <w:sz w:val="22"/>
+        </w:rPr>
+        <w:t xml:space="preserve">         */</w:t>
+      </w:r>
+      <w:r>
+        <w:rPr>
+          <w:rFonts w:ascii="Consolas" w:eastAsiaTheme="minorEastAsia" w:hAnsi="Consolas" w:cs="Consolas"/>
+          <w:color w:val="000000"/>
+          <w:kern w:val="0"/>
+          <w:sz w:val="22"/>
+        </w:rPr>
+        <w:t xml:space="preserve"> </w:t>
+      </w:r>
+    </w:p>
+    <w:p>
+      <w:pPr>
+        <w:autoSpaceDE w:val="0"/>
+        <w:autoSpaceDN w:val="0"/>
+        <w:adjustRightInd w:val="0"/>
+        <w:mirrorIndents w:val="0"/>
+        <w:jc w:val="left"/>
+        <w:rPr>
+          <w:rFonts w:ascii="Consolas" w:eastAsiaTheme="minorEastAsia" w:hAnsi="Consolas" w:cs="Consolas"/>
+          <w:kern w:val="0"/>
+          <w:sz w:val="22"/>
+        </w:rPr>
+      </w:pPr>
+      <w:r>
+        <w:rPr>
+          <w:rFonts w:ascii="Consolas" w:eastAsiaTheme="minorEastAsia" w:hAnsi="Consolas" w:cs="Consolas"/>
+          <w:color w:val="000000"/>
+          <w:kern w:val="0"/>
+          <w:sz w:val="22"/>
+        </w:rPr>
+        <w:t xml:space="preserve">         GeometryFactory geometryFactory = JTSFactoryFinder.</w:t>
+      </w:r>
+      <w:r>
+        <w:rPr>
+          <w:rFonts w:ascii="Consolas" w:eastAsiaTheme="minorEastAsia" w:hAnsi="Consolas" w:cs="Consolas"/>
+          <w:i/>
+          <w:iCs/>
+          <w:color w:val="000000"/>
+          <w:kern w:val="0"/>
+          <w:sz w:val="22"/>
+        </w:rPr>
+        <w:t>getGeometryFactory</w:t>
+      </w:r>
+      <w:r>
+        <w:rPr>
+          <w:rFonts w:ascii="Consolas" w:eastAsiaTheme="minorEastAsia" w:hAnsi="Consolas" w:cs="Consolas"/>
+          <w:color w:val="000000"/>
+          <w:kern w:val="0"/>
+          <w:sz w:val="22"/>
+        </w:rPr>
+        <w:t>();</w:t>
+      </w:r>
+    </w:p>
+    <w:p>
+      <w:pPr>
+        <w:autoSpaceDE w:val="0"/>
+        <w:autoSpaceDN w:val="0"/>
+        <w:adjustRightInd w:val="0"/>
+        <w:mirrorIndents w:val="0"/>
+        <w:jc w:val="left"/>
+        <w:rPr>
+          <w:rFonts w:ascii="Consolas" w:eastAsiaTheme="minorEastAsia" w:hAnsi="Consolas" w:cs="Consolas"/>
+          <w:kern w:val="0"/>
+          <w:sz w:val="22"/>
+        </w:rPr>
+      </w:pPr>
+    </w:p>
+    <w:p>
+      <w:pPr>
+        <w:autoSpaceDE w:val="0"/>
+        <w:autoSpaceDN w:val="0"/>
+        <w:adjustRightInd w:val="0"/>
+        <w:mirrorIndents w:val="0"/>
+        <w:jc w:val="left"/>
+        <w:rPr>
+          <w:rFonts w:ascii="Consolas" w:eastAsiaTheme="minorEastAsia" w:hAnsi="Consolas" w:cs="Consolas"/>
+          <w:kern w:val="0"/>
+          <w:sz w:val="22"/>
+        </w:rPr>
+      </w:pPr>
+      <w:r>
+        <w:rPr>
+          <w:rFonts w:ascii="Consolas" w:eastAsiaTheme="minorEastAsia" w:hAnsi="Consolas" w:cs="Consolas"/>
+          <w:color w:val="000000"/>
+          <w:kern w:val="0"/>
+          <w:sz w:val="22"/>
+        </w:rPr>
+        <w:t xml:space="preserve">         SimpleFeatureBuilder featureBuilder = </w:t>
+      </w:r>
+      <w:r>
+        <w:rPr>
+          <w:rFonts w:ascii="Consolas" w:eastAsiaTheme="minorEastAsia" w:hAnsi="Consolas" w:cs="Consolas"/>
+          <w:b/>
+          <w:bCs/>
+          <w:color w:val="7F0055"/>
+          <w:kern w:val="0"/>
+          <w:sz w:val="22"/>
+        </w:rPr>
+        <w:t>new</w:t>
+      </w:r>
+      <w:r>
+        <w:rPr>
+          <w:rFonts w:ascii="Consolas" w:eastAsiaTheme="minorEastAsia" w:hAnsi="Consolas" w:cs="Consolas"/>
+          <w:color w:val="000000"/>
+          <w:kern w:val="0"/>
+          <w:sz w:val="22"/>
+        </w:rPr>
+        <w:t xml:space="preserve"> SimpleFeatureBuilder(TYPE);</w:t>
+      </w:r>
+    </w:p>
+    <w:p>
+      <w:pPr>
+        <w:autoSpaceDE w:val="0"/>
+        <w:autoSpaceDN w:val="0"/>
+        <w:adjustRightInd w:val="0"/>
+        <w:mirrorIndents w:val="0"/>
+        <w:jc w:val="left"/>
+        <w:rPr>
+          <w:rFonts w:ascii="Consolas" w:eastAsiaTheme="minorEastAsia" w:hAnsi="Consolas" w:cs="Consolas"/>
+          <w:kern w:val="0"/>
+          <w:sz w:val="22"/>
+        </w:rPr>
+      </w:pPr>
+      <w:r>
+        <w:rPr>
+          <w:rFonts w:ascii="Consolas" w:eastAsiaTheme="minorEastAsia" w:hAnsi="Consolas" w:cs="Consolas"/>
+          <w:color w:val="000000"/>
+          <w:kern w:val="0"/>
+          <w:sz w:val="22"/>
+        </w:rPr>
+        <w:t xml:space="preserve">        </w:t>
+      </w:r>
+    </w:p>
+    <w:p>
+      <w:pPr>
+        <w:autoSpaceDE w:val="0"/>
+        <w:autoSpaceDN w:val="0"/>
+        <w:adjustRightInd w:val="0"/>
+        <w:mirrorIndents w:val="0"/>
+        <w:jc w:val="left"/>
+        <w:rPr>
+          <w:rFonts w:ascii="Consolas" w:eastAsiaTheme="minorEastAsia" w:hAnsi="Consolas" w:cs="Consolas"/>
+          <w:kern w:val="0"/>
+          <w:sz w:val="22"/>
+        </w:rPr>
+      </w:pPr>
+      <w:r>
+        <w:rPr>
+          <w:rFonts w:ascii="Consolas" w:eastAsiaTheme="minorEastAsia" w:hAnsi="Consolas" w:cs="Consolas"/>
+          <w:color w:val="000000"/>
+          <w:kern w:val="0"/>
+          <w:sz w:val="22"/>
+        </w:rPr>
+        <w:t xml:space="preserve">        Point point = geometryFactory.createPoint(</w:t>
+      </w:r>
+      <w:r>
+        <w:rPr>
+          <w:rFonts w:ascii="Consolas" w:eastAsiaTheme="minorEastAsia" w:hAnsi="Consolas" w:cs="Consolas"/>
+          <w:b/>
+          <w:bCs/>
+          <w:color w:val="7F0055"/>
+          <w:kern w:val="0"/>
+          <w:sz w:val="22"/>
+        </w:rPr>
+        <w:t>new</w:t>
+      </w:r>
+      <w:r>
+        <w:rPr>
+          <w:rFonts w:ascii="Consolas" w:eastAsiaTheme="minorEastAsia" w:hAnsi="Consolas" w:cs="Consolas"/>
+          <w:color w:val="000000"/>
+          <w:kern w:val="0"/>
+          <w:sz w:val="22"/>
+        </w:rPr>
+        <w:t xml:space="preserve"> Coordinate(116.46, 39.92));</w:t>
+      </w:r>
+    </w:p>
+    <w:p>
+      <w:pPr>
+        <w:autoSpaceDE w:val="0"/>
+        <w:autoSpaceDN w:val="0"/>
+        <w:adjustRightInd w:val="0"/>
+        <w:mirrorIndents w:val="0"/>
+        <w:jc w:val="left"/>
+        <w:rPr>
+          <w:rFonts w:ascii="Consolas" w:eastAsiaTheme="minorEastAsia" w:hAnsi="Consolas" w:cs="Consolas"/>
+          <w:kern w:val="0"/>
+          <w:sz w:val="22"/>
+        </w:rPr>
+      </w:pPr>
+      <w:r>
+        <w:rPr>
+          <w:rFonts w:ascii="Consolas" w:eastAsiaTheme="minorEastAsia" w:hAnsi="Consolas" w:cs="Consolas"/>
+          <w:color w:val="000000"/>
+          <w:kern w:val="0"/>
+          <w:sz w:val="22"/>
+        </w:rPr>
+        <w:t xml:space="preserve">        featureBuilder.add(point);</w:t>
+      </w:r>
+    </w:p>
+    <w:p>
+      <w:pPr>
+        <w:autoSpaceDE w:val="0"/>
+        <w:autoSpaceDN w:val="0"/>
+        <w:adjustRightInd w:val="0"/>
+        <w:mirrorIndents w:val="0"/>
+        <w:jc w:val="left"/>
+        <w:rPr>
+          <w:rFonts w:ascii="Consolas" w:eastAsiaTheme="minorEastAsia" w:hAnsi="Consolas" w:cs="Consolas"/>
+          <w:kern w:val="0"/>
+          <w:sz w:val="22"/>
+        </w:rPr>
+      </w:pPr>
+      <w:r>
+        <w:rPr>
+          <w:rFonts w:ascii="Consolas" w:eastAsiaTheme="minorEastAsia" w:hAnsi="Consolas" w:cs="Consolas"/>
+          <w:color w:val="000000"/>
+          <w:kern w:val="0"/>
+          <w:sz w:val="22"/>
+        </w:rPr>
+        <w:t xml:space="preserve">        featureBuilder.add(</w:t>
+      </w:r>
+      <w:r>
+        <w:rPr>
+          <w:rFonts w:ascii="Consolas" w:eastAsiaTheme="minorEastAsia" w:hAnsi="Consolas" w:cs="Consolas"/>
+          <w:color w:val="2A00FF"/>
+          <w:kern w:val="0"/>
+          <w:sz w:val="22"/>
+        </w:rPr>
+        <w:t>"test"</w:t>
+      </w:r>
+      <w:r>
+        <w:rPr>
+          <w:rFonts w:ascii="Consolas" w:eastAsiaTheme="minorEastAsia" w:hAnsi="Consolas" w:cs="Consolas"/>
+          <w:color w:val="000000"/>
+          <w:kern w:val="0"/>
+          <w:sz w:val="22"/>
+        </w:rPr>
+        <w:t>);</w:t>
+      </w:r>
+    </w:p>
+    <w:p>
+      <w:pPr>
+        <w:autoSpaceDE w:val="0"/>
+        <w:autoSpaceDN w:val="0"/>
+        <w:adjustRightInd w:val="0"/>
+        <w:mirrorIndents w:val="0"/>
+        <w:jc w:val="left"/>
+        <w:rPr>
+          <w:rFonts w:ascii="Consolas" w:eastAsiaTheme="minorEastAsia" w:hAnsi="Consolas" w:cs="Consolas"/>
+          <w:kern w:val="0"/>
+          <w:sz w:val="22"/>
+        </w:rPr>
+      </w:pPr>
+      <w:r>
+        <w:rPr>
+          <w:rFonts w:ascii="Consolas" w:eastAsiaTheme="minorEastAsia" w:hAnsi="Consolas" w:cs="Consolas"/>
+          <w:color w:val="000000"/>
+          <w:kern w:val="0"/>
+          <w:sz w:val="22"/>
+        </w:rPr>
+        <w:t xml:space="preserve">        featureBuilder.add(22);</w:t>
+      </w:r>
+    </w:p>
+    <w:p>
+      <w:pPr>
+        <w:autoSpaceDE w:val="0"/>
+        <w:autoSpaceDN w:val="0"/>
+        <w:adjustRightInd w:val="0"/>
+        <w:mirrorIndents w:val="0"/>
+        <w:jc w:val="left"/>
+        <w:rPr>
+          <w:rFonts w:ascii="Consolas" w:eastAsiaTheme="minorEastAsia" w:hAnsi="Consolas" w:cs="Consolas"/>
+          <w:kern w:val="0"/>
+          <w:sz w:val="22"/>
+        </w:rPr>
+      </w:pPr>
+      <w:r>
+        <w:rPr>
+          <w:rFonts w:ascii="Consolas" w:eastAsiaTheme="minorEastAsia" w:hAnsi="Consolas" w:cs="Consolas"/>
+          <w:color w:val="000000"/>
+          <w:kern w:val="0"/>
+          <w:sz w:val="22"/>
+        </w:rPr>
+        <w:t xml:space="preserve">        SimpleFeature feature = featureBuilder.buildFeature(</w:t>
+      </w:r>
+      <w:r>
+        <w:rPr>
+          <w:rFonts w:ascii="Consolas" w:eastAsiaTheme="minorEastAsia" w:hAnsi="Consolas" w:cs="Consolas"/>
+          <w:b/>
+          <w:bCs/>
+          <w:color w:val="7F0055"/>
+          <w:kern w:val="0"/>
+          <w:sz w:val="22"/>
+        </w:rPr>
+        <w:t>null</w:t>
+      </w:r>
+      <w:r>
+        <w:rPr>
+          <w:rFonts w:ascii="Consolas" w:eastAsiaTheme="minorEastAsia" w:hAnsi="Consolas" w:cs="Consolas"/>
+          <w:color w:val="000000"/>
+          <w:kern w:val="0"/>
+          <w:sz w:val="22"/>
+        </w:rPr>
+        <w:t>);</w:t>
+      </w:r>
+    </w:p>
+    <w:p>
+      <w:pPr>
+        <w:autoSpaceDE w:val="0"/>
+        <w:autoSpaceDN w:val="0"/>
+        <w:adjustRightInd w:val="0"/>
+        <w:mirrorIndents w:val="0"/>
+        <w:jc w:val="left"/>
+        <w:rPr>
+          <w:rFonts w:ascii="Consolas" w:eastAsiaTheme="minorEastAsia" w:hAnsi="Consolas" w:cs="Consolas"/>
+          <w:kern w:val="0"/>
+          <w:sz w:val="22"/>
+        </w:rPr>
+      </w:pPr>
+      <w:r>
+        <w:rPr>
+          <w:rFonts w:ascii="Consolas" w:eastAsiaTheme="minorEastAsia" w:hAnsi="Consolas" w:cs="Consolas"/>
+          <w:color w:val="000000"/>
+          <w:kern w:val="0"/>
+          <w:sz w:val="22"/>
+        </w:rPr>
+        <w:t xml:space="preserve">        features.add(feature);</w:t>
+      </w:r>
+    </w:p>
+    <w:p>
+      <w:pPr>
+        <w:autoSpaceDE w:val="0"/>
+        <w:autoSpaceDN w:val="0"/>
+        <w:adjustRightInd w:val="0"/>
+        <w:mirrorIndents w:val="0"/>
+        <w:jc w:val="left"/>
+        <w:rPr>
+          <w:rFonts w:ascii="Consolas" w:eastAsiaTheme="minorEastAsia" w:hAnsi="Consolas" w:cs="Consolas"/>
+          <w:kern w:val="0"/>
+          <w:sz w:val="22"/>
+        </w:rPr>
+      </w:pPr>
+      <w:r>
+        <w:rPr>
+          <w:rFonts w:ascii="Consolas" w:eastAsiaTheme="minorEastAsia" w:hAnsi="Consolas" w:cs="Consolas"/>
+          <w:color w:val="000000"/>
+          <w:kern w:val="0"/>
+          <w:sz w:val="22"/>
+        </w:rPr>
+        <w:t xml:space="preserve">        </w:t>
+      </w:r>
+    </w:p>
+    <w:p>
+      <w:pPr>
+        <w:autoSpaceDE w:val="0"/>
+        <w:autoSpaceDN w:val="0"/>
+        <w:adjustRightInd w:val="0"/>
+        <w:mirrorIndents w:val="0"/>
+        <w:jc w:val="left"/>
+        <w:rPr>
+          <w:rFonts w:ascii="Consolas" w:eastAsiaTheme="minorEastAsia" w:hAnsi="Consolas" w:cs="Consolas"/>
+          <w:kern w:val="0"/>
+          <w:sz w:val="22"/>
+        </w:rPr>
+      </w:pPr>
+      <w:r>
+        <w:rPr>
+          <w:rFonts w:ascii="Consolas" w:eastAsiaTheme="minorEastAsia" w:hAnsi="Consolas" w:cs="Consolas"/>
+          <w:color w:val="000000"/>
+          <w:kern w:val="0"/>
+          <w:sz w:val="22"/>
+        </w:rPr>
+        <w:t xml:space="preserve">        </w:t>
+      </w:r>
+      <w:r>
+        <w:rPr>
+          <w:rFonts w:ascii="Consolas" w:eastAsiaTheme="minorEastAsia" w:hAnsi="Consolas" w:cs="Consolas"/>
+          <w:color w:val="3F7F5F"/>
+          <w:kern w:val="0"/>
+          <w:sz w:val="22"/>
+        </w:rPr>
+        <w:t xml:space="preserve">/* </w:t>
+      </w:r>
+    </w:p>
+    <w:p>
+      <w:pPr>
+        <w:autoSpaceDE w:val="0"/>
+        <w:autoSpaceDN w:val="0"/>
+        <w:adjustRightInd w:val="0"/>
+        <w:mirrorIndents w:val="0"/>
+        <w:jc w:val="left"/>
+        <w:rPr>
+          <w:rFonts w:ascii="Consolas" w:eastAsiaTheme="minorEastAsia" w:hAnsi="Consolas" w:cs="Consolas"/>
+          <w:kern w:val="0"/>
+          <w:sz w:val="22"/>
+        </w:rPr>
+      </w:pPr>
+      <w:r>
+        <w:rPr>
+          <w:rFonts w:ascii="Consolas" w:eastAsiaTheme="minorEastAsia" w:hAnsi="Consolas" w:cs="Consolas"/>
+          <w:color w:val="3F7F5F"/>
+          <w:kern w:val="0"/>
+          <w:sz w:val="22"/>
+        </w:rPr>
+        <w:t xml:space="preserve">         *</w:t>
+      </w:r>
+      <w:r>
+        <w:rPr>
+          <w:rFonts w:ascii="Consolas" w:eastAsiaTheme="minorEastAsia" w:hAnsi="Consolas" w:cs="Consolas"/>
+          <w:color w:val="3F7F5F"/>
+          <w:kern w:val="0"/>
+          <w:sz w:val="22"/>
+        </w:rPr>
+        <w:t>获取输出文件名并创建新的</w:t>
+      </w:r>
+      <w:r>
+        <w:rPr>
+          <w:rFonts w:ascii="Consolas" w:eastAsiaTheme="minorEastAsia" w:hAnsi="Consolas" w:cs="Consolas"/>
+          <w:color w:val="3F7F5F"/>
+          <w:kern w:val="0"/>
+          <w:sz w:val="22"/>
+          <w:u w:val="single"/>
+        </w:rPr>
+        <w:t>shapefile</w:t>
+      </w:r>
+      <w:r>
+        <w:rPr>
+          <w:rFonts w:ascii="Consolas" w:eastAsiaTheme="minorEastAsia" w:hAnsi="Consolas" w:cs="Consolas"/>
+          <w:color w:val="3F7F5F"/>
+          <w:kern w:val="0"/>
+          <w:sz w:val="22"/>
+        </w:rPr>
+        <w:t xml:space="preserve"> </w:t>
+      </w:r>
+    </w:p>
+    <w:p>
+      <w:pPr>
+        <w:autoSpaceDE w:val="0"/>
+        <w:autoSpaceDN w:val="0"/>
+        <w:adjustRightInd w:val="0"/>
+        <w:mirrorIndents w:val="0"/>
+        <w:jc w:val="left"/>
+        <w:rPr>
+          <w:rFonts w:ascii="Consolas" w:eastAsiaTheme="minorEastAsia" w:hAnsi="Consolas" w:cs="Consolas"/>
+          <w:kern w:val="0"/>
+          <w:sz w:val="22"/>
+        </w:rPr>
+      </w:pPr>
+      <w:r>
+        <w:rPr>
+          <w:rFonts w:ascii="Consolas" w:eastAsiaTheme="minorEastAsia" w:hAnsi="Consolas" w:cs="Consolas"/>
+          <w:color w:val="3F7F5F"/>
+          <w:kern w:val="0"/>
+          <w:sz w:val="22"/>
+        </w:rPr>
+        <w:t xml:space="preserve">         */</w:t>
+      </w:r>
+      <w:r>
+        <w:rPr>
+          <w:rFonts w:ascii="Consolas" w:eastAsiaTheme="minorEastAsia" w:hAnsi="Consolas" w:cs="Consolas"/>
+          <w:color w:val="000000"/>
+          <w:kern w:val="0"/>
+          <w:sz w:val="22"/>
+        </w:rPr>
+        <w:t xml:space="preserve"> </w:t>
+      </w:r>
+    </w:p>
+    <w:p>
+      <w:pPr>
+        <w:autoSpaceDE w:val="0"/>
+        <w:autoSpaceDN w:val="0"/>
+        <w:adjustRightInd w:val="0"/>
+        <w:mirrorIndents w:val="0"/>
+        <w:jc w:val="left"/>
+        <w:rPr>
+          <w:rFonts w:ascii="Consolas" w:eastAsiaTheme="minorEastAsia" w:hAnsi="Consolas" w:cs="Consolas"/>
+          <w:kern w:val="0"/>
+          <w:sz w:val="22"/>
+        </w:rPr>
+      </w:pPr>
+      <w:r>
+        <w:rPr>
+          <w:rFonts w:ascii="Consolas" w:eastAsiaTheme="minorEastAsia" w:hAnsi="Consolas" w:cs="Consolas"/>
+          <w:color w:val="000000"/>
+          <w:kern w:val="0"/>
+          <w:sz w:val="22"/>
+        </w:rPr>
+        <w:t xml:space="preserve">        String path = </w:t>
+      </w:r>
+      <w:r>
+        <w:rPr>
+          <w:rFonts w:ascii="Consolas" w:eastAsiaTheme="minorEastAsia" w:hAnsi="Consolas" w:cs="Consolas"/>
+          <w:color w:val="2A00FF"/>
+          <w:kern w:val="0"/>
+          <w:sz w:val="22"/>
+        </w:rPr>
+        <w:t>"D://test//"</w:t>
+      </w:r>
+      <w:r>
+        <w:rPr>
+          <w:rFonts w:ascii="Consolas" w:eastAsiaTheme="minorEastAsia" w:hAnsi="Consolas" w:cs="Consolas"/>
+          <w:color w:val="000000"/>
+          <w:kern w:val="0"/>
+          <w:sz w:val="22"/>
+        </w:rPr>
+        <w:t>;</w:t>
+      </w:r>
+    </w:p>
+    <w:p>
+      <w:pPr>
+        <w:autoSpaceDE w:val="0"/>
+        <w:autoSpaceDN w:val="0"/>
+        <w:adjustRightInd w:val="0"/>
+        <w:mirrorIndents w:val="0"/>
+        <w:jc w:val="left"/>
+        <w:rPr>
+          <w:rFonts w:ascii="Consolas" w:eastAsiaTheme="minorEastAsia" w:hAnsi="Consolas" w:cs="Consolas"/>
+          <w:kern w:val="0"/>
+          <w:sz w:val="22"/>
+        </w:rPr>
+      </w:pPr>
+      <w:r>
+        <w:rPr>
+          <w:rFonts w:ascii="Consolas" w:eastAsiaTheme="minorEastAsia" w:hAnsi="Consolas" w:cs="Consolas"/>
+          <w:color w:val="000000"/>
+          <w:kern w:val="0"/>
+          <w:sz w:val="22"/>
+        </w:rPr>
+        <w:t xml:space="preserve">        String newPath =path+ </w:t>
+      </w:r>
+      <w:r>
+        <w:rPr>
+          <w:rFonts w:ascii="Consolas" w:eastAsiaTheme="minorEastAsia" w:hAnsi="Consolas" w:cs="Consolas"/>
+          <w:color w:val="2A00FF"/>
+          <w:kern w:val="0"/>
+          <w:sz w:val="22"/>
+        </w:rPr>
+        <w:t>"11.shp"</w:t>
+      </w:r>
+      <w:r>
+        <w:rPr>
+          <w:rFonts w:ascii="Consolas" w:eastAsiaTheme="minorEastAsia" w:hAnsi="Consolas" w:cs="Consolas"/>
+          <w:color w:val="000000"/>
+          <w:kern w:val="0"/>
+          <w:sz w:val="22"/>
+        </w:rPr>
+        <w:t>;</w:t>
+      </w:r>
+    </w:p>
+    <w:p>
+      <w:pPr>
+        <w:autoSpaceDE w:val="0"/>
+        <w:autoSpaceDN w:val="0"/>
+        <w:adjustRightInd w:val="0"/>
+        <w:mirrorIndents w:val="0"/>
+        <w:jc w:val="left"/>
+        <w:rPr>
+          <w:rFonts w:ascii="Consolas" w:eastAsiaTheme="minorEastAsia" w:hAnsi="Consolas" w:cs="Consolas"/>
+          <w:kern w:val="0"/>
+          <w:sz w:val="22"/>
+        </w:rPr>
+      </w:pPr>
+      <w:r>
+        <w:rPr>
+          <w:rFonts w:ascii="Consolas" w:eastAsiaTheme="minorEastAsia" w:hAnsi="Consolas" w:cs="Consolas"/>
+          <w:color w:val="000000"/>
+          <w:kern w:val="0"/>
+          <w:sz w:val="22"/>
+        </w:rPr>
+        <w:t xml:space="preserve">        JFileDataStoreChooser chooser = </w:t>
+      </w:r>
+      <w:r>
+        <w:rPr>
+          <w:rFonts w:ascii="Consolas" w:eastAsiaTheme="minorEastAsia" w:hAnsi="Consolas" w:cs="Consolas"/>
+          <w:b/>
+          <w:bCs/>
+          <w:color w:val="7F0055"/>
+          <w:kern w:val="0"/>
+          <w:sz w:val="22"/>
+        </w:rPr>
+        <w:t>new</w:t>
+      </w:r>
+      <w:r>
+        <w:rPr>
+          <w:rFonts w:ascii="Consolas" w:eastAsiaTheme="minorEastAsia" w:hAnsi="Consolas" w:cs="Consolas"/>
+          <w:color w:val="000000"/>
+          <w:kern w:val="0"/>
+          <w:sz w:val="22"/>
+        </w:rPr>
+        <w:t xml:space="preserve"> JFileDataStoreChooser(</w:t>
+      </w:r>
+      <w:r>
+        <w:rPr>
+          <w:rFonts w:ascii="Consolas" w:eastAsiaTheme="minorEastAsia" w:hAnsi="Consolas" w:cs="Consolas"/>
+          <w:color w:val="2A00FF"/>
+          <w:kern w:val="0"/>
+          <w:sz w:val="22"/>
+        </w:rPr>
+        <w:t>"shp"</w:t>
+      </w:r>
+      <w:r>
+        <w:rPr>
+          <w:rFonts w:ascii="Consolas" w:eastAsiaTheme="minorEastAsia" w:hAnsi="Consolas" w:cs="Consolas"/>
+          <w:color w:val="000000"/>
+          <w:kern w:val="0"/>
+          <w:sz w:val="22"/>
+        </w:rPr>
+        <w:t>);</w:t>
+      </w:r>
+    </w:p>
+    <w:p>
+      <w:pPr>
+        <w:autoSpaceDE w:val="0"/>
+        <w:autoSpaceDN w:val="0"/>
+        <w:adjustRightInd w:val="0"/>
+        <w:mirrorIndents w:val="0"/>
+        <w:jc w:val="left"/>
+        <w:rPr>
+          <w:rFonts w:ascii="Consolas" w:eastAsiaTheme="minorEastAsia" w:hAnsi="Consolas" w:cs="Consolas"/>
+          <w:kern w:val="0"/>
+          <w:sz w:val="22"/>
+        </w:rPr>
+      </w:pPr>
+      <w:r>
+        <w:rPr>
+          <w:rFonts w:ascii="Consolas" w:eastAsiaTheme="minorEastAsia" w:hAnsi="Consolas" w:cs="Consolas"/>
+          <w:color w:val="000000"/>
+          <w:kern w:val="0"/>
+          <w:sz w:val="22"/>
+        </w:rPr>
+        <w:t xml:space="preserve">        chooser.setDialogTitle(</w:t>
+      </w:r>
+      <w:r>
+        <w:rPr>
+          <w:rFonts w:ascii="Consolas" w:eastAsiaTheme="minorEastAsia" w:hAnsi="Consolas" w:cs="Consolas"/>
+          <w:color w:val="2A00FF"/>
+          <w:kern w:val="0"/>
+          <w:sz w:val="22"/>
+        </w:rPr>
+        <w:t>"Save shapefile"</w:t>
+      </w:r>
+      <w:r>
+        <w:rPr>
+          <w:rFonts w:ascii="Consolas" w:eastAsiaTheme="minorEastAsia" w:hAnsi="Consolas" w:cs="Consolas"/>
+          <w:color w:val="000000"/>
+          <w:kern w:val="0"/>
+          <w:sz w:val="22"/>
+        </w:rPr>
+        <w:t>);</w:t>
+      </w:r>
+    </w:p>
+    <w:p>
+      <w:pPr>
+        <w:autoSpaceDE w:val="0"/>
+        <w:autoSpaceDN w:val="0"/>
+        <w:adjustRightInd w:val="0"/>
+        <w:mirrorIndents w:val="0"/>
+        <w:jc w:val="left"/>
+        <w:rPr>
+          <w:rFonts w:ascii="Consolas" w:eastAsiaTheme="minorEastAsia" w:hAnsi="Consolas" w:cs="Consolas"/>
+          <w:kern w:val="0"/>
+          <w:sz w:val="22"/>
+        </w:rPr>
+      </w:pPr>
+      <w:r>
+        <w:rPr>
+          <w:rFonts w:ascii="Consolas" w:eastAsiaTheme="minorEastAsia" w:hAnsi="Consolas" w:cs="Consolas"/>
+          <w:color w:val="000000"/>
+          <w:kern w:val="0"/>
+          <w:sz w:val="22"/>
+        </w:rPr>
+        <w:t xml:space="preserve">        chooser.setSelectedFile(</w:t>
+      </w:r>
+      <w:r>
+        <w:rPr>
+          <w:rFonts w:ascii="Consolas" w:eastAsiaTheme="minorEastAsia" w:hAnsi="Consolas" w:cs="Consolas"/>
+          <w:b/>
+          <w:bCs/>
+          <w:color w:val="7F0055"/>
+          <w:kern w:val="0"/>
+          <w:sz w:val="22"/>
+        </w:rPr>
+        <w:t>new</w:t>
+      </w:r>
+      <w:r>
+        <w:rPr>
+          <w:rFonts w:ascii="Consolas" w:eastAsiaTheme="minorEastAsia" w:hAnsi="Consolas" w:cs="Consolas"/>
+          <w:color w:val="000000"/>
+          <w:kern w:val="0"/>
+          <w:sz w:val="22"/>
+        </w:rPr>
+        <w:t xml:space="preserve"> File(newPath));</w:t>
+      </w:r>
+    </w:p>
+    <w:p>
+      <w:pPr>
+        <w:autoSpaceDE w:val="0"/>
+        <w:autoSpaceDN w:val="0"/>
+        <w:adjustRightInd w:val="0"/>
+        <w:mirrorIndents w:val="0"/>
+        <w:jc w:val="left"/>
+        <w:rPr>
+          <w:rFonts w:ascii="Consolas" w:eastAsiaTheme="minorEastAsia" w:hAnsi="Consolas" w:cs="Consolas"/>
+          <w:kern w:val="0"/>
+          <w:sz w:val="22"/>
+        </w:rPr>
+      </w:pPr>
+      <w:r>
+        <w:rPr>
+          <w:rFonts w:ascii="Consolas" w:eastAsiaTheme="minorEastAsia" w:hAnsi="Consolas" w:cs="Consolas"/>
+          <w:color w:val="000000"/>
+          <w:kern w:val="0"/>
+          <w:sz w:val="22"/>
+        </w:rPr>
+        <w:lastRenderedPageBreak/>
+        <w:t xml:space="preserve">        File newFile = chooser.getSelectedFile();</w:t>
+      </w:r>
+    </w:p>
+    <w:p>
+      <w:pPr>
+        <w:autoSpaceDE w:val="0"/>
+        <w:autoSpaceDN w:val="0"/>
+        <w:adjustRightInd w:val="0"/>
+        <w:mirrorIndents w:val="0"/>
+        <w:jc w:val="left"/>
+        <w:rPr>
+          <w:rFonts w:ascii="Consolas" w:eastAsiaTheme="minorEastAsia" w:hAnsi="Consolas" w:cs="Consolas"/>
+          <w:kern w:val="0"/>
+          <w:sz w:val="22"/>
+        </w:rPr>
+      </w:pPr>
+      <w:r>
+        <w:rPr>
+          <w:rFonts w:ascii="Consolas" w:eastAsiaTheme="minorEastAsia" w:hAnsi="Consolas" w:cs="Consolas"/>
+          <w:color w:val="000000"/>
+          <w:kern w:val="0"/>
+          <w:sz w:val="22"/>
+        </w:rPr>
+        <w:t xml:space="preserve">        </w:t>
+      </w:r>
+    </w:p>
+    <w:p>
+      <w:pPr>
+        <w:autoSpaceDE w:val="0"/>
+        <w:autoSpaceDN w:val="0"/>
+        <w:adjustRightInd w:val="0"/>
+        <w:mirrorIndents w:val="0"/>
+        <w:jc w:val="left"/>
+        <w:rPr>
+          <w:rFonts w:ascii="Consolas" w:eastAsiaTheme="minorEastAsia" w:hAnsi="Consolas" w:cs="Consolas"/>
+          <w:kern w:val="0"/>
+          <w:sz w:val="22"/>
+        </w:rPr>
+      </w:pPr>
+      <w:r>
+        <w:rPr>
+          <w:rFonts w:ascii="Consolas" w:eastAsiaTheme="minorEastAsia" w:hAnsi="Consolas" w:cs="Consolas"/>
+          <w:color w:val="000000"/>
+          <w:kern w:val="0"/>
+          <w:sz w:val="22"/>
+        </w:rPr>
+        <w:t xml:space="preserve">        ShapefileDataStoreFactory dataStoreFactory = </w:t>
+      </w:r>
+      <w:r>
+        <w:rPr>
+          <w:rFonts w:ascii="Consolas" w:eastAsiaTheme="minorEastAsia" w:hAnsi="Consolas" w:cs="Consolas"/>
+          <w:b/>
+          <w:bCs/>
+          <w:color w:val="7F0055"/>
+          <w:kern w:val="0"/>
+          <w:sz w:val="22"/>
+        </w:rPr>
+        <w:t>new</w:t>
+      </w:r>
+      <w:r>
+        <w:rPr>
+          <w:rFonts w:ascii="Consolas" w:eastAsiaTheme="minorEastAsia" w:hAnsi="Consolas" w:cs="Consolas"/>
+          <w:color w:val="000000"/>
+          <w:kern w:val="0"/>
+          <w:sz w:val="22"/>
+        </w:rPr>
+        <w:t xml:space="preserve"> ShapefileDataStoreFactory();</w:t>
+      </w:r>
+    </w:p>
+    <w:p>
+      <w:pPr>
+        <w:autoSpaceDE w:val="0"/>
+        <w:autoSpaceDN w:val="0"/>
+        <w:adjustRightInd w:val="0"/>
+        <w:mirrorIndents w:val="0"/>
+        <w:jc w:val="left"/>
+        <w:rPr>
+          <w:rFonts w:ascii="Consolas" w:eastAsiaTheme="minorEastAsia" w:hAnsi="Consolas" w:cs="Consolas"/>
+          <w:kern w:val="0"/>
+          <w:sz w:val="22"/>
+        </w:rPr>
+      </w:pPr>
+      <w:r>
+        <w:rPr>
+          <w:rFonts w:ascii="Consolas" w:eastAsiaTheme="minorEastAsia" w:hAnsi="Consolas" w:cs="Consolas"/>
+          <w:color w:val="000000"/>
+          <w:kern w:val="0"/>
+          <w:sz w:val="22"/>
+        </w:rPr>
+        <w:t xml:space="preserve">        Map&lt;String, Serializable&gt; params = </w:t>
+      </w:r>
+      <w:r>
+        <w:rPr>
+          <w:rFonts w:ascii="Consolas" w:eastAsiaTheme="minorEastAsia" w:hAnsi="Consolas" w:cs="Consolas"/>
+          <w:b/>
+          <w:bCs/>
+          <w:color w:val="7F0055"/>
+          <w:kern w:val="0"/>
+          <w:sz w:val="22"/>
+        </w:rPr>
+        <w:t>new</w:t>
+      </w:r>
+      <w:r>
+        <w:rPr>
+          <w:rFonts w:ascii="Consolas" w:eastAsiaTheme="minorEastAsia" w:hAnsi="Consolas" w:cs="Consolas"/>
+          <w:color w:val="000000"/>
+          <w:kern w:val="0"/>
+          <w:sz w:val="22"/>
+        </w:rPr>
+        <w:t xml:space="preserve"> HashMap&lt;&gt;();</w:t>
+      </w:r>
+    </w:p>
+    <w:p>
+      <w:pPr>
+        <w:autoSpaceDE w:val="0"/>
+        <w:autoSpaceDN w:val="0"/>
+        <w:adjustRightInd w:val="0"/>
+        <w:mirrorIndents w:val="0"/>
+        <w:jc w:val="left"/>
+        <w:rPr>
+          <w:rFonts w:ascii="Consolas" w:eastAsiaTheme="minorEastAsia" w:hAnsi="Consolas" w:cs="Consolas"/>
+          <w:kern w:val="0"/>
+          <w:sz w:val="22"/>
+        </w:rPr>
+      </w:pPr>
+      <w:r>
+        <w:rPr>
+          <w:rFonts w:ascii="Consolas" w:eastAsiaTheme="minorEastAsia" w:hAnsi="Consolas" w:cs="Consolas"/>
+          <w:color w:val="000000"/>
+          <w:kern w:val="0"/>
+          <w:sz w:val="22"/>
+        </w:rPr>
+        <w:t xml:space="preserve">        params.put(</w:t>
+      </w:r>
+      <w:r>
+        <w:rPr>
+          <w:rFonts w:ascii="Consolas" w:eastAsiaTheme="minorEastAsia" w:hAnsi="Consolas" w:cs="Consolas"/>
+          <w:color w:val="2A00FF"/>
+          <w:kern w:val="0"/>
+          <w:sz w:val="22"/>
+        </w:rPr>
+        <w:t>"url"</w:t>
+      </w:r>
+      <w:r>
+        <w:rPr>
+          <w:rFonts w:ascii="Consolas" w:eastAsiaTheme="minorEastAsia" w:hAnsi="Consolas" w:cs="Consolas"/>
+          <w:color w:val="000000"/>
+          <w:kern w:val="0"/>
+          <w:sz w:val="22"/>
+        </w:rPr>
+        <w:t>, newFile.toURI().toURL());</w:t>
+      </w:r>
+    </w:p>
+    <w:p>
+      <w:pPr>
+        <w:autoSpaceDE w:val="0"/>
+        <w:autoSpaceDN w:val="0"/>
+        <w:adjustRightInd w:val="0"/>
+        <w:mirrorIndents w:val="0"/>
+        <w:jc w:val="left"/>
+        <w:rPr>
+          <w:rFonts w:ascii="Consolas" w:eastAsiaTheme="minorEastAsia" w:hAnsi="Consolas" w:cs="Consolas"/>
+          <w:kern w:val="0"/>
+          <w:sz w:val="22"/>
+        </w:rPr>
+      </w:pPr>
+      <w:r>
+        <w:rPr>
+          <w:rFonts w:ascii="Consolas" w:eastAsiaTheme="minorEastAsia" w:hAnsi="Consolas" w:cs="Consolas"/>
+          <w:color w:val="000000"/>
+          <w:kern w:val="0"/>
+          <w:sz w:val="22"/>
+        </w:rPr>
+        <w:t xml:space="preserve">        params.put(</w:t>
+      </w:r>
+      <w:r>
+        <w:rPr>
+          <w:rFonts w:ascii="Consolas" w:eastAsiaTheme="minorEastAsia" w:hAnsi="Consolas" w:cs="Consolas"/>
+          <w:color w:val="2A00FF"/>
+          <w:kern w:val="0"/>
+          <w:sz w:val="22"/>
+        </w:rPr>
+        <w:t>"create spatial index"</w:t>
+      </w:r>
+      <w:r>
+        <w:rPr>
+          <w:rFonts w:ascii="Consolas" w:eastAsiaTheme="minorEastAsia" w:hAnsi="Consolas" w:cs="Consolas"/>
+          <w:color w:val="000000"/>
+          <w:kern w:val="0"/>
+          <w:sz w:val="22"/>
+        </w:rPr>
+        <w:t>, Boolean.</w:t>
+      </w:r>
+      <w:r>
+        <w:rPr>
+          <w:rFonts w:ascii="Consolas" w:eastAsiaTheme="minorEastAsia" w:hAnsi="Consolas" w:cs="Consolas"/>
+          <w:i/>
+          <w:iCs/>
+          <w:color w:val="0000C0"/>
+          <w:kern w:val="0"/>
+          <w:sz w:val="22"/>
+        </w:rPr>
+        <w:t>TRUE</w:t>
+      </w:r>
+      <w:r>
+        <w:rPr>
+          <w:rFonts w:ascii="Consolas" w:eastAsiaTheme="minorEastAsia" w:hAnsi="Consolas" w:cs="Consolas"/>
+          <w:color w:val="000000"/>
+          <w:kern w:val="0"/>
+          <w:sz w:val="22"/>
+        </w:rPr>
+        <w:t>);</w:t>
+      </w:r>
+    </w:p>
+    <w:p>
+      <w:pPr>
+        <w:autoSpaceDE w:val="0"/>
+        <w:autoSpaceDN w:val="0"/>
+        <w:adjustRightInd w:val="0"/>
+        <w:mirrorIndents w:val="0"/>
+        <w:jc w:val="left"/>
+        <w:rPr>
+          <w:rFonts w:ascii="Consolas" w:eastAsiaTheme="minorEastAsia" w:hAnsi="Consolas" w:cs="Consolas"/>
+          <w:kern w:val="0"/>
+          <w:sz w:val="22"/>
+        </w:rPr>
+      </w:pPr>
+      <w:r>
+        <w:rPr>
+          <w:rFonts w:ascii="Consolas" w:eastAsiaTheme="minorEastAsia" w:hAnsi="Consolas" w:cs="Consolas"/>
+          <w:color w:val="000000"/>
+          <w:kern w:val="0"/>
+          <w:sz w:val="22"/>
+        </w:rPr>
+        <w:t xml:space="preserve">        ShapefileDataStore newDataStore = (ShapefileDataStore) dataStoreFactory.createNewDataStore(params);</w:t>
+      </w:r>
+    </w:p>
+    <w:p>
+      <w:pPr>
+        <w:autoSpaceDE w:val="0"/>
+        <w:autoSpaceDN w:val="0"/>
+        <w:adjustRightInd w:val="0"/>
+        <w:mirrorIndents w:val="0"/>
+        <w:jc w:val="left"/>
+        <w:rPr>
+          <w:rFonts w:ascii="Consolas" w:eastAsiaTheme="minorEastAsia" w:hAnsi="Consolas" w:cs="Consolas"/>
+          <w:kern w:val="0"/>
+          <w:sz w:val="22"/>
+        </w:rPr>
+      </w:pPr>
+      <w:r>
+        <w:rPr>
+          <w:rFonts w:ascii="Consolas" w:eastAsiaTheme="minorEastAsia" w:hAnsi="Consolas" w:cs="Consolas"/>
+          <w:color w:val="000000"/>
+          <w:kern w:val="0"/>
+          <w:sz w:val="22"/>
+        </w:rPr>
+        <w:t xml:space="preserve">        </w:t>
+      </w:r>
+      <w:r>
+        <w:rPr>
+          <w:rFonts w:ascii="Consolas" w:eastAsiaTheme="minorEastAsia" w:hAnsi="Consolas" w:cs="Consolas"/>
+          <w:color w:val="3F7F5F"/>
+          <w:kern w:val="0"/>
+          <w:sz w:val="22"/>
+        </w:rPr>
+        <w:t xml:space="preserve">/* </w:t>
+      </w:r>
+    </w:p>
+    <w:p>
+      <w:pPr>
+        <w:autoSpaceDE w:val="0"/>
+        <w:autoSpaceDN w:val="0"/>
+        <w:adjustRightInd w:val="0"/>
+        <w:mirrorIndents w:val="0"/>
+        <w:jc w:val="left"/>
+        <w:rPr>
+          <w:rFonts w:ascii="Consolas" w:eastAsiaTheme="minorEastAsia" w:hAnsi="Consolas" w:cs="Consolas"/>
+          <w:kern w:val="0"/>
+          <w:sz w:val="22"/>
+        </w:rPr>
+      </w:pPr>
+      <w:r>
+        <w:rPr>
+          <w:rFonts w:ascii="Consolas" w:eastAsiaTheme="minorEastAsia" w:hAnsi="Consolas" w:cs="Consolas"/>
+          <w:color w:val="3F7F5F"/>
+          <w:kern w:val="0"/>
+          <w:sz w:val="22"/>
+        </w:rPr>
+        <w:t xml:space="preserve">         * TYPE</w:t>
+      </w:r>
+      <w:r>
+        <w:rPr>
+          <w:rFonts w:ascii="Consolas" w:eastAsiaTheme="minorEastAsia" w:hAnsi="Consolas" w:cs="Consolas"/>
+          <w:color w:val="3F7F5F"/>
+          <w:kern w:val="0"/>
+          <w:sz w:val="22"/>
+        </w:rPr>
+        <w:t>用作模板来描述文件内容</w:t>
+      </w:r>
+    </w:p>
+    <w:p>
+      <w:pPr>
+        <w:autoSpaceDE w:val="0"/>
+        <w:autoSpaceDN w:val="0"/>
+        <w:adjustRightInd w:val="0"/>
+        <w:mirrorIndents w:val="0"/>
+        <w:jc w:val="left"/>
+        <w:rPr>
+          <w:rFonts w:ascii="Consolas" w:eastAsiaTheme="minorEastAsia" w:hAnsi="Consolas" w:cs="Consolas"/>
+          <w:kern w:val="0"/>
+          <w:sz w:val="22"/>
+        </w:rPr>
+      </w:pPr>
+      <w:r>
+        <w:rPr>
+          <w:rFonts w:ascii="Consolas" w:eastAsiaTheme="minorEastAsia" w:hAnsi="Consolas" w:cs="Consolas"/>
+          <w:color w:val="3F7F5F"/>
+          <w:kern w:val="0"/>
+          <w:sz w:val="22"/>
+        </w:rPr>
+        <w:t xml:space="preserve">         */</w:t>
+      </w:r>
+      <w:r>
+        <w:rPr>
+          <w:rFonts w:ascii="Consolas" w:eastAsiaTheme="minorEastAsia" w:hAnsi="Consolas" w:cs="Consolas"/>
+          <w:color w:val="000000"/>
+          <w:kern w:val="0"/>
+          <w:sz w:val="22"/>
+        </w:rPr>
+        <w:t xml:space="preserve"> </w:t>
+      </w:r>
+    </w:p>
+    <w:p>
+      <w:pPr>
+        <w:autoSpaceDE w:val="0"/>
+        <w:autoSpaceDN w:val="0"/>
+        <w:adjustRightInd w:val="0"/>
+        <w:mirrorIndents w:val="0"/>
+        <w:jc w:val="left"/>
+        <w:rPr>
+          <w:rFonts w:ascii="Consolas" w:eastAsiaTheme="minorEastAsia" w:hAnsi="Consolas" w:cs="Consolas"/>
+          <w:kern w:val="0"/>
+          <w:sz w:val="22"/>
+        </w:rPr>
+      </w:pPr>
+      <w:r>
+        <w:rPr>
+          <w:rFonts w:ascii="Consolas" w:eastAsiaTheme="minorEastAsia" w:hAnsi="Consolas" w:cs="Consolas"/>
+          <w:color w:val="000000"/>
+          <w:kern w:val="0"/>
+          <w:sz w:val="22"/>
+        </w:rPr>
+        <w:t xml:space="preserve">         newDataStore.createSchema(TYPE);</w:t>
+      </w:r>
+    </w:p>
+    <w:p>
+      <w:pPr>
+        <w:autoSpaceDE w:val="0"/>
+        <w:autoSpaceDN w:val="0"/>
+        <w:adjustRightInd w:val="0"/>
+        <w:mirrorIndents w:val="0"/>
+        <w:jc w:val="left"/>
+        <w:rPr>
+          <w:rFonts w:ascii="Consolas" w:eastAsiaTheme="minorEastAsia" w:hAnsi="Consolas" w:cs="Consolas"/>
+          <w:kern w:val="0"/>
+          <w:sz w:val="22"/>
+        </w:rPr>
+      </w:pPr>
+      <w:r>
+        <w:rPr>
+          <w:rFonts w:ascii="Consolas" w:eastAsiaTheme="minorEastAsia" w:hAnsi="Consolas" w:cs="Consolas"/>
+          <w:color w:val="000000"/>
+          <w:kern w:val="0"/>
+          <w:sz w:val="22"/>
+        </w:rPr>
+        <w:t xml:space="preserve">         </w:t>
+      </w:r>
+      <w:r>
+        <w:rPr>
+          <w:rFonts w:ascii="Consolas" w:eastAsiaTheme="minorEastAsia" w:hAnsi="Consolas" w:cs="Consolas"/>
+          <w:color w:val="3F7F5F"/>
+          <w:kern w:val="0"/>
+          <w:sz w:val="22"/>
+        </w:rPr>
+        <w:t>/*</w:t>
+      </w:r>
+    </w:p>
+    <w:p>
+      <w:pPr>
+        <w:autoSpaceDE w:val="0"/>
+        <w:autoSpaceDN w:val="0"/>
+        <w:adjustRightInd w:val="0"/>
+        <w:mirrorIndents w:val="0"/>
+        <w:jc w:val="left"/>
+        <w:rPr>
+          <w:rFonts w:ascii="Consolas" w:eastAsiaTheme="minorEastAsia" w:hAnsi="Consolas" w:cs="Consolas"/>
+          <w:kern w:val="0"/>
+          <w:sz w:val="22"/>
+        </w:rPr>
+      </w:pPr>
+      <w:r>
+        <w:rPr>
+          <w:rFonts w:ascii="Consolas" w:eastAsiaTheme="minorEastAsia" w:hAnsi="Consolas" w:cs="Consolas"/>
+          <w:color w:val="3F7F5F"/>
+          <w:kern w:val="0"/>
+          <w:sz w:val="22"/>
+        </w:rPr>
+        <w:t xml:space="preserve">          * </w:t>
+      </w:r>
+      <w:r>
+        <w:rPr>
+          <w:rFonts w:ascii="Consolas" w:eastAsiaTheme="minorEastAsia" w:hAnsi="Consolas" w:cs="Consolas"/>
+          <w:color w:val="3F7F5F"/>
+          <w:kern w:val="0"/>
+          <w:sz w:val="22"/>
+        </w:rPr>
+        <w:t>将特征写入</w:t>
+      </w:r>
+      <w:r>
+        <w:rPr>
+          <w:rFonts w:ascii="Consolas" w:eastAsiaTheme="minorEastAsia" w:hAnsi="Consolas" w:cs="Consolas"/>
+          <w:color w:val="3F7F5F"/>
+          <w:kern w:val="0"/>
+          <w:sz w:val="22"/>
+          <w:u w:val="single"/>
+        </w:rPr>
+        <w:t>shapefile</w:t>
+      </w:r>
+      <w:r>
+        <w:rPr>
+          <w:rFonts w:ascii="Consolas" w:eastAsiaTheme="minorEastAsia" w:hAnsi="Consolas" w:cs="Consolas"/>
+          <w:color w:val="3F7F5F"/>
+          <w:kern w:val="0"/>
+          <w:sz w:val="22"/>
+        </w:rPr>
+        <w:t xml:space="preserve"> </w:t>
+      </w:r>
+    </w:p>
+    <w:p>
+      <w:pPr>
+        <w:autoSpaceDE w:val="0"/>
+        <w:autoSpaceDN w:val="0"/>
+        <w:adjustRightInd w:val="0"/>
+        <w:mirrorIndents w:val="0"/>
+        <w:jc w:val="left"/>
+        <w:rPr>
+          <w:rFonts w:ascii="Consolas" w:eastAsiaTheme="minorEastAsia" w:hAnsi="Consolas" w:cs="Consolas"/>
+          <w:kern w:val="0"/>
+          <w:sz w:val="22"/>
+        </w:rPr>
+      </w:pPr>
+      <w:r>
+        <w:rPr>
+          <w:rFonts w:ascii="Consolas" w:eastAsiaTheme="minorEastAsia" w:hAnsi="Consolas" w:cs="Consolas"/>
+          <w:color w:val="3F7F5F"/>
+          <w:kern w:val="0"/>
+          <w:sz w:val="22"/>
+        </w:rPr>
+        <w:t xml:space="preserve">          */</w:t>
+      </w:r>
+    </w:p>
+    <w:p>
+      <w:pPr>
+        <w:autoSpaceDE w:val="0"/>
+        <w:autoSpaceDN w:val="0"/>
+        <w:adjustRightInd w:val="0"/>
+        <w:mirrorIndents w:val="0"/>
+        <w:jc w:val="left"/>
+        <w:rPr>
+          <w:rFonts w:ascii="Consolas" w:eastAsiaTheme="minorEastAsia" w:hAnsi="Consolas" w:cs="Consolas"/>
+          <w:kern w:val="0"/>
+          <w:sz w:val="22"/>
+        </w:rPr>
+      </w:pPr>
+      <w:r>
+        <w:rPr>
+          <w:rFonts w:ascii="Consolas" w:eastAsiaTheme="minorEastAsia" w:hAnsi="Consolas" w:cs="Consolas"/>
+          <w:color w:val="000000"/>
+          <w:kern w:val="0"/>
+          <w:sz w:val="22"/>
+        </w:rPr>
+        <w:t xml:space="preserve">         Transaction transaction = </w:t>
+      </w:r>
+      <w:r>
+        <w:rPr>
+          <w:rFonts w:ascii="Consolas" w:eastAsiaTheme="minorEastAsia" w:hAnsi="Consolas" w:cs="Consolas"/>
+          <w:b/>
+          <w:bCs/>
+          <w:color w:val="7F0055"/>
+          <w:kern w:val="0"/>
+          <w:sz w:val="22"/>
+        </w:rPr>
+        <w:t>new</w:t>
+      </w:r>
+      <w:r>
+        <w:rPr>
+          <w:rFonts w:ascii="Consolas" w:eastAsiaTheme="minorEastAsia" w:hAnsi="Consolas" w:cs="Consolas"/>
+          <w:color w:val="000000"/>
+          <w:kern w:val="0"/>
+          <w:sz w:val="22"/>
+        </w:rPr>
+        <w:t xml:space="preserve"> DefaultTransaction(</w:t>
+      </w:r>
+      <w:r>
+        <w:rPr>
+          <w:rFonts w:ascii="Consolas" w:eastAsiaTheme="minorEastAsia" w:hAnsi="Consolas" w:cs="Consolas"/>
+          <w:color w:val="2A00FF"/>
+          <w:kern w:val="0"/>
+          <w:sz w:val="22"/>
+        </w:rPr>
+        <w:t>"create"</w:t>
+      </w:r>
+      <w:r>
+        <w:rPr>
+          <w:rFonts w:ascii="Consolas" w:eastAsiaTheme="minorEastAsia" w:hAnsi="Consolas" w:cs="Consolas"/>
+          <w:color w:val="000000"/>
+          <w:kern w:val="0"/>
+          <w:sz w:val="22"/>
+        </w:rPr>
+        <w:t>);</w:t>
+      </w:r>
+    </w:p>
+    <w:p>
+      <w:pPr>
+        <w:autoSpaceDE w:val="0"/>
+        <w:autoSpaceDN w:val="0"/>
+        <w:adjustRightInd w:val="0"/>
+        <w:mirrorIndents w:val="0"/>
+        <w:jc w:val="left"/>
+        <w:rPr>
+          <w:rFonts w:ascii="Consolas" w:eastAsiaTheme="minorEastAsia" w:hAnsi="Consolas" w:cs="Consolas"/>
+          <w:kern w:val="0"/>
+          <w:sz w:val="22"/>
+        </w:rPr>
+      </w:pPr>
+    </w:p>
+    <w:p>
+      <w:pPr>
+        <w:autoSpaceDE w:val="0"/>
+        <w:autoSpaceDN w:val="0"/>
+        <w:adjustRightInd w:val="0"/>
+        <w:mirrorIndents w:val="0"/>
+        <w:jc w:val="left"/>
+        <w:rPr>
+          <w:rFonts w:ascii="Consolas" w:eastAsiaTheme="minorEastAsia" w:hAnsi="Consolas" w:cs="Consolas"/>
+          <w:kern w:val="0"/>
+          <w:sz w:val="22"/>
+        </w:rPr>
+      </w:pPr>
+      <w:r>
+        <w:rPr>
+          <w:rFonts w:ascii="Consolas" w:eastAsiaTheme="minorEastAsia" w:hAnsi="Consolas" w:cs="Consolas"/>
+          <w:color w:val="000000"/>
+          <w:kern w:val="0"/>
+          <w:sz w:val="22"/>
+        </w:rPr>
+        <w:t xml:space="preserve">         String typeName = newDataStore.getTypeNames()[0];</w:t>
+      </w:r>
+    </w:p>
+    <w:p>
+      <w:pPr>
+        <w:autoSpaceDE w:val="0"/>
+        <w:autoSpaceDN w:val="0"/>
+        <w:adjustRightInd w:val="0"/>
+        <w:mirrorIndents w:val="0"/>
+        <w:jc w:val="left"/>
+        <w:rPr>
+          <w:rFonts w:ascii="Consolas" w:eastAsiaTheme="minorEastAsia" w:hAnsi="Consolas" w:cs="Consolas"/>
+          <w:kern w:val="0"/>
+          <w:sz w:val="22"/>
+        </w:rPr>
+      </w:pPr>
+      <w:r>
+        <w:rPr>
+          <w:rFonts w:ascii="Consolas" w:eastAsiaTheme="minorEastAsia" w:hAnsi="Consolas" w:cs="Consolas"/>
+          <w:color w:val="000000"/>
+          <w:kern w:val="0"/>
+          <w:sz w:val="22"/>
+        </w:rPr>
+        <w:t xml:space="preserve">         SimpleFeatureSource featureSource = newDataStore.getFeatureSource(typeName);</w:t>
+      </w:r>
+    </w:p>
+    <w:p>
+      <w:pPr>
+        <w:autoSpaceDE w:val="0"/>
+        <w:autoSpaceDN w:val="0"/>
+        <w:adjustRightInd w:val="0"/>
+        <w:mirrorIndents w:val="0"/>
+        <w:jc w:val="left"/>
+        <w:rPr>
+          <w:rFonts w:ascii="Consolas" w:eastAsiaTheme="minorEastAsia" w:hAnsi="Consolas" w:cs="Consolas"/>
+          <w:kern w:val="0"/>
+          <w:sz w:val="22"/>
+        </w:rPr>
+      </w:pPr>
+      <w:r>
+        <w:rPr>
+          <w:rFonts w:ascii="Consolas" w:eastAsiaTheme="minorEastAsia" w:hAnsi="Consolas" w:cs="Consolas"/>
+          <w:color w:val="000000"/>
+          <w:kern w:val="0"/>
+          <w:sz w:val="22"/>
+        </w:rPr>
+        <w:t xml:space="preserve">         SimpleFeatureType SHAPE_TYPE = featureSource.getSchema();</w:t>
+      </w:r>
+    </w:p>
+    <w:p>
+      <w:pPr>
+        <w:autoSpaceDE w:val="0"/>
+        <w:autoSpaceDN w:val="0"/>
+        <w:adjustRightInd w:val="0"/>
+        <w:mirrorIndents w:val="0"/>
+        <w:jc w:val="left"/>
+        <w:rPr>
+          <w:rFonts w:ascii="Consolas" w:eastAsiaTheme="minorEastAsia" w:hAnsi="Consolas" w:cs="Consolas"/>
+          <w:kern w:val="0"/>
+          <w:sz w:val="22"/>
+        </w:rPr>
+      </w:pPr>
+      <w:r>
+        <w:rPr>
+          <w:rFonts w:ascii="Consolas" w:eastAsiaTheme="minorEastAsia" w:hAnsi="Consolas" w:cs="Consolas"/>
+          <w:color w:val="000000"/>
+          <w:kern w:val="0"/>
+          <w:sz w:val="22"/>
+        </w:rPr>
+        <w:t xml:space="preserve">         </w:t>
+      </w:r>
+    </w:p>
+    <w:p>
+      <w:pPr>
+        <w:autoSpaceDE w:val="0"/>
+        <w:autoSpaceDN w:val="0"/>
+        <w:adjustRightInd w:val="0"/>
+        <w:mirrorIndents w:val="0"/>
+        <w:jc w:val="left"/>
+        <w:rPr>
+          <w:rFonts w:ascii="Consolas" w:eastAsiaTheme="minorEastAsia" w:hAnsi="Consolas" w:cs="Consolas"/>
+          <w:kern w:val="0"/>
+          <w:sz w:val="22"/>
+        </w:rPr>
+      </w:pPr>
+      <w:r>
+        <w:rPr>
+          <w:rFonts w:ascii="Consolas" w:eastAsiaTheme="minorEastAsia" w:hAnsi="Consolas" w:cs="Consolas"/>
+          <w:color w:val="000000"/>
+          <w:kern w:val="0"/>
+          <w:sz w:val="22"/>
+        </w:rPr>
+        <w:t xml:space="preserve">         </w:t>
+      </w:r>
+      <w:r>
+        <w:rPr>
+          <w:rFonts w:ascii="Consolas" w:eastAsiaTheme="minorEastAsia" w:hAnsi="Consolas" w:cs="Consolas"/>
+          <w:color w:val="3F7F5F"/>
+          <w:kern w:val="0"/>
+          <w:sz w:val="22"/>
+        </w:rPr>
+        <w:t xml:space="preserve">/* </w:t>
+      </w:r>
+    </w:p>
+    <w:p>
+      <w:pPr>
+        <w:autoSpaceDE w:val="0"/>
+        <w:autoSpaceDN w:val="0"/>
+        <w:adjustRightInd w:val="0"/>
+        <w:mirrorIndents w:val="0"/>
+        <w:jc w:val="left"/>
+        <w:rPr>
+          <w:rFonts w:ascii="Consolas" w:eastAsiaTheme="minorEastAsia" w:hAnsi="Consolas" w:cs="Consolas"/>
+          <w:kern w:val="0"/>
+          <w:sz w:val="22"/>
+        </w:rPr>
+      </w:pPr>
+      <w:r>
+        <w:rPr>
+          <w:rFonts w:ascii="Consolas" w:eastAsiaTheme="minorEastAsia" w:hAnsi="Consolas" w:cs="Consolas"/>
+          <w:color w:val="3F7F5F"/>
+          <w:kern w:val="0"/>
+          <w:sz w:val="22"/>
+        </w:rPr>
+        <w:t xml:space="preserve">          * </w:t>
+      </w:r>
+      <w:r>
+        <w:rPr>
+          <w:rFonts w:ascii="Consolas" w:eastAsiaTheme="minorEastAsia" w:hAnsi="Consolas" w:cs="Consolas"/>
+          <w:color w:val="3F7F5F"/>
+          <w:kern w:val="0"/>
+          <w:sz w:val="22"/>
+          <w:u w:val="single"/>
+        </w:rPr>
+        <w:t>Shapefile</w:t>
+      </w:r>
+      <w:r>
+        <w:rPr>
+          <w:rFonts w:ascii="Consolas" w:eastAsiaTheme="minorEastAsia" w:hAnsi="Consolas" w:cs="Consolas"/>
+          <w:color w:val="3F7F5F"/>
+          <w:kern w:val="0"/>
+          <w:sz w:val="22"/>
+        </w:rPr>
+        <w:t>格式有一些限制：</w:t>
+      </w:r>
+    </w:p>
+    <w:p>
+      <w:pPr>
+        <w:autoSpaceDE w:val="0"/>
+        <w:autoSpaceDN w:val="0"/>
+        <w:adjustRightInd w:val="0"/>
+        <w:mirrorIndents w:val="0"/>
+        <w:jc w:val="left"/>
+        <w:rPr>
+          <w:rFonts w:ascii="Consolas" w:eastAsiaTheme="minorEastAsia" w:hAnsi="Consolas" w:cs="Consolas"/>
+          <w:kern w:val="0"/>
+          <w:sz w:val="22"/>
+        </w:rPr>
+      </w:pPr>
+      <w:r>
+        <w:rPr>
+          <w:rFonts w:ascii="Consolas" w:eastAsiaTheme="minorEastAsia" w:hAnsi="Consolas" w:cs="Consolas"/>
+          <w:color w:val="3F7F5F"/>
+          <w:kern w:val="0"/>
+          <w:sz w:val="22"/>
+        </w:rPr>
+        <w:t xml:space="preserve">          *  - “the_geom”</w:t>
+      </w:r>
+      <w:r>
+        <w:rPr>
+          <w:rFonts w:ascii="Consolas" w:eastAsiaTheme="minorEastAsia" w:hAnsi="Consolas" w:cs="Consolas"/>
+          <w:color w:val="3F7F5F"/>
+          <w:kern w:val="0"/>
+          <w:sz w:val="22"/>
+        </w:rPr>
+        <w:t>始终是第一个，用于几何属性名称</w:t>
+      </w:r>
+    </w:p>
+    <w:p>
+      <w:pPr>
+        <w:autoSpaceDE w:val="0"/>
+        <w:autoSpaceDN w:val="0"/>
+        <w:adjustRightInd w:val="0"/>
+        <w:mirrorIndents w:val="0"/>
+        <w:jc w:val="left"/>
+        <w:rPr>
+          <w:rFonts w:ascii="Consolas" w:eastAsiaTheme="minorEastAsia" w:hAnsi="Consolas" w:cs="Consolas"/>
+          <w:kern w:val="0"/>
+          <w:sz w:val="22"/>
+        </w:rPr>
+      </w:pPr>
+      <w:r>
+        <w:rPr>
+          <w:rFonts w:ascii="Consolas" w:eastAsiaTheme="minorEastAsia" w:hAnsi="Consolas" w:cs="Consolas"/>
+          <w:color w:val="3F7F5F"/>
+          <w:kern w:val="0"/>
+          <w:sz w:val="22"/>
+        </w:rPr>
+        <w:t xml:space="preserve">          *  - “the_geom”</w:t>
+      </w:r>
+      <w:r>
+        <w:rPr>
+          <w:rFonts w:ascii="Consolas" w:eastAsiaTheme="minorEastAsia" w:hAnsi="Consolas" w:cs="Consolas"/>
+          <w:color w:val="3F7F5F"/>
+          <w:kern w:val="0"/>
+          <w:sz w:val="22"/>
+        </w:rPr>
+        <w:t>必须是</w:t>
+      </w:r>
+      <w:r>
+        <w:rPr>
+          <w:rFonts w:ascii="Consolas" w:eastAsiaTheme="minorEastAsia" w:hAnsi="Consolas" w:cs="Consolas"/>
+          <w:color w:val="3F7F5F"/>
+          <w:kern w:val="0"/>
+          <w:sz w:val="22"/>
+        </w:rPr>
+        <w:t>Point</w:t>
+      </w:r>
+      <w:r>
+        <w:rPr>
+          <w:rFonts w:ascii="Consolas" w:eastAsiaTheme="minorEastAsia" w:hAnsi="Consolas" w:cs="Consolas"/>
+          <w:color w:val="3F7F5F"/>
+          <w:kern w:val="0"/>
+          <w:sz w:val="22"/>
+        </w:rPr>
+        <w:t>，</w:t>
+      </w:r>
+      <w:r>
+        <w:rPr>
+          <w:rFonts w:ascii="Consolas" w:eastAsiaTheme="minorEastAsia" w:hAnsi="Consolas" w:cs="Consolas"/>
+          <w:color w:val="3F7F5F"/>
+          <w:kern w:val="0"/>
+          <w:sz w:val="22"/>
+        </w:rPr>
+        <w:t>MultiPoint</w:t>
+      </w:r>
+      <w:r>
+        <w:rPr>
+          <w:rFonts w:ascii="Consolas" w:eastAsiaTheme="minorEastAsia" w:hAnsi="Consolas" w:cs="Consolas"/>
+          <w:color w:val="3F7F5F"/>
+          <w:kern w:val="0"/>
+          <w:sz w:val="22"/>
+        </w:rPr>
+        <w:t>，</w:t>
+      </w:r>
+      <w:r>
+        <w:rPr>
+          <w:rFonts w:ascii="Consolas" w:eastAsiaTheme="minorEastAsia" w:hAnsi="Consolas" w:cs="Consolas"/>
+          <w:color w:val="3F7F5F"/>
+          <w:kern w:val="0"/>
+          <w:sz w:val="22"/>
+        </w:rPr>
+        <w:t>MuiltiLineString</w:t>
+      </w:r>
+      <w:r>
+        <w:rPr>
+          <w:rFonts w:ascii="Consolas" w:eastAsiaTheme="minorEastAsia" w:hAnsi="Consolas" w:cs="Consolas"/>
+          <w:color w:val="3F7F5F"/>
+          <w:kern w:val="0"/>
+          <w:sz w:val="22"/>
+        </w:rPr>
+        <w:t>，</w:t>
+      </w:r>
+      <w:r>
+        <w:rPr>
+          <w:rFonts w:ascii="Consolas" w:eastAsiaTheme="minorEastAsia" w:hAnsi="Consolas" w:cs="Consolas"/>
+          <w:color w:val="3F7F5F"/>
+          <w:kern w:val="0"/>
+          <w:sz w:val="22"/>
+        </w:rPr>
+        <w:t>MultiPolygon</w:t>
+      </w:r>
+      <w:r>
+        <w:rPr>
+          <w:rFonts w:ascii="Consolas" w:eastAsiaTheme="minorEastAsia" w:hAnsi="Consolas" w:cs="Consolas"/>
+          <w:color w:val="3F7F5F"/>
+          <w:kern w:val="0"/>
+          <w:sz w:val="22"/>
+        </w:rPr>
+        <w:t>类型</w:t>
+      </w:r>
+    </w:p>
+    <w:p>
+      <w:pPr>
+        <w:autoSpaceDE w:val="0"/>
+        <w:autoSpaceDN w:val="0"/>
+        <w:adjustRightInd w:val="0"/>
+        <w:mirrorIndents w:val="0"/>
+        <w:jc w:val="left"/>
+        <w:rPr>
+          <w:rFonts w:ascii="Consolas" w:eastAsiaTheme="minorEastAsia" w:hAnsi="Consolas" w:cs="Consolas"/>
+          <w:kern w:val="0"/>
+          <w:sz w:val="22"/>
+        </w:rPr>
+      </w:pPr>
+      <w:r>
+        <w:rPr>
+          <w:rFonts w:ascii="Consolas" w:eastAsiaTheme="minorEastAsia" w:hAnsi="Consolas" w:cs="Consolas"/>
+          <w:color w:val="3F7F5F"/>
+          <w:kern w:val="0"/>
+          <w:sz w:val="22"/>
+        </w:rPr>
+        <w:t xml:space="preserve">          *  - </w:t>
+      </w:r>
+      <w:r>
+        <w:rPr>
+          <w:rFonts w:ascii="Consolas" w:eastAsiaTheme="minorEastAsia" w:hAnsi="Consolas" w:cs="Consolas"/>
+          <w:color w:val="3F7F5F"/>
+          <w:kern w:val="0"/>
+          <w:sz w:val="22"/>
+        </w:rPr>
+        <w:t>属性名称的长度是有限的</w:t>
+      </w:r>
+    </w:p>
+    <w:p>
+      <w:pPr>
+        <w:autoSpaceDE w:val="0"/>
+        <w:autoSpaceDN w:val="0"/>
+        <w:adjustRightInd w:val="0"/>
+        <w:mirrorIndents w:val="0"/>
+        <w:jc w:val="left"/>
+        <w:rPr>
+          <w:rFonts w:ascii="Consolas" w:eastAsiaTheme="minorEastAsia" w:hAnsi="Consolas" w:cs="Consolas"/>
+          <w:kern w:val="0"/>
+          <w:sz w:val="22"/>
+        </w:rPr>
+      </w:pPr>
+      <w:r>
+        <w:rPr>
+          <w:rFonts w:ascii="Consolas" w:eastAsiaTheme="minorEastAsia" w:hAnsi="Consolas" w:cs="Consolas"/>
+          <w:color w:val="3F7F5F"/>
+          <w:kern w:val="0"/>
+          <w:sz w:val="22"/>
+        </w:rPr>
+        <w:t xml:space="preserve">          *  - </w:t>
+      </w:r>
+      <w:r>
+        <w:rPr>
+          <w:rFonts w:ascii="Consolas" w:eastAsiaTheme="minorEastAsia" w:hAnsi="Consolas" w:cs="Consolas"/>
+          <w:color w:val="3F7F5F"/>
+          <w:kern w:val="0"/>
+          <w:sz w:val="22"/>
+        </w:rPr>
+        <w:t>不支持所有数据类型</w:t>
+      </w:r>
+      <w:r>
+        <w:rPr>
+          <w:rFonts w:ascii="Consolas" w:eastAsiaTheme="minorEastAsia" w:hAnsi="Consolas" w:cs="Consolas"/>
+          <w:color w:val="3F7F5F"/>
+          <w:kern w:val="0"/>
+          <w:sz w:val="22"/>
+          <w:u w:val="single"/>
+        </w:rPr>
+        <w:t>Timestamp</w:t>
+      </w:r>
+      <w:r>
+        <w:rPr>
+          <w:rFonts w:ascii="Consolas" w:eastAsiaTheme="minorEastAsia" w:hAnsi="Consolas" w:cs="Consolas"/>
+          <w:color w:val="3F7F5F"/>
+          <w:kern w:val="0"/>
+          <w:sz w:val="22"/>
+        </w:rPr>
+        <w:t>表示为</w:t>
+      </w:r>
+      <w:r>
+        <w:rPr>
+          <w:rFonts w:ascii="Consolas" w:eastAsiaTheme="minorEastAsia" w:hAnsi="Consolas" w:cs="Consolas"/>
+          <w:color w:val="3F7F5F"/>
+          <w:kern w:val="0"/>
+          <w:sz w:val="22"/>
+        </w:rPr>
+        <w:t>Date</w:t>
+      </w:r>
+      <w:r>
+        <w:rPr>
+          <w:rFonts w:ascii="Consolas" w:eastAsiaTheme="minorEastAsia" w:hAnsi="Consolas" w:cs="Consolas"/>
+          <w:color w:val="3F7F5F"/>
+          <w:kern w:val="0"/>
+          <w:sz w:val="22"/>
+        </w:rPr>
+        <w:t>）</w:t>
+      </w:r>
+    </w:p>
+    <w:p>
+      <w:pPr>
+        <w:autoSpaceDE w:val="0"/>
+        <w:autoSpaceDN w:val="0"/>
+        <w:adjustRightInd w:val="0"/>
+        <w:mirrorIndents w:val="0"/>
+        <w:jc w:val="left"/>
+        <w:rPr>
+          <w:rFonts w:ascii="Consolas" w:eastAsiaTheme="minorEastAsia" w:hAnsi="Consolas" w:cs="Consolas"/>
+          <w:kern w:val="0"/>
+          <w:sz w:val="22"/>
+        </w:rPr>
+      </w:pPr>
+      <w:r>
+        <w:rPr>
+          <w:rFonts w:ascii="Consolas" w:eastAsiaTheme="minorEastAsia" w:hAnsi="Consolas" w:cs="Consolas"/>
+          <w:color w:val="3F7F5F"/>
+          <w:kern w:val="0"/>
+          <w:sz w:val="22"/>
+        </w:rPr>
+        <w:t xml:space="preserve">          * </w:t>
+      </w:r>
+    </w:p>
+    <w:p>
+      <w:pPr>
+        <w:autoSpaceDE w:val="0"/>
+        <w:autoSpaceDN w:val="0"/>
+        <w:adjustRightInd w:val="0"/>
+        <w:mirrorIndents w:val="0"/>
+        <w:jc w:val="left"/>
+        <w:rPr>
+          <w:rFonts w:ascii="Consolas" w:eastAsiaTheme="minorEastAsia" w:hAnsi="Consolas" w:cs="Consolas"/>
+          <w:kern w:val="0"/>
+          <w:sz w:val="22"/>
+        </w:rPr>
+      </w:pPr>
+      <w:r>
+        <w:rPr>
+          <w:rFonts w:ascii="Consolas" w:eastAsiaTheme="minorEastAsia" w:hAnsi="Consolas" w:cs="Consolas"/>
+          <w:color w:val="3F7F5F"/>
+          <w:kern w:val="0"/>
+          <w:sz w:val="22"/>
+        </w:rPr>
+        <w:t xml:space="preserve">          *</w:t>
+      </w:r>
+      <w:r>
+        <w:rPr>
+          <w:rFonts w:ascii="Consolas" w:eastAsiaTheme="minorEastAsia" w:hAnsi="Consolas" w:cs="Consolas"/>
+          <w:color w:val="3F7F5F"/>
+          <w:kern w:val="0"/>
+          <w:sz w:val="22"/>
+        </w:rPr>
+        <w:t>每个数据存储都有不同的限制，因此请检查生成的</w:t>
+      </w:r>
+      <w:r>
+        <w:rPr>
+          <w:rFonts w:ascii="Consolas" w:eastAsiaTheme="minorEastAsia" w:hAnsi="Consolas" w:cs="Consolas"/>
+          <w:color w:val="3F7F5F"/>
+          <w:kern w:val="0"/>
+          <w:sz w:val="22"/>
+        </w:rPr>
+        <w:t>SimpleFeatureType</w:t>
+      </w:r>
+      <w:r>
+        <w:rPr>
+          <w:rFonts w:ascii="Consolas" w:eastAsiaTheme="minorEastAsia" w:hAnsi="Consolas" w:cs="Consolas"/>
+          <w:color w:val="3F7F5F"/>
+          <w:kern w:val="0"/>
+          <w:sz w:val="22"/>
+        </w:rPr>
+        <w:t>。</w:t>
+      </w:r>
+    </w:p>
+    <w:p>
+      <w:pPr>
+        <w:autoSpaceDE w:val="0"/>
+        <w:autoSpaceDN w:val="0"/>
+        <w:adjustRightInd w:val="0"/>
+        <w:mirrorIndents w:val="0"/>
+        <w:jc w:val="left"/>
+        <w:rPr>
+          <w:rFonts w:ascii="Consolas" w:eastAsiaTheme="minorEastAsia" w:hAnsi="Consolas" w:cs="Consolas"/>
+          <w:kern w:val="0"/>
+          <w:sz w:val="22"/>
+        </w:rPr>
+      </w:pPr>
+      <w:r>
+        <w:rPr>
+          <w:rFonts w:ascii="Consolas" w:eastAsiaTheme="minorEastAsia" w:hAnsi="Consolas" w:cs="Consolas"/>
+          <w:color w:val="3F7F5F"/>
+          <w:kern w:val="0"/>
+          <w:sz w:val="22"/>
+        </w:rPr>
+        <w:t xml:space="preserve">          */</w:t>
+      </w:r>
+      <w:r>
+        <w:rPr>
+          <w:rFonts w:ascii="Consolas" w:eastAsiaTheme="minorEastAsia" w:hAnsi="Consolas" w:cs="Consolas"/>
+          <w:color w:val="000000"/>
+          <w:kern w:val="0"/>
+          <w:sz w:val="22"/>
+        </w:rPr>
+        <w:t xml:space="preserve"> </w:t>
+      </w:r>
+    </w:p>
+    <w:p>
+      <w:pPr>
+        <w:autoSpaceDE w:val="0"/>
+        <w:autoSpaceDN w:val="0"/>
+        <w:adjustRightInd w:val="0"/>
+        <w:mirrorIndents w:val="0"/>
+        <w:jc w:val="left"/>
+        <w:rPr>
+          <w:rFonts w:ascii="Consolas" w:eastAsiaTheme="minorEastAsia" w:hAnsi="Consolas" w:cs="Consolas"/>
+          <w:kern w:val="0"/>
+          <w:sz w:val="22"/>
+        </w:rPr>
+      </w:pPr>
+      <w:r>
+        <w:rPr>
+          <w:rFonts w:ascii="Consolas" w:eastAsiaTheme="minorEastAsia" w:hAnsi="Consolas" w:cs="Consolas"/>
+          <w:color w:val="000000"/>
+          <w:kern w:val="0"/>
+          <w:sz w:val="22"/>
+        </w:rPr>
+        <w:t xml:space="preserve">          System.</w:t>
+      </w:r>
+      <w:r>
+        <w:rPr>
+          <w:rFonts w:ascii="Consolas" w:eastAsiaTheme="minorEastAsia" w:hAnsi="Consolas" w:cs="Consolas"/>
+          <w:i/>
+          <w:iCs/>
+          <w:color w:val="0000C0"/>
+          <w:kern w:val="0"/>
+          <w:sz w:val="22"/>
+        </w:rPr>
+        <w:t>out</w:t>
+      </w:r>
+      <w:r>
+        <w:rPr>
+          <w:rFonts w:ascii="Consolas" w:eastAsiaTheme="minorEastAsia" w:hAnsi="Consolas" w:cs="Consolas"/>
+          <w:color w:val="000000"/>
+          <w:kern w:val="0"/>
+          <w:sz w:val="22"/>
+        </w:rPr>
+        <w:t>.println(</w:t>
+      </w:r>
+      <w:r>
+        <w:rPr>
+          <w:rFonts w:ascii="Consolas" w:eastAsiaTheme="minorEastAsia" w:hAnsi="Consolas" w:cs="Consolas"/>
+          <w:color w:val="2A00FF"/>
+          <w:kern w:val="0"/>
+          <w:sz w:val="22"/>
+        </w:rPr>
+        <w:t>"SHAPE:"</w:t>
+      </w:r>
+      <w:r>
+        <w:rPr>
+          <w:rFonts w:ascii="Consolas" w:eastAsiaTheme="minorEastAsia" w:hAnsi="Consolas" w:cs="Consolas"/>
+          <w:color w:val="000000"/>
+          <w:kern w:val="0"/>
+          <w:sz w:val="22"/>
+        </w:rPr>
+        <w:t>+SHAPE_TYPE);</w:t>
+      </w:r>
+    </w:p>
+    <w:p>
+      <w:pPr>
+        <w:autoSpaceDE w:val="0"/>
+        <w:autoSpaceDN w:val="0"/>
+        <w:adjustRightInd w:val="0"/>
+        <w:mirrorIndents w:val="0"/>
+        <w:jc w:val="left"/>
+        <w:rPr>
+          <w:rFonts w:ascii="Consolas" w:eastAsiaTheme="minorEastAsia" w:hAnsi="Consolas" w:cs="Consolas"/>
+          <w:kern w:val="0"/>
+          <w:sz w:val="22"/>
+        </w:rPr>
+      </w:pPr>
+      <w:r>
+        <w:rPr>
+          <w:rFonts w:ascii="Consolas" w:eastAsiaTheme="minorEastAsia" w:hAnsi="Consolas" w:cs="Consolas"/>
+          <w:color w:val="000000"/>
+          <w:kern w:val="0"/>
+          <w:sz w:val="22"/>
+        </w:rPr>
+        <w:t xml:space="preserve">          </w:t>
+      </w:r>
+    </w:p>
+    <w:p>
+      <w:pPr>
+        <w:autoSpaceDE w:val="0"/>
+        <w:autoSpaceDN w:val="0"/>
+        <w:adjustRightInd w:val="0"/>
+        <w:mirrorIndents w:val="0"/>
+        <w:jc w:val="left"/>
+        <w:rPr>
+          <w:rFonts w:ascii="Consolas" w:eastAsiaTheme="minorEastAsia" w:hAnsi="Consolas" w:cs="Consolas"/>
+          <w:kern w:val="0"/>
+          <w:sz w:val="22"/>
+        </w:rPr>
+      </w:pPr>
+      <w:r>
+        <w:rPr>
+          <w:rFonts w:ascii="Consolas" w:eastAsiaTheme="minorEastAsia" w:hAnsi="Consolas" w:cs="Consolas"/>
+          <w:color w:val="000000"/>
+          <w:kern w:val="0"/>
+          <w:sz w:val="22"/>
+        </w:rPr>
+        <w:t xml:space="preserve">          </w:t>
+      </w:r>
+      <w:r>
+        <w:rPr>
+          <w:rFonts w:ascii="Consolas" w:eastAsiaTheme="minorEastAsia" w:hAnsi="Consolas" w:cs="Consolas"/>
+          <w:b/>
+          <w:bCs/>
+          <w:color w:val="7F0055"/>
+          <w:kern w:val="0"/>
+          <w:sz w:val="22"/>
+        </w:rPr>
+        <w:t>if</w:t>
+      </w:r>
+      <w:r>
+        <w:rPr>
+          <w:rFonts w:ascii="Consolas" w:eastAsiaTheme="minorEastAsia" w:hAnsi="Consolas" w:cs="Consolas"/>
+          <w:color w:val="000000"/>
+          <w:kern w:val="0"/>
+          <w:sz w:val="22"/>
+        </w:rPr>
+        <w:t xml:space="preserve"> (featureSource </w:t>
+      </w:r>
+      <w:r>
+        <w:rPr>
+          <w:rFonts w:ascii="Consolas" w:eastAsiaTheme="minorEastAsia" w:hAnsi="Consolas" w:cs="Consolas"/>
+          <w:b/>
+          <w:bCs/>
+          <w:color w:val="7F0055"/>
+          <w:kern w:val="0"/>
+          <w:sz w:val="22"/>
+        </w:rPr>
+        <w:t>instanceof</w:t>
+      </w:r>
+      <w:r>
+        <w:rPr>
+          <w:rFonts w:ascii="Consolas" w:eastAsiaTheme="minorEastAsia" w:hAnsi="Consolas" w:cs="Consolas"/>
+          <w:color w:val="000000"/>
+          <w:kern w:val="0"/>
+          <w:sz w:val="22"/>
+        </w:rPr>
+        <w:t xml:space="preserve"> SimpleFeatureStore) {</w:t>
+      </w:r>
+    </w:p>
+    <w:p>
+      <w:pPr>
+        <w:autoSpaceDE w:val="0"/>
+        <w:autoSpaceDN w:val="0"/>
+        <w:adjustRightInd w:val="0"/>
+        <w:mirrorIndents w:val="0"/>
+        <w:jc w:val="left"/>
+        <w:rPr>
+          <w:rFonts w:ascii="Consolas" w:eastAsiaTheme="minorEastAsia" w:hAnsi="Consolas" w:cs="Consolas"/>
+          <w:kern w:val="0"/>
+          <w:sz w:val="22"/>
+        </w:rPr>
+      </w:pPr>
+      <w:r>
+        <w:rPr>
+          <w:rFonts w:ascii="Consolas" w:eastAsiaTheme="minorEastAsia" w:hAnsi="Consolas" w:cs="Consolas"/>
+          <w:color w:val="000000"/>
+          <w:kern w:val="0"/>
+          <w:sz w:val="22"/>
+        </w:rPr>
+        <w:t xml:space="preserve">              SimpleFeatureStore featureStore = (SimpleFeatureStore) featureSource;</w:t>
+      </w:r>
+    </w:p>
+    <w:p>
+      <w:pPr>
+        <w:autoSpaceDE w:val="0"/>
+        <w:autoSpaceDN w:val="0"/>
+        <w:adjustRightInd w:val="0"/>
+        <w:mirrorIndents w:val="0"/>
+        <w:jc w:val="left"/>
+        <w:rPr>
+          <w:rFonts w:ascii="Consolas" w:eastAsiaTheme="minorEastAsia" w:hAnsi="Consolas" w:cs="Consolas"/>
+          <w:kern w:val="0"/>
+          <w:sz w:val="22"/>
+        </w:rPr>
+      </w:pPr>
+      <w:r>
+        <w:rPr>
+          <w:rFonts w:ascii="Consolas" w:eastAsiaTheme="minorEastAsia" w:hAnsi="Consolas" w:cs="Consolas"/>
+          <w:color w:val="000000"/>
+          <w:kern w:val="0"/>
+          <w:sz w:val="22"/>
+        </w:rPr>
+        <w:t xml:space="preserve">              </w:t>
+      </w:r>
+      <w:r>
+        <w:rPr>
+          <w:rFonts w:ascii="Consolas" w:eastAsiaTheme="minorEastAsia" w:hAnsi="Consolas" w:cs="Consolas"/>
+          <w:color w:val="3F7F5F"/>
+          <w:kern w:val="0"/>
+          <w:sz w:val="22"/>
+        </w:rPr>
+        <w:t xml:space="preserve">/* </w:t>
+      </w:r>
+    </w:p>
+    <w:p>
+      <w:pPr>
+        <w:autoSpaceDE w:val="0"/>
+        <w:autoSpaceDN w:val="0"/>
+        <w:adjustRightInd w:val="0"/>
+        <w:mirrorIndents w:val="0"/>
+        <w:jc w:val="left"/>
+        <w:rPr>
+          <w:rFonts w:ascii="Consolas" w:eastAsiaTheme="minorEastAsia" w:hAnsi="Consolas" w:cs="Consolas"/>
+          <w:kern w:val="0"/>
+          <w:sz w:val="22"/>
+        </w:rPr>
+      </w:pPr>
+      <w:r>
+        <w:rPr>
+          <w:rFonts w:ascii="Consolas" w:eastAsiaTheme="minorEastAsia" w:hAnsi="Consolas" w:cs="Consolas"/>
+          <w:color w:val="3F7F5F"/>
+          <w:kern w:val="0"/>
+          <w:sz w:val="22"/>
+        </w:rPr>
+        <w:t xml:space="preserve">              * SimpleFeatureStore</w:t>
+      </w:r>
+      <w:r>
+        <w:rPr>
+          <w:rFonts w:ascii="Consolas" w:eastAsiaTheme="minorEastAsia" w:hAnsi="Consolas" w:cs="Consolas"/>
+          <w:color w:val="3F7F5F"/>
+          <w:kern w:val="0"/>
+          <w:sz w:val="22"/>
+        </w:rPr>
+        <w:t>有一个方法来添加来自</w:t>
+      </w:r>
+    </w:p>
+    <w:p>
+      <w:pPr>
+        <w:autoSpaceDE w:val="0"/>
+        <w:autoSpaceDN w:val="0"/>
+        <w:adjustRightInd w:val="0"/>
+        <w:mirrorIndents w:val="0"/>
+        <w:jc w:val="left"/>
+        <w:rPr>
+          <w:rFonts w:ascii="Consolas" w:eastAsiaTheme="minorEastAsia" w:hAnsi="Consolas" w:cs="Consolas"/>
+          <w:kern w:val="0"/>
+          <w:sz w:val="22"/>
+        </w:rPr>
+      </w:pPr>
+      <w:r>
+        <w:rPr>
+          <w:rFonts w:ascii="Consolas" w:eastAsiaTheme="minorEastAsia" w:hAnsi="Consolas" w:cs="Consolas"/>
+          <w:color w:val="3F7F5F"/>
+          <w:kern w:val="0"/>
+          <w:sz w:val="22"/>
+        </w:rPr>
+        <w:t xml:space="preserve">              * SimpleFeatureCollection</w:t>
+      </w:r>
+      <w:r>
+        <w:rPr>
+          <w:rFonts w:ascii="Consolas" w:eastAsiaTheme="minorEastAsia" w:hAnsi="Consolas" w:cs="Consolas"/>
+          <w:color w:val="3F7F5F"/>
+          <w:kern w:val="0"/>
+          <w:sz w:val="22"/>
+        </w:rPr>
+        <w:t>对象的特征，所以我们使用</w:t>
+      </w:r>
+      <w:r>
+        <w:rPr>
+          <w:rFonts w:ascii="Consolas" w:eastAsiaTheme="minorEastAsia" w:hAnsi="Consolas" w:cs="Consolas"/>
+          <w:color w:val="3F7F5F"/>
+          <w:kern w:val="0"/>
+          <w:sz w:val="22"/>
+        </w:rPr>
+        <w:t xml:space="preserve">ListFeatureCollection </w:t>
+      </w:r>
+    </w:p>
+    <w:p>
+      <w:pPr>
+        <w:autoSpaceDE w:val="0"/>
+        <w:autoSpaceDN w:val="0"/>
+        <w:adjustRightInd w:val="0"/>
+        <w:mirrorIndents w:val="0"/>
+        <w:jc w:val="left"/>
+        <w:rPr>
+          <w:rFonts w:ascii="Consolas" w:eastAsiaTheme="minorEastAsia" w:hAnsi="Consolas" w:cs="Consolas"/>
+          <w:kern w:val="0"/>
+          <w:sz w:val="22"/>
+        </w:rPr>
+      </w:pPr>
+      <w:r>
+        <w:rPr>
+          <w:rFonts w:ascii="Consolas" w:eastAsiaTheme="minorEastAsia" w:hAnsi="Consolas" w:cs="Consolas"/>
+          <w:color w:val="3F7F5F"/>
+          <w:kern w:val="0"/>
+          <w:sz w:val="22"/>
+        </w:rPr>
+        <w:t xml:space="preserve">              *</w:t>
+      </w:r>
+      <w:r>
+        <w:rPr>
+          <w:rFonts w:ascii="Consolas" w:eastAsiaTheme="minorEastAsia" w:hAnsi="Consolas" w:cs="Consolas"/>
+          <w:color w:val="3F7F5F"/>
+          <w:kern w:val="0"/>
+          <w:sz w:val="22"/>
+        </w:rPr>
+        <w:t>类来包装我们的特征列表。</w:t>
+      </w:r>
+    </w:p>
+    <w:p>
+      <w:pPr>
+        <w:autoSpaceDE w:val="0"/>
+        <w:autoSpaceDN w:val="0"/>
+        <w:adjustRightInd w:val="0"/>
+        <w:mirrorIndents w:val="0"/>
+        <w:jc w:val="left"/>
+        <w:rPr>
+          <w:rFonts w:ascii="Consolas" w:eastAsiaTheme="minorEastAsia" w:hAnsi="Consolas" w:cs="Consolas"/>
+          <w:kern w:val="0"/>
+          <w:sz w:val="22"/>
+        </w:rPr>
+      </w:pPr>
+      <w:r>
+        <w:rPr>
+          <w:rFonts w:ascii="Consolas" w:eastAsiaTheme="minorEastAsia" w:hAnsi="Consolas" w:cs="Consolas"/>
+          <w:color w:val="3F7F5F"/>
+          <w:kern w:val="0"/>
+          <w:sz w:val="22"/>
+        </w:rPr>
+        <w:t xml:space="preserve">              */</w:t>
+      </w:r>
+      <w:r>
+        <w:rPr>
+          <w:rFonts w:ascii="Consolas" w:eastAsiaTheme="minorEastAsia" w:hAnsi="Consolas" w:cs="Consolas"/>
+          <w:color w:val="000000"/>
+          <w:kern w:val="0"/>
+          <w:sz w:val="22"/>
+        </w:rPr>
+        <w:t xml:space="preserve"> </w:t>
+      </w:r>
+    </w:p>
+    <w:p>
+      <w:pPr>
+        <w:autoSpaceDE w:val="0"/>
+        <w:autoSpaceDN w:val="0"/>
+        <w:adjustRightInd w:val="0"/>
+        <w:mirrorIndents w:val="0"/>
+        <w:jc w:val="left"/>
+        <w:rPr>
+          <w:rFonts w:ascii="Consolas" w:eastAsiaTheme="minorEastAsia" w:hAnsi="Consolas" w:cs="Consolas"/>
+          <w:kern w:val="0"/>
+          <w:sz w:val="22"/>
+        </w:rPr>
+      </w:pPr>
+      <w:r>
+        <w:rPr>
+          <w:rFonts w:ascii="Consolas" w:eastAsiaTheme="minorEastAsia" w:hAnsi="Consolas" w:cs="Consolas"/>
+          <w:color w:val="000000"/>
+          <w:kern w:val="0"/>
+          <w:sz w:val="22"/>
+        </w:rPr>
+        <w:lastRenderedPageBreak/>
+        <w:t xml:space="preserve">              SimpleFeatureCollection collection = </w:t>
+      </w:r>
+      <w:r>
+        <w:rPr>
+          <w:rFonts w:ascii="Consolas" w:eastAsiaTheme="minorEastAsia" w:hAnsi="Consolas" w:cs="Consolas"/>
+          <w:b/>
+          <w:bCs/>
+          <w:color w:val="7F0055"/>
+          <w:kern w:val="0"/>
+          <w:sz w:val="22"/>
+        </w:rPr>
+        <w:t>new</w:t>
+      </w:r>
+      <w:r>
+        <w:rPr>
+          <w:rFonts w:ascii="Consolas" w:eastAsiaTheme="minorEastAsia" w:hAnsi="Consolas" w:cs="Consolas"/>
+          <w:color w:val="000000"/>
+          <w:kern w:val="0"/>
+          <w:sz w:val="22"/>
+        </w:rPr>
+        <w:t xml:space="preserve"> ListFeatureCollection(TYPE, features);</w:t>
+      </w:r>
+    </w:p>
+    <w:p>
+      <w:pPr>
+        <w:autoSpaceDE w:val="0"/>
+        <w:autoSpaceDN w:val="0"/>
+        <w:adjustRightInd w:val="0"/>
+        <w:mirrorIndents w:val="0"/>
+        <w:jc w:val="left"/>
+        <w:rPr>
+          <w:rFonts w:ascii="Consolas" w:eastAsiaTheme="minorEastAsia" w:hAnsi="Consolas" w:cs="Consolas"/>
+          <w:kern w:val="0"/>
+          <w:sz w:val="22"/>
+        </w:rPr>
+      </w:pPr>
+      <w:r>
+        <w:rPr>
+          <w:rFonts w:ascii="Consolas" w:eastAsiaTheme="minorEastAsia" w:hAnsi="Consolas" w:cs="Consolas"/>
+          <w:color w:val="000000"/>
+          <w:kern w:val="0"/>
+          <w:sz w:val="22"/>
+        </w:rPr>
+        <w:t xml:space="preserve">              featureStore.setTransaction(transaction);</w:t>
+      </w:r>
+    </w:p>
+    <w:p>
+      <w:pPr>
+        <w:autoSpaceDE w:val="0"/>
+        <w:autoSpaceDN w:val="0"/>
+        <w:adjustRightInd w:val="0"/>
+        <w:mirrorIndents w:val="0"/>
+        <w:jc w:val="left"/>
+        <w:rPr>
+          <w:rFonts w:ascii="Consolas" w:eastAsiaTheme="minorEastAsia" w:hAnsi="Consolas" w:cs="Consolas"/>
+          <w:kern w:val="0"/>
+          <w:sz w:val="22"/>
+        </w:rPr>
+      </w:pPr>
+      <w:r>
+        <w:rPr>
+          <w:rFonts w:ascii="Consolas" w:eastAsiaTheme="minorEastAsia" w:hAnsi="Consolas" w:cs="Consolas"/>
+          <w:color w:val="000000"/>
+          <w:kern w:val="0"/>
+          <w:sz w:val="22"/>
+        </w:rPr>
+        <w:t xml:space="preserve">              </w:t>
+      </w:r>
+      <w:r>
+        <w:rPr>
+          <w:rFonts w:ascii="Consolas" w:eastAsiaTheme="minorEastAsia" w:hAnsi="Consolas" w:cs="Consolas"/>
+          <w:b/>
+          <w:bCs/>
+          <w:color w:val="7F0055"/>
+          <w:kern w:val="0"/>
+          <w:sz w:val="22"/>
+        </w:rPr>
+        <w:t>try</w:t>
+      </w:r>
+      <w:r>
+        <w:rPr>
+          <w:rFonts w:ascii="Consolas" w:eastAsiaTheme="minorEastAsia" w:hAnsi="Consolas" w:cs="Consolas"/>
+          <w:color w:val="000000"/>
+          <w:kern w:val="0"/>
+          <w:sz w:val="22"/>
+        </w:rPr>
+        <w:t xml:space="preserve"> {</w:t>
+      </w:r>
+    </w:p>
+    <w:p>
+      <w:pPr>
+        <w:autoSpaceDE w:val="0"/>
+        <w:autoSpaceDN w:val="0"/>
+        <w:adjustRightInd w:val="0"/>
+        <w:mirrorIndents w:val="0"/>
+        <w:jc w:val="left"/>
+        <w:rPr>
+          <w:rFonts w:ascii="Consolas" w:eastAsiaTheme="minorEastAsia" w:hAnsi="Consolas" w:cs="Consolas"/>
+          <w:kern w:val="0"/>
+          <w:sz w:val="22"/>
+        </w:rPr>
+      </w:pPr>
+      <w:r>
+        <w:rPr>
+          <w:rFonts w:ascii="Consolas" w:eastAsiaTheme="minorEastAsia" w:hAnsi="Consolas" w:cs="Consolas"/>
+          <w:color w:val="000000"/>
+          <w:kern w:val="0"/>
+          <w:sz w:val="22"/>
+        </w:rPr>
+        <w:t xml:space="preserve">                  featureStore.addFeatures(collection);</w:t>
+      </w:r>
+    </w:p>
+    <w:p>
+      <w:pPr>
+        <w:autoSpaceDE w:val="0"/>
+        <w:autoSpaceDN w:val="0"/>
+        <w:adjustRightInd w:val="0"/>
+        <w:mirrorIndents w:val="0"/>
+        <w:jc w:val="left"/>
+        <w:rPr>
+          <w:rFonts w:ascii="Consolas" w:eastAsiaTheme="minorEastAsia" w:hAnsi="Consolas" w:cs="Consolas"/>
+          <w:kern w:val="0"/>
+          <w:sz w:val="22"/>
+        </w:rPr>
+      </w:pPr>
+      <w:r>
+        <w:rPr>
+          <w:rFonts w:ascii="Consolas" w:eastAsiaTheme="minorEastAsia" w:hAnsi="Consolas" w:cs="Consolas"/>
+          <w:color w:val="000000"/>
+          <w:kern w:val="0"/>
+          <w:sz w:val="22"/>
+        </w:rPr>
+        <w:t xml:space="preserve">                  transaction.commit();</w:t>
+      </w:r>
+    </w:p>
+    <w:p>
+      <w:pPr>
+        <w:autoSpaceDE w:val="0"/>
+        <w:autoSpaceDN w:val="0"/>
+        <w:adjustRightInd w:val="0"/>
+        <w:mirrorIndents w:val="0"/>
+        <w:jc w:val="left"/>
+        <w:rPr>
+          <w:rFonts w:ascii="Consolas" w:eastAsiaTheme="minorEastAsia" w:hAnsi="Consolas" w:cs="Consolas"/>
+          <w:kern w:val="0"/>
+          <w:sz w:val="22"/>
+        </w:rPr>
+      </w:pPr>
+      <w:r>
+        <w:rPr>
+          <w:rFonts w:ascii="Consolas" w:eastAsiaTheme="minorEastAsia" w:hAnsi="Consolas" w:cs="Consolas"/>
+          <w:color w:val="000000"/>
+          <w:kern w:val="0"/>
+          <w:sz w:val="22"/>
+        </w:rPr>
+        <w:t xml:space="preserve">              } </w:t>
+      </w:r>
+      <w:r>
+        <w:rPr>
+          <w:rFonts w:ascii="Consolas" w:eastAsiaTheme="minorEastAsia" w:hAnsi="Consolas" w:cs="Consolas"/>
+          <w:b/>
+          <w:bCs/>
+          <w:color w:val="7F0055"/>
+          <w:kern w:val="0"/>
+          <w:sz w:val="22"/>
+        </w:rPr>
+        <w:t>catch</w:t>
+      </w:r>
+      <w:r>
+        <w:rPr>
+          <w:rFonts w:ascii="Consolas" w:eastAsiaTheme="minorEastAsia" w:hAnsi="Consolas" w:cs="Consolas"/>
+          <w:color w:val="000000"/>
+          <w:kern w:val="0"/>
+          <w:sz w:val="22"/>
+        </w:rPr>
+        <w:t xml:space="preserve"> (Exception problem) {</w:t>
+      </w:r>
+    </w:p>
+    <w:p>
+      <w:pPr>
+        <w:autoSpaceDE w:val="0"/>
+        <w:autoSpaceDN w:val="0"/>
+        <w:adjustRightInd w:val="0"/>
+        <w:mirrorIndents w:val="0"/>
+        <w:jc w:val="left"/>
+        <w:rPr>
+          <w:rFonts w:ascii="Consolas" w:eastAsiaTheme="minorEastAsia" w:hAnsi="Consolas" w:cs="Consolas"/>
+          <w:kern w:val="0"/>
+          <w:sz w:val="22"/>
+        </w:rPr>
+      </w:pPr>
+      <w:r>
+        <w:rPr>
+          <w:rFonts w:ascii="Consolas" w:eastAsiaTheme="minorEastAsia" w:hAnsi="Consolas" w:cs="Consolas"/>
+          <w:color w:val="000000"/>
+          <w:kern w:val="0"/>
+          <w:sz w:val="22"/>
+        </w:rPr>
+        <w:t xml:space="preserve">                  problem.printStackTrace();</w:t>
+      </w:r>
+    </w:p>
+    <w:p>
+      <w:pPr>
+        <w:autoSpaceDE w:val="0"/>
+        <w:autoSpaceDN w:val="0"/>
+        <w:adjustRightInd w:val="0"/>
+        <w:mirrorIndents w:val="0"/>
+        <w:jc w:val="left"/>
+        <w:rPr>
+          <w:rFonts w:ascii="Consolas" w:eastAsiaTheme="minorEastAsia" w:hAnsi="Consolas" w:cs="Consolas"/>
+          <w:kern w:val="0"/>
+          <w:sz w:val="22"/>
+        </w:rPr>
+      </w:pPr>
+      <w:r>
+        <w:rPr>
+          <w:rFonts w:ascii="Consolas" w:eastAsiaTheme="minorEastAsia" w:hAnsi="Consolas" w:cs="Consolas"/>
+          <w:color w:val="000000"/>
+          <w:kern w:val="0"/>
+          <w:sz w:val="22"/>
+        </w:rPr>
+        <w:t xml:space="preserve">                  transaction.rollback();</w:t>
+      </w:r>
+    </w:p>
+    <w:p>
+      <w:pPr>
+        <w:autoSpaceDE w:val="0"/>
+        <w:autoSpaceDN w:val="0"/>
+        <w:adjustRightInd w:val="0"/>
+        <w:mirrorIndents w:val="0"/>
+        <w:jc w:val="left"/>
+        <w:rPr>
+          <w:rFonts w:ascii="Consolas" w:eastAsiaTheme="minorEastAsia" w:hAnsi="Consolas" w:cs="Consolas"/>
+          <w:kern w:val="0"/>
+          <w:sz w:val="22"/>
+        </w:rPr>
+      </w:pPr>
+      <w:r>
+        <w:rPr>
+          <w:rFonts w:ascii="Consolas" w:eastAsiaTheme="minorEastAsia" w:hAnsi="Consolas" w:cs="Consolas"/>
+          <w:color w:val="000000"/>
+          <w:kern w:val="0"/>
+          <w:sz w:val="22"/>
+        </w:rPr>
+        <w:t xml:space="preserve">              } </w:t>
+      </w:r>
+      <w:r>
+        <w:rPr>
+          <w:rFonts w:ascii="Consolas" w:eastAsiaTheme="minorEastAsia" w:hAnsi="Consolas" w:cs="Consolas"/>
+          <w:b/>
+          <w:bCs/>
+          <w:color w:val="7F0055"/>
+          <w:kern w:val="0"/>
+          <w:sz w:val="22"/>
+        </w:rPr>
+        <w:t>finally</w:t>
+      </w:r>
+      <w:r>
+        <w:rPr>
+          <w:rFonts w:ascii="Consolas" w:eastAsiaTheme="minorEastAsia" w:hAnsi="Consolas" w:cs="Consolas"/>
+          <w:color w:val="000000"/>
+          <w:kern w:val="0"/>
+          <w:sz w:val="22"/>
+        </w:rPr>
+        <w:t xml:space="preserve"> {</w:t>
+      </w:r>
+    </w:p>
+    <w:p>
+      <w:pPr>
+        <w:autoSpaceDE w:val="0"/>
+        <w:autoSpaceDN w:val="0"/>
+        <w:adjustRightInd w:val="0"/>
+        <w:mirrorIndents w:val="0"/>
+        <w:jc w:val="left"/>
+        <w:rPr>
+          <w:rFonts w:ascii="Consolas" w:eastAsiaTheme="minorEastAsia" w:hAnsi="Consolas" w:cs="Consolas"/>
+          <w:kern w:val="0"/>
+          <w:sz w:val="22"/>
+        </w:rPr>
+      </w:pPr>
+      <w:r>
+        <w:rPr>
+          <w:rFonts w:ascii="Consolas" w:eastAsiaTheme="minorEastAsia" w:hAnsi="Consolas" w:cs="Consolas"/>
+          <w:color w:val="000000"/>
+          <w:kern w:val="0"/>
+          <w:sz w:val="22"/>
+        </w:rPr>
+        <w:t xml:space="preserve">                  transaction.close();</w:t>
+      </w:r>
+    </w:p>
+    <w:p>
+      <w:pPr>
+        <w:autoSpaceDE w:val="0"/>
+        <w:autoSpaceDN w:val="0"/>
+        <w:adjustRightInd w:val="0"/>
+        <w:mirrorIndents w:val="0"/>
+        <w:jc w:val="left"/>
+        <w:rPr>
+          <w:rFonts w:ascii="Consolas" w:eastAsiaTheme="minorEastAsia" w:hAnsi="Consolas" w:cs="Consolas"/>
+          <w:kern w:val="0"/>
+          <w:sz w:val="22"/>
+        </w:rPr>
+      </w:pPr>
+      <w:r>
+        <w:rPr>
+          <w:rFonts w:ascii="Consolas" w:eastAsiaTheme="minorEastAsia" w:hAnsi="Consolas" w:cs="Consolas"/>
+          <w:color w:val="000000"/>
+          <w:kern w:val="0"/>
+          <w:sz w:val="22"/>
+        </w:rPr>
+        <w:t xml:space="preserve">              }</w:t>
+      </w:r>
+    </w:p>
+    <w:p>
+      <w:pPr>
+        <w:autoSpaceDE w:val="0"/>
+        <w:autoSpaceDN w:val="0"/>
+        <w:adjustRightInd w:val="0"/>
+        <w:mirrorIndents w:val="0"/>
+        <w:jc w:val="left"/>
+        <w:rPr>
+          <w:rFonts w:ascii="Consolas" w:eastAsiaTheme="minorEastAsia" w:hAnsi="Consolas" w:cs="Consolas"/>
+          <w:kern w:val="0"/>
+          <w:sz w:val="22"/>
+        </w:rPr>
+      </w:pPr>
+      <w:r>
+        <w:rPr>
+          <w:rFonts w:ascii="Consolas" w:eastAsiaTheme="minorEastAsia" w:hAnsi="Consolas" w:cs="Consolas"/>
+          <w:color w:val="000000"/>
+          <w:kern w:val="0"/>
+          <w:sz w:val="22"/>
+        </w:rPr>
+        <w:t xml:space="preserve">          }</w:t>
+      </w:r>
+    </w:p>
+    <w:p>
+      <w:pPr>
+        <w:autoSpaceDE w:val="0"/>
+        <w:autoSpaceDN w:val="0"/>
+        <w:adjustRightInd w:val="0"/>
+        <w:mirrorIndents w:val="0"/>
+        <w:jc w:val="left"/>
+        <w:rPr>
+          <w:rFonts w:ascii="Consolas" w:eastAsiaTheme="minorEastAsia" w:hAnsi="Consolas" w:cs="Consolas"/>
+          <w:kern w:val="0"/>
+          <w:sz w:val="22"/>
+        </w:rPr>
+      </w:pPr>
+      <w:r>
+        <w:rPr>
+          <w:rFonts w:ascii="Consolas" w:eastAsiaTheme="minorEastAsia" w:hAnsi="Consolas" w:cs="Consolas"/>
+          <w:color w:val="000000"/>
+          <w:kern w:val="0"/>
+          <w:sz w:val="22"/>
+        </w:rPr>
+        <w:t xml:space="preserve">    }</w:t>
+      </w:r>
+    </w:p>
+    <w:p>
+      <w:pPr>
+        <w:ind w:left="840"/>
+        <w:rPr>
+          <w:rFonts w:ascii="Consolas" w:eastAsiaTheme="minorEastAsia" w:hAnsi="Consolas" w:cs="Consolas" w:hint="eastAsia"/>
+          <w:color w:val="000000"/>
+          <w:kern w:val="0"/>
+          <w:sz w:val="22"/>
+        </w:rPr>
+      </w:pPr>
+      <w:r>
+        <w:rPr>
+          <w:rFonts w:ascii="Consolas" w:eastAsiaTheme="minorEastAsia" w:hAnsi="Consolas" w:cs="Consolas"/>
+          <w:color w:val="000000"/>
+          <w:kern w:val="0"/>
+          <w:sz w:val="22"/>
+        </w:rPr>
+        <w:t>}</w:t>
+      </w:r>
+    </w:p>
+    <w:p>
+      <w:pPr>
+        <w:rPr>
+          <w:rFonts w:hint="eastAsia"/>
+        </w:rPr>
+      </w:pPr>
+    </w:p>
+    <w:p>
+      <w:pPr>
+        <w:pStyle w:val="1"/>
+        <w:rPr>
+          <w:rFonts w:hint="eastAsia"/>
+        </w:rPr>
+      </w:pPr>
+      <w:r>
+        <w:rPr>
+          <w:rFonts w:hint="eastAsia"/>
+        </w:rPr>
+        <w:t>4</w:t>
+      </w:r>
+      <w:r>
+        <w:rPr>
+          <w:rFonts w:hint="eastAsia"/>
+        </w:rPr>
+        <w:t>. CAD</w:t>
+      </w:r>
+    </w:p>
+    <w:p>
+      <w:pPr>
+        <w:rPr>
+          <w:rFonts w:hint="eastAsia"/>
+        </w:rPr>
+      </w:pPr>
+      <w:r>
+        <w:rPr>
+          <w:rFonts w:hint="eastAsia"/>
+        </w:rPr>
+        <w:tab/>
+      </w:r>
+      <w:r>
+        <w:t>C</w:t>
+      </w:r>
+      <w:r>
+        <w:rPr>
+          <w:rFonts w:hint="eastAsia"/>
+        </w:rPr>
+        <w:t xml:space="preserve">AD原指辅助设计人员进行图形设计的软件，由于AutoCAD的普及，现在通常指autoCAD软件生成的文件。这类文件包含三种格式： </w:t>
+      </w:r>
+    </w:p>
+    <w:p>
+      <w:r>
+        <w:rPr>
+          <w:rFonts w:hint="eastAsia"/>
+        </w:rPr>
+        <w:t>（1）</w:t>
+      </w:r>
+      <w:r>
+        <w:t>DWG</w:t>
+      </w:r>
+      <w:r>
+        <w:rPr>
+          <w:rFonts w:hint="eastAsia"/>
+        </w:rPr>
+        <w:t>：是原始图纸格式，包含了图纸所有的信息，</w:t>
+      </w:r>
+      <w:r>
+        <w:t>Autodesk</w:t>
+      </w:r>
+      <w:r>
+        <w:rPr>
+          <w:rFonts w:hint="eastAsia"/>
+        </w:rPr>
+        <w:t>公司出于安全考虑没有给出详细的格式说明。</w:t>
+      </w:r>
+    </w:p>
+    <w:p>
+      <w:pPr>
+        <w:rPr>
+          <w:rFonts w:hint="eastAsia"/>
+        </w:rPr>
+      </w:pPr>
+      <w:r>
+        <w:rPr>
+          <w:rFonts w:hint="eastAsia"/>
+        </w:rPr>
+        <w:t>（2）</w:t>
+      </w:r>
+      <w:r>
+        <w:t>DWF</w:t>
+      </w:r>
+      <w:r>
+        <w:rPr>
+          <w:rFonts w:hint="eastAsia"/>
+        </w:rPr>
+        <w:t>：比</w:t>
+      </w:r>
+      <w:r>
+        <w:t>DWG</w:t>
+      </w:r>
+      <w:r>
+        <w:rPr>
+          <w:rFonts w:hint="eastAsia"/>
+        </w:rPr>
+        <w:t>文件小很多，用于其他用户浏览，添加备注等，不能编辑。</w:t>
+      </w:r>
+    </w:p>
+    <w:p>
+      <w:pPr>
+        <w:rPr>
+          <w:rFonts w:hint="eastAsia"/>
+        </w:rPr>
+      </w:pPr>
+      <w:r>
+        <w:rPr>
+          <w:rFonts w:hint="eastAsia"/>
+        </w:rPr>
+        <w:t>（3）</w:t>
+      </w:r>
+      <w:r>
+        <w:t>DXF</w:t>
+      </w:r>
+      <w:r>
+        <w:rPr>
+          <w:rFonts w:hint="eastAsia"/>
+        </w:rPr>
+        <w:t>：是用于和其他</w:t>
+      </w:r>
+      <w:r>
+        <w:t>CAD</w:t>
+      </w:r>
+      <w:r>
+        <w:rPr>
+          <w:rFonts w:hint="eastAsia"/>
+        </w:rPr>
+        <w:t>系统交换数据的文件格式，分二进制和</w:t>
+      </w:r>
+      <w:r>
+        <w:t>ASCII</w:t>
+      </w:r>
+      <w:r>
+        <w:rPr>
+          <w:rFonts w:hint="eastAsia"/>
+        </w:rPr>
+        <w:t>格式，</w:t>
+      </w:r>
+      <w:r>
+        <w:t>AutoCAD</w:t>
+      </w:r>
+      <w:r>
+        <w:rPr>
+          <w:rFonts w:hint="eastAsia"/>
+        </w:rPr>
+        <w:t>的帮助里包含了</w:t>
+      </w:r>
+      <w:r>
+        <w:t>DXF</w:t>
+      </w:r>
+      <w:r>
+        <w:rPr>
+          <w:rFonts w:hint="eastAsia"/>
+        </w:rPr>
+        <w:t>文件的详细描述。</w:t>
+      </w:r>
+    </w:p>
+    <w:p/>
     <w:sectPr>
       <w:pgSz w:w="11906" w:h="16838"/>
       <w:pgMar w:top="1440" w:right="1800" w:bottom="1440" w:left="1800" w:header="851" w:footer="992" w:gutter="0"/>
@@ -2061,6 +8384,7 @@
   <w:style w:type="character" w:default="1" w:styleId="a0">
     <w:name w:val="Default Paragraph Font"/>
     <w:uiPriority w:val="1"/>
+    <w:semiHidden/>
     <w:unhideWhenUsed/>
   </w:style>
   <w:style w:type="table" w:default="1" w:styleId="a1">
@@ -2281,6 +8605,35 @@
       <w:bCs/>
       <w:sz w:val="32"/>
       <w:szCs w:val="32"/>
+    </w:rPr>
+  </w:style>
+  <w:style w:type="character" w:styleId="a9">
+    <w:name w:val="Placeholder Text"/>
+    <w:basedOn w:val="a0"/>
+    <w:uiPriority w:val="99"/>
+    <w:semiHidden/>
+    <w:rsid w:val="00B05286"/>
+    <w:rPr>
+      <w:color w:val="808080"/>
+    </w:rPr>
+  </w:style>
+  <w:style w:type="paragraph" w:styleId="aa">
+    <w:name w:val="Normal (Web)"/>
+    <w:basedOn w:val="a"/>
+    <w:uiPriority w:val="99"/>
+    <w:semiHidden/>
+    <w:unhideWhenUsed/>
+    <w:rsid w:val="0064162F"/>
+    <w:pPr>
+      <w:widowControl/>
+      <w:spacing w:before="100" w:beforeAutospacing="1" w:after="100" w:afterAutospacing="1"/>
+      <w:mirrorIndents w:val="0"/>
+      <w:jc w:val="left"/>
+    </w:pPr>
+    <w:rPr>
+      <w:rFonts w:ascii="宋体" w:eastAsia="宋体" w:hAnsi="宋体" w:cs="宋体"/>
+      <w:kern w:val="0"/>
+      <w:szCs w:val="24"/>
     </w:rPr>
   </w:style>
 </w:styles>
@@ -2574,7 +8927,7 @@
 </file>
 
 <file path=customXml/itemProps1.xml><?xml version="1.0" encoding="utf-8"?>
-<ds:datastoreItem xmlns:ds="http://schemas.openxmlformats.org/officeDocument/2006/customXml" ds:itemID="{F1916661-1BFD-4319-A6A5-C3A166301AE7}">
+<ds:datastoreItem xmlns:ds="http://schemas.openxmlformats.org/officeDocument/2006/customXml" ds:itemID="{9BE46D4A-66A8-4F74-92D7-8314A5291385}">
   <ds:schemaRefs>
     <ds:schemaRef ds:uri="http://schemas.openxmlformats.org/officeDocument/2006/bibliography"/>
   </ds:schemaRefs>

--- a/file/shapeFile与Cad内容解析.docx
+++ b/file/shapeFile与Cad内容解析.docx
@@ -1317,62 +1317,49 @@
       </w:r>
     </w:p>
     <w:p>
-      <w:pPr>
+      <w:r>
         <w:rPr>
           <w:rFonts w:hint="eastAsia"/>
         </w:rPr>
-      </w:pPr>
+        <w:tab/>
+      </w:r>
       <w:r>
         <w:rPr>
           <w:rFonts w:hint="eastAsia"/>
         </w:rPr>
-        <w:tab/>
+        <w:t xml:space="preserve"> </w:t>
       </w:r>
       <w:r>
         <w:rPr>
           <w:rFonts w:hint="eastAsia"/>
         </w:rPr>
-        <w:t xml:space="preserve"> </w:t>
+        <w:t>在官网我们可以下载到geotools整个项目和geotools的各个jar包及文档</w:t>
       </w:r>
       <w:r>
         <w:rPr>
           <w:rFonts w:hint="eastAsia"/>
         </w:rPr>
-        <w:t>在官网我们可以下载到geotools整个项目和geotools的各个jar包及文档</w:t>
-      </w:r>
+        <w:t>，考虑我们项目使用java7和稳定性，我们选用v12版本。</w:t>
+      </w:r>
+    </w:p>
+    <w:p>
+      <w:pPr>
+        <w:ind w:left="840" w:firstLine="420"/>
+      </w:pPr>
       <w:r>
         <w:rPr>
           <w:rFonts w:hint="eastAsia"/>
         </w:rPr>
-        <w:t>，考虑我们项目使用java7和稳定性，我们选用v12版本。</w:t>
-      </w:r>
-    </w:p>
-    <w:p>
-      <w:pPr>
-        <w:ind w:left="840" w:firstLine="420"/>
+        <w:t>我们可以看到geotools已经发展了数十年，他的jar包数量非常庞大，</w:t>
+      </w:r>
+      <w:r>
         <w:rPr>
           <w:rFonts w:hint="eastAsia"/>
         </w:rPr>
-      </w:pPr>
-      <w:r>
-        <w:rPr>
-          <w:rFonts w:hint="eastAsia"/>
-        </w:rPr>
-        <w:t>我们可以看到geotools已经发展了数十年，他的jar包数量非常庞大，</w:t>
-      </w:r>
-      <w:r>
-        <w:rPr>
-          <w:rFonts w:hint="eastAsia"/>
-        </w:rPr>
         <w:t>有上百个之多，针对项目内所使用的书写功能，我们需要对官网下载的bin包内的jar包进行筛选。</w:t>
       </w:r>
     </w:p>
     <w:p>
-      <w:pPr>
-        <w:rPr>
-          <w:rFonts w:hint="eastAsia"/>
-        </w:rPr>
-      </w:pPr>
       <w:r>
         <w:rPr>
           <w:rFonts w:hint="eastAsia"/>
@@ -1388,11 +1375,6 @@
       </w:r>
     </w:p>
     <w:p>
-      <w:pPr>
-        <w:rPr>
-          <w:rFonts w:hint="eastAsia"/>
-        </w:rPr>
-      </w:pPr>
       <w:r>
         <w:rPr>
           <w:noProof/>
@@ -1444,19 +1426,8 @@
         </w:drawing>
       </w:r>
     </w:p>
-    <w:p>
-      <w:pPr>
-        <w:rPr>
-          <w:rFonts w:hint="eastAsia"/>
-        </w:rPr>
-      </w:pPr>
-    </w:p>
-    <w:p>
-      <w:pPr>
-        <w:rPr>
-          <w:rFonts w:hint="eastAsia"/>
-        </w:rPr>
-      </w:pPr>
+    <w:p/>
+    <w:p>
       <w:r>
         <w:rPr>
           <w:noProof/>
@@ -1516,35 +1487,27 @@
           <w:ilvl w:val="1"/>
           <w:numId w:val="1"/>
         </w:numPr>
+      </w:pPr>
+      <w:r>
         <w:rPr>
           <w:rFonts w:hint="eastAsia"/>
         </w:rPr>
-      </w:pPr>
+        <w:t>读取</w:t>
+      </w:r>
       <w:r>
         <w:rPr>
           <w:rFonts w:hint="eastAsia"/>
         </w:rPr>
-        <w:t>读取</w:t>
+        <w:t>shapefile</w:t>
       </w:r>
       <w:r>
         <w:rPr>
           <w:rFonts w:hint="eastAsia"/>
         </w:rPr>
-        <w:t>shapefile</w:t>
-      </w:r>
-      <w:r>
-        <w:rPr>
-          <w:rFonts w:hint="eastAsia"/>
-        </w:rPr>
         <w:t>内容</w:t>
       </w:r>
     </w:p>
     <w:p>
-      <w:pPr>
-        <w:rPr>
-          <w:rFonts w:hint="eastAsia"/>
-        </w:rPr>
-      </w:pPr>
       <w:r>
         <w:t>代码如下</w:t>
       </w:r>
@@ -3038,9 +3001,6 @@
       <w:pPr>
         <w:pStyle w:val="a6"/>
         <w:ind w:left="840" w:firstLineChars="0" w:firstLine="0"/>
-        <w:rPr>
-          <w:rFonts w:hint="eastAsia"/>
-        </w:rPr>
       </w:pPr>
     </w:p>
     <w:p>
@@ -3059,9 +3019,6 @@
       <w:pPr>
         <w:pStyle w:val="a6"/>
         <w:ind w:left="840" w:firstLineChars="0" w:firstLine="0"/>
-        <w:rPr>
-          <w:rFonts w:hint="eastAsia"/>
-        </w:rPr>
       </w:pPr>
       <w:r>
         <w:rPr>
@@ -3118,9 +3075,6 @@
       <w:pPr>
         <w:pStyle w:val="a6"/>
         <w:ind w:left="840" w:firstLineChars="0" w:firstLine="0"/>
-        <w:rPr>
-          <w:rFonts w:hint="eastAsia"/>
-        </w:rPr>
       </w:pPr>
       <w:r>
         <w:t>G</w:t>
@@ -3136,9 +3090,6 @@
       <w:pPr>
         <w:pStyle w:val="a6"/>
         <w:ind w:left="840" w:firstLineChars="0" w:firstLine="0"/>
-        <w:rPr>
-          <w:rFonts w:hint="eastAsia"/>
-        </w:rPr>
       </w:pPr>
     </w:p>
     <w:p>
@@ -3148,9 +3099,6 @@
           <w:ilvl w:val="1"/>
           <w:numId w:val="1"/>
         </w:numPr>
-        <w:rPr>
-          <w:rFonts w:hint="eastAsia"/>
-        </w:rPr>
       </w:pPr>
       <w:r>
         <w:rPr>
@@ -3175,9 +3123,6 @@
     <w:p>
       <w:pPr>
         <w:ind w:left="840"/>
-        <w:rPr>
-          <w:rFonts w:hint="eastAsia"/>
-        </w:rPr>
       </w:pPr>
       <w:r>
         <w:t>写入shapefile内容</w:t>
@@ -3218,9 +3163,6 @@
     <w:p>
       <w:pPr>
         <w:ind w:left="840"/>
-        <w:rPr>
-          <w:rFonts w:hint="eastAsia"/>
-        </w:rPr>
       </w:pPr>
       <w:r>
         <w:t>S</w:t>
@@ -7521,7 +7463,7 @@
       <w:pPr>
         <w:ind w:left="840"/>
         <w:rPr>
-          <w:rFonts w:ascii="Consolas" w:eastAsiaTheme="minorEastAsia" w:hAnsi="Consolas" w:cs="Consolas" w:hint="eastAsia"/>
+          <w:rFonts w:ascii="Consolas" w:eastAsiaTheme="minorEastAsia" w:hAnsi="Consolas" w:cs="Consolas"/>
           <w:color w:val="000000"/>
           <w:kern w:val="0"/>
           <w:sz w:val="22"/>
@@ -7537,168 +7479,6474 @@
         <w:t>}</w:t>
       </w:r>
     </w:p>
-    <w:p>
-      <w:pPr>
+    <w:p/>
+    <w:p>
+      <w:pPr>
+        <w:pStyle w:val="1"/>
+      </w:pPr>
+      <w:r>
         <w:rPr>
           <w:rFonts w:hint="eastAsia"/>
         </w:rPr>
+        <w:t>4</w:t>
+      </w:r>
+      <w:r>
+        <w:rPr>
+          <w:rFonts w:hint="eastAsia"/>
+        </w:rPr>
+        <w:t>. CAD</w:t>
+      </w:r>
+    </w:p>
+    <w:p>
+      <w:r>
+        <w:rPr>
+          <w:rFonts w:hint="eastAsia"/>
+        </w:rPr>
+        <w:tab/>
+      </w:r>
+      <w:r>
+        <w:t>C</w:t>
+      </w:r>
+      <w:r>
+        <w:rPr>
+          <w:rFonts w:hint="eastAsia"/>
+        </w:rPr>
+        <w:t xml:space="preserve">AD原指辅助设计人员进行图形设计的软件，由于AutoCAD的普及，现在通常指autoCAD软件生成的文件。这类文件包含三种格式： </w:t>
+      </w:r>
+    </w:p>
+    <w:p>
+      <w:r>
+        <w:rPr>
+          <w:rFonts w:hint="eastAsia"/>
+        </w:rPr>
+        <w:t>（1）</w:t>
+      </w:r>
+      <w:r>
+        <w:t>DWG</w:t>
+      </w:r>
+      <w:r>
+        <w:rPr>
+          <w:rFonts w:hint="eastAsia"/>
+        </w:rPr>
+        <w:t>：是原始图纸格式，包含了图纸所有的信息，</w:t>
+      </w:r>
+      <w:r>
+        <w:t>Autodesk</w:t>
+      </w:r>
+      <w:r>
+        <w:rPr>
+          <w:rFonts w:hint="eastAsia"/>
+        </w:rPr>
+        <w:t>公司出于安全考虑没有给出详细的格式说明。</w:t>
+      </w:r>
+    </w:p>
+    <w:p>
+      <w:r>
+        <w:rPr>
+          <w:rFonts w:hint="eastAsia"/>
+        </w:rPr>
+        <w:t>（2）</w:t>
+      </w:r>
+      <w:r>
+        <w:t>DWF</w:t>
+      </w:r>
+      <w:r>
+        <w:rPr>
+          <w:rFonts w:hint="eastAsia"/>
+        </w:rPr>
+        <w:t>：比</w:t>
+      </w:r>
+      <w:r>
+        <w:t>DWG</w:t>
+      </w:r>
+      <w:r>
+        <w:rPr>
+          <w:rFonts w:hint="eastAsia"/>
+        </w:rPr>
+        <w:t>文件小很多，用于其他用户浏览，添加备注等，不能编辑。</w:t>
+      </w:r>
+    </w:p>
+    <w:p>
+      <w:r>
+        <w:rPr>
+          <w:rFonts w:hint="eastAsia"/>
+        </w:rPr>
+        <w:t>（3）</w:t>
+      </w:r>
+      <w:r>
+        <w:t>DXF</w:t>
+      </w:r>
+      <w:r>
+        <w:rPr>
+          <w:rFonts w:hint="eastAsia"/>
+        </w:rPr>
+        <w:t>：是用于和其他</w:t>
+      </w:r>
+      <w:r>
+        <w:t>CAD</w:t>
+      </w:r>
+      <w:r>
+        <w:rPr>
+          <w:rFonts w:hint="eastAsia"/>
+        </w:rPr>
+        <w:t>系统交换数据的文件格式，</w:t>
+      </w:r>
+      <w:r>
+        <w:rPr>
+          <w:rFonts w:hint="eastAsia"/>
+        </w:rPr>
+        <w:t>也是AutoCAD用于外部信息交互的格式，</w:t>
+      </w:r>
+      <w:r>
+        <w:rPr>
+          <w:rFonts w:hint="eastAsia"/>
+        </w:rPr>
+        <w:t>分二进制和</w:t>
+      </w:r>
+      <w:r>
+        <w:t>ASCII</w:t>
+      </w:r>
+      <w:r>
+        <w:rPr>
+          <w:rFonts w:hint="eastAsia"/>
+        </w:rPr>
+        <w:t>格式，</w:t>
+      </w:r>
+      <w:r>
+        <w:t>AutoCAD</w:t>
+      </w:r>
+      <w:r>
+        <w:rPr>
+          <w:rFonts w:hint="eastAsia"/>
+        </w:rPr>
+        <w:t>的帮助里包含了</w:t>
+      </w:r>
+      <w:r>
+        <w:t>DXF</w:t>
+      </w:r>
+      <w:r>
+        <w:rPr>
+          <w:rFonts w:hint="eastAsia"/>
+        </w:rPr>
+        <w:t>文件的详细描述。</w:t>
+      </w:r>
+    </w:p>
+    <w:p>
+      <w:pPr>
+        <w:ind w:firstLineChars="200" w:firstLine="480"/>
+      </w:pPr>
+      <w:r>
+        <w:t>同时需要知道的是</w:t>
+      </w:r>
+      <w:r>
+        <w:rPr>
+          <w:rFonts w:hint="eastAsia"/>
+        </w:rPr>
+        <w:t>，</w:t>
+      </w:r>
+      <w:r>
+        <w:t>以上三个格式</w:t>
+      </w:r>
+      <w:r>
+        <w:rPr>
+          <w:rFonts w:hint="eastAsia"/>
+        </w:rPr>
+        <w:t>，只需要在保存时选定格式，以上三种文件格式可以实现互转的。</w:t>
+      </w:r>
+    </w:p>
+    <w:p>
+      <w:pPr>
+        <w:ind w:firstLineChars="200" w:firstLine="480"/>
       </w:pPr>
     </w:p>
     <w:p>
       <w:pPr>
         <w:pStyle w:val="1"/>
+      </w:pPr>
+      <w:r>
         <w:rPr>
           <w:rFonts w:hint="eastAsia"/>
         </w:rPr>
+        <w:lastRenderedPageBreak/>
+        <w:t>5  Ycad</w:t>
+      </w:r>
+    </w:p>
+    <w:p>
+      <w:pPr>
+        <w:pStyle w:val="2"/>
       </w:pPr>
       <w:r>
         <w:rPr>
           <w:rFonts w:hint="eastAsia"/>
         </w:rPr>
+        <w:t>5.1 ycad</w:t>
+      </w:r>
+      <w:r>
+        <w:rPr>
+          <w:rFonts w:hint="eastAsia"/>
+        </w:rPr>
+        <w:t>简介</w:t>
+      </w:r>
+    </w:p>
+    <w:p>
+      <w:pPr>
+        <w:ind w:firstLine="480"/>
+      </w:pPr>
+      <w:r>
+        <w:t>A</w:t>
+      </w:r>
+      <w:r>
+        <w:rPr>
+          <w:rFonts w:hint="eastAsia"/>
+        </w:rPr>
+        <w:t>utocad使用 c++进行开发且历史悠久，在这一领域使用java进行二次开发的案例几乎没有。针对cad文件的三种格式，要实现对于cad内容解析，在java领域只能针对dxf这一种文件格式根据adobe公司官方的网站上的dxf参考指南：</w:t>
+      </w:r>
+      <w:hyperlink r:id="rId20" w:history="1">
+        <w:r>
+          <w:rPr>
+            <w:rStyle w:val="a5"/>
+          </w:rPr>
+          <w:t>http://docs.autodesk.com/ACD/2011/CHS/filesDXF/WSfacf1429558a55de185c428100849a0ab7-5f35.htm</w:t>
+        </w:r>
+      </w:hyperlink>
+      <w:r>
+        <w:rPr>
+          <w:rFonts w:hint="eastAsia"/>
+        </w:rPr>
+        <w:t xml:space="preserve"> 上提供的编码解读，进行内容的解析。</w:t>
+      </w:r>
+    </w:p>
+    <w:p>
+      <w:pPr>
+        <w:ind w:firstLine="480"/>
+      </w:pPr>
+      <w:r>
+        <w:rPr>
+          <w:rFonts w:hint="eastAsia"/>
+        </w:rPr>
+        <w:t>这一块的工作，我们可以交给ycad进行。</w:t>
+      </w:r>
+    </w:p>
+    <w:p>
+      <w:pPr>
+        <w:ind w:firstLine="480"/>
+      </w:pPr>
+      <w:r>
+        <w:t>Ycad项目可以在</w:t>
+      </w:r>
+      <w:r>
+        <w:rPr>
+          <w:rFonts w:hint="eastAsia"/>
+        </w:rPr>
+        <w:t xml:space="preserve"> </w:t>
+      </w:r>
+      <w:hyperlink r:id="rId21" w:history="1">
+        <w:r>
+          <w:rPr>
+            <w:rStyle w:val="a5"/>
+          </w:rPr>
+          <w:t>https://sourceforge.net/projects/ycad/</w:t>
+        </w:r>
+      </w:hyperlink>
+      <w:r>
+        <w:rPr>
+          <w:rFonts w:hint="eastAsia"/>
+        </w:rPr>
+        <w:t xml:space="preserve"> 了解与下载，ycad是历史悠久的项目，但是缺乏入门的文档，且长时间不曾维护，针对我们的使用我们需要对他的源码进行简单的解读，以便于修改并融入我们的项目</w:t>
+      </w:r>
+      <w:r>
+        <w:rPr>
+          <w:rFonts w:hint="eastAsia"/>
+        </w:rPr>
+        <w:t>。</w:t>
+      </w:r>
+    </w:p>
+    <w:p>
+      <w:pPr>
+        <w:pStyle w:val="2"/>
+      </w:pPr>
+      <w:r>
+        <w:rPr>
+          <w:rFonts w:hint="eastAsia"/>
+        </w:rPr>
+        <w:t>5.2</w:t>
+      </w:r>
+      <w:r>
+        <w:rPr>
+          <w:rFonts w:hint="eastAsia"/>
+        </w:rPr>
+        <w:t xml:space="preserve"> dxf</w:t>
+      </w:r>
+      <w:r>
+        <w:rPr>
+          <w:rFonts w:hint="eastAsia"/>
+        </w:rPr>
+        <w:t>简单说明</w:t>
+      </w:r>
+    </w:p>
+    <w:p>
+      <w:r>
+        <w:rPr>
+          <w:rFonts w:hint="eastAsia"/>
+        </w:rPr>
+        <w:tab/>
+        <w:t>在进行ycad源码解读前，我们需要对dxf这一文件格式进行简单的说明。在上述我们已经说过，更详尽的解读可以参考adobe在官网提供的dxf参考指南，我们这里只做简单入门对dxf的说明。</w:t>
+      </w:r>
+    </w:p>
+    <w:p>
+      <w:r>
+        <w:rPr>
+          <w:rFonts w:hint="eastAsia"/>
+        </w:rPr>
+        <w:tab/>
+        <w:t>首先，我们需要知道的是，dxf可以通过文本编辑器，如notepad，vscode等等打开，比较推荐使用vscode这一类稍重量级的文本编辑器打开，因为dxf文件内容极多，普通文本编辑器容易卡死。</w:t>
+      </w:r>
+    </w:p>
+    <w:p>
+      <w:r>
+        <w:rPr>
+          <w:rFonts w:hint="eastAsia"/>
+        </w:rPr>
+        <w:t>如下图使用vscode打开dxf后，我们就可以进行解读，需要知道的是，ycad</w:t>
+      </w:r>
+      <w:r>
+        <w:rPr>
+          <w:rFonts w:hint="eastAsia"/>
+        </w:rPr>
+        <w:lastRenderedPageBreak/>
+        <w:t>的运行思路也正是建立在这一种</w:t>
+      </w:r>
+      <w:r>
+        <w:rPr>
+          <w:rFonts w:hint="eastAsia"/>
+        </w:rPr>
+        <w:t>解读之上</w:t>
+      </w:r>
+      <w:r>
+        <w:rPr>
+          <w:rFonts w:hint="eastAsia"/>
+        </w:rPr>
+        <w:t>。</w:t>
+      </w:r>
+    </w:p>
+    <w:p>
+      <w:r>
+        <w:rPr>
+          <w:rFonts w:hint="eastAsia"/>
+        </w:rPr>
+        <w:tab/>
+      </w:r>
+      <w:r>
+        <w:rPr>
+          <w:rFonts w:hint="eastAsia"/>
+          <w:noProof/>
+        </w:rPr>
+        <w:drawing>
+          <wp:inline distT="0" distB="0" distL="0" distR="0">
+            <wp:extent cx="5274310" cy="4038291"/>
+            <wp:effectExtent l="19050" t="0" r="2540" b="0"/>
+            <wp:docPr id="1" name="图片 1"/>
+            <wp:cNvGraphicFramePr>
+              <a:graphicFrameLocks xmlns:a="http://schemas.openxmlformats.org/drawingml/2006/main" noChangeAspect="1"/>
+            </wp:cNvGraphicFramePr>
+            <a:graphic xmlns:a="http://schemas.openxmlformats.org/drawingml/2006/main">
+              <a:graphicData uri="http://schemas.openxmlformats.org/drawingml/2006/picture">
+                <pic:pic xmlns:pic="http://schemas.openxmlformats.org/drawingml/2006/picture">
+                  <pic:nvPicPr>
+                    <pic:cNvPr id="0" name="Picture 1"/>
+                    <pic:cNvPicPr>
+                      <a:picLocks noChangeAspect="1" noChangeArrowheads="1"/>
+                    </pic:cNvPicPr>
+                  </pic:nvPicPr>
+                  <pic:blipFill>
+                    <a:blip r:embed="rId22"/>
+                    <a:srcRect/>
+                    <a:stretch>
+                      <a:fillRect/>
+                    </a:stretch>
+                  </pic:blipFill>
+                  <pic:spPr bwMode="auto">
+                    <a:xfrm>
+                      <a:off x="0" y="0"/>
+                      <a:ext cx="5274310" cy="4038291"/>
+                    </a:xfrm>
+                    <a:prstGeom prst="rect">
+                      <a:avLst/>
+                    </a:prstGeom>
+                    <a:noFill/>
+                    <a:ln w="9525">
+                      <a:noFill/>
+                      <a:miter lim="800000"/>
+                      <a:headEnd/>
+                      <a:tailEnd/>
+                    </a:ln>
+                  </pic:spPr>
+                </pic:pic>
+              </a:graphicData>
+            </a:graphic>
+          </wp:inline>
+        </w:drawing>
+      </w:r>
+    </w:p>
+    <w:p>
+      <w:r>
+        <w:rPr>
+          <w:rFonts w:hint="eastAsia"/>
+        </w:rPr>
+        <w:t>下面，我们将对dxf</w:t>
+      </w:r>
+      <w:r>
+        <w:rPr>
+          <w:rFonts w:hint="eastAsia"/>
+        </w:rPr>
+        <w:t>文件</w:t>
+      </w:r>
+      <w:r>
+        <w:rPr>
+          <w:rFonts w:hint="eastAsia"/>
+        </w:rPr>
+        <w:t>简单</w:t>
+      </w:r>
+      <w:r>
+        <w:rPr>
+          <w:rFonts w:hint="eastAsia"/>
+        </w:rPr>
+        <w:t>介绍</w:t>
+      </w:r>
+      <w:r>
+        <w:rPr>
+          <w:rFonts w:hint="eastAsia"/>
+        </w:rPr>
+        <w:t>：</w:t>
+      </w:r>
+    </w:p>
+    <w:p>
+      <w:pPr>
+        <w:widowControl/>
+        <w:shd w:val="clear" w:color="auto" w:fill="FFFFFF"/>
+        <w:spacing w:line="315" w:lineRule="atLeast"/>
+        <w:mirrorIndents w:val="0"/>
+        <w:jc w:val="left"/>
+        <w:rPr>
+          <w:rFonts w:cs="宋体"/>
+          <w:color w:val="494949"/>
+          <w:kern w:val="0"/>
+          <w:sz w:val="21"/>
+          <w:szCs w:val="21"/>
+        </w:rPr>
+      </w:pPr>
+      <w:r>
+        <w:rPr>
+          <w:rFonts w:ascii="Arial" w:hAnsi="Arial" w:cs="Arial"/>
+          <w:b/>
+          <w:bCs/>
+          <w:color w:val="333333"/>
+          <w:kern w:val="0"/>
+          <w:sz w:val="21"/>
+          <w:szCs w:val="21"/>
+        </w:rPr>
+        <w:t>1</w:t>
+      </w:r>
+      <w:r>
+        <w:rPr>
+          <w:rFonts w:ascii="Arial" w:hAnsi="Arial" w:cs="Arial"/>
+          <w:b/>
+          <w:bCs/>
+          <w:color w:val="333333"/>
+          <w:kern w:val="0"/>
+          <w:sz w:val="21"/>
+          <w:szCs w:val="21"/>
+        </w:rPr>
+        <w:t>、</w:t>
+      </w:r>
+      <w:r>
+        <w:rPr>
+          <w:rFonts w:ascii="Arial" w:hAnsi="Arial" w:cs="Arial"/>
+          <w:b/>
+          <w:bCs/>
+          <w:color w:val="333333"/>
+          <w:kern w:val="0"/>
+          <w:sz w:val="21"/>
+          <w:szCs w:val="21"/>
+        </w:rPr>
+        <w:t> Dxf</w:t>
+      </w:r>
+      <w:r>
+        <w:rPr>
+          <w:rFonts w:ascii="宋体" w:eastAsia="宋体" w:hAnsi="宋体" w:cs="宋体" w:hint="eastAsia"/>
+          <w:b/>
+          <w:bCs/>
+          <w:color w:val="333333"/>
+          <w:kern w:val="0"/>
+          <w:sz w:val="21"/>
+          <w:szCs w:val="21"/>
+        </w:rPr>
+        <w:t>文件中的最小单元</w:t>
+      </w:r>
+    </w:p>
+    <w:p>
+      <w:pPr>
+        <w:widowControl/>
+        <w:shd w:val="clear" w:color="auto" w:fill="FFFFFF"/>
+        <w:spacing w:line="315" w:lineRule="atLeast"/>
+        <w:ind w:firstLine="420"/>
+        <w:mirrorIndents w:val="0"/>
+        <w:jc w:val="left"/>
+        <w:rPr>
+          <w:rFonts w:cs="宋体"/>
+          <w:color w:val="494949"/>
+          <w:kern w:val="0"/>
+          <w:sz w:val="21"/>
+          <w:szCs w:val="21"/>
+        </w:rPr>
+      </w:pPr>
+      <w:r>
+        <w:rPr>
+          <w:rFonts w:ascii="Arial" w:hAnsi="Arial" w:cs="Arial"/>
+          <w:color w:val="333333"/>
+          <w:kern w:val="0"/>
+          <w:sz w:val="21"/>
+          <w:szCs w:val="21"/>
+        </w:rPr>
+        <w:t>Dxf</w:t>
+      </w:r>
+      <w:r>
+        <w:rPr>
+          <w:rFonts w:ascii="宋体" w:eastAsia="宋体" w:hAnsi="宋体" w:cs="宋体" w:hint="eastAsia"/>
+          <w:color w:val="333333"/>
+          <w:kern w:val="0"/>
+          <w:sz w:val="21"/>
+          <w:szCs w:val="21"/>
+        </w:rPr>
+        <w:t>文件的最小单元是</w:t>
+      </w:r>
+      <w:r>
+        <w:rPr>
+          <w:rFonts w:ascii="Arial" w:hAnsi="Arial" w:cs="Arial"/>
+          <w:color w:val="333333"/>
+          <w:kern w:val="0"/>
+          <w:sz w:val="21"/>
+          <w:szCs w:val="21"/>
+        </w:rPr>
+        <w:t>”</w:t>
+      </w:r>
+      <w:r>
+        <w:rPr>
+          <w:rFonts w:ascii="宋体" w:eastAsia="宋体" w:hAnsi="宋体" w:cs="宋体" w:hint="eastAsia"/>
+          <w:color w:val="FF0000"/>
+          <w:kern w:val="0"/>
+          <w:sz w:val="21"/>
+          <w:szCs w:val="21"/>
+        </w:rPr>
+        <w:t>码</w:t>
+      </w:r>
+      <w:r>
+        <w:rPr>
+          <w:rFonts w:ascii="Arial" w:hAnsi="Arial" w:cs="Arial"/>
+          <w:color w:val="FF0000"/>
+          <w:kern w:val="0"/>
+          <w:sz w:val="21"/>
+          <w:szCs w:val="21"/>
+        </w:rPr>
+        <w:t>---</w:t>
+      </w:r>
+      <w:r>
+        <w:rPr>
+          <w:rFonts w:ascii="宋体" w:eastAsia="宋体" w:hAnsi="宋体" w:cs="宋体" w:hint="eastAsia"/>
+          <w:color w:val="FF0000"/>
+          <w:kern w:val="0"/>
+          <w:sz w:val="21"/>
+          <w:szCs w:val="21"/>
+        </w:rPr>
+        <w:t>值</w:t>
+      </w:r>
+      <w:r>
+        <w:rPr>
+          <w:rFonts w:ascii="Arial" w:hAnsi="Arial" w:cs="Arial"/>
+          <w:color w:val="333333"/>
+          <w:kern w:val="0"/>
+          <w:sz w:val="21"/>
+          <w:szCs w:val="21"/>
+        </w:rPr>
+        <w:t>”. </w:t>
+      </w:r>
+      <w:r>
+        <w:rPr>
+          <w:rFonts w:ascii="宋体" w:eastAsia="宋体" w:hAnsi="宋体" w:cs="宋体" w:hint="eastAsia"/>
+          <w:color w:val="333333"/>
+          <w:kern w:val="0"/>
+          <w:sz w:val="21"/>
+          <w:szCs w:val="21"/>
+        </w:rPr>
+        <w:t>码和值各占一行</w:t>
+      </w:r>
+      <w:r>
+        <w:rPr>
+          <w:rFonts w:ascii="Arial" w:hAnsi="Arial" w:cs="Arial"/>
+          <w:color w:val="333333"/>
+          <w:kern w:val="0"/>
+          <w:sz w:val="21"/>
+          <w:szCs w:val="21"/>
+        </w:rPr>
+        <w:t>.  “</w:t>
+      </w:r>
+      <w:r>
+        <w:rPr>
+          <w:rFonts w:ascii="宋体" w:eastAsia="宋体" w:hAnsi="宋体" w:cs="宋体" w:hint="eastAsia"/>
+          <w:color w:val="FF0000"/>
+          <w:kern w:val="0"/>
+          <w:sz w:val="21"/>
+          <w:szCs w:val="21"/>
+        </w:rPr>
+        <w:t>码</w:t>
+      </w:r>
+      <w:r>
+        <w:rPr>
+          <w:rFonts w:ascii="Arial" w:hAnsi="Arial" w:cs="Arial"/>
+          <w:color w:val="333333"/>
+          <w:kern w:val="0"/>
+          <w:sz w:val="21"/>
+          <w:szCs w:val="21"/>
+        </w:rPr>
+        <w:t>”</w:t>
+      </w:r>
+      <w:r>
+        <w:rPr>
+          <w:rFonts w:ascii="宋体" w:eastAsia="宋体" w:hAnsi="宋体" w:cs="宋体" w:hint="eastAsia"/>
+          <w:color w:val="333333"/>
+          <w:kern w:val="0"/>
+          <w:sz w:val="21"/>
+          <w:szCs w:val="21"/>
+        </w:rPr>
+        <w:t>代表某种</w:t>
+      </w:r>
+      <w:r>
+        <w:rPr>
+          <w:rFonts w:ascii="Arial" w:hAnsi="Arial" w:cs="Arial"/>
+          <w:color w:val="333333"/>
+          <w:kern w:val="0"/>
+          <w:sz w:val="21"/>
+          <w:szCs w:val="21"/>
+        </w:rPr>
+        <w:t>”</w:t>
+      </w:r>
+      <w:r>
+        <w:rPr>
+          <w:rFonts w:ascii="宋体" w:eastAsia="宋体" w:hAnsi="宋体" w:cs="宋体" w:hint="eastAsia"/>
+          <w:color w:val="FF0000"/>
+          <w:kern w:val="0"/>
+          <w:sz w:val="21"/>
+          <w:szCs w:val="21"/>
+        </w:rPr>
+        <w:t>意思</w:t>
+      </w:r>
+      <w:r>
+        <w:rPr>
+          <w:rFonts w:ascii="Arial" w:hAnsi="Arial" w:cs="Arial"/>
+          <w:color w:val="333333"/>
+          <w:kern w:val="0"/>
+          <w:sz w:val="21"/>
+          <w:szCs w:val="21"/>
+        </w:rPr>
+        <w:t>”;  “</w:t>
+      </w:r>
+      <w:r>
+        <w:rPr>
+          <w:rFonts w:ascii="宋体" w:eastAsia="宋体" w:hAnsi="宋体" w:cs="宋体" w:hint="eastAsia"/>
+          <w:color w:val="FF0000"/>
+          <w:kern w:val="0"/>
+          <w:sz w:val="21"/>
+          <w:szCs w:val="21"/>
+        </w:rPr>
+        <w:t>值</w:t>
+      </w:r>
+      <w:r>
+        <w:rPr>
+          <w:rFonts w:ascii="Arial" w:hAnsi="Arial" w:cs="Arial"/>
+          <w:color w:val="333333"/>
+          <w:kern w:val="0"/>
+          <w:sz w:val="21"/>
+          <w:szCs w:val="21"/>
+        </w:rPr>
+        <w:t>”</w:t>
+      </w:r>
+      <w:r>
+        <w:rPr>
+          <w:rFonts w:ascii="宋体" w:eastAsia="宋体" w:hAnsi="宋体" w:cs="宋体" w:hint="eastAsia"/>
+          <w:color w:val="333333"/>
+          <w:kern w:val="0"/>
+          <w:sz w:val="21"/>
+          <w:szCs w:val="21"/>
+        </w:rPr>
+        <w:t>代表这个</w:t>
+      </w:r>
+      <w:r>
+        <w:rPr>
+          <w:rFonts w:ascii="Arial" w:hAnsi="Arial" w:cs="Arial"/>
+          <w:color w:val="333333"/>
+          <w:kern w:val="0"/>
+          <w:sz w:val="21"/>
+          <w:szCs w:val="21"/>
+        </w:rPr>
+        <w:t>”</w:t>
+      </w:r>
+      <w:r>
+        <w:rPr>
+          <w:rFonts w:ascii="宋体" w:eastAsia="宋体" w:hAnsi="宋体" w:cs="宋体" w:hint="eastAsia"/>
+          <w:color w:val="FF0000"/>
+          <w:kern w:val="0"/>
+          <w:sz w:val="21"/>
+          <w:szCs w:val="21"/>
+        </w:rPr>
+        <w:t>意思</w:t>
+      </w:r>
+      <w:r>
+        <w:rPr>
+          <w:rFonts w:ascii="Arial" w:hAnsi="Arial" w:cs="Arial"/>
+          <w:color w:val="333333"/>
+          <w:kern w:val="0"/>
+          <w:sz w:val="21"/>
+          <w:szCs w:val="21"/>
+        </w:rPr>
+        <w:t>”</w:t>
+      </w:r>
+      <w:r>
+        <w:rPr>
+          <w:rFonts w:ascii="宋体" w:eastAsia="宋体" w:hAnsi="宋体" w:cs="宋体" w:hint="eastAsia"/>
+          <w:color w:val="333333"/>
+          <w:kern w:val="0"/>
+          <w:sz w:val="21"/>
+          <w:szCs w:val="21"/>
+        </w:rPr>
+        <w:t>的</w:t>
+      </w:r>
+      <w:r>
+        <w:rPr>
+          <w:rFonts w:ascii="Arial" w:hAnsi="Arial" w:cs="Arial"/>
+          <w:color w:val="333333"/>
+          <w:kern w:val="0"/>
+          <w:sz w:val="21"/>
+          <w:szCs w:val="21"/>
+        </w:rPr>
+        <w:t>”</w:t>
+      </w:r>
+      <w:r>
+        <w:rPr>
+          <w:rFonts w:ascii="宋体" w:eastAsia="宋体" w:hAnsi="宋体" w:cs="宋体" w:hint="eastAsia"/>
+          <w:color w:val="FF0000"/>
+          <w:kern w:val="0"/>
+          <w:sz w:val="21"/>
+          <w:szCs w:val="21"/>
+        </w:rPr>
+        <w:t>值</w:t>
+      </w:r>
+      <w:r>
+        <w:rPr>
+          <w:rFonts w:ascii="Arial" w:hAnsi="Arial" w:cs="Arial"/>
+          <w:color w:val="333333"/>
+          <w:kern w:val="0"/>
+          <w:sz w:val="21"/>
+          <w:szCs w:val="21"/>
+        </w:rPr>
+        <w:t>”</w:t>
+      </w:r>
+      <w:r>
+        <w:rPr>
+          <w:rFonts w:ascii="宋体" w:eastAsia="宋体" w:hAnsi="宋体" w:cs="宋体" w:hint="eastAsia"/>
+          <w:color w:val="333333"/>
+          <w:kern w:val="0"/>
+          <w:sz w:val="21"/>
+          <w:szCs w:val="21"/>
+        </w:rPr>
+        <w:t>。</w:t>
+      </w:r>
+    </w:p>
+    <w:p>
+      <w:pPr>
+        <w:widowControl/>
+        <w:shd w:val="clear" w:color="auto" w:fill="FFFFFF"/>
+        <w:spacing w:line="315" w:lineRule="atLeast"/>
+        <w:ind w:firstLine="420"/>
+        <w:mirrorIndents w:val="0"/>
+        <w:jc w:val="left"/>
+        <w:rPr>
+          <w:rFonts w:cs="宋体"/>
+          <w:color w:val="494949"/>
+          <w:kern w:val="0"/>
+          <w:sz w:val="21"/>
+          <w:szCs w:val="21"/>
+        </w:rPr>
+      </w:pPr>
+      <w:r>
+        <w:rPr>
+          <w:rFonts w:ascii="宋体" w:eastAsia="宋体" w:hAnsi="宋体" w:cs="宋体" w:hint="eastAsia"/>
+          <w:color w:val="333333"/>
+          <w:kern w:val="0"/>
+          <w:sz w:val="21"/>
+          <w:szCs w:val="21"/>
+        </w:rPr>
+        <w:t>例如</w:t>
+      </w:r>
+    </w:p>
+    <w:p>
+      <w:pPr>
+        <w:widowControl/>
+        <w:shd w:val="clear" w:color="auto" w:fill="FFFFFF"/>
+        <w:spacing w:line="315" w:lineRule="atLeast"/>
+        <w:ind w:firstLine="420"/>
+        <w:mirrorIndents w:val="0"/>
+        <w:jc w:val="left"/>
+        <w:rPr>
+          <w:rFonts w:cs="宋体"/>
+          <w:color w:val="494949"/>
+          <w:kern w:val="0"/>
+          <w:sz w:val="21"/>
+          <w:szCs w:val="21"/>
+        </w:rPr>
+      </w:pPr>
+      <w:r>
+        <w:rPr>
+          <w:rFonts w:ascii="Arial" w:hAnsi="Arial" w:cs="Arial"/>
+          <w:color w:val="FF0000"/>
+          <w:kern w:val="0"/>
+          <w:sz w:val="21"/>
+          <w:szCs w:val="21"/>
+        </w:rPr>
+        <w:t>2                                            //2</w:t>
+      </w:r>
+      <w:r>
+        <w:rPr>
+          <w:rFonts w:cs="宋体" w:hint="eastAsia"/>
+          <w:color w:val="FF0000"/>
+          <w:kern w:val="0"/>
+          <w:sz w:val="21"/>
+          <w:szCs w:val="21"/>
+        </w:rPr>
+        <w:t> </w:t>
+      </w:r>
+      <w:r>
+        <w:rPr>
+          <w:rFonts w:ascii="宋体" w:eastAsia="宋体" w:hAnsi="宋体" w:cs="宋体" w:hint="eastAsia"/>
+          <w:color w:val="FF0000"/>
+          <w:kern w:val="0"/>
+          <w:sz w:val="21"/>
+          <w:szCs w:val="21"/>
+        </w:rPr>
+        <w:t>是</w:t>
+      </w:r>
+      <w:r>
+        <w:rPr>
+          <w:rFonts w:ascii="Arial" w:hAnsi="Arial" w:cs="Arial"/>
+          <w:color w:val="FF0000"/>
+          <w:kern w:val="0"/>
+          <w:sz w:val="21"/>
+          <w:szCs w:val="21"/>
+        </w:rPr>
+        <w:t>”</w:t>
+      </w:r>
+      <w:r>
+        <w:rPr>
+          <w:rFonts w:ascii="宋体" w:eastAsia="宋体" w:hAnsi="宋体" w:cs="宋体" w:hint="eastAsia"/>
+          <w:color w:val="FF0000"/>
+          <w:kern w:val="0"/>
+          <w:sz w:val="21"/>
+          <w:szCs w:val="21"/>
+        </w:rPr>
+        <w:t>码</w:t>
+      </w:r>
+      <w:r>
+        <w:rPr>
+          <w:rFonts w:ascii="Arial" w:hAnsi="Arial" w:cs="Arial"/>
+          <w:color w:val="FF0000"/>
+          <w:kern w:val="0"/>
+          <w:sz w:val="21"/>
+          <w:szCs w:val="21"/>
+        </w:rPr>
+        <w:t>”, </w:t>
+      </w:r>
+      <w:r>
+        <w:rPr>
+          <w:rFonts w:ascii="宋体" w:eastAsia="宋体" w:hAnsi="宋体" w:cs="宋体" w:hint="eastAsia"/>
+          <w:color w:val="FF0000"/>
+          <w:kern w:val="0"/>
+          <w:sz w:val="21"/>
+          <w:szCs w:val="21"/>
+        </w:rPr>
+        <w:t>这个</w:t>
+      </w:r>
+      <w:r>
+        <w:rPr>
+          <w:rFonts w:ascii="Arial" w:hAnsi="Arial" w:cs="Arial"/>
+          <w:color w:val="FF0000"/>
+          <w:kern w:val="0"/>
+          <w:sz w:val="21"/>
+          <w:szCs w:val="21"/>
+        </w:rPr>
+        <w:t>”</w:t>
+      </w:r>
+      <w:r>
+        <w:rPr>
+          <w:rFonts w:ascii="宋体" w:eastAsia="宋体" w:hAnsi="宋体" w:cs="宋体" w:hint="eastAsia"/>
+          <w:color w:val="FF0000"/>
+          <w:kern w:val="0"/>
+          <w:sz w:val="21"/>
+          <w:szCs w:val="21"/>
+        </w:rPr>
+        <w:t>码</w:t>
+      </w:r>
+      <w:r>
+        <w:rPr>
+          <w:rFonts w:ascii="Arial" w:hAnsi="Arial" w:cs="Arial"/>
+          <w:color w:val="FF0000"/>
+          <w:kern w:val="0"/>
+          <w:sz w:val="21"/>
+          <w:szCs w:val="21"/>
+        </w:rPr>
+        <w:t>”</w:t>
+      </w:r>
+      <w:r>
+        <w:rPr>
+          <w:rFonts w:ascii="宋体" w:eastAsia="宋体" w:hAnsi="宋体" w:cs="宋体" w:hint="eastAsia"/>
+          <w:color w:val="FF0000"/>
+          <w:kern w:val="0"/>
+          <w:sz w:val="21"/>
+          <w:szCs w:val="21"/>
+        </w:rPr>
+        <w:t>在这里的意思代表</w:t>
+      </w:r>
+      <w:r>
+        <w:rPr>
+          <w:rFonts w:ascii="Arial" w:hAnsi="Arial" w:cs="Arial"/>
+          <w:color w:val="FF0000"/>
+          <w:kern w:val="0"/>
+          <w:sz w:val="21"/>
+          <w:szCs w:val="21"/>
+        </w:rPr>
+        <w:t>”</w:t>
+      </w:r>
+      <w:r>
+        <w:rPr>
+          <w:rFonts w:ascii="宋体" w:eastAsia="宋体" w:hAnsi="宋体" w:cs="宋体" w:hint="eastAsia"/>
+          <w:color w:val="FF0000"/>
+          <w:kern w:val="0"/>
+          <w:sz w:val="21"/>
+          <w:szCs w:val="21"/>
+        </w:rPr>
+        <w:t>段名</w:t>
+      </w:r>
+      <w:r>
+        <w:rPr>
+          <w:rFonts w:ascii="Arial" w:hAnsi="Arial" w:cs="Arial"/>
+          <w:color w:val="FF0000"/>
+          <w:kern w:val="0"/>
+          <w:sz w:val="21"/>
+          <w:szCs w:val="21"/>
+        </w:rPr>
+        <w:t>”</w:t>
+      </w:r>
+    </w:p>
+    <w:p>
+      <w:pPr>
+        <w:widowControl/>
+        <w:shd w:val="clear" w:color="auto" w:fill="FFFFFF"/>
+        <w:spacing w:line="315" w:lineRule="atLeast"/>
+        <w:ind w:firstLine="420"/>
+        <w:mirrorIndents w:val="0"/>
+        <w:jc w:val="left"/>
+        <w:rPr>
+          <w:rFonts w:cs="宋体"/>
+          <w:color w:val="494949"/>
+          <w:kern w:val="0"/>
+          <w:sz w:val="21"/>
+          <w:szCs w:val="21"/>
+        </w:rPr>
+      </w:pPr>
+      <w:r>
+        <w:rPr>
+          <w:rFonts w:ascii="Arial" w:hAnsi="Arial" w:cs="Arial"/>
+          <w:color w:val="FF0000"/>
+          <w:kern w:val="0"/>
+          <w:sz w:val="21"/>
+          <w:szCs w:val="21"/>
+        </w:rPr>
+        <w:t>HEARER                               //</w:t>
+      </w:r>
+      <w:r>
+        <w:rPr>
+          <w:rFonts w:ascii="宋体" w:eastAsia="宋体" w:hAnsi="宋体" w:cs="宋体" w:hint="eastAsia"/>
+          <w:color w:val="FF0000"/>
+          <w:kern w:val="0"/>
+          <w:sz w:val="21"/>
+          <w:szCs w:val="21"/>
+        </w:rPr>
+        <w:t>这里</w:t>
+      </w:r>
+      <w:r>
+        <w:rPr>
+          <w:rFonts w:ascii="Arial" w:hAnsi="Arial" w:cs="Arial"/>
+          <w:color w:val="FF0000"/>
+          <w:kern w:val="0"/>
+          <w:sz w:val="21"/>
+          <w:szCs w:val="21"/>
+        </w:rPr>
+        <w:t>,</w:t>
+      </w:r>
+      <w:r>
+        <w:rPr>
+          <w:rFonts w:cs="宋体" w:hint="eastAsia"/>
+          <w:color w:val="FF0000"/>
+          <w:kern w:val="0"/>
+          <w:sz w:val="21"/>
+          <w:szCs w:val="21"/>
+        </w:rPr>
+        <w:t> </w:t>
+      </w:r>
+      <w:r>
+        <w:rPr>
+          <w:rFonts w:ascii="Arial" w:hAnsi="Arial" w:cs="Arial"/>
+          <w:color w:val="FF0000"/>
+          <w:kern w:val="0"/>
+          <w:sz w:val="21"/>
+          <w:szCs w:val="21"/>
+        </w:rPr>
+        <w:t>“</w:t>
+      </w:r>
+      <w:r>
+        <w:rPr>
+          <w:rFonts w:ascii="宋体" w:eastAsia="宋体" w:hAnsi="宋体" w:cs="宋体" w:hint="eastAsia"/>
+          <w:color w:val="FF0000"/>
+          <w:kern w:val="0"/>
+          <w:sz w:val="21"/>
+          <w:szCs w:val="21"/>
+        </w:rPr>
+        <w:t>段名</w:t>
+      </w:r>
+      <w:r>
+        <w:rPr>
+          <w:rFonts w:ascii="Arial" w:hAnsi="Arial" w:cs="Arial"/>
+          <w:color w:val="FF0000"/>
+          <w:kern w:val="0"/>
+          <w:sz w:val="21"/>
+          <w:szCs w:val="21"/>
+        </w:rPr>
+        <w:t>”</w:t>
+      </w:r>
+      <w:r>
+        <w:rPr>
+          <w:rFonts w:ascii="宋体" w:eastAsia="宋体" w:hAnsi="宋体" w:cs="宋体" w:hint="eastAsia"/>
+          <w:color w:val="FF0000"/>
+          <w:kern w:val="0"/>
+          <w:sz w:val="21"/>
+          <w:szCs w:val="21"/>
+        </w:rPr>
+        <w:t>的值是</w:t>
+      </w:r>
+      <w:r>
+        <w:rPr>
+          <w:rFonts w:ascii="Arial" w:hAnsi="Arial" w:cs="Arial"/>
+          <w:color w:val="FF0000"/>
+          <w:kern w:val="0"/>
+          <w:sz w:val="21"/>
+          <w:szCs w:val="21"/>
+        </w:rPr>
+        <w:t>” HEARER”</w:t>
+      </w:r>
+    </w:p>
+    <w:p>
+      <w:pPr>
+        <w:widowControl/>
+        <w:shd w:val="clear" w:color="auto" w:fill="FFFFFF"/>
+        <w:spacing w:line="315" w:lineRule="atLeast"/>
+        <w:ind w:firstLine="420"/>
+        <w:mirrorIndents w:val="0"/>
+        <w:jc w:val="left"/>
+        <w:rPr>
+          <w:rFonts w:ascii="宋体" w:eastAsia="宋体" w:hAnsi="宋体" w:cs="宋体"/>
+          <w:color w:val="333333"/>
+          <w:kern w:val="0"/>
+          <w:sz w:val="21"/>
+          <w:szCs w:val="21"/>
+        </w:rPr>
+      </w:pPr>
+      <w:r>
+        <w:rPr>
+          <w:rFonts w:ascii="宋体" w:eastAsia="宋体" w:hAnsi="宋体" w:cs="宋体" w:hint="eastAsia"/>
+          <w:color w:val="333333"/>
+          <w:kern w:val="0"/>
+          <w:sz w:val="21"/>
+          <w:szCs w:val="21"/>
+        </w:rPr>
+        <w:t>同一个</w:t>
+      </w:r>
+      <w:r>
+        <w:rPr>
+          <w:rFonts w:ascii="Arial" w:hAnsi="Arial" w:cs="Arial"/>
+          <w:color w:val="333333"/>
+          <w:kern w:val="0"/>
+          <w:sz w:val="21"/>
+          <w:szCs w:val="21"/>
+        </w:rPr>
+        <w:t>”</w:t>
+      </w:r>
+      <w:r>
+        <w:rPr>
+          <w:rFonts w:ascii="宋体" w:eastAsia="宋体" w:hAnsi="宋体" w:cs="宋体" w:hint="eastAsia"/>
+          <w:color w:val="333333"/>
+          <w:kern w:val="0"/>
+          <w:sz w:val="21"/>
+          <w:szCs w:val="21"/>
+        </w:rPr>
+        <w:t>码</w:t>
+      </w:r>
+      <w:r>
+        <w:rPr>
+          <w:rFonts w:ascii="Arial" w:hAnsi="Arial" w:cs="Arial"/>
+          <w:color w:val="333333"/>
+          <w:kern w:val="0"/>
+          <w:sz w:val="21"/>
+          <w:szCs w:val="21"/>
+        </w:rPr>
+        <w:t>”</w:t>
+      </w:r>
+      <w:r>
+        <w:rPr>
+          <w:rFonts w:ascii="宋体" w:eastAsia="宋体" w:hAnsi="宋体" w:cs="宋体" w:hint="eastAsia"/>
+          <w:color w:val="333333"/>
+          <w:kern w:val="0"/>
+          <w:sz w:val="21"/>
+          <w:szCs w:val="21"/>
+        </w:rPr>
+        <w:t>在不同的上下文代表不同的意思</w:t>
+      </w:r>
+    </w:p>
+    <w:p>
+      <w:pPr>
+        <w:widowControl/>
+        <w:shd w:val="clear" w:color="auto" w:fill="FFFFFF"/>
+        <w:spacing w:line="315" w:lineRule="atLeast"/>
+        <w:ind w:firstLine="420"/>
+        <w:mirrorIndents w:val="0"/>
+        <w:jc w:val="left"/>
+        <w:rPr>
+          <w:rFonts w:cs="宋体"/>
+          <w:color w:val="494949"/>
+          <w:kern w:val="0"/>
+          <w:sz w:val="21"/>
+          <w:szCs w:val="21"/>
+        </w:rPr>
+      </w:pPr>
+      <w:r>
+        <w:rPr>
+          <w:rFonts w:ascii="Arial" w:hAnsi="Arial" w:cs="Arial"/>
+          <w:color w:val="333333"/>
+          <w:kern w:val="0"/>
+          <w:sz w:val="21"/>
+          <w:szCs w:val="21"/>
+        </w:rPr>
+        <w:t>.</w:t>
+      </w:r>
+    </w:p>
+    <w:p>
+      <w:pPr>
+        <w:widowControl/>
+        <w:shd w:val="clear" w:color="auto" w:fill="FFFFFF"/>
+        <w:spacing w:line="315" w:lineRule="atLeast"/>
+        <w:mirrorIndents w:val="0"/>
+        <w:jc w:val="left"/>
+        <w:rPr>
+          <w:rFonts w:cs="宋体"/>
+          <w:color w:val="494949"/>
+          <w:kern w:val="0"/>
+          <w:sz w:val="21"/>
+          <w:szCs w:val="21"/>
+        </w:rPr>
+      </w:pPr>
+      <w:r>
+        <w:rPr>
+          <w:rFonts w:ascii="Arial" w:hAnsi="Arial" w:cs="Arial"/>
+          <w:b/>
+          <w:bCs/>
+          <w:color w:val="333333"/>
+          <w:kern w:val="0"/>
+          <w:sz w:val="21"/>
+          <w:szCs w:val="21"/>
+        </w:rPr>
+        <w:t>2</w:t>
+      </w:r>
+      <w:r>
+        <w:rPr>
+          <w:rFonts w:ascii="Arial" w:hAnsi="Arial" w:cs="Arial"/>
+          <w:b/>
+          <w:bCs/>
+          <w:color w:val="333333"/>
+          <w:kern w:val="0"/>
+          <w:sz w:val="21"/>
+          <w:szCs w:val="21"/>
+        </w:rPr>
+        <w:t>、</w:t>
+      </w:r>
+      <w:r>
+        <w:rPr>
+          <w:rFonts w:ascii="Arial" w:hAnsi="Arial" w:cs="Arial"/>
+          <w:b/>
+          <w:bCs/>
+          <w:color w:val="333333"/>
+          <w:kern w:val="0"/>
+          <w:sz w:val="21"/>
+          <w:szCs w:val="21"/>
+        </w:rPr>
+        <w:t>Dxf</w:t>
+      </w:r>
+      <w:r>
+        <w:rPr>
+          <w:rFonts w:ascii="宋体" w:eastAsia="宋体" w:hAnsi="宋体" w:cs="宋体" w:hint="eastAsia"/>
+          <w:b/>
+          <w:bCs/>
+          <w:color w:val="333333"/>
+          <w:kern w:val="0"/>
+          <w:sz w:val="21"/>
+          <w:szCs w:val="21"/>
+        </w:rPr>
+        <w:t>文件的整体结构</w:t>
+      </w:r>
+    </w:p>
+    <w:p>
+      <w:pPr>
+        <w:widowControl/>
+        <w:shd w:val="clear" w:color="auto" w:fill="FFFFFF"/>
+        <w:spacing w:line="315" w:lineRule="atLeast"/>
+        <w:ind w:firstLine="420"/>
+        <w:mirrorIndents w:val="0"/>
+        <w:jc w:val="left"/>
+        <w:rPr>
+          <w:rFonts w:cs="宋体"/>
+          <w:color w:val="494949"/>
+          <w:kern w:val="0"/>
+          <w:sz w:val="21"/>
+          <w:szCs w:val="21"/>
+        </w:rPr>
+      </w:pPr>
+      <w:r>
+        <w:rPr>
+          <w:rFonts w:ascii="Arial" w:hAnsi="Arial" w:cs="Arial"/>
+          <w:color w:val="333333"/>
+          <w:kern w:val="0"/>
+          <w:sz w:val="21"/>
+          <w:szCs w:val="21"/>
+        </w:rPr>
+        <w:t>dxf</w:t>
+      </w:r>
+      <w:r>
+        <w:rPr>
+          <w:rFonts w:ascii="宋体" w:eastAsia="宋体" w:hAnsi="宋体" w:cs="宋体" w:hint="eastAsia"/>
+          <w:color w:val="333333"/>
+          <w:kern w:val="0"/>
+          <w:sz w:val="21"/>
+          <w:szCs w:val="21"/>
+        </w:rPr>
+        <w:t>文件就是由这</w:t>
+      </w:r>
+      <w:r>
+        <w:rPr>
+          <w:rFonts w:ascii="Arial" w:hAnsi="Arial" w:cs="Arial"/>
+          <w:color w:val="333333"/>
+          <w:kern w:val="0"/>
+          <w:sz w:val="21"/>
+          <w:szCs w:val="21"/>
+        </w:rPr>
+        <w:t>7</w:t>
+      </w:r>
+      <w:r>
+        <w:rPr>
+          <w:rFonts w:ascii="宋体" w:eastAsia="宋体" w:hAnsi="宋体" w:cs="宋体" w:hint="eastAsia"/>
+          <w:color w:val="333333"/>
+          <w:kern w:val="0"/>
+          <w:sz w:val="21"/>
+          <w:szCs w:val="21"/>
+        </w:rPr>
+        <w:t>个段组成：</w:t>
+      </w:r>
+    </w:p>
+    <w:p>
+      <w:pPr>
+        <w:widowControl/>
+        <w:shd w:val="clear" w:color="auto" w:fill="FFFFFF"/>
+        <w:spacing w:line="315" w:lineRule="atLeast"/>
+        <w:mirrorIndents w:val="0"/>
+        <w:jc w:val="center"/>
+        <w:rPr>
+          <w:rFonts w:cs="宋体"/>
+          <w:color w:val="494949"/>
+          <w:kern w:val="0"/>
+          <w:sz w:val="21"/>
+          <w:szCs w:val="21"/>
+        </w:rPr>
+      </w:pPr>
+      <w:r>
+        <w:rPr>
+          <w:rFonts w:ascii="Arial" w:hAnsi="Arial" w:cs="Arial"/>
+          <w:noProof/>
+          <w:color w:val="494949"/>
+          <w:kern w:val="0"/>
+          <w:sz w:val="21"/>
+          <w:szCs w:val="21"/>
+        </w:rPr>
+        <w:lastRenderedPageBreak/>
+        <w:drawing>
+          <wp:inline distT="0" distB="0" distL="0" distR="0">
+            <wp:extent cx="2533650" cy="2781300"/>
+            <wp:effectExtent l="19050" t="0" r="0" b="0"/>
+            <wp:docPr id="2" name="图片 4" descr="Java+AutoCAD-AutoCAD文件格式解析"/>
+            <wp:cNvGraphicFramePr>
+              <a:graphicFrameLocks xmlns:a="http://schemas.openxmlformats.org/drawingml/2006/main" noChangeAspect="1"/>
+            </wp:cNvGraphicFramePr>
+            <a:graphic xmlns:a="http://schemas.openxmlformats.org/drawingml/2006/main">
+              <a:graphicData uri="http://schemas.openxmlformats.org/drawingml/2006/picture">
+                <pic:pic xmlns:pic="http://schemas.openxmlformats.org/drawingml/2006/picture">
+                  <pic:nvPicPr>
+                    <pic:cNvPr id="0" name="Picture 4" descr="Java+AutoCAD-AutoCAD文件格式解析"/>
+                    <pic:cNvPicPr>
+                      <a:picLocks noChangeAspect="1" noChangeArrowheads="1"/>
+                    </pic:cNvPicPr>
+                  </pic:nvPicPr>
+                  <pic:blipFill>
+                    <a:blip r:embed="rId23"/>
+                    <a:srcRect/>
+                    <a:stretch>
+                      <a:fillRect/>
+                    </a:stretch>
+                  </pic:blipFill>
+                  <pic:spPr bwMode="auto">
+                    <a:xfrm>
+                      <a:off x="0" y="0"/>
+                      <a:ext cx="2533650" cy="2781300"/>
+                    </a:xfrm>
+                    <a:prstGeom prst="rect">
+                      <a:avLst/>
+                    </a:prstGeom>
+                    <a:noFill/>
+                    <a:ln w="9525">
+                      <a:noFill/>
+                      <a:miter lim="800000"/>
+                      <a:headEnd/>
+                      <a:tailEnd/>
+                    </a:ln>
+                  </pic:spPr>
+                </pic:pic>
+              </a:graphicData>
+            </a:graphic>
+          </wp:inline>
+        </w:drawing>
+      </w:r>
+    </w:p>
+    <w:p>
+      <w:pPr>
+        <w:widowControl/>
+        <w:shd w:val="clear" w:color="auto" w:fill="FFFFFF"/>
+        <w:spacing w:line="315" w:lineRule="atLeast"/>
+        <w:ind w:firstLine="420"/>
+        <w:mirrorIndents w:val="0"/>
+        <w:jc w:val="left"/>
+        <w:rPr>
+          <w:rFonts w:cs="宋体"/>
+          <w:color w:val="494949"/>
+          <w:kern w:val="0"/>
+          <w:sz w:val="21"/>
+          <w:szCs w:val="21"/>
+        </w:rPr>
+      </w:pPr>
+      <w:r>
+        <w:rPr>
+          <w:rFonts w:ascii="Arial" w:hAnsi="Arial" w:cs="Arial"/>
+          <w:color w:val="333333"/>
+          <w:kern w:val="0"/>
+          <w:sz w:val="21"/>
+          <w:szCs w:val="21"/>
+        </w:rPr>
+        <w:t>HEADER</w:t>
+      </w:r>
+      <w:r>
+        <w:rPr>
+          <w:rFonts w:ascii="Arial" w:hAnsi="Arial" w:cs="Arial"/>
+          <w:color w:val="333333"/>
+          <w:kern w:val="0"/>
+          <w:sz w:val="21"/>
+          <w:szCs w:val="21"/>
+        </w:rPr>
+        <w:t>，包含了一系列和图纸相关的变量信息，每个变量由给出变量名称的组码</w:t>
+      </w:r>
+      <w:r>
+        <w:rPr>
+          <w:rFonts w:ascii="Arial" w:hAnsi="Arial" w:cs="Arial"/>
+          <w:color w:val="333333"/>
+          <w:kern w:val="0"/>
+          <w:sz w:val="21"/>
+          <w:szCs w:val="21"/>
+        </w:rPr>
+        <w:t xml:space="preserve"> 9 </w:t>
+      </w:r>
+      <w:r>
+        <w:rPr>
+          <w:rFonts w:ascii="Arial" w:hAnsi="Arial" w:cs="Arial"/>
+          <w:color w:val="333333"/>
+          <w:kern w:val="0"/>
+          <w:sz w:val="21"/>
+          <w:szCs w:val="21"/>
+        </w:rPr>
+        <w:t>指定，其后是提供变量值的组。比如</w:t>
+      </w:r>
+      <w:r>
+        <w:rPr>
+          <w:rFonts w:ascii="Arial" w:hAnsi="Arial" w:cs="Arial"/>
+          <w:color w:val="333333"/>
+          <w:kern w:val="0"/>
+          <w:sz w:val="21"/>
+          <w:szCs w:val="21"/>
+        </w:rPr>
+        <w:t>AutoCAD</w:t>
+      </w:r>
+      <w:r>
+        <w:rPr>
+          <w:rFonts w:ascii="Arial" w:hAnsi="Arial" w:cs="Arial"/>
+          <w:color w:val="333333"/>
+          <w:kern w:val="0"/>
+          <w:sz w:val="21"/>
+          <w:szCs w:val="21"/>
+        </w:rPr>
+        <w:t>版本，坐标系的最小、最大值等。</w:t>
+      </w:r>
+    </w:p>
+    <w:p>
+      <w:pPr>
+        <w:widowControl/>
+        <w:shd w:val="clear" w:color="auto" w:fill="FFFFFF"/>
+        <w:spacing w:line="315" w:lineRule="atLeast"/>
+        <w:ind w:firstLine="420"/>
+        <w:mirrorIndents w:val="0"/>
+        <w:jc w:val="left"/>
+        <w:rPr>
+          <w:rFonts w:cs="宋体"/>
+          <w:color w:val="494949"/>
+          <w:kern w:val="0"/>
+          <w:sz w:val="21"/>
+          <w:szCs w:val="21"/>
+        </w:rPr>
+      </w:pPr>
+      <w:r>
+        <w:rPr>
+          <w:rFonts w:ascii="Arial" w:hAnsi="Arial" w:cs="Arial"/>
+          <w:color w:val="333333"/>
+          <w:kern w:val="0"/>
+          <w:sz w:val="21"/>
+          <w:szCs w:val="21"/>
+        </w:rPr>
+        <w:t>CLASSES</w:t>
+      </w:r>
+      <w:r>
+        <w:rPr>
+          <w:rFonts w:ascii="Arial" w:hAnsi="Arial" w:cs="Arial"/>
+          <w:color w:val="333333"/>
+          <w:kern w:val="0"/>
+          <w:sz w:val="21"/>
+          <w:szCs w:val="21"/>
+        </w:rPr>
+        <w:t>，包含了在</w:t>
+      </w:r>
+      <w:r>
+        <w:rPr>
+          <w:rFonts w:ascii="Arial" w:hAnsi="Arial" w:cs="Arial"/>
+          <w:color w:val="333333"/>
+          <w:kern w:val="0"/>
+          <w:sz w:val="21"/>
+          <w:szCs w:val="21"/>
+        </w:rPr>
+        <w:t>BLOCKS</w:t>
+      </w:r>
+      <w:r>
+        <w:rPr>
+          <w:rFonts w:ascii="Arial" w:hAnsi="Arial" w:cs="Arial"/>
+          <w:color w:val="333333"/>
+          <w:kern w:val="0"/>
+          <w:sz w:val="21"/>
+          <w:szCs w:val="21"/>
+        </w:rPr>
+        <w:t>，</w:t>
+      </w:r>
+      <w:r>
+        <w:rPr>
+          <w:rFonts w:ascii="Arial" w:hAnsi="Arial" w:cs="Arial"/>
+          <w:color w:val="333333"/>
+          <w:kern w:val="0"/>
+          <w:sz w:val="21"/>
+          <w:szCs w:val="21"/>
+        </w:rPr>
+        <w:t>ENTITIES</w:t>
+      </w:r>
+      <w:r>
+        <w:rPr>
+          <w:rFonts w:ascii="Arial" w:hAnsi="Arial" w:cs="Arial"/>
+          <w:color w:val="333333"/>
+          <w:kern w:val="0"/>
+          <w:sz w:val="21"/>
+          <w:szCs w:val="21"/>
+        </w:rPr>
+        <w:t>和</w:t>
+      </w:r>
+      <w:r>
+        <w:rPr>
+          <w:rFonts w:ascii="Arial" w:hAnsi="Arial" w:cs="Arial"/>
+          <w:color w:val="333333"/>
+          <w:kern w:val="0"/>
+          <w:sz w:val="21"/>
+          <w:szCs w:val="21"/>
+        </w:rPr>
+        <w:t>OBJECTS</w:t>
+      </w:r>
+      <w:r>
+        <w:rPr>
+          <w:rFonts w:ascii="Arial" w:hAnsi="Arial" w:cs="Arial"/>
+          <w:color w:val="333333"/>
+          <w:kern w:val="0"/>
+          <w:sz w:val="21"/>
+          <w:szCs w:val="21"/>
+        </w:rPr>
+        <w:t>段用到的类的定义，比如</w:t>
+      </w:r>
+      <w:r>
+        <w:rPr>
+          <w:rFonts w:ascii="Arial" w:hAnsi="Arial" w:cs="Arial"/>
+          <w:color w:val="333333"/>
+          <w:kern w:val="0"/>
+          <w:sz w:val="21"/>
+          <w:szCs w:val="21"/>
+        </w:rPr>
+        <w:t>LWPOLYLINE</w:t>
+      </w:r>
+    </w:p>
+    <w:p>
+      <w:pPr>
+        <w:widowControl/>
+        <w:shd w:val="clear" w:color="auto" w:fill="FFFFFF"/>
+        <w:spacing w:line="315" w:lineRule="atLeast"/>
+        <w:ind w:firstLine="420"/>
+        <w:mirrorIndents w:val="0"/>
+        <w:jc w:val="left"/>
+        <w:rPr>
+          <w:rFonts w:cs="宋体"/>
+          <w:color w:val="494949"/>
+          <w:kern w:val="0"/>
+          <w:sz w:val="21"/>
+          <w:szCs w:val="21"/>
+        </w:rPr>
+      </w:pPr>
+      <w:r>
+        <w:rPr>
+          <w:rFonts w:ascii="Arial" w:hAnsi="Arial" w:cs="Arial"/>
+          <w:color w:val="333333"/>
+          <w:kern w:val="0"/>
+          <w:sz w:val="21"/>
+          <w:szCs w:val="21"/>
+        </w:rPr>
+        <w:t>TABLES</w:t>
+      </w:r>
+      <w:r>
+        <w:rPr>
+          <w:rFonts w:ascii="Arial" w:hAnsi="Arial" w:cs="Arial"/>
+          <w:color w:val="333333"/>
+          <w:kern w:val="0"/>
+          <w:sz w:val="21"/>
+          <w:szCs w:val="21"/>
+        </w:rPr>
+        <w:t>，包含各种表，比如图层（</w:t>
+      </w:r>
+      <w:r>
+        <w:rPr>
+          <w:rFonts w:ascii="Arial" w:hAnsi="Arial" w:cs="Arial"/>
+          <w:color w:val="333333"/>
+          <w:kern w:val="0"/>
+          <w:sz w:val="21"/>
+          <w:szCs w:val="21"/>
+        </w:rPr>
+        <w:t>Layer</w:t>
+      </w:r>
+      <w:r>
+        <w:rPr>
+          <w:rFonts w:ascii="Arial" w:hAnsi="Arial" w:cs="Arial"/>
+          <w:color w:val="333333"/>
+          <w:kern w:val="0"/>
+          <w:sz w:val="21"/>
+          <w:szCs w:val="21"/>
+        </w:rPr>
+        <w:t>）、线条类型（</w:t>
+      </w:r>
+      <w:r>
+        <w:rPr>
+          <w:rFonts w:ascii="Arial" w:hAnsi="Arial" w:cs="Arial"/>
+          <w:color w:val="333333"/>
+          <w:kern w:val="0"/>
+          <w:sz w:val="21"/>
+          <w:szCs w:val="21"/>
+        </w:rPr>
+        <w:t>LTYPE</w:t>
+      </w:r>
+      <w:r>
+        <w:rPr>
+          <w:rFonts w:ascii="Arial" w:hAnsi="Arial" w:cs="Arial"/>
+          <w:color w:val="333333"/>
+          <w:kern w:val="0"/>
+          <w:sz w:val="21"/>
+          <w:szCs w:val="21"/>
+        </w:rPr>
+        <w:t>）等；每个表可以包含多个条目</w:t>
+      </w:r>
+    </w:p>
+    <w:p>
+      <w:pPr>
+        <w:widowControl/>
+        <w:shd w:val="clear" w:color="auto" w:fill="FFFFFF"/>
+        <w:spacing w:line="315" w:lineRule="atLeast"/>
+        <w:ind w:firstLine="420"/>
+        <w:mirrorIndents w:val="0"/>
+        <w:jc w:val="left"/>
+        <w:rPr>
+          <w:rFonts w:cs="宋体"/>
+          <w:color w:val="494949"/>
+          <w:kern w:val="0"/>
+          <w:sz w:val="21"/>
+          <w:szCs w:val="21"/>
+        </w:rPr>
+      </w:pPr>
+      <w:r>
+        <w:rPr>
+          <w:rFonts w:ascii="Arial" w:hAnsi="Arial" w:cs="Arial"/>
+          <w:color w:val="333333"/>
+          <w:kern w:val="0"/>
+          <w:sz w:val="21"/>
+          <w:szCs w:val="21"/>
+        </w:rPr>
+        <w:t>BLOCKS</w:t>
+      </w:r>
+      <w:r>
+        <w:rPr>
+          <w:rFonts w:ascii="Arial" w:hAnsi="Arial" w:cs="Arial"/>
+          <w:color w:val="333333"/>
+          <w:kern w:val="0"/>
+          <w:sz w:val="21"/>
+          <w:szCs w:val="21"/>
+        </w:rPr>
+        <w:t>，包含构成图形中每个块参照的块定义和图形图元，由一系列</w:t>
+      </w:r>
+      <w:r>
+        <w:rPr>
+          <w:rFonts w:ascii="Arial" w:hAnsi="Arial" w:cs="Arial"/>
+          <w:color w:val="333333"/>
+          <w:kern w:val="0"/>
+          <w:sz w:val="21"/>
+          <w:szCs w:val="21"/>
+        </w:rPr>
+        <w:t>Entity</w:t>
+      </w:r>
+      <w:r>
+        <w:rPr>
+          <w:rFonts w:ascii="Arial" w:hAnsi="Arial" w:cs="Arial"/>
+          <w:color w:val="333333"/>
+          <w:kern w:val="0"/>
+          <w:sz w:val="21"/>
+          <w:szCs w:val="21"/>
+        </w:rPr>
+        <w:t>组成</w:t>
+      </w:r>
+    </w:p>
+    <w:p>
+      <w:pPr>
+        <w:widowControl/>
+        <w:shd w:val="clear" w:color="auto" w:fill="FFFFFF"/>
+        <w:spacing w:line="315" w:lineRule="atLeast"/>
+        <w:ind w:firstLine="420"/>
+        <w:mirrorIndents w:val="0"/>
+        <w:jc w:val="left"/>
+        <w:rPr>
+          <w:rFonts w:cs="宋体"/>
+          <w:color w:val="494949"/>
+          <w:kern w:val="0"/>
+          <w:sz w:val="21"/>
+          <w:szCs w:val="21"/>
+        </w:rPr>
+      </w:pPr>
+      <w:r>
+        <w:rPr>
+          <w:rFonts w:ascii="Arial" w:hAnsi="Arial" w:cs="Arial"/>
+          <w:color w:val="333333"/>
+          <w:kern w:val="0"/>
+          <w:sz w:val="21"/>
+          <w:szCs w:val="21"/>
+        </w:rPr>
+        <w:t>ENTITIES</w:t>
+      </w:r>
+      <w:r>
+        <w:rPr>
+          <w:rFonts w:ascii="Arial" w:hAnsi="Arial" w:cs="Arial"/>
+          <w:color w:val="333333"/>
+          <w:kern w:val="0"/>
+          <w:sz w:val="21"/>
+          <w:szCs w:val="21"/>
+        </w:rPr>
+        <w:t>，包含各种图形对象，也叫图元（</w:t>
+      </w:r>
+      <w:r>
+        <w:rPr>
+          <w:rFonts w:ascii="Arial" w:hAnsi="Arial" w:cs="Arial"/>
+          <w:color w:val="333333"/>
+          <w:kern w:val="0"/>
+          <w:sz w:val="21"/>
+          <w:szCs w:val="21"/>
+        </w:rPr>
+        <w:t>Entity</w:t>
+      </w:r>
+      <w:r>
+        <w:rPr>
+          <w:rFonts w:ascii="Arial" w:hAnsi="Arial" w:cs="Arial"/>
+          <w:color w:val="333333"/>
+          <w:kern w:val="0"/>
+          <w:sz w:val="21"/>
+          <w:szCs w:val="21"/>
+        </w:rPr>
+        <w:t>），比如点（</w:t>
+      </w:r>
+      <w:r>
+        <w:rPr>
+          <w:rFonts w:ascii="Arial" w:hAnsi="Arial" w:cs="Arial"/>
+          <w:color w:val="333333"/>
+          <w:kern w:val="0"/>
+          <w:sz w:val="21"/>
+          <w:szCs w:val="21"/>
+        </w:rPr>
+        <w:t>POINT</w:t>
+      </w:r>
+      <w:r>
+        <w:rPr>
+          <w:rFonts w:ascii="Arial" w:hAnsi="Arial" w:cs="Arial"/>
+          <w:color w:val="333333"/>
+          <w:kern w:val="0"/>
+          <w:sz w:val="21"/>
+          <w:szCs w:val="21"/>
+        </w:rPr>
+        <w:t>）、线（</w:t>
+      </w:r>
+      <w:r>
+        <w:rPr>
+          <w:rFonts w:ascii="Arial" w:hAnsi="Arial" w:cs="Arial"/>
+          <w:color w:val="333333"/>
+          <w:kern w:val="0"/>
+          <w:sz w:val="21"/>
+          <w:szCs w:val="21"/>
+        </w:rPr>
+        <w:t>LINE</w:t>
+      </w:r>
+      <w:r>
+        <w:rPr>
+          <w:rFonts w:ascii="Arial" w:hAnsi="Arial" w:cs="Arial"/>
+          <w:color w:val="333333"/>
+          <w:kern w:val="0"/>
+          <w:sz w:val="21"/>
+          <w:szCs w:val="21"/>
+        </w:rPr>
+        <w:t>），圆（</w:t>
+      </w:r>
+      <w:r>
+        <w:rPr>
+          <w:rFonts w:ascii="Arial" w:hAnsi="Arial" w:cs="Arial"/>
+          <w:color w:val="333333"/>
+          <w:kern w:val="0"/>
+          <w:sz w:val="21"/>
+          <w:szCs w:val="21"/>
+        </w:rPr>
+        <w:t>CIRCLE</w:t>
+      </w:r>
+      <w:r>
+        <w:rPr>
+          <w:rFonts w:ascii="Arial" w:hAnsi="Arial" w:cs="Arial"/>
+          <w:color w:val="333333"/>
+          <w:kern w:val="0"/>
+          <w:sz w:val="21"/>
+          <w:szCs w:val="21"/>
+        </w:rPr>
+        <w:t>），弧（</w:t>
+      </w:r>
+      <w:r>
+        <w:rPr>
+          <w:rFonts w:ascii="Arial" w:hAnsi="Arial" w:cs="Arial"/>
+          <w:color w:val="333333"/>
+          <w:kern w:val="0"/>
+          <w:sz w:val="21"/>
+          <w:szCs w:val="21"/>
+        </w:rPr>
+        <w:t>ARC</w:t>
+      </w:r>
+      <w:r>
+        <w:rPr>
+          <w:rFonts w:ascii="Arial" w:hAnsi="Arial" w:cs="Arial"/>
+          <w:color w:val="333333"/>
+          <w:kern w:val="0"/>
+          <w:sz w:val="21"/>
+          <w:szCs w:val="21"/>
+        </w:rPr>
+        <w:t>），多边形（</w:t>
+      </w:r>
+      <w:r>
+        <w:rPr>
+          <w:rFonts w:ascii="Arial" w:hAnsi="Arial" w:cs="Arial"/>
+          <w:color w:val="333333"/>
+          <w:kern w:val="0"/>
+          <w:sz w:val="21"/>
+          <w:szCs w:val="21"/>
+        </w:rPr>
+        <w:t>LWPOLYLINE</w:t>
+      </w:r>
+      <w:r>
+        <w:rPr>
+          <w:rFonts w:ascii="Arial" w:hAnsi="Arial" w:cs="Arial"/>
+          <w:color w:val="333333"/>
+          <w:kern w:val="0"/>
+          <w:sz w:val="21"/>
+          <w:szCs w:val="21"/>
+        </w:rPr>
+        <w:t>）等，是我们解析的重点</w:t>
+      </w:r>
+    </w:p>
+    <w:p>
+      <w:pPr>
+        <w:widowControl/>
+        <w:shd w:val="clear" w:color="auto" w:fill="FFFFFF"/>
+        <w:spacing w:line="315" w:lineRule="atLeast"/>
+        <w:ind w:firstLine="420"/>
+        <w:mirrorIndents w:val="0"/>
+        <w:jc w:val="left"/>
+        <w:rPr>
+          <w:rFonts w:cs="宋体"/>
+          <w:color w:val="494949"/>
+          <w:kern w:val="0"/>
+          <w:sz w:val="21"/>
+          <w:szCs w:val="21"/>
+        </w:rPr>
+      </w:pPr>
+      <w:r>
+        <w:rPr>
+          <w:rFonts w:ascii="Arial" w:hAnsi="Arial" w:cs="Arial"/>
+          <w:color w:val="333333"/>
+          <w:kern w:val="0"/>
+          <w:sz w:val="21"/>
+          <w:szCs w:val="21"/>
+        </w:rPr>
+        <w:t>OBJECTS</w:t>
+      </w:r>
+      <w:r>
+        <w:rPr>
+          <w:rFonts w:ascii="Arial" w:hAnsi="Arial" w:cs="Arial"/>
+          <w:color w:val="333333"/>
+          <w:kern w:val="0"/>
+          <w:sz w:val="21"/>
+          <w:szCs w:val="21"/>
+        </w:rPr>
+        <w:t>，包括非图形对象的数据，供</w:t>
+      </w:r>
+      <w:r>
+        <w:rPr>
+          <w:rFonts w:ascii="Arial" w:hAnsi="Arial" w:cs="Arial"/>
+          <w:color w:val="333333"/>
+          <w:kern w:val="0"/>
+          <w:sz w:val="21"/>
+          <w:szCs w:val="21"/>
+        </w:rPr>
+        <w:t xml:space="preserve"> AutoLISP </w:t>
+      </w:r>
+      <w:r>
+        <w:rPr>
+          <w:rFonts w:ascii="Arial" w:hAnsi="Arial" w:cs="Arial"/>
+          <w:color w:val="333333"/>
+          <w:kern w:val="0"/>
+          <w:sz w:val="21"/>
+          <w:szCs w:val="21"/>
+        </w:rPr>
+        <w:t>以及</w:t>
+      </w:r>
+      <w:r>
+        <w:rPr>
+          <w:rFonts w:ascii="Arial" w:hAnsi="Arial" w:cs="Arial"/>
+          <w:color w:val="333333"/>
+          <w:kern w:val="0"/>
+          <w:sz w:val="21"/>
+          <w:szCs w:val="21"/>
+        </w:rPr>
+        <w:t xml:space="preserve"> ObjectARX </w:t>
+      </w:r>
+      <w:r>
+        <w:rPr>
+          <w:rFonts w:ascii="Arial" w:hAnsi="Arial" w:cs="Arial"/>
+          <w:color w:val="333333"/>
+          <w:kern w:val="0"/>
+          <w:sz w:val="21"/>
+          <w:szCs w:val="21"/>
+        </w:rPr>
+        <w:t>应用程序所使用</w:t>
+      </w:r>
+    </w:p>
+    <w:p>
+      <w:pPr>
+        <w:widowControl/>
+        <w:shd w:val="clear" w:color="auto" w:fill="FFFFFF"/>
+        <w:spacing w:line="315" w:lineRule="atLeast"/>
+        <w:ind w:firstLine="420"/>
+        <w:mirrorIndents w:val="0"/>
+        <w:jc w:val="left"/>
+        <w:rPr>
+          <w:rFonts w:ascii="Arial" w:hAnsi="Arial" w:cs="Arial"/>
+          <w:color w:val="333333"/>
+          <w:kern w:val="0"/>
+          <w:sz w:val="21"/>
+          <w:szCs w:val="21"/>
+        </w:rPr>
+      </w:pPr>
+      <w:r>
+        <w:rPr>
+          <w:rFonts w:ascii="Arial" w:hAnsi="Arial" w:cs="Arial"/>
+          <w:color w:val="333333"/>
+          <w:kern w:val="0"/>
+          <w:sz w:val="21"/>
+          <w:szCs w:val="21"/>
+        </w:rPr>
+        <w:t>THUMBNAILIMAGE</w:t>
+      </w:r>
+      <w:r>
+        <w:rPr>
+          <w:rFonts w:ascii="Arial" w:hAnsi="Arial" w:cs="Arial"/>
+          <w:color w:val="333333"/>
+          <w:kern w:val="0"/>
+          <w:sz w:val="21"/>
+          <w:szCs w:val="21"/>
+        </w:rPr>
+        <w:t>，包含</w:t>
+      </w:r>
+      <w:r>
+        <w:rPr>
+          <w:rFonts w:ascii="Arial" w:hAnsi="Arial" w:cs="Arial"/>
+          <w:color w:val="333333"/>
+          <w:kern w:val="0"/>
+          <w:sz w:val="21"/>
+          <w:szCs w:val="21"/>
+        </w:rPr>
+        <w:t>DXF</w:t>
+      </w:r>
+      <w:r>
+        <w:rPr>
+          <w:rFonts w:ascii="Arial" w:hAnsi="Arial" w:cs="Arial"/>
+          <w:color w:val="333333"/>
+          <w:kern w:val="0"/>
+          <w:sz w:val="21"/>
+          <w:szCs w:val="21"/>
+        </w:rPr>
+        <w:t>文件的缩略图</w:t>
+      </w:r>
+    </w:p>
+    <w:p>
+      <w:pPr>
+        <w:widowControl/>
+        <w:shd w:val="clear" w:color="auto" w:fill="FFFFFF"/>
+        <w:spacing w:line="315" w:lineRule="atLeast"/>
+        <w:ind w:firstLine="420"/>
+        <w:mirrorIndents w:val="0"/>
+        <w:jc w:val="left"/>
+        <w:rPr>
+          <w:rFonts w:cs="宋体"/>
+          <w:color w:val="494949"/>
+          <w:kern w:val="0"/>
+          <w:sz w:val="21"/>
+          <w:szCs w:val="21"/>
+        </w:rPr>
+      </w:pPr>
+    </w:p>
+    <w:p>
+      <w:pPr>
+        <w:widowControl/>
+        <w:shd w:val="clear" w:color="auto" w:fill="FFFFFF"/>
+        <w:spacing w:line="315" w:lineRule="atLeast"/>
+        <w:ind w:firstLine="420"/>
+        <w:mirrorIndents w:val="0"/>
+        <w:jc w:val="left"/>
+        <w:rPr>
+          <w:rFonts w:cs="宋体"/>
+          <w:color w:val="494949"/>
+          <w:kern w:val="0"/>
+          <w:sz w:val="21"/>
+          <w:szCs w:val="21"/>
+        </w:rPr>
+      </w:pPr>
+      <w:r>
+        <w:rPr>
+          <w:rFonts w:ascii="Arial" w:hAnsi="Arial" w:cs="Arial"/>
+          <w:b/>
+          <w:bCs/>
+          <w:color w:val="333333"/>
+          <w:kern w:val="0"/>
+          <w:sz w:val="21"/>
+          <w:szCs w:val="21"/>
+        </w:rPr>
+        <w:t>3</w:t>
+      </w:r>
+      <w:r>
+        <w:rPr>
+          <w:rFonts w:ascii="Arial" w:hAnsi="Arial" w:cs="Arial"/>
+          <w:b/>
+          <w:bCs/>
+          <w:color w:val="333333"/>
+          <w:kern w:val="0"/>
+          <w:sz w:val="21"/>
+          <w:szCs w:val="21"/>
+        </w:rPr>
+        <w:t>、</w:t>
+      </w:r>
+      <w:r>
+        <w:rPr>
+          <w:rFonts w:ascii="Arial" w:hAnsi="Arial" w:cs="Arial"/>
+          <w:b/>
+          <w:bCs/>
+          <w:color w:val="333333"/>
+          <w:kern w:val="0"/>
+          <w:sz w:val="21"/>
+          <w:szCs w:val="21"/>
+        </w:rPr>
+        <w:t>dxf</w:t>
+      </w:r>
+      <w:r>
+        <w:rPr>
+          <w:rFonts w:ascii="宋体" w:eastAsia="宋体" w:hAnsi="宋体" w:cs="宋体" w:hint="eastAsia"/>
+          <w:b/>
+          <w:bCs/>
+          <w:color w:val="333333"/>
+          <w:kern w:val="0"/>
+          <w:sz w:val="21"/>
+          <w:szCs w:val="21"/>
+        </w:rPr>
+        <w:t>文件中的字符格式结构</w:t>
+      </w:r>
+    </w:p>
+    <w:p>
+      <w:pPr>
+        <w:widowControl/>
+        <w:shd w:val="clear" w:color="auto" w:fill="FFFFFF"/>
+        <w:spacing w:line="315" w:lineRule="atLeast"/>
+        <w:ind w:firstLine="424"/>
+        <w:mirrorIndents w:val="0"/>
+        <w:jc w:val="left"/>
+        <w:rPr>
+          <w:rFonts w:cs="宋体"/>
+          <w:color w:val="494949"/>
+          <w:kern w:val="0"/>
+          <w:sz w:val="21"/>
+          <w:szCs w:val="21"/>
+        </w:rPr>
+      </w:pPr>
+      <w:r>
+        <w:rPr>
+          <w:rFonts w:ascii="Arial" w:hAnsi="Arial" w:cs="Arial"/>
+          <w:b/>
+          <w:bCs/>
+          <w:color w:val="FF0000"/>
+          <w:kern w:val="0"/>
+          <w:sz w:val="21"/>
+        </w:rPr>
+        <w:t>0                                            //0--SECTION</w:t>
+      </w:r>
+      <w:r>
+        <w:rPr>
+          <w:rFonts w:ascii="宋体" w:eastAsia="宋体" w:hAnsi="宋体" w:cs="宋体" w:hint="eastAsia"/>
+          <w:b/>
+          <w:bCs/>
+          <w:color w:val="FF0000"/>
+          <w:kern w:val="0"/>
+          <w:sz w:val="21"/>
+        </w:rPr>
+        <w:t>码值代表</w:t>
+      </w:r>
+      <w:r>
+        <w:rPr>
+          <w:rFonts w:ascii="Arial" w:hAnsi="Arial" w:cs="Arial"/>
+          <w:b/>
+          <w:bCs/>
+          <w:color w:val="FF0000"/>
+          <w:kern w:val="0"/>
+          <w:sz w:val="21"/>
+        </w:rPr>
+        <w:t>"</w:t>
+      </w:r>
+      <w:r>
+        <w:rPr>
+          <w:rFonts w:ascii="宋体" w:eastAsia="宋体" w:hAnsi="宋体" w:cs="宋体" w:hint="eastAsia"/>
+          <w:b/>
+          <w:bCs/>
+          <w:color w:val="FF0000"/>
+          <w:kern w:val="0"/>
+          <w:sz w:val="21"/>
+        </w:rPr>
+        <w:t>段开始</w:t>
+      </w:r>
+      <w:r>
+        <w:rPr>
+          <w:rFonts w:ascii="Arial" w:hAnsi="Arial" w:cs="Arial"/>
+          <w:b/>
+          <w:bCs/>
+          <w:color w:val="FF0000"/>
+          <w:kern w:val="0"/>
+          <w:sz w:val="21"/>
+        </w:rPr>
+        <w:t>"</w:t>
+      </w:r>
+    </w:p>
+    <w:p>
+      <w:pPr>
+        <w:widowControl/>
+        <w:shd w:val="clear" w:color="auto" w:fill="FFFFFF"/>
+        <w:spacing w:line="315" w:lineRule="atLeast"/>
+        <w:ind w:firstLine="424"/>
+        <w:mirrorIndents w:val="0"/>
+        <w:jc w:val="left"/>
+        <w:rPr>
+          <w:rFonts w:cs="宋体"/>
+          <w:color w:val="494949"/>
+          <w:kern w:val="0"/>
+          <w:sz w:val="21"/>
+          <w:szCs w:val="21"/>
+        </w:rPr>
+      </w:pPr>
+      <w:r>
+        <w:rPr>
+          <w:rFonts w:ascii="Arial" w:hAnsi="Arial" w:cs="Arial"/>
+          <w:b/>
+          <w:bCs/>
+          <w:color w:val="FF0000"/>
+          <w:kern w:val="0"/>
+          <w:sz w:val="21"/>
+        </w:rPr>
+        <w:t>SECTION</w:t>
+      </w:r>
+    </w:p>
+    <w:p>
+      <w:pPr>
+        <w:widowControl/>
+        <w:shd w:val="clear" w:color="auto" w:fill="FFFFFF"/>
+        <w:spacing w:line="315" w:lineRule="atLeast"/>
+        <w:ind w:firstLine="424"/>
+        <w:mirrorIndents w:val="0"/>
+        <w:jc w:val="left"/>
+        <w:rPr>
+          <w:rFonts w:cs="宋体"/>
+          <w:color w:val="494949"/>
+          <w:kern w:val="0"/>
+          <w:sz w:val="21"/>
+          <w:szCs w:val="21"/>
+        </w:rPr>
+      </w:pPr>
+      <w:r>
+        <w:rPr>
+          <w:rFonts w:ascii="Arial" w:hAnsi="Arial" w:cs="Arial"/>
+          <w:b/>
+          <w:bCs/>
+          <w:color w:val="FF0000"/>
+          <w:kern w:val="0"/>
+          <w:sz w:val="21"/>
+        </w:rPr>
+        <w:t>2                                            //2--</w:t>
+      </w:r>
+      <w:r>
+        <w:rPr>
+          <w:rFonts w:ascii="宋体" w:eastAsia="宋体" w:hAnsi="宋体" w:cs="宋体" w:hint="eastAsia"/>
+          <w:b/>
+          <w:bCs/>
+          <w:color w:val="FF0000"/>
+          <w:kern w:val="0"/>
+          <w:sz w:val="21"/>
+        </w:rPr>
+        <w:t>段名码值代表</w:t>
+      </w:r>
+      <w:r>
+        <w:rPr>
+          <w:rFonts w:ascii="Arial" w:hAnsi="Arial" w:cs="Arial"/>
+          <w:b/>
+          <w:bCs/>
+          <w:color w:val="FF0000"/>
+          <w:kern w:val="0"/>
+          <w:sz w:val="21"/>
+        </w:rPr>
+        <w:t>"</w:t>
+      </w:r>
+      <w:r>
+        <w:rPr>
+          <w:rFonts w:ascii="宋体" w:eastAsia="宋体" w:hAnsi="宋体" w:cs="宋体" w:hint="eastAsia"/>
+          <w:b/>
+          <w:bCs/>
+          <w:color w:val="FF0000"/>
+          <w:kern w:val="0"/>
+          <w:sz w:val="21"/>
+        </w:rPr>
+        <w:t>段名</w:t>
+      </w:r>
+      <w:r>
+        <w:rPr>
+          <w:rFonts w:ascii="Arial" w:hAnsi="Arial" w:cs="Arial"/>
+          <w:b/>
+          <w:bCs/>
+          <w:color w:val="FF0000"/>
+          <w:kern w:val="0"/>
+          <w:sz w:val="21"/>
+        </w:rPr>
+        <w:t>";</w:t>
+      </w:r>
+      <w:r>
+        <w:rPr>
+          <w:rFonts w:ascii="宋体" w:eastAsia="宋体" w:hAnsi="宋体" w:cs="宋体" w:hint="eastAsia"/>
+          <w:b/>
+          <w:bCs/>
+          <w:color w:val="FF0000"/>
+          <w:kern w:val="0"/>
+          <w:sz w:val="21"/>
+        </w:rPr>
+        <w:t>这里是</w:t>
+      </w:r>
+      <w:r>
+        <w:rPr>
+          <w:rFonts w:ascii="Arial" w:hAnsi="Arial" w:cs="Arial"/>
+          <w:b/>
+          <w:bCs/>
+          <w:color w:val="FF0000"/>
+          <w:kern w:val="0"/>
+          <w:sz w:val="21"/>
+        </w:rPr>
+        <w:t>HEADER</w:t>
+      </w:r>
+      <w:r>
+        <w:rPr>
+          <w:rFonts w:ascii="宋体" w:eastAsia="宋体" w:hAnsi="宋体" w:cs="宋体" w:hint="eastAsia"/>
+          <w:b/>
+          <w:bCs/>
+          <w:color w:val="FF0000"/>
+          <w:kern w:val="0"/>
+          <w:sz w:val="21"/>
+        </w:rPr>
+        <w:t>段</w:t>
+      </w:r>
+    </w:p>
+    <w:p>
+      <w:pPr>
+        <w:widowControl/>
+        <w:shd w:val="clear" w:color="auto" w:fill="FFFFFF"/>
+        <w:spacing w:line="315" w:lineRule="atLeast"/>
+        <w:ind w:firstLine="424"/>
+        <w:mirrorIndents w:val="0"/>
+        <w:jc w:val="left"/>
+        <w:rPr>
+          <w:rFonts w:cs="宋体"/>
+          <w:color w:val="494949"/>
+          <w:kern w:val="0"/>
+          <w:sz w:val="21"/>
+          <w:szCs w:val="21"/>
+        </w:rPr>
+      </w:pPr>
+      <w:r>
+        <w:rPr>
+          <w:rFonts w:ascii="Arial" w:hAnsi="Arial" w:cs="Arial"/>
+          <w:b/>
+          <w:bCs/>
+          <w:color w:val="FF0000"/>
+          <w:kern w:val="0"/>
+          <w:sz w:val="21"/>
+        </w:rPr>
+        <w:lastRenderedPageBreak/>
+        <w:t>HEADER                              //</w:t>
+      </w:r>
+      <w:r>
+        <w:rPr>
+          <w:rFonts w:ascii="宋体" w:eastAsia="宋体" w:hAnsi="宋体" w:cs="宋体" w:hint="eastAsia"/>
+          <w:b/>
+          <w:bCs/>
+          <w:color w:val="FF0000"/>
+          <w:kern w:val="0"/>
+          <w:sz w:val="21"/>
+        </w:rPr>
+        <w:t>例如</w:t>
+      </w:r>
+      <w:r>
+        <w:rPr>
+          <w:rFonts w:ascii="Arial" w:hAnsi="Arial" w:cs="Arial"/>
+          <w:b/>
+          <w:bCs/>
+          <w:color w:val="FF0000"/>
+          <w:kern w:val="0"/>
+          <w:sz w:val="21"/>
+        </w:rPr>
+        <w:t>2--HEADER (HEADER</w:t>
+      </w:r>
+      <w:r>
+        <w:rPr>
+          <w:rFonts w:ascii="宋体" w:eastAsia="宋体" w:hAnsi="宋体" w:cs="宋体" w:hint="eastAsia"/>
+          <w:b/>
+          <w:bCs/>
+          <w:color w:val="FF0000"/>
+          <w:kern w:val="0"/>
+          <w:sz w:val="21"/>
+        </w:rPr>
+        <w:t>段</w:t>
+      </w:r>
+      <w:r>
+        <w:rPr>
+          <w:rFonts w:ascii="Arial" w:hAnsi="Arial" w:cs="Arial"/>
+          <w:b/>
+          <w:bCs/>
+          <w:color w:val="FF0000"/>
+          <w:kern w:val="0"/>
+          <w:sz w:val="21"/>
+        </w:rPr>
+        <w:t>);2--BLOCKS(BLOCKS</w:t>
+      </w:r>
+      <w:r>
+        <w:rPr>
+          <w:rFonts w:ascii="宋体" w:eastAsia="宋体" w:hAnsi="宋体" w:cs="宋体" w:hint="eastAsia"/>
+          <w:b/>
+          <w:bCs/>
+          <w:color w:val="FF0000"/>
+          <w:kern w:val="0"/>
+          <w:sz w:val="21"/>
+        </w:rPr>
+        <w:t>段</w:t>
+      </w:r>
+      <w:r>
+        <w:rPr>
+          <w:rFonts w:ascii="Arial" w:hAnsi="Arial" w:cs="Arial"/>
+          <w:b/>
+          <w:bCs/>
+          <w:color w:val="FF0000"/>
+          <w:kern w:val="0"/>
+          <w:sz w:val="21"/>
+        </w:rPr>
+        <w:t>)</w:t>
+      </w:r>
+    </w:p>
+    <w:p>
+      <w:pPr>
+        <w:widowControl/>
+        <w:shd w:val="clear" w:color="auto" w:fill="FFFFFF"/>
+        <w:spacing w:line="315" w:lineRule="atLeast"/>
+        <w:ind w:firstLine="424"/>
+        <w:mirrorIndents w:val="0"/>
+        <w:jc w:val="left"/>
+        <w:rPr>
+          <w:rFonts w:cs="宋体"/>
+          <w:color w:val="494949"/>
+          <w:kern w:val="0"/>
+          <w:sz w:val="21"/>
+          <w:szCs w:val="21"/>
+        </w:rPr>
+      </w:pPr>
+      <w:r>
+        <w:rPr>
+          <w:rFonts w:ascii="宋体" w:eastAsia="宋体" w:hAnsi="宋体" w:cs="宋体" w:hint="eastAsia"/>
+          <w:b/>
+          <w:bCs/>
+          <w:color w:val="FF0000"/>
+          <w:kern w:val="0"/>
+          <w:sz w:val="21"/>
+        </w:rPr>
+        <w:t>码</w:t>
+      </w:r>
+      <w:r>
+        <w:rPr>
+          <w:rFonts w:ascii="Arial" w:hAnsi="Arial" w:cs="Arial"/>
+          <w:b/>
+          <w:bCs/>
+          <w:color w:val="FF0000"/>
+          <w:kern w:val="0"/>
+          <w:sz w:val="21"/>
+        </w:rPr>
+        <w:t>                                          //</w:t>
+      </w:r>
+      <w:r>
+        <w:rPr>
+          <w:rFonts w:ascii="宋体" w:eastAsia="宋体" w:hAnsi="宋体" w:cs="宋体" w:hint="eastAsia"/>
+          <w:b/>
+          <w:bCs/>
+          <w:color w:val="FF0000"/>
+          <w:kern w:val="0"/>
+          <w:sz w:val="21"/>
+        </w:rPr>
+        <w:t>各段的不同的</w:t>
+      </w:r>
+      <w:r>
+        <w:rPr>
+          <w:rFonts w:ascii="Arial" w:hAnsi="Arial" w:cs="Arial"/>
+          <w:b/>
+          <w:bCs/>
+          <w:color w:val="FF0000"/>
+          <w:kern w:val="0"/>
+          <w:sz w:val="21"/>
+        </w:rPr>
+        <w:t>"</w:t>
+      </w:r>
+      <w:r>
+        <w:rPr>
+          <w:rFonts w:ascii="宋体" w:eastAsia="宋体" w:hAnsi="宋体" w:cs="宋体" w:hint="eastAsia"/>
+          <w:b/>
+          <w:bCs/>
+          <w:color w:val="FF0000"/>
+          <w:kern w:val="0"/>
+          <w:sz w:val="21"/>
+        </w:rPr>
+        <w:t>码</w:t>
+      </w:r>
+      <w:r>
+        <w:rPr>
+          <w:rFonts w:ascii="Arial" w:hAnsi="Arial" w:cs="Arial"/>
+          <w:b/>
+          <w:bCs/>
+          <w:color w:val="FF0000"/>
+          <w:kern w:val="0"/>
+          <w:sz w:val="21"/>
+        </w:rPr>
+        <w:t>--</w:t>
+      </w:r>
+      <w:r>
+        <w:rPr>
+          <w:rFonts w:ascii="宋体" w:eastAsia="宋体" w:hAnsi="宋体" w:cs="宋体" w:hint="eastAsia"/>
+          <w:b/>
+          <w:bCs/>
+          <w:color w:val="FF0000"/>
+          <w:kern w:val="0"/>
+          <w:sz w:val="21"/>
+        </w:rPr>
+        <w:t>值</w:t>
+      </w:r>
+      <w:r>
+        <w:rPr>
+          <w:rFonts w:ascii="Arial" w:hAnsi="Arial" w:cs="Arial"/>
+          <w:b/>
+          <w:bCs/>
+          <w:color w:val="FF0000"/>
+          <w:kern w:val="0"/>
+          <w:sz w:val="21"/>
+        </w:rPr>
+        <w:t>"</w:t>
+      </w:r>
+    </w:p>
+    <w:p>
+      <w:pPr>
+        <w:widowControl/>
+        <w:shd w:val="clear" w:color="auto" w:fill="FFFFFF"/>
+        <w:spacing w:line="315" w:lineRule="atLeast"/>
+        <w:ind w:firstLine="424"/>
+        <w:mirrorIndents w:val="0"/>
+        <w:jc w:val="left"/>
+        <w:rPr>
+          <w:rFonts w:cs="宋体"/>
+          <w:color w:val="494949"/>
+          <w:kern w:val="0"/>
+          <w:sz w:val="21"/>
+          <w:szCs w:val="21"/>
+        </w:rPr>
+      </w:pPr>
+      <w:r>
+        <w:rPr>
+          <w:rFonts w:ascii="宋体" w:eastAsia="宋体" w:hAnsi="宋体" w:cs="宋体" w:hint="eastAsia"/>
+          <w:b/>
+          <w:bCs/>
+          <w:color w:val="FF0000"/>
+          <w:kern w:val="0"/>
+          <w:sz w:val="21"/>
+        </w:rPr>
+        <w:t>值</w:t>
+      </w:r>
+    </w:p>
+    <w:p>
+      <w:pPr>
+        <w:widowControl/>
+        <w:shd w:val="clear" w:color="auto" w:fill="FFFFFF"/>
+        <w:spacing w:line="315" w:lineRule="atLeast"/>
+        <w:ind w:firstLine="424"/>
+        <w:mirrorIndents w:val="0"/>
+        <w:jc w:val="left"/>
+        <w:rPr>
+          <w:rFonts w:cs="宋体"/>
+          <w:color w:val="494949"/>
+          <w:kern w:val="0"/>
+          <w:sz w:val="21"/>
+          <w:szCs w:val="21"/>
+        </w:rPr>
+      </w:pPr>
+      <w:r>
+        <w:rPr>
+          <w:rFonts w:ascii="宋体" w:eastAsia="宋体" w:hAnsi="宋体" w:cs="宋体" w:hint="eastAsia"/>
+          <w:b/>
+          <w:bCs/>
+          <w:color w:val="FF0000"/>
+          <w:kern w:val="0"/>
+          <w:sz w:val="21"/>
+        </w:rPr>
+        <w:t>码</w:t>
+      </w:r>
+    </w:p>
+    <w:p>
+      <w:pPr>
+        <w:widowControl/>
+        <w:shd w:val="clear" w:color="auto" w:fill="FFFFFF"/>
+        <w:spacing w:line="315" w:lineRule="atLeast"/>
+        <w:ind w:firstLine="424"/>
+        <w:mirrorIndents w:val="0"/>
+        <w:jc w:val="left"/>
+        <w:rPr>
+          <w:rFonts w:cs="宋体"/>
+          <w:color w:val="494949"/>
+          <w:kern w:val="0"/>
+          <w:sz w:val="21"/>
+          <w:szCs w:val="21"/>
+        </w:rPr>
+      </w:pPr>
+      <w:r>
+        <w:rPr>
+          <w:rFonts w:ascii="宋体" w:eastAsia="宋体" w:hAnsi="宋体" w:cs="宋体" w:hint="eastAsia"/>
+          <w:b/>
+          <w:bCs/>
+          <w:color w:val="FF0000"/>
+          <w:kern w:val="0"/>
+          <w:sz w:val="21"/>
+        </w:rPr>
+        <w:t>值</w:t>
+      </w:r>
+    </w:p>
+    <w:p>
+      <w:pPr>
+        <w:widowControl/>
+        <w:shd w:val="clear" w:color="auto" w:fill="FFFFFF"/>
+        <w:spacing w:line="315" w:lineRule="atLeast"/>
+        <w:ind w:firstLine="424"/>
+        <w:mirrorIndents w:val="0"/>
+        <w:jc w:val="left"/>
+        <w:rPr>
+          <w:rFonts w:cs="宋体"/>
+          <w:color w:val="494949"/>
+          <w:kern w:val="0"/>
+          <w:sz w:val="21"/>
+          <w:szCs w:val="21"/>
+        </w:rPr>
+      </w:pPr>
+      <w:r>
+        <w:rPr>
+          <w:rFonts w:ascii="Arial" w:hAnsi="Arial" w:cs="Arial"/>
+          <w:b/>
+          <w:bCs/>
+          <w:color w:val="FF0000"/>
+          <w:kern w:val="0"/>
+          <w:sz w:val="21"/>
+        </w:rPr>
+        <w:t>...</w:t>
+      </w:r>
+    </w:p>
+    <w:p>
+      <w:pPr>
+        <w:widowControl/>
+        <w:shd w:val="clear" w:color="auto" w:fill="FFFFFF"/>
+        <w:spacing w:line="315" w:lineRule="atLeast"/>
+        <w:ind w:firstLine="424"/>
+        <w:mirrorIndents w:val="0"/>
+        <w:jc w:val="left"/>
+        <w:rPr>
+          <w:rFonts w:cs="宋体"/>
+          <w:color w:val="494949"/>
+          <w:kern w:val="0"/>
+          <w:sz w:val="21"/>
+          <w:szCs w:val="21"/>
+        </w:rPr>
+      </w:pPr>
+      <w:r>
+        <w:rPr>
+          <w:rFonts w:ascii="Arial" w:hAnsi="Arial" w:cs="Arial"/>
+          <w:b/>
+          <w:bCs/>
+          <w:color w:val="FF0000"/>
+          <w:kern w:val="0"/>
+          <w:sz w:val="21"/>
+        </w:rPr>
+        <w:t>...</w:t>
+      </w:r>
+    </w:p>
+    <w:p>
+      <w:pPr>
+        <w:widowControl/>
+        <w:shd w:val="clear" w:color="auto" w:fill="FFFFFF"/>
+        <w:spacing w:line="315" w:lineRule="atLeast"/>
+        <w:ind w:firstLine="424"/>
+        <w:mirrorIndents w:val="0"/>
+        <w:jc w:val="left"/>
+        <w:rPr>
+          <w:rFonts w:cs="宋体"/>
+          <w:color w:val="494949"/>
+          <w:kern w:val="0"/>
+          <w:sz w:val="21"/>
+          <w:szCs w:val="21"/>
+        </w:rPr>
+      </w:pPr>
+      <w:r>
+        <w:rPr>
+          <w:rFonts w:ascii="Arial" w:hAnsi="Arial" w:cs="Arial"/>
+          <w:b/>
+          <w:bCs/>
+          <w:color w:val="FF0000"/>
+          <w:kern w:val="0"/>
+          <w:sz w:val="21"/>
+        </w:rPr>
+        <w:t>0                                            //0--ENDSEC</w:t>
+      </w:r>
+      <w:r>
+        <w:rPr>
+          <w:rFonts w:ascii="宋体" w:eastAsia="宋体" w:hAnsi="宋体" w:cs="宋体" w:hint="eastAsia"/>
+          <w:b/>
+          <w:bCs/>
+          <w:color w:val="FF0000"/>
+          <w:kern w:val="0"/>
+          <w:sz w:val="21"/>
+        </w:rPr>
+        <w:t>码值代表</w:t>
+      </w:r>
+      <w:r>
+        <w:rPr>
+          <w:rFonts w:ascii="Arial" w:hAnsi="Arial" w:cs="Arial"/>
+          <w:b/>
+          <w:bCs/>
+          <w:color w:val="FF0000"/>
+          <w:kern w:val="0"/>
+          <w:sz w:val="21"/>
+        </w:rPr>
+        <w:t>"</w:t>
+      </w:r>
+      <w:r>
+        <w:rPr>
+          <w:rFonts w:ascii="宋体" w:eastAsia="宋体" w:hAnsi="宋体" w:cs="宋体" w:hint="eastAsia"/>
+          <w:b/>
+          <w:bCs/>
+          <w:color w:val="FF0000"/>
+          <w:kern w:val="0"/>
+          <w:sz w:val="21"/>
+        </w:rPr>
+        <w:t>段结束</w:t>
+      </w:r>
+      <w:r>
+        <w:rPr>
+          <w:rFonts w:ascii="Arial" w:hAnsi="Arial" w:cs="Arial"/>
+          <w:b/>
+          <w:bCs/>
+          <w:color w:val="FF0000"/>
+          <w:kern w:val="0"/>
+          <w:sz w:val="21"/>
+        </w:rPr>
+        <w:t>"</w:t>
+      </w:r>
+    </w:p>
+    <w:p>
+      <w:pPr>
+        <w:widowControl/>
+        <w:shd w:val="clear" w:color="auto" w:fill="FFFFFF"/>
+        <w:spacing w:line="315" w:lineRule="atLeast"/>
+        <w:ind w:firstLine="424"/>
+        <w:mirrorIndents w:val="0"/>
+        <w:jc w:val="left"/>
+        <w:rPr>
+          <w:rFonts w:cs="宋体"/>
+          <w:color w:val="494949"/>
+          <w:kern w:val="0"/>
+          <w:sz w:val="21"/>
+          <w:szCs w:val="21"/>
+        </w:rPr>
+      </w:pPr>
+      <w:r>
+        <w:rPr>
+          <w:rFonts w:ascii="Arial" w:hAnsi="Arial" w:cs="Arial"/>
+          <w:b/>
+          <w:bCs/>
+          <w:color w:val="FF0000"/>
+          <w:kern w:val="0"/>
+          <w:sz w:val="21"/>
+        </w:rPr>
+        <w:t>ENDSEC</w:t>
+      </w:r>
+    </w:p>
+    <w:p>
+      <w:pPr>
+        <w:widowControl/>
+        <w:shd w:val="clear" w:color="auto" w:fill="FFFFFF"/>
+        <w:spacing w:line="315" w:lineRule="atLeast"/>
+        <w:ind w:firstLine="424"/>
+        <w:mirrorIndents w:val="0"/>
+        <w:jc w:val="left"/>
+        <w:rPr>
+          <w:rFonts w:cs="宋体"/>
+          <w:color w:val="494949"/>
+          <w:kern w:val="0"/>
+          <w:sz w:val="21"/>
+          <w:szCs w:val="21"/>
+        </w:rPr>
+      </w:pPr>
+      <w:r>
+        <w:rPr>
+          <w:rFonts w:ascii="Arial" w:hAnsi="Arial" w:cs="Arial"/>
+          <w:b/>
+          <w:bCs/>
+          <w:color w:val="FF0000"/>
+          <w:kern w:val="0"/>
+          <w:sz w:val="21"/>
+        </w:rPr>
+        <w:t>0                                            //0--SECTION</w:t>
+      </w:r>
+      <w:r>
+        <w:rPr>
+          <w:rFonts w:ascii="宋体" w:eastAsia="宋体" w:hAnsi="宋体" w:cs="宋体" w:hint="eastAsia"/>
+          <w:b/>
+          <w:bCs/>
+          <w:color w:val="FF0000"/>
+          <w:kern w:val="0"/>
+          <w:sz w:val="21"/>
+        </w:rPr>
+        <w:t>码值代表</w:t>
+      </w:r>
+      <w:r>
+        <w:rPr>
+          <w:rFonts w:ascii="Arial" w:hAnsi="Arial" w:cs="Arial"/>
+          <w:b/>
+          <w:bCs/>
+          <w:color w:val="FF0000"/>
+          <w:kern w:val="0"/>
+          <w:sz w:val="21"/>
+        </w:rPr>
+        <w:t>"</w:t>
+      </w:r>
+      <w:r>
+        <w:rPr>
+          <w:rFonts w:ascii="宋体" w:eastAsia="宋体" w:hAnsi="宋体" w:cs="宋体" w:hint="eastAsia"/>
+          <w:b/>
+          <w:bCs/>
+          <w:color w:val="FF0000"/>
+          <w:kern w:val="0"/>
+          <w:sz w:val="21"/>
+        </w:rPr>
+        <w:t>段开始</w:t>
+      </w:r>
+      <w:r>
+        <w:rPr>
+          <w:rFonts w:ascii="Arial" w:hAnsi="Arial" w:cs="Arial"/>
+          <w:b/>
+          <w:bCs/>
+          <w:color w:val="FF0000"/>
+          <w:kern w:val="0"/>
+          <w:sz w:val="21"/>
+        </w:rPr>
+        <w:t>"</w:t>
+      </w:r>
+    </w:p>
+    <w:p>
+      <w:pPr>
+        <w:widowControl/>
+        <w:shd w:val="clear" w:color="auto" w:fill="FFFFFF"/>
+        <w:spacing w:line="315" w:lineRule="atLeast"/>
+        <w:ind w:firstLine="424"/>
+        <w:mirrorIndents w:val="0"/>
+        <w:jc w:val="left"/>
+        <w:rPr>
+          <w:rFonts w:cs="宋体"/>
+          <w:color w:val="494949"/>
+          <w:kern w:val="0"/>
+          <w:sz w:val="21"/>
+          <w:szCs w:val="21"/>
+        </w:rPr>
+      </w:pPr>
+      <w:r>
+        <w:rPr>
+          <w:rFonts w:ascii="Arial" w:hAnsi="Arial" w:cs="Arial"/>
+          <w:b/>
+          <w:bCs/>
+          <w:color w:val="FF0000"/>
+          <w:kern w:val="0"/>
+          <w:sz w:val="21"/>
+        </w:rPr>
+        <w:t>SECTION</w:t>
+      </w:r>
+    </w:p>
+    <w:p>
+      <w:pPr>
+        <w:widowControl/>
+        <w:shd w:val="clear" w:color="auto" w:fill="FFFFFF"/>
+        <w:spacing w:line="315" w:lineRule="atLeast"/>
+        <w:ind w:firstLine="424"/>
+        <w:mirrorIndents w:val="0"/>
+        <w:jc w:val="left"/>
+        <w:rPr>
+          <w:rFonts w:cs="宋体"/>
+          <w:color w:val="494949"/>
+          <w:kern w:val="0"/>
+          <w:sz w:val="21"/>
+          <w:szCs w:val="21"/>
+        </w:rPr>
+      </w:pPr>
+      <w:r>
+        <w:rPr>
+          <w:rFonts w:ascii="Arial" w:hAnsi="Arial" w:cs="Arial"/>
+          <w:b/>
+          <w:bCs/>
+          <w:color w:val="FF0000"/>
+          <w:kern w:val="0"/>
+          <w:sz w:val="21"/>
+        </w:rPr>
+        <w:t>2                                            //2--</w:t>
+      </w:r>
+      <w:r>
+        <w:rPr>
+          <w:rFonts w:ascii="宋体" w:eastAsia="宋体" w:hAnsi="宋体" w:cs="宋体" w:hint="eastAsia"/>
+          <w:b/>
+          <w:bCs/>
+          <w:color w:val="FF0000"/>
+          <w:kern w:val="0"/>
+          <w:sz w:val="21"/>
+        </w:rPr>
+        <w:t>段名码值代表</w:t>
+      </w:r>
+      <w:r>
+        <w:rPr>
+          <w:rFonts w:ascii="Arial" w:hAnsi="Arial" w:cs="Arial"/>
+          <w:b/>
+          <w:bCs/>
+          <w:color w:val="FF0000"/>
+          <w:kern w:val="0"/>
+          <w:sz w:val="21"/>
+        </w:rPr>
+        <w:t>"</w:t>
+      </w:r>
+      <w:r>
+        <w:rPr>
+          <w:rFonts w:ascii="宋体" w:eastAsia="宋体" w:hAnsi="宋体" w:cs="宋体" w:hint="eastAsia"/>
+          <w:b/>
+          <w:bCs/>
+          <w:color w:val="FF0000"/>
+          <w:kern w:val="0"/>
+          <w:sz w:val="21"/>
+        </w:rPr>
+        <w:t>段名</w:t>
+      </w:r>
+      <w:r>
+        <w:rPr>
+          <w:rFonts w:ascii="Arial" w:hAnsi="Arial" w:cs="Arial"/>
+          <w:b/>
+          <w:bCs/>
+          <w:color w:val="FF0000"/>
+          <w:kern w:val="0"/>
+          <w:sz w:val="21"/>
+        </w:rPr>
+        <w:t>";</w:t>
+      </w:r>
+      <w:r>
+        <w:rPr>
+          <w:rFonts w:ascii="宋体" w:eastAsia="宋体" w:hAnsi="宋体" w:cs="宋体" w:hint="eastAsia"/>
+          <w:b/>
+          <w:bCs/>
+          <w:color w:val="FF0000"/>
+          <w:kern w:val="0"/>
+          <w:sz w:val="21"/>
+        </w:rPr>
+        <w:t>这里是</w:t>
+      </w:r>
+      <w:r>
+        <w:rPr>
+          <w:rFonts w:ascii="Arial" w:hAnsi="Arial" w:cs="Arial"/>
+          <w:b/>
+          <w:bCs/>
+          <w:color w:val="FF0000"/>
+          <w:kern w:val="0"/>
+          <w:sz w:val="21"/>
+        </w:rPr>
+        <w:t>CLASSES</w:t>
+      </w:r>
+      <w:r>
+        <w:rPr>
+          <w:rFonts w:ascii="宋体" w:eastAsia="宋体" w:hAnsi="宋体" w:cs="宋体" w:hint="eastAsia"/>
+          <w:b/>
+          <w:bCs/>
+          <w:color w:val="FF0000"/>
+          <w:kern w:val="0"/>
+          <w:sz w:val="21"/>
+        </w:rPr>
+        <w:t>段</w:t>
+      </w:r>
+    </w:p>
+    <w:p>
+      <w:pPr>
+        <w:widowControl/>
+        <w:shd w:val="clear" w:color="auto" w:fill="FFFFFF"/>
+        <w:spacing w:line="315" w:lineRule="atLeast"/>
+        <w:ind w:firstLine="424"/>
+        <w:mirrorIndents w:val="0"/>
+        <w:jc w:val="left"/>
+        <w:rPr>
+          <w:rFonts w:cs="宋体"/>
+          <w:color w:val="494949"/>
+          <w:kern w:val="0"/>
+          <w:sz w:val="21"/>
+          <w:szCs w:val="21"/>
+        </w:rPr>
+      </w:pPr>
+      <w:r>
+        <w:rPr>
+          <w:rFonts w:ascii="Arial" w:hAnsi="Arial" w:cs="Arial"/>
+          <w:b/>
+          <w:bCs/>
+          <w:color w:val="FF0000"/>
+          <w:kern w:val="0"/>
+          <w:sz w:val="21"/>
+        </w:rPr>
+        <w:t>CLASSES                              //</w:t>
+      </w:r>
+      <w:r>
+        <w:rPr>
+          <w:rFonts w:ascii="宋体" w:eastAsia="宋体" w:hAnsi="宋体" w:cs="宋体" w:hint="eastAsia"/>
+          <w:b/>
+          <w:bCs/>
+          <w:color w:val="FF0000"/>
+          <w:kern w:val="0"/>
+          <w:sz w:val="21"/>
+        </w:rPr>
+        <w:t>例如</w:t>
+      </w:r>
+      <w:r>
+        <w:rPr>
+          <w:rFonts w:ascii="Arial" w:hAnsi="Arial" w:cs="Arial"/>
+          <w:b/>
+          <w:bCs/>
+          <w:color w:val="FF0000"/>
+          <w:kern w:val="0"/>
+          <w:sz w:val="21"/>
+        </w:rPr>
+        <w:t>2--HEADER (HEADER</w:t>
+      </w:r>
+      <w:r>
+        <w:rPr>
+          <w:rFonts w:ascii="宋体" w:eastAsia="宋体" w:hAnsi="宋体" w:cs="宋体" w:hint="eastAsia"/>
+          <w:b/>
+          <w:bCs/>
+          <w:color w:val="FF0000"/>
+          <w:kern w:val="0"/>
+          <w:sz w:val="21"/>
+        </w:rPr>
+        <w:t>段</w:t>
+      </w:r>
+      <w:r>
+        <w:rPr>
+          <w:rFonts w:ascii="Arial" w:hAnsi="Arial" w:cs="Arial"/>
+          <w:b/>
+          <w:bCs/>
+          <w:color w:val="FF0000"/>
+          <w:kern w:val="0"/>
+          <w:sz w:val="21"/>
+        </w:rPr>
+        <w:t>);2--BLOCKS(BLOCKS</w:t>
+      </w:r>
+      <w:r>
+        <w:rPr>
+          <w:rFonts w:ascii="宋体" w:eastAsia="宋体" w:hAnsi="宋体" w:cs="宋体" w:hint="eastAsia"/>
+          <w:b/>
+          <w:bCs/>
+          <w:color w:val="FF0000"/>
+          <w:kern w:val="0"/>
+          <w:sz w:val="21"/>
+        </w:rPr>
+        <w:t>段</w:t>
+      </w:r>
+      <w:r>
+        <w:rPr>
+          <w:rFonts w:ascii="Arial" w:hAnsi="Arial" w:cs="Arial"/>
+          <w:b/>
+          <w:bCs/>
+          <w:color w:val="FF0000"/>
+          <w:kern w:val="0"/>
+          <w:sz w:val="21"/>
+        </w:rPr>
+        <w:t>)</w:t>
+      </w:r>
+    </w:p>
+    <w:p>
+      <w:pPr>
+        <w:widowControl/>
+        <w:shd w:val="clear" w:color="auto" w:fill="FFFFFF"/>
+        <w:spacing w:line="315" w:lineRule="atLeast"/>
+        <w:ind w:firstLine="424"/>
+        <w:mirrorIndents w:val="0"/>
+        <w:jc w:val="left"/>
+        <w:rPr>
+          <w:rFonts w:cs="宋体"/>
+          <w:color w:val="494949"/>
+          <w:kern w:val="0"/>
+          <w:sz w:val="21"/>
+          <w:szCs w:val="21"/>
+        </w:rPr>
+      </w:pPr>
+      <w:r>
+        <w:rPr>
+          <w:rFonts w:ascii="宋体" w:eastAsia="宋体" w:hAnsi="宋体" w:cs="宋体" w:hint="eastAsia"/>
+          <w:b/>
+          <w:bCs/>
+          <w:color w:val="FF0000"/>
+          <w:kern w:val="0"/>
+          <w:sz w:val="21"/>
+        </w:rPr>
+        <w:t>码</w:t>
+      </w:r>
+      <w:r>
+        <w:rPr>
+          <w:rFonts w:ascii="Arial" w:hAnsi="Arial" w:cs="Arial"/>
+          <w:b/>
+          <w:bCs/>
+          <w:color w:val="FF0000"/>
+          <w:kern w:val="0"/>
+          <w:sz w:val="21"/>
+        </w:rPr>
+        <w:t>                                          //</w:t>
+      </w:r>
+      <w:r>
+        <w:rPr>
+          <w:rFonts w:ascii="宋体" w:eastAsia="宋体" w:hAnsi="宋体" w:cs="宋体" w:hint="eastAsia"/>
+          <w:b/>
+          <w:bCs/>
+          <w:color w:val="FF0000"/>
+          <w:kern w:val="0"/>
+          <w:sz w:val="21"/>
+        </w:rPr>
+        <w:t>各段的不同的</w:t>
+      </w:r>
+      <w:r>
+        <w:rPr>
+          <w:rFonts w:ascii="Arial" w:hAnsi="Arial" w:cs="Arial"/>
+          <w:b/>
+          <w:bCs/>
+          <w:color w:val="FF0000"/>
+          <w:kern w:val="0"/>
+          <w:sz w:val="21"/>
+        </w:rPr>
+        <w:t>"</w:t>
+      </w:r>
+      <w:r>
+        <w:rPr>
+          <w:rFonts w:ascii="宋体" w:eastAsia="宋体" w:hAnsi="宋体" w:cs="宋体" w:hint="eastAsia"/>
+          <w:b/>
+          <w:bCs/>
+          <w:color w:val="FF0000"/>
+          <w:kern w:val="0"/>
+          <w:sz w:val="21"/>
+        </w:rPr>
+        <w:t>码</w:t>
+      </w:r>
+      <w:r>
+        <w:rPr>
+          <w:rFonts w:ascii="Arial" w:hAnsi="Arial" w:cs="Arial"/>
+          <w:b/>
+          <w:bCs/>
+          <w:color w:val="FF0000"/>
+          <w:kern w:val="0"/>
+          <w:sz w:val="21"/>
+        </w:rPr>
+        <w:t>--</w:t>
+      </w:r>
+      <w:r>
+        <w:rPr>
+          <w:rFonts w:ascii="宋体" w:eastAsia="宋体" w:hAnsi="宋体" w:cs="宋体" w:hint="eastAsia"/>
+          <w:b/>
+          <w:bCs/>
+          <w:color w:val="FF0000"/>
+          <w:kern w:val="0"/>
+          <w:sz w:val="21"/>
+        </w:rPr>
+        <w:t>值</w:t>
+      </w:r>
+      <w:r>
+        <w:rPr>
+          <w:rFonts w:ascii="Arial" w:hAnsi="Arial" w:cs="Arial"/>
+          <w:b/>
+          <w:bCs/>
+          <w:color w:val="FF0000"/>
+          <w:kern w:val="0"/>
+          <w:sz w:val="21"/>
+        </w:rPr>
+        <w:t>"</w:t>
+      </w:r>
+    </w:p>
+    <w:p>
+      <w:pPr>
+        <w:widowControl/>
+        <w:shd w:val="clear" w:color="auto" w:fill="FFFFFF"/>
+        <w:spacing w:line="315" w:lineRule="atLeast"/>
+        <w:ind w:firstLine="424"/>
+        <w:mirrorIndents w:val="0"/>
+        <w:jc w:val="left"/>
+        <w:rPr>
+          <w:rFonts w:cs="宋体"/>
+          <w:color w:val="494949"/>
+          <w:kern w:val="0"/>
+          <w:sz w:val="21"/>
+          <w:szCs w:val="21"/>
+        </w:rPr>
+      </w:pPr>
+      <w:r>
+        <w:rPr>
+          <w:rFonts w:ascii="宋体" w:eastAsia="宋体" w:hAnsi="宋体" w:cs="宋体" w:hint="eastAsia"/>
+          <w:b/>
+          <w:bCs/>
+          <w:color w:val="FF0000"/>
+          <w:kern w:val="0"/>
+          <w:sz w:val="21"/>
+        </w:rPr>
+        <w:t>值</w:t>
+      </w:r>
+    </w:p>
+    <w:p>
+      <w:pPr>
+        <w:widowControl/>
+        <w:shd w:val="clear" w:color="auto" w:fill="FFFFFF"/>
+        <w:spacing w:line="315" w:lineRule="atLeast"/>
+        <w:ind w:firstLine="424"/>
+        <w:mirrorIndents w:val="0"/>
+        <w:jc w:val="left"/>
+        <w:rPr>
+          <w:rFonts w:cs="宋体"/>
+          <w:color w:val="494949"/>
+          <w:kern w:val="0"/>
+          <w:sz w:val="21"/>
+          <w:szCs w:val="21"/>
+        </w:rPr>
+      </w:pPr>
+      <w:r>
+        <w:rPr>
+          <w:rFonts w:ascii="宋体" w:eastAsia="宋体" w:hAnsi="宋体" w:cs="宋体" w:hint="eastAsia"/>
+          <w:b/>
+          <w:bCs/>
+          <w:color w:val="FF0000"/>
+          <w:kern w:val="0"/>
+          <w:sz w:val="21"/>
+        </w:rPr>
+        <w:t>码</w:t>
+      </w:r>
+    </w:p>
+    <w:p>
+      <w:pPr>
+        <w:widowControl/>
+        <w:shd w:val="clear" w:color="auto" w:fill="FFFFFF"/>
+        <w:spacing w:line="315" w:lineRule="atLeast"/>
+        <w:ind w:firstLine="424"/>
+        <w:mirrorIndents w:val="0"/>
+        <w:jc w:val="left"/>
+        <w:rPr>
+          <w:rFonts w:cs="宋体"/>
+          <w:color w:val="494949"/>
+          <w:kern w:val="0"/>
+          <w:sz w:val="21"/>
+          <w:szCs w:val="21"/>
+        </w:rPr>
+      </w:pPr>
+      <w:r>
+        <w:rPr>
+          <w:rFonts w:ascii="宋体" w:eastAsia="宋体" w:hAnsi="宋体" w:cs="宋体" w:hint="eastAsia"/>
+          <w:b/>
+          <w:bCs/>
+          <w:color w:val="FF0000"/>
+          <w:kern w:val="0"/>
+          <w:sz w:val="21"/>
+        </w:rPr>
+        <w:t>值</w:t>
+      </w:r>
+    </w:p>
+    <w:p>
+      <w:pPr>
+        <w:widowControl/>
+        <w:shd w:val="clear" w:color="auto" w:fill="FFFFFF"/>
+        <w:spacing w:line="315" w:lineRule="atLeast"/>
+        <w:ind w:firstLine="424"/>
+        <w:mirrorIndents w:val="0"/>
+        <w:jc w:val="left"/>
+        <w:rPr>
+          <w:rFonts w:cs="宋体"/>
+          <w:color w:val="494949"/>
+          <w:kern w:val="0"/>
+          <w:sz w:val="21"/>
+          <w:szCs w:val="21"/>
+        </w:rPr>
+      </w:pPr>
+      <w:r>
+        <w:rPr>
+          <w:rFonts w:ascii="Arial" w:hAnsi="Arial" w:cs="Arial"/>
+          <w:b/>
+          <w:bCs/>
+          <w:color w:val="FF0000"/>
+          <w:kern w:val="0"/>
+          <w:sz w:val="21"/>
+        </w:rPr>
+        <w:t>...</w:t>
+      </w:r>
+    </w:p>
+    <w:p>
+      <w:pPr>
+        <w:widowControl/>
+        <w:shd w:val="clear" w:color="auto" w:fill="FFFFFF"/>
+        <w:spacing w:line="315" w:lineRule="atLeast"/>
+        <w:ind w:firstLine="424"/>
+        <w:mirrorIndents w:val="0"/>
+        <w:jc w:val="left"/>
+        <w:rPr>
+          <w:rFonts w:cs="宋体"/>
+          <w:color w:val="494949"/>
+          <w:kern w:val="0"/>
+          <w:sz w:val="21"/>
+          <w:szCs w:val="21"/>
+        </w:rPr>
+      </w:pPr>
+      <w:r>
+        <w:rPr>
+          <w:rFonts w:ascii="Arial" w:hAnsi="Arial" w:cs="Arial"/>
+          <w:b/>
+          <w:bCs/>
+          <w:color w:val="FF0000"/>
+          <w:kern w:val="0"/>
+          <w:sz w:val="21"/>
+        </w:rPr>
+        <w:t>...</w:t>
+      </w:r>
+    </w:p>
+    <w:p>
+      <w:pPr>
+        <w:widowControl/>
+        <w:shd w:val="clear" w:color="auto" w:fill="FFFFFF"/>
+        <w:spacing w:line="315" w:lineRule="atLeast"/>
+        <w:ind w:firstLine="424"/>
+        <w:mirrorIndents w:val="0"/>
+        <w:jc w:val="left"/>
+        <w:rPr>
+          <w:rFonts w:cs="宋体"/>
+          <w:color w:val="494949"/>
+          <w:kern w:val="0"/>
+          <w:sz w:val="21"/>
+          <w:szCs w:val="21"/>
+        </w:rPr>
+      </w:pPr>
+      <w:r>
+        <w:rPr>
+          <w:rFonts w:ascii="Arial" w:hAnsi="Arial" w:cs="Arial"/>
+          <w:b/>
+          <w:bCs/>
+          <w:color w:val="FF0000"/>
+          <w:kern w:val="0"/>
+          <w:sz w:val="21"/>
+        </w:rPr>
+        <w:t>0                                            //0--ENDSEC</w:t>
+      </w:r>
+      <w:r>
+        <w:rPr>
+          <w:rFonts w:ascii="宋体" w:eastAsia="宋体" w:hAnsi="宋体" w:cs="宋体" w:hint="eastAsia"/>
+          <w:b/>
+          <w:bCs/>
+          <w:color w:val="FF0000"/>
+          <w:kern w:val="0"/>
+          <w:sz w:val="21"/>
+        </w:rPr>
+        <w:t>码值代表</w:t>
+      </w:r>
+      <w:r>
+        <w:rPr>
+          <w:rFonts w:ascii="Arial" w:hAnsi="Arial" w:cs="Arial"/>
+          <w:b/>
+          <w:bCs/>
+          <w:color w:val="FF0000"/>
+          <w:kern w:val="0"/>
+          <w:sz w:val="21"/>
+        </w:rPr>
+        <w:t>"</w:t>
+      </w:r>
+      <w:r>
+        <w:rPr>
+          <w:rFonts w:ascii="宋体" w:eastAsia="宋体" w:hAnsi="宋体" w:cs="宋体" w:hint="eastAsia"/>
+          <w:b/>
+          <w:bCs/>
+          <w:color w:val="FF0000"/>
+          <w:kern w:val="0"/>
+          <w:sz w:val="21"/>
+        </w:rPr>
+        <w:t>段结束</w:t>
+      </w:r>
+      <w:r>
+        <w:rPr>
+          <w:rFonts w:ascii="Arial" w:hAnsi="Arial" w:cs="Arial"/>
+          <w:b/>
+          <w:bCs/>
+          <w:color w:val="FF0000"/>
+          <w:kern w:val="0"/>
+          <w:sz w:val="21"/>
+        </w:rPr>
+        <w:t>"</w:t>
+      </w:r>
+    </w:p>
+    <w:p>
+      <w:pPr>
+        <w:widowControl/>
+        <w:shd w:val="clear" w:color="auto" w:fill="FFFFFF"/>
+        <w:spacing w:line="315" w:lineRule="atLeast"/>
+        <w:ind w:firstLine="424"/>
+        <w:mirrorIndents w:val="0"/>
+        <w:jc w:val="left"/>
+        <w:rPr>
+          <w:rFonts w:cs="宋体"/>
+          <w:color w:val="494949"/>
+          <w:kern w:val="0"/>
+          <w:sz w:val="21"/>
+          <w:szCs w:val="21"/>
+        </w:rPr>
+      </w:pPr>
+      <w:r>
+        <w:rPr>
+          <w:rFonts w:ascii="Arial" w:hAnsi="Arial" w:cs="Arial"/>
+          <w:b/>
+          <w:bCs/>
+          <w:color w:val="FF0000"/>
+          <w:kern w:val="0"/>
+          <w:sz w:val="21"/>
+        </w:rPr>
+        <w:t>ENDSEC</w:t>
+      </w:r>
+    </w:p>
+    <w:p>
+      <w:pPr>
+        <w:widowControl/>
+        <w:shd w:val="clear" w:color="auto" w:fill="FFFFFF"/>
+        <w:spacing w:line="315" w:lineRule="atLeast"/>
+        <w:ind w:firstLine="424"/>
+        <w:mirrorIndents w:val="0"/>
+        <w:jc w:val="left"/>
+        <w:rPr>
+          <w:rFonts w:cs="宋体"/>
+          <w:color w:val="494949"/>
+          <w:kern w:val="0"/>
+          <w:sz w:val="21"/>
+          <w:szCs w:val="21"/>
+        </w:rPr>
+      </w:pPr>
+      <w:r>
+        <w:rPr>
+          <w:rFonts w:ascii="Arial" w:hAnsi="Arial" w:cs="Arial"/>
+          <w:b/>
+          <w:bCs/>
+          <w:color w:val="FF0000"/>
+          <w:kern w:val="0"/>
+          <w:sz w:val="21"/>
+        </w:rPr>
+        <w:t>...</w:t>
+      </w:r>
+    </w:p>
+    <w:p>
+      <w:pPr>
+        <w:widowControl/>
+        <w:shd w:val="clear" w:color="auto" w:fill="FFFFFF"/>
+        <w:spacing w:line="315" w:lineRule="atLeast"/>
+        <w:ind w:firstLine="424"/>
+        <w:mirrorIndents w:val="0"/>
+        <w:jc w:val="left"/>
+        <w:rPr>
+          <w:rFonts w:cs="宋体"/>
+          <w:color w:val="494949"/>
+          <w:kern w:val="0"/>
+          <w:sz w:val="21"/>
+          <w:szCs w:val="21"/>
+        </w:rPr>
+      </w:pPr>
+      <w:r>
+        <w:rPr>
+          <w:rFonts w:ascii="Arial" w:hAnsi="Arial" w:cs="Arial"/>
+          <w:b/>
+          <w:bCs/>
+          <w:color w:val="FF0000"/>
+          <w:kern w:val="0"/>
+          <w:sz w:val="21"/>
+        </w:rPr>
+        <w:t>......</w:t>
+      </w:r>
+    </w:p>
+    <w:p>
+      <w:pPr>
+        <w:widowControl/>
+        <w:shd w:val="clear" w:color="auto" w:fill="FFFFFF"/>
+        <w:spacing w:line="315" w:lineRule="atLeast"/>
+        <w:ind w:firstLine="424"/>
+        <w:mirrorIndents w:val="0"/>
+        <w:jc w:val="left"/>
+        <w:rPr>
+          <w:rFonts w:cs="宋体"/>
+          <w:color w:val="494949"/>
+          <w:kern w:val="0"/>
+          <w:sz w:val="21"/>
+          <w:szCs w:val="21"/>
+        </w:rPr>
+      </w:pPr>
+      <w:r>
+        <w:rPr>
+          <w:rFonts w:ascii="宋体" w:eastAsia="宋体" w:hAnsi="宋体" w:cs="宋体" w:hint="eastAsia"/>
+          <w:b/>
+          <w:bCs/>
+          <w:color w:val="FF0000"/>
+          <w:kern w:val="0"/>
+          <w:sz w:val="21"/>
+        </w:rPr>
+        <w:t>其他段</w:t>
+      </w:r>
+    </w:p>
+    <w:p>
+      <w:pPr>
+        <w:widowControl/>
+        <w:shd w:val="clear" w:color="auto" w:fill="FFFFFF"/>
+        <w:spacing w:line="315" w:lineRule="atLeast"/>
+        <w:ind w:firstLine="424"/>
+        <w:mirrorIndents w:val="0"/>
+        <w:jc w:val="left"/>
+        <w:rPr>
+          <w:rFonts w:cs="宋体"/>
+          <w:color w:val="494949"/>
+          <w:kern w:val="0"/>
+          <w:sz w:val="21"/>
+          <w:szCs w:val="21"/>
+        </w:rPr>
+      </w:pPr>
+      <w:r>
+        <w:rPr>
+          <w:rFonts w:ascii="Arial" w:hAnsi="Arial" w:cs="Arial"/>
+          <w:b/>
+          <w:bCs/>
+          <w:color w:val="FF0000"/>
+          <w:kern w:val="0"/>
+          <w:sz w:val="21"/>
+        </w:rPr>
+        <w:t>......</w:t>
+      </w:r>
+    </w:p>
+    <w:p>
+      <w:pPr>
+        <w:widowControl/>
+        <w:shd w:val="clear" w:color="auto" w:fill="FFFFFF"/>
+        <w:spacing w:line="315" w:lineRule="atLeast"/>
+        <w:ind w:firstLine="424"/>
+        <w:mirrorIndents w:val="0"/>
+        <w:jc w:val="left"/>
+        <w:rPr>
+          <w:rFonts w:cs="宋体"/>
+          <w:color w:val="494949"/>
+          <w:kern w:val="0"/>
+          <w:sz w:val="21"/>
+          <w:szCs w:val="21"/>
+        </w:rPr>
+      </w:pPr>
+      <w:r>
+        <w:rPr>
+          <w:rFonts w:ascii="Arial" w:hAnsi="Arial" w:cs="Arial"/>
+          <w:b/>
+          <w:bCs/>
+          <w:color w:val="FF0000"/>
+          <w:kern w:val="0"/>
+          <w:sz w:val="21"/>
+        </w:rPr>
+        <w:t>0                                            //0--EOF</w:t>
+      </w:r>
+      <w:r>
+        <w:rPr>
+          <w:rFonts w:ascii="宋体" w:eastAsia="宋体" w:hAnsi="宋体" w:cs="宋体" w:hint="eastAsia"/>
+          <w:b/>
+          <w:bCs/>
+          <w:color w:val="FF0000"/>
+          <w:kern w:val="0"/>
+          <w:sz w:val="21"/>
+        </w:rPr>
+        <w:t>码值代表</w:t>
+      </w:r>
+      <w:r>
+        <w:rPr>
+          <w:rFonts w:ascii="Arial" w:hAnsi="Arial" w:cs="Arial"/>
+          <w:b/>
+          <w:bCs/>
+          <w:color w:val="FF0000"/>
+          <w:kern w:val="0"/>
+          <w:sz w:val="21"/>
+        </w:rPr>
+        <w:t>"</w:t>
+      </w:r>
+      <w:r>
+        <w:rPr>
+          <w:rFonts w:ascii="宋体" w:eastAsia="宋体" w:hAnsi="宋体" w:cs="宋体" w:hint="eastAsia"/>
+          <w:b/>
+          <w:bCs/>
+          <w:color w:val="FF0000"/>
+          <w:kern w:val="0"/>
+          <w:sz w:val="21"/>
+        </w:rPr>
+        <w:t>整个文件结束</w:t>
+      </w:r>
+      <w:r>
+        <w:rPr>
+          <w:rFonts w:ascii="Arial" w:hAnsi="Arial" w:cs="Arial"/>
+          <w:b/>
+          <w:bCs/>
+          <w:color w:val="FF0000"/>
+          <w:kern w:val="0"/>
+          <w:sz w:val="21"/>
+        </w:rPr>
+        <w:t>"</w:t>
+      </w:r>
+    </w:p>
+    <w:p>
+      <w:pPr>
+        <w:widowControl/>
+        <w:shd w:val="clear" w:color="auto" w:fill="FFFFFF"/>
+        <w:spacing w:line="315" w:lineRule="atLeast"/>
+        <w:ind w:firstLine="424"/>
+        <w:mirrorIndents w:val="0"/>
+        <w:jc w:val="left"/>
+        <w:rPr>
+          <w:rFonts w:cs="宋体"/>
+          <w:color w:val="494949"/>
+          <w:kern w:val="0"/>
+          <w:sz w:val="21"/>
+          <w:szCs w:val="21"/>
+        </w:rPr>
+      </w:pPr>
+      <w:r>
+        <w:rPr>
+          <w:rFonts w:ascii="Arial" w:hAnsi="Arial" w:cs="Arial"/>
+          <w:b/>
+          <w:bCs/>
+          <w:color w:val="FF0000"/>
+          <w:kern w:val="0"/>
+          <w:sz w:val="21"/>
+        </w:rPr>
+        <w:t>EOF</w:t>
+      </w:r>
+    </w:p>
+    <w:p>
+      <w:pPr>
+        <w:widowControl/>
+        <w:shd w:val="clear" w:color="auto" w:fill="FFFFFF"/>
+        <w:spacing w:line="315" w:lineRule="atLeast"/>
+        <w:ind w:firstLine="420"/>
+        <w:mirrorIndents w:val="0"/>
+        <w:jc w:val="left"/>
+        <w:rPr>
+          <w:rFonts w:cs="宋体"/>
+          <w:color w:val="494949"/>
+          <w:kern w:val="0"/>
+          <w:sz w:val="21"/>
+          <w:szCs w:val="21"/>
+        </w:rPr>
+      </w:pPr>
+      <w:r>
+        <w:rPr>
+          <w:rFonts w:cs="宋体" w:hint="eastAsia"/>
+          <w:color w:val="333333"/>
+          <w:kern w:val="0"/>
+          <w:sz w:val="21"/>
+          <w:szCs w:val="21"/>
+        </w:rPr>
+        <w:t> </w:t>
+      </w:r>
+    </w:p>
+    <w:p>
+      <w:pPr>
+        <w:widowControl/>
+        <w:shd w:val="clear" w:color="auto" w:fill="FFFFFF"/>
+        <w:spacing w:line="315" w:lineRule="atLeast"/>
+        <w:ind w:firstLine="420"/>
+        <w:mirrorIndents w:val="0"/>
+        <w:jc w:val="left"/>
+        <w:rPr>
+          <w:rFonts w:cs="宋体"/>
+          <w:color w:val="494949"/>
+          <w:kern w:val="0"/>
+          <w:sz w:val="21"/>
+          <w:szCs w:val="21"/>
+        </w:rPr>
+      </w:pPr>
+      <w:r>
+        <w:rPr>
+          <w:rFonts w:ascii="宋体" w:eastAsia="宋体" w:hAnsi="宋体" w:cs="宋体" w:hint="eastAsia"/>
+          <w:b/>
+          <w:bCs/>
+          <w:color w:val="333333"/>
+          <w:kern w:val="0"/>
+          <w:sz w:val="21"/>
+          <w:szCs w:val="21"/>
+        </w:rPr>
+        <w:t>其中每个段在文件中的结构都是这样</w:t>
+      </w:r>
+      <w:r>
+        <w:rPr>
+          <w:rFonts w:cs="宋体" w:hint="eastAsia"/>
+          <w:color w:val="333333"/>
+          <w:kern w:val="0"/>
+          <w:sz w:val="21"/>
+          <w:szCs w:val="21"/>
+        </w:rPr>
+        <w:t>:</w:t>
+      </w:r>
+    </w:p>
+    <w:p>
+      <w:pPr>
+        <w:widowControl/>
+        <w:shd w:val="clear" w:color="auto" w:fill="FFFFFF"/>
+        <w:spacing w:line="315" w:lineRule="atLeast"/>
+        <w:ind w:firstLine="424"/>
+        <w:mirrorIndents w:val="0"/>
+        <w:jc w:val="left"/>
+        <w:rPr>
+          <w:rFonts w:cs="宋体"/>
+          <w:color w:val="494949"/>
+          <w:kern w:val="0"/>
+          <w:sz w:val="21"/>
+          <w:szCs w:val="21"/>
+        </w:rPr>
+      </w:pPr>
+      <w:r>
+        <w:rPr>
+          <w:rFonts w:ascii="Arial" w:hAnsi="Arial" w:cs="Arial"/>
+          <w:color w:val="FF0000"/>
+          <w:kern w:val="0"/>
+          <w:sz w:val="21"/>
+          <w:szCs w:val="21"/>
+        </w:rPr>
+        <w:t>0                                            // 0--SECTION</w:t>
+      </w:r>
+      <w:r>
+        <w:rPr>
+          <w:rFonts w:ascii="宋体" w:eastAsia="宋体" w:hAnsi="宋体" w:cs="宋体" w:hint="eastAsia"/>
+          <w:color w:val="FF0000"/>
+          <w:kern w:val="0"/>
+          <w:sz w:val="21"/>
+          <w:szCs w:val="21"/>
+        </w:rPr>
+        <w:t>码值代表</w:t>
+      </w:r>
+      <w:r>
+        <w:rPr>
+          <w:rFonts w:ascii="Arial" w:hAnsi="Arial" w:cs="Arial"/>
+          <w:color w:val="FF0000"/>
+          <w:kern w:val="0"/>
+          <w:sz w:val="21"/>
+          <w:szCs w:val="21"/>
+        </w:rPr>
+        <w:t>"</w:t>
+      </w:r>
+      <w:r>
+        <w:rPr>
+          <w:rFonts w:ascii="宋体" w:eastAsia="宋体" w:hAnsi="宋体" w:cs="宋体" w:hint="eastAsia"/>
+          <w:color w:val="FF0000"/>
+          <w:kern w:val="0"/>
+          <w:sz w:val="21"/>
+          <w:szCs w:val="21"/>
+        </w:rPr>
+        <w:t>段开始</w:t>
+      </w:r>
+      <w:r>
+        <w:rPr>
+          <w:rFonts w:ascii="Arial" w:hAnsi="Arial" w:cs="Arial"/>
+          <w:color w:val="FF0000"/>
+          <w:kern w:val="0"/>
+          <w:sz w:val="21"/>
+          <w:szCs w:val="21"/>
+        </w:rPr>
+        <w:t>"</w:t>
+      </w:r>
+    </w:p>
+    <w:p>
+      <w:pPr>
+        <w:widowControl/>
+        <w:shd w:val="clear" w:color="auto" w:fill="FFFFFF"/>
+        <w:spacing w:line="315" w:lineRule="atLeast"/>
+        <w:ind w:firstLine="424"/>
+        <w:mirrorIndents w:val="0"/>
+        <w:jc w:val="left"/>
+        <w:rPr>
+          <w:rFonts w:cs="宋体"/>
+          <w:color w:val="494949"/>
+          <w:kern w:val="0"/>
+          <w:sz w:val="21"/>
+          <w:szCs w:val="21"/>
+        </w:rPr>
+      </w:pPr>
+      <w:r>
+        <w:rPr>
+          <w:rFonts w:ascii="Arial" w:hAnsi="Arial" w:cs="Arial"/>
+          <w:color w:val="FF0000"/>
+          <w:kern w:val="0"/>
+          <w:sz w:val="21"/>
+          <w:szCs w:val="21"/>
+        </w:rPr>
+        <w:t>SECTION</w:t>
+      </w:r>
+    </w:p>
+    <w:p>
+      <w:pPr>
+        <w:widowControl/>
+        <w:shd w:val="clear" w:color="auto" w:fill="FFFFFF"/>
+        <w:spacing w:line="315" w:lineRule="atLeast"/>
+        <w:ind w:firstLine="424"/>
+        <w:mirrorIndents w:val="0"/>
+        <w:jc w:val="left"/>
+        <w:rPr>
+          <w:rFonts w:cs="宋体"/>
+          <w:color w:val="494949"/>
+          <w:kern w:val="0"/>
+          <w:sz w:val="21"/>
+          <w:szCs w:val="21"/>
+        </w:rPr>
+      </w:pPr>
+      <w:r>
+        <w:rPr>
+          <w:rFonts w:ascii="Arial" w:hAnsi="Arial" w:cs="Arial"/>
+          <w:color w:val="FF0000"/>
+          <w:kern w:val="0"/>
+          <w:sz w:val="21"/>
+          <w:szCs w:val="21"/>
+        </w:rPr>
+        <w:t>2                                            // 2--</w:t>
+      </w:r>
+      <w:r>
+        <w:rPr>
+          <w:rFonts w:ascii="宋体" w:eastAsia="宋体" w:hAnsi="宋体" w:cs="宋体" w:hint="eastAsia"/>
+          <w:color w:val="FF0000"/>
+          <w:kern w:val="0"/>
+          <w:sz w:val="21"/>
+          <w:szCs w:val="21"/>
+        </w:rPr>
+        <w:t>段名码值代表</w:t>
+      </w:r>
+      <w:r>
+        <w:rPr>
+          <w:rFonts w:ascii="Arial" w:hAnsi="Arial" w:cs="Arial"/>
+          <w:color w:val="FF0000"/>
+          <w:kern w:val="0"/>
+          <w:sz w:val="21"/>
+          <w:szCs w:val="21"/>
+        </w:rPr>
+        <w:t>"</w:t>
+      </w:r>
+      <w:r>
+        <w:rPr>
+          <w:rFonts w:ascii="宋体" w:eastAsia="宋体" w:hAnsi="宋体" w:cs="宋体" w:hint="eastAsia"/>
+          <w:color w:val="FF0000"/>
+          <w:kern w:val="0"/>
+          <w:sz w:val="21"/>
+          <w:szCs w:val="21"/>
+        </w:rPr>
+        <w:t>段名</w:t>
+      </w:r>
+      <w:r>
+        <w:rPr>
+          <w:rFonts w:ascii="Arial" w:hAnsi="Arial" w:cs="Arial"/>
+          <w:color w:val="FF0000"/>
+          <w:kern w:val="0"/>
+          <w:sz w:val="21"/>
+          <w:szCs w:val="21"/>
+        </w:rPr>
+        <w:t>";</w:t>
+      </w:r>
+      <w:r>
+        <w:rPr>
+          <w:rFonts w:ascii="宋体" w:eastAsia="宋体" w:hAnsi="宋体" w:cs="宋体" w:hint="eastAsia"/>
+          <w:color w:val="FF0000"/>
+          <w:kern w:val="0"/>
+          <w:sz w:val="21"/>
+          <w:szCs w:val="21"/>
+        </w:rPr>
+        <w:t>这里是</w:t>
+      </w:r>
+      <w:r>
+        <w:rPr>
+          <w:rFonts w:ascii="Arial" w:hAnsi="Arial" w:cs="Arial"/>
+          <w:color w:val="FF0000"/>
+          <w:kern w:val="0"/>
+          <w:sz w:val="21"/>
+          <w:szCs w:val="21"/>
+        </w:rPr>
+        <w:t>HEADER</w:t>
+      </w:r>
+      <w:r>
+        <w:rPr>
+          <w:rFonts w:ascii="宋体" w:eastAsia="宋体" w:hAnsi="宋体" w:cs="宋体" w:hint="eastAsia"/>
+          <w:color w:val="FF0000"/>
+          <w:kern w:val="0"/>
+          <w:sz w:val="21"/>
+          <w:szCs w:val="21"/>
+        </w:rPr>
+        <w:t>段</w:t>
+      </w:r>
+    </w:p>
+    <w:p>
+      <w:pPr>
+        <w:widowControl/>
+        <w:shd w:val="clear" w:color="auto" w:fill="FFFFFF"/>
+        <w:spacing w:line="315" w:lineRule="atLeast"/>
+        <w:ind w:firstLine="424"/>
+        <w:mirrorIndents w:val="0"/>
+        <w:jc w:val="left"/>
+        <w:rPr>
+          <w:rFonts w:cs="宋体"/>
+          <w:color w:val="494949"/>
+          <w:kern w:val="0"/>
+          <w:sz w:val="21"/>
+          <w:szCs w:val="21"/>
+        </w:rPr>
+      </w:pPr>
+      <w:r>
+        <w:rPr>
+          <w:rFonts w:ascii="Arial" w:hAnsi="Arial" w:cs="Arial"/>
+          <w:color w:val="FF0000"/>
+          <w:kern w:val="0"/>
+          <w:sz w:val="21"/>
+          <w:szCs w:val="21"/>
+        </w:rPr>
+        <w:t>HEADER                               // </w:t>
+      </w:r>
+      <w:r>
+        <w:rPr>
+          <w:rFonts w:ascii="宋体" w:eastAsia="宋体" w:hAnsi="宋体" w:cs="宋体" w:hint="eastAsia"/>
+          <w:color w:val="FF0000"/>
+          <w:kern w:val="0"/>
+          <w:sz w:val="21"/>
+          <w:szCs w:val="21"/>
+        </w:rPr>
+        <w:t>例如</w:t>
+      </w:r>
+      <w:r>
+        <w:rPr>
+          <w:rFonts w:ascii="Arial" w:hAnsi="Arial" w:cs="Arial"/>
+          <w:color w:val="FF0000"/>
+          <w:kern w:val="0"/>
+          <w:sz w:val="21"/>
+          <w:szCs w:val="21"/>
+        </w:rPr>
+        <w:t>2--HEADER (HEADER</w:t>
+      </w:r>
+      <w:r>
+        <w:rPr>
+          <w:rFonts w:ascii="宋体" w:eastAsia="宋体" w:hAnsi="宋体" w:cs="宋体" w:hint="eastAsia"/>
+          <w:color w:val="FF0000"/>
+          <w:kern w:val="0"/>
+          <w:sz w:val="21"/>
+          <w:szCs w:val="21"/>
+        </w:rPr>
+        <w:t>段</w:t>
+      </w:r>
+      <w:r>
+        <w:rPr>
+          <w:rFonts w:ascii="Arial" w:hAnsi="Arial" w:cs="Arial"/>
+          <w:color w:val="FF0000"/>
+          <w:kern w:val="0"/>
+          <w:sz w:val="21"/>
+          <w:szCs w:val="21"/>
+        </w:rPr>
+        <w:t>); 2--BLOCKS(BLOCKS</w:t>
+      </w:r>
+      <w:r>
+        <w:rPr>
+          <w:rFonts w:ascii="宋体" w:eastAsia="宋体" w:hAnsi="宋体" w:cs="宋体" w:hint="eastAsia"/>
+          <w:color w:val="FF0000"/>
+          <w:kern w:val="0"/>
+          <w:sz w:val="21"/>
+          <w:szCs w:val="21"/>
+        </w:rPr>
+        <w:t>段</w:t>
+      </w:r>
+      <w:r>
+        <w:rPr>
+          <w:rFonts w:ascii="Arial" w:hAnsi="Arial" w:cs="Arial"/>
+          <w:color w:val="FF0000"/>
+          <w:kern w:val="0"/>
+          <w:sz w:val="21"/>
+          <w:szCs w:val="21"/>
+        </w:rPr>
+        <w:t>)</w:t>
+      </w:r>
+    </w:p>
+    <w:p>
+      <w:pPr>
+        <w:widowControl/>
+        <w:shd w:val="clear" w:color="auto" w:fill="FFFFFF"/>
+        <w:spacing w:line="315" w:lineRule="atLeast"/>
+        <w:ind w:firstLine="424"/>
+        <w:mirrorIndents w:val="0"/>
+        <w:jc w:val="left"/>
+        <w:rPr>
+          <w:rFonts w:cs="宋体"/>
+          <w:color w:val="494949"/>
+          <w:kern w:val="0"/>
+          <w:sz w:val="21"/>
+          <w:szCs w:val="21"/>
+        </w:rPr>
+      </w:pPr>
+      <w:r>
+        <w:rPr>
+          <w:rFonts w:ascii="宋体" w:eastAsia="宋体" w:hAnsi="宋体" w:cs="宋体" w:hint="eastAsia"/>
+          <w:color w:val="FF0000"/>
+          <w:kern w:val="0"/>
+          <w:sz w:val="21"/>
+          <w:szCs w:val="21"/>
+        </w:rPr>
+        <w:t>码</w:t>
+      </w:r>
+      <w:r>
+        <w:rPr>
+          <w:rFonts w:ascii="Arial" w:hAnsi="Arial" w:cs="Arial"/>
+          <w:color w:val="FF0000"/>
+          <w:kern w:val="0"/>
+          <w:sz w:val="21"/>
+          <w:szCs w:val="21"/>
+        </w:rPr>
+        <w:t>                                          //</w:t>
+      </w:r>
+      <w:r>
+        <w:rPr>
+          <w:rFonts w:ascii="宋体" w:eastAsia="宋体" w:hAnsi="宋体" w:cs="宋体" w:hint="eastAsia"/>
+          <w:color w:val="FF0000"/>
+          <w:kern w:val="0"/>
+          <w:sz w:val="21"/>
+          <w:szCs w:val="21"/>
+        </w:rPr>
+        <w:t>各段的不同的</w:t>
+      </w:r>
+      <w:r>
+        <w:rPr>
+          <w:rFonts w:ascii="Arial" w:hAnsi="Arial" w:cs="Arial"/>
+          <w:color w:val="FF0000"/>
+          <w:kern w:val="0"/>
+          <w:sz w:val="21"/>
+          <w:szCs w:val="21"/>
+        </w:rPr>
+        <w:t>"</w:t>
+      </w:r>
+      <w:r>
+        <w:rPr>
+          <w:rFonts w:ascii="宋体" w:eastAsia="宋体" w:hAnsi="宋体" w:cs="宋体" w:hint="eastAsia"/>
+          <w:color w:val="FF0000"/>
+          <w:kern w:val="0"/>
+          <w:sz w:val="21"/>
+          <w:szCs w:val="21"/>
+        </w:rPr>
+        <w:t>码</w:t>
+      </w:r>
+      <w:r>
+        <w:rPr>
+          <w:rFonts w:ascii="Arial" w:hAnsi="Arial" w:cs="Arial"/>
+          <w:color w:val="FF0000"/>
+          <w:kern w:val="0"/>
+          <w:sz w:val="21"/>
+          <w:szCs w:val="21"/>
+        </w:rPr>
+        <w:t>--</w:t>
+      </w:r>
+      <w:r>
+        <w:rPr>
+          <w:rFonts w:ascii="宋体" w:eastAsia="宋体" w:hAnsi="宋体" w:cs="宋体" w:hint="eastAsia"/>
+          <w:color w:val="FF0000"/>
+          <w:kern w:val="0"/>
+          <w:sz w:val="21"/>
+          <w:szCs w:val="21"/>
+        </w:rPr>
+        <w:t>值</w:t>
+      </w:r>
+      <w:r>
+        <w:rPr>
+          <w:rFonts w:ascii="Arial" w:hAnsi="Arial" w:cs="Arial"/>
+          <w:color w:val="FF0000"/>
+          <w:kern w:val="0"/>
+          <w:sz w:val="21"/>
+          <w:szCs w:val="21"/>
+        </w:rPr>
+        <w:t>"</w:t>
+      </w:r>
+    </w:p>
+    <w:p>
+      <w:pPr>
+        <w:widowControl/>
+        <w:shd w:val="clear" w:color="auto" w:fill="FFFFFF"/>
+        <w:spacing w:line="315" w:lineRule="atLeast"/>
+        <w:ind w:firstLine="424"/>
+        <w:mirrorIndents w:val="0"/>
+        <w:jc w:val="left"/>
+        <w:rPr>
+          <w:rFonts w:cs="宋体"/>
+          <w:color w:val="494949"/>
+          <w:kern w:val="0"/>
+          <w:sz w:val="21"/>
+          <w:szCs w:val="21"/>
+        </w:rPr>
+      </w:pPr>
+      <w:r>
+        <w:rPr>
+          <w:rFonts w:ascii="宋体" w:eastAsia="宋体" w:hAnsi="宋体" w:cs="宋体" w:hint="eastAsia"/>
+          <w:color w:val="FF0000"/>
+          <w:kern w:val="0"/>
+          <w:sz w:val="21"/>
+          <w:szCs w:val="21"/>
+        </w:rPr>
+        <w:t>值</w:t>
+      </w:r>
+    </w:p>
+    <w:p>
+      <w:pPr>
+        <w:widowControl/>
+        <w:shd w:val="clear" w:color="auto" w:fill="FFFFFF"/>
+        <w:spacing w:line="315" w:lineRule="atLeast"/>
+        <w:ind w:firstLine="424"/>
+        <w:mirrorIndents w:val="0"/>
+        <w:jc w:val="left"/>
+        <w:rPr>
+          <w:rFonts w:cs="宋体"/>
+          <w:color w:val="494949"/>
+          <w:kern w:val="0"/>
+          <w:sz w:val="21"/>
+          <w:szCs w:val="21"/>
+        </w:rPr>
+      </w:pPr>
+      <w:r>
+        <w:rPr>
+          <w:rFonts w:ascii="宋体" w:eastAsia="宋体" w:hAnsi="宋体" w:cs="宋体" w:hint="eastAsia"/>
+          <w:color w:val="FF0000"/>
+          <w:kern w:val="0"/>
+          <w:sz w:val="21"/>
+          <w:szCs w:val="21"/>
+        </w:rPr>
+        <w:t>码</w:t>
+      </w:r>
+    </w:p>
+    <w:p>
+      <w:pPr>
+        <w:widowControl/>
+        <w:shd w:val="clear" w:color="auto" w:fill="FFFFFF"/>
+        <w:spacing w:line="315" w:lineRule="atLeast"/>
+        <w:ind w:firstLine="424"/>
+        <w:mirrorIndents w:val="0"/>
+        <w:jc w:val="left"/>
+        <w:rPr>
+          <w:rFonts w:cs="宋体"/>
+          <w:color w:val="494949"/>
+          <w:kern w:val="0"/>
+          <w:sz w:val="21"/>
+          <w:szCs w:val="21"/>
+        </w:rPr>
+      </w:pPr>
+      <w:r>
+        <w:rPr>
+          <w:rFonts w:ascii="宋体" w:eastAsia="宋体" w:hAnsi="宋体" w:cs="宋体" w:hint="eastAsia"/>
+          <w:color w:val="FF0000"/>
+          <w:kern w:val="0"/>
+          <w:sz w:val="21"/>
+          <w:szCs w:val="21"/>
+        </w:rPr>
+        <w:t>值</w:t>
+      </w:r>
+    </w:p>
+    <w:p>
+      <w:pPr>
+        <w:widowControl/>
+        <w:shd w:val="clear" w:color="auto" w:fill="FFFFFF"/>
+        <w:spacing w:line="315" w:lineRule="atLeast"/>
+        <w:ind w:firstLine="424"/>
+        <w:mirrorIndents w:val="0"/>
+        <w:jc w:val="left"/>
+        <w:rPr>
+          <w:rFonts w:cs="宋体"/>
+          <w:color w:val="494949"/>
+          <w:kern w:val="0"/>
+          <w:sz w:val="21"/>
+          <w:szCs w:val="21"/>
+        </w:rPr>
+      </w:pPr>
+      <w:r>
+        <w:rPr>
+          <w:rFonts w:ascii="Arial" w:hAnsi="Arial" w:cs="Arial"/>
+          <w:color w:val="FF0000"/>
+          <w:kern w:val="0"/>
+          <w:sz w:val="21"/>
+          <w:szCs w:val="21"/>
+        </w:rPr>
+        <w:t>...</w:t>
+      </w:r>
+    </w:p>
+    <w:p>
+      <w:pPr>
+        <w:widowControl/>
+        <w:shd w:val="clear" w:color="auto" w:fill="FFFFFF"/>
+        <w:spacing w:line="315" w:lineRule="atLeast"/>
+        <w:ind w:firstLine="424"/>
+        <w:mirrorIndents w:val="0"/>
+        <w:jc w:val="left"/>
+        <w:rPr>
+          <w:rFonts w:cs="宋体"/>
+          <w:color w:val="494949"/>
+          <w:kern w:val="0"/>
+          <w:sz w:val="21"/>
+          <w:szCs w:val="21"/>
+        </w:rPr>
+      </w:pPr>
+      <w:r>
+        <w:rPr>
+          <w:rFonts w:ascii="Arial" w:hAnsi="Arial" w:cs="Arial"/>
+          <w:color w:val="FF0000"/>
+          <w:kern w:val="0"/>
+          <w:sz w:val="21"/>
+          <w:szCs w:val="21"/>
+        </w:rPr>
+        <w:t>...</w:t>
+      </w:r>
+    </w:p>
+    <w:p>
+      <w:pPr>
+        <w:widowControl/>
+        <w:shd w:val="clear" w:color="auto" w:fill="FFFFFF"/>
+        <w:spacing w:line="315" w:lineRule="atLeast"/>
+        <w:ind w:firstLine="424"/>
+        <w:mirrorIndents w:val="0"/>
+        <w:jc w:val="left"/>
+        <w:rPr>
+          <w:rFonts w:cs="宋体"/>
+          <w:color w:val="494949"/>
+          <w:kern w:val="0"/>
+          <w:sz w:val="21"/>
+          <w:szCs w:val="21"/>
+        </w:rPr>
+      </w:pPr>
+      <w:r>
+        <w:rPr>
+          <w:rFonts w:ascii="Arial" w:hAnsi="Arial" w:cs="Arial"/>
+          <w:color w:val="FF0000"/>
+          <w:kern w:val="0"/>
+          <w:sz w:val="21"/>
+          <w:szCs w:val="21"/>
+        </w:rPr>
+        <w:lastRenderedPageBreak/>
+        <w:t>0                                            // 0--ENDSEC</w:t>
+      </w:r>
+      <w:r>
+        <w:rPr>
+          <w:rFonts w:ascii="宋体" w:eastAsia="宋体" w:hAnsi="宋体" w:cs="宋体" w:hint="eastAsia"/>
+          <w:color w:val="FF0000"/>
+          <w:kern w:val="0"/>
+          <w:sz w:val="21"/>
+          <w:szCs w:val="21"/>
+        </w:rPr>
+        <w:t>码值代表</w:t>
+      </w:r>
+      <w:r>
+        <w:rPr>
+          <w:rFonts w:ascii="Arial" w:hAnsi="Arial" w:cs="Arial"/>
+          <w:color w:val="FF0000"/>
+          <w:kern w:val="0"/>
+          <w:sz w:val="21"/>
+          <w:szCs w:val="21"/>
+        </w:rPr>
+        <w:t>"</w:t>
+      </w:r>
+      <w:r>
+        <w:rPr>
+          <w:rFonts w:ascii="宋体" w:eastAsia="宋体" w:hAnsi="宋体" w:cs="宋体" w:hint="eastAsia"/>
+          <w:color w:val="FF0000"/>
+          <w:kern w:val="0"/>
+          <w:sz w:val="21"/>
+          <w:szCs w:val="21"/>
+        </w:rPr>
+        <w:t>段结束</w:t>
+      </w:r>
+      <w:r>
+        <w:rPr>
+          <w:rFonts w:ascii="Arial" w:hAnsi="Arial" w:cs="Arial"/>
+          <w:color w:val="FF0000"/>
+          <w:kern w:val="0"/>
+          <w:sz w:val="21"/>
+          <w:szCs w:val="21"/>
+        </w:rPr>
+        <w:t>"</w:t>
+      </w:r>
+    </w:p>
+    <w:p>
+      <w:pPr>
+        <w:widowControl/>
+        <w:shd w:val="clear" w:color="auto" w:fill="FFFFFF"/>
+        <w:spacing w:line="315" w:lineRule="atLeast"/>
+        <w:ind w:firstLine="424"/>
+        <w:mirrorIndents w:val="0"/>
+        <w:jc w:val="left"/>
+        <w:rPr>
+          <w:rFonts w:cs="宋体"/>
+          <w:color w:val="494949"/>
+          <w:kern w:val="0"/>
+          <w:sz w:val="21"/>
+          <w:szCs w:val="21"/>
+        </w:rPr>
+      </w:pPr>
+      <w:r>
+        <w:rPr>
+          <w:rFonts w:ascii="Arial" w:hAnsi="Arial" w:cs="Arial"/>
+          <w:color w:val="FF0000"/>
+          <w:kern w:val="0"/>
+          <w:sz w:val="21"/>
+          <w:szCs w:val="21"/>
+        </w:rPr>
+        <w:t>ENDSEC</w:t>
+      </w:r>
+    </w:p>
+    <w:p>
+      <w:pPr>
+        <w:widowControl/>
+        <w:shd w:val="clear" w:color="auto" w:fill="FFFFFF"/>
+        <w:spacing w:line="315" w:lineRule="atLeast"/>
+        <w:mirrorIndents w:val="0"/>
+        <w:jc w:val="left"/>
+        <w:rPr>
+          <w:rFonts w:cs="宋体"/>
+          <w:color w:val="494949"/>
+          <w:kern w:val="0"/>
+          <w:sz w:val="21"/>
+          <w:szCs w:val="21"/>
+        </w:rPr>
+      </w:pPr>
+      <w:r>
+        <w:rPr>
+          <w:rFonts w:ascii="Arial" w:hAnsi="Arial" w:cs="Arial"/>
+          <w:color w:val="FF0000"/>
+          <w:kern w:val="0"/>
+          <w:sz w:val="21"/>
+          <w:szCs w:val="21"/>
+        </w:rPr>
+        <w:t> </w:t>
+      </w:r>
+    </w:p>
+    <w:p>
+      <w:pPr>
+        <w:widowControl/>
+        <w:shd w:val="clear" w:color="auto" w:fill="FFFFFF"/>
+        <w:spacing w:line="315" w:lineRule="atLeast"/>
+        <w:ind w:firstLine="420"/>
+        <w:mirrorIndents w:val="0"/>
+        <w:jc w:val="left"/>
+        <w:rPr>
+          <w:rFonts w:cs="宋体"/>
+          <w:color w:val="494949"/>
+          <w:kern w:val="0"/>
+          <w:sz w:val="21"/>
+          <w:szCs w:val="21"/>
+        </w:rPr>
+      </w:pPr>
+      <w:r>
+        <w:rPr>
+          <w:rFonts w:ascii="Arial" w:hAnsi="Arial" w:cs="Arial"/>
+          <w:b/>
+          <w:bCs/>
+          <w:color w:val="333333"/>
+          <w:kern w:val="0"/>
+          <w:sz w:val="21"/>
+          <w:szCs w:val="21"/>
+        </w:rPr>
         <w:t>4</w:t>
       </w:r>
       <w:r>
         <w:rPr>
+          <w:rFonts w:ascii="Arial" w:hAnsi="Arial" w:cs="Arial"/>
+          <w:b/>
+          <w:bCs/>
+          <w:color w:val="333333"/>
+          <w:kern w:val="0"/>
+          <w:sz w:val="21"/>
+          <w:szCs w:val="21"/>
+        </w:rPr>
+        <w:t>、</w:t>
+      </w:r>
+      <w:r>
+        <w:rPr>
+          <w:rFonts w:ascii="Arial" w:hAnsi="Arial" w:cs="Arial"/>
+          <w:b/>
+          <w:bCs/>
+          <w:color w:val="333333"/>
+          <w:kern w:val="0"/>
+          <w:sz w:val="21"/>
+          <w:szCs w:val="21"/>
+        </w:rPr>
+        <w:t>ENTITIES </w:t>
+      </w:r>
+      <w:r>
+        <w:rPr>
+          <w:rFonts w:ascii="宋体" w:eastAsia="宋体" w:hAnsi="宋体" w:cs="宋体" w:hint="eastAsia"/>
+          <w:b/>
+          <w:bCs/>
+          <w:color w:val="333333"/>
+          <w:kern w:val="0"/>
+          <w:sz w:val="21"/>
+          <w:szCs w:val="21"/>
+        </w:rPr>
+        <w:t>段</w:t>
+      </w:r>
+    </w:p>
+    <w:p>
+      <w:pPr>
+        <w:widowControl/>
+        <w:shd w:val="clear" w:color="auto" w:fill="FFFFFF"/>
+        <w:spacing w:line="315" w:lineRule="atLeast"/>
+        <w:ind w:firstLine="420"/>
+        <w:mirrorIndents w:val="0"/>
+        <w:jc w:val="left"/>
+        <w:rPr>
+          <w:rFonts w:cs="宋体"/>
+          <w:color w:val="494949"/>
+          <w:kern w:val="0"/>
+          <w:sz w:val="21"/>
+          <w:szCs w:val="21"/>
+        </w:rPr>
+      </w:pPr>
+      <w:r>
+        <w:rPr>
+          <w:rFonts w:ascii="Arial" w:hAnsi="Arial" w:cs="Arial"/>
+          <w:color w:val="333333"/>
+          <w:kern w:val="0"/>
+          <w:sz w:val="21"/>
+          <w:szCs w:val="21"/>
+        </w:rPr>
+        <w:t>ENTITIES </w:t>
+      </w:r>
+      <w:r>
+        <w:rPr>
+          <w:rFonts w:ascii="宋体" w:eastAsia="宋体" w:hAnsi="宋体" w:cs="宋体" w:hint="eastAsia"/>
+          <w:color w:val="333333"/>
+          <w:kern w:val="0"/>
+          <w:sz w:val="21"/>
+          <w:szCs w:val="21"/>
+        </w:rPr>
+        <w:t>段包含图形数据</w:t>
+      </w:r>
+      <w:r>
+        <w:rPr>
+          <w:rFonts w:ascii="Arial" w:hAnsi="Arial" w:cs="Arial"/>
+          <w:color w:val="333333"/>
+          <w:kern w:val="0"/>
+          <w:sz w:val="21"/>
+          <w:szCs w:val="21"/>
+        </w:rPr>
+        <w:t>. </w:t>
+      </w:r>
+      <w:r>
+        <w:rPr>
+          <w:rFonts w:ascii="宋体" w:eastAsia="宋体" w:hAnsi="宋体" w:cs="宋体" w:hint="eastAsia"/>
+          <w:color w:val="333333"/>
+          <w:kern w:val="0"/>
+          <w:sz w:val="21"/>
+          <w:szCs w:val="21"/>
+        </w:rPr>
+        <w:t>例如</w:t>
+      </w:r>
+      <w:r>
+        <w:rPr>
+          <w:rFonts w:ascii="Arial" w:hAnsi="Arial" w:cs="Arial"/>
+          <w:color w:val="333333"/>
+          <w:kern w:val="0"/>
+          <w:sz w:val="21"/>
+          <w:szCs w:val="21"/>
+        </w:rPr>
+        <w:t>LINE </w:t>
+      </w:r>
+      <w:r>
+        <w:rPr>
+          <w:rFonts w:ascii="宋体" w:eastAsia="宋体" w:hAnsi="宋体" w:cs="宋体" w:hint="eastAsia"/>
+          <w:color w:val="333333"/>
+          <w:kern w:val="0"/>
+          <w:sz w:val="21"/>
+          <w:szCs w:val="21"/>
+        </w:rPr>
+        <w:t>直线</w:t>
+      </w:r>
+      <w:r>
+        <w:rPr>
+          <w:rFonts w:ascii="Arial" w:hAnsi="Arial" w:cs="Arial"/>
+          <w:color w:val="333333"/>
+          <w:kern w:val="0"/>
+          <w:sz w:val="21"/>
+          <w:szCs w:val="21"/>
+        </w:rPr>
+        <w:t>, ARC</w:t>
+      </w:r>
+      <w:r>
+        <w:rPr>
+          <w:rFonts w:ascii="宋体" w:eastAsia="宋体" w:hAnsi="宋体" w:cs="宋体" w:hint="eastAsia"/>
+          <w:color w:val="333333"/>
+          <w:kern w:val="0"/>
+          <w:sz w:val="21"/>
+          <w:szCs w:val="21"/>
+        </w:rPr>
+        <w:t>圆弧</w:t>
+      </w:r>
+    </w:p>
+    <w:p>
+      <w:pPr>
+        <w:widowControl/>
+        <w:shd w:val="clear" w:color="auto" w:fill="FFFFFF"/>
+        <w:spacing w:line="315" w:lineRule="atLeast"/>
+        <w:ind w:firstLine="420"/>
+        <w:mirrorIndents w:val="0"/>
+        <w:jc w:val="left"/>
+        <w:rPr>
+          <w:rFonts w:cs="宋体"/>
+          <w:color w:val="494949"/>
+          <w:kern w:val="0"/>
+          <w:sz w:val="21"/>
+          <w:szCs w:val="21"/>
+        </w:rPr>
+      </w:pPr>
+      <w:r>
+        <w:rPr>
+          <w:rFonts w:ascii="宋体" w:eastAsia="宋体" w:hAnsi="宋体" w:cs="宋体" w:hint="eastAsia"/>
+          <w:color w:val="333333"/>
+          <w:kern w:val="0"/>
+          <w:sz w:val="21"/>
+          <w:szCs w:val="21"/>
+        </w:rPr>
+        <w:t>（1）</w:t>
+      </w:r>
+      <w:r>
+        <w:rPr>
+          <w:rFonts w:ascii="Arial" w:hAnsi="Arial" w:cs="Arial"/>
+          <w:color w:val="333333"/>
+          <w:kern w:val="0"/>
+          <w:sz w:val="21"/>
+          <w:szCs w:val="21"/>
+        </w:rPr>
+        <w:t>ENTITIES</w:t>
+      </w:r>
+      <w:r>
+        <w:rPr>
+          <w:rFonts w:ascii="宋体" w:eastAsia="宋体" w:hAnsi="宋体" w:cs="宋体" w:hint="eastAsia"/>
+          <w:color w:val="333333"/>
+          <w:kern w:val="0"/>
+          <w:sz w:val="21"/>
+          <w:szCs w:val="21"/>
+        </w:rPr>
+        <w:t>段中图元数据说明</w:t>
+      </w:r>
+    </w:p>
+    <w:p>
+      <w:pPr>
+        <w:widowControl/>
+        <w:shd w:val="clear" w:color="auto" w:fill="FFFFFF"/>
+        <w:spacing w:line="315" w:lineRule="atLeast"/>
+        <w:ind w:firstLine="420"/>
+        <w:mirrorIndents w:val="0"/>
+        <w:jc w:val="left"/>
+        <w:rPr>
+          <w:rFonts w:cs="宋体"/>
+          <w:color w:val="494949"/>
+          <w:kern w:val="0"/>
+          <w:sz w:val="21"/>
+          <w:szCs w:val="21"/>
+        </w:rPr>
+      </w:pPr>
+      <w:r>
+        <w:rPr>
+          <w:rFonts w:ascii="宋体" w:eastAsia="宋体" w:hAnsi="宋体" w:cs="宋体" w:hint="eastAsia"/>
+          <w:color w:val="333333"/>
+          <w:kern w:val="0"/>
+          <w:sz w:val="21"/>
+          <w:szCs w:val="21"/>
+        </w:rPr>
+        <w:t>看图元数据</w:t>
+      </w:r>
+      <w:r>
+        <w:rPr>
+          <w:rFonts w:ascii="Arial" w:hAnsi="Arial" w:cs="Arial"/>
+          <w:color w:val="333333"/>
+          <w:kern w:val="0"/>
+          <w:sz w:val="21"/>
+          <w:szCs w:val="21"/>
+        </w:rPr>
+        <w:t>(LINE</w:t>
+      </w:r>
+      <w:r>
+        <w:rPr>
+          <w:rFonts w:ascii="宋体" w:eastAsia="宋体" w:hAnsi="宋体" w:cs="宋体" w:hint="eastAsia"/>
+          <w:color w:val="333333"/>
+          <w:kern w:val="0"/>
+          <w:sz w:val="21"/>
+          <w:szCs w:val="21"/>
+        </w:rPr>
+        <w:t>和</w:t>
+      </w:r>
+      <w:r>
+        <w:rPr>
+          <w:rFonts w:ascii="Arial" w:hAnsi="Arial" w:cs="Arial"/>
+          <w:color w:val="333333"/>
+          <w:kern w:val="0"/>
+          <w:sz w:val="21"/>
+          <w:szCs w:val="21"/>
+        </w:rPr>
+        <w:t>ARC)</w:t>
+      </w:r>
+      <w:r>
+        <w:rPr>
+          <w:rFonts w:ascii="宋体" w:eastAsia="宋体" w:hAnsi="宋体" w:cs="宋体" w:hint="eastAsia"/>
+          <w:color w:val="333333"/>
+          <w:kern w:val="0"/>
+          <w:sz w:val="21"/>
+          <w:szCs w:val="21"/>
+        </w:rPr>
+        <w:t>在文件中的格式</w:t>
+      </w:r>
+    </w:p>
+    <w:p>
+      <w:pPr>
+        <w:widowControl/>
+        <w:shd w:val="clear" w:color="auto" w:fill="FFFFFF"/>
+        <w:spacing w:line="315" w:lineRule="atLeast"/>
+        <w:ind w:firstLine="424"/>
+        <w:mirrorIndents w:val="0"/>
+        <w:jc w:val="left"/>
+        <w:rPr>
+          <w:rFonts w:cs="宋体"/>
+          <w:color w:val="494949"/>
+          <w:kern w:val="0"/>
+          <w:sz w:val="21"/>
+          <w:szCs w:val="21"/>
+        </w:rPr>
+      </w:pPr>
+      <w:r>
+        <w:rPr>
+          <w:rFonts w:ascii="Arial" w:hAnsi="Arial" w:cs="Arial"/>
+          <w:color w:val="FF0000"/>
+          <w:kern w:val="0"/>
+          <w:sz w:val="21"/>
+          <w:szCs w:val="21"/>
+        </w:rPr>
+        <w:t>0                                                               // 0--</w:t>
+      </w:r>
+      <w:r>
+        <w:rPr>
+          <w:rFonts w:ascii="宋体" w:eastAsia="宋体" w:hAnsi="宋体" w:cs="宋体" w:hint="eastAsia"/>
+          <w:color w:val="FF0000"/>
+          <w:kern w:val="0"/>
+          <w:sz w:val="21"/>
+          <w:szCs w:val="21"/>
+        </w:rPr>
+        <w:t>图元码值代表</w:t>
+      </w:r>
+      <w:r>
+        <w:rPr>
+          <w:rFonts w:ascii="Arial" w:hAnsi="Arial" w:cs="Arial"/>
+          <w:color w:val="FF0000"/>
+          <w:kern w:val="0"/>
+          <w:sz w:val="21"/>
+          <w:szCs w:val="21"/>
+        </w:rPr>
+        <w:t>"</w:t>
+      </w:r>
+      <w:r>
+        <w:rPr>
+          <w:rFonts w:ascii="宋体" w:eastAsia="宋体" w:hAnsi="宋体" w:cs="宋体" w:hint="eastAsia"/>
+          <w:color w:val="FF0000"/>
+          <w:kern w:val="0"/>
+          <w:sz w:val="21"/>
+          <w:szCs w:val="21"/>
+        </w:rPr>
+        <w:t>新图元开始</w:t>
+      </w:r>
+      <w:r>
+        <w:rPr>
+          <w:rFonts w:ascii="Arial" w:hAnsi="Arial" w:cs="Arial"/>
+          <w:color w:val="FF0000"/>
+          <w:kern w:val="0"/>
+          <w:sz w:val="21"/>
+          <w:szCs w:val="21"/>
+        </w:rPr>
+        <w:t>"</w:t>
+      </w:r>
+    </w:p>
+    <w:p>
+      <w:pPr>
+        <w:widowControl/>
+        <w:shd w:val="clear" w:color="auto" w:fill="FFFFFF"/>
+        <w:spacing w:line="315" w:lineRule="atLeast"/>
+        <w:ind w:firstLine="424"/>
+        <w:mirrorIndents w:val="0"/>
+        <w:jc w:val="left"/>
+        <w:rPr>
+          <w:rFonts w:cs="宋体"/>
+          <w:color w:val="494949"/>
+          <w:kern w:val="0"/>
+          <w:sz w:val="21"/>
+          <w:szCs w:val="21"/>
+        </w:rPr>
+      </w:pPr>
+      <w:r>
+        <w:rPr>
+          <w:rFonts w:ascii="Arial" w:hAnsi="Arial" w:cs="Arial"/>
+          <w:color w:val="FF0000"/>
+          <w:kern w:val="0"/>
+          <w:sz w:val="21"/>
+          <w:szCs w:val="21"/>
+        </w:rPr>
+        <w:t>LINE                                                         //0--LINE</w:t>
+      </w:r>
+      <w:r>
+        <w:rPr>
+          <w:rFonts w:ascii="宋体" w:eastAsia="宋体" w:hAnsi="宋体" w:cs="宋体" w:hint="eastAsia"/>
+          <w:color w:val="FF0000"/>
+          <w:kern w:val="0"/>
+          <w:sz w:val="21"/>
+          <w:szCs w:val="21"/>
+        </w:rPr>
+        <w:t>代表直线</w:t>
+      </w:r>
+    </w:p>
+    <w:p>
+      <w:pPr>
+        <w:widowControl/>
+        <w:shd w:val="clear" w:color="auto" w:fill="FFFFFF"/>
+        <w:spacing w:line="315" w:lineRule="atLeast"/>
+        <w:ind w:firstLine="424"/>
+        <w:mirrorIndents w:val="0"/>
+        <w:jc w:val="left"/>
+        <w:rPr>
+          <w:rFonts w:cs="宋体"/>
+          <w:color w:val="494949"/>
+          <w:kern w:val="0"/>
+          <w:sz w:val="21"/>
+          <w:szCs w:val="21"/>
+        </w:rPr>
+      </w:pPr>
+      <w:r>
+        <w:rPr>
+          <w:rFonts w:ascii="Arial" w:hAnsi="Arial" w:cs="Arial"/>
+          <w:color w:val="FF0000"/>
+          <w:kern w:val="0"/>
+          <w:sz w:val="21"/>
+          <w:szCs w:val="21"/>
+        </w:rPr>
+        <w:t>5                                                               // 5--</w:t>
+      </w:r>
+      <w:r>
+        <w:rPr>
+          <w:rFonts w:ascii="宋体" w:eastAsia="宋体" w:hAnsi="宋体" w:cs="宋体" w:hint="eastAsia"/>
+          <w:color w:val="FF0000"/>
+          <w:kern w:val="0"/>
+          <w:sz w:val="21"/>
+          <w:szCs w:val="21"/>
+        </w:rPr>
+        <w:t>值代表</w:t>
+      </w:r>
+      <w:r>
+        <w:rPr>
+          <w:rFonts w:ascii="Arial" w:hAnsi="Arial" w:cs="Arial"/>
+          <w:color w:val="FF0000"/>
+          <w:kern w:val="0"/>
+          <w:sz w:val="21"/>
+          <w:szCs w:val="21"/>
+        </w:rPr>
+        <w:t>"</w:t>
+      </w:r>
+      <w:r>
+        <w:rPr>
+          <w:rFonts w:ascii="宋体" w:eastAsia="宋体" w:hAnsi="宋体" w:cs="宋体" w:hint="eastAsia"/>
+          <w:color w:val="FF0000"/>
+          <w:kern w:val="0"/>
+          <w:sz w:val="21"/>
+          <w:szCs w:val="21"/>
+        </w:rPr>
+        <w:t>句柄</w:t>
+      </w:r>
+      <w:r>
+        <w:rPr>
+          <w:rFonts w:ascii="Arial" w:hAnsi="Arial" w:cs="Arial"/>
+          <w:color w:val="FF0000"/>
+          <w:kern w:val="0"/>
+          <w:sz w:val="21"/>
+          <w:szCs w:val="21"/>
+        </w:rPr>
+        <w:t>"</w:t>
+      </w:r>
+    </w:p>
+    <w:p>
+      <w:pPr>
+        <w:widowControl/>
+        <w:shd w:val="clear" w:color="auto" w:fill="FFFFFF"/>
+        <w:spacing w:line="315" w:lineRule="atLeast"/>
+        <w:ind w:firstLine="424"/>
+        <w:mirrorIndents w:val="0"/>
+        <w:jc w:val="left"/>
+        <w:rPr>
+          <w:rFonts w:cs="宋体"/>
+          <w:color w:val="494949"/>
+          <w:kern w:val="0"/>
+          <w:sz w:val="21"/>
+          <w:szCs w:val="21"/>
+        </w:rPr>
+      </w:pPr>
+      <w:r>
+        <w:rPr>
+          <w:rFonts w:ascii="Arial" w:hAnsi="Arial" w:cs="Arial"/>
+          <w:color w:val="FF0000"/>
+          <w:kern w:val="0"/>
+          <w:sz w:val="21"/>
+          <w:szCs w:val="21"/>
+        </w:rPr>
+        <w:t>D640</w:t>
+      </w:r>
+    </w:p>
+    <w:p>
+      <w:pPr>
+        <w:widowControl/>
+        <w:shd w:val="clear" w:color="auto" w:fill="FFFFFF"/>
+        <w:spacing w:line="315" w:lineRule="atLeast"/>
+        <w:ind w:firstLine="424"/>
+        <w:mirrorIndents w:val="0"/>
+        <w:jc w:val="left"/>
+        <w:rPr>
+          <w:rFonts w:cs="宋体"/>
+          <w:color w:val="494949"/>
+          <w:kern w:val="0"/>
+          <w:sz w:val="21"/>
+          <w:szCs w:val="21"/>
+        </w:rPr>
+      </w:pPr>
+      <w:r>
+        <w:rPr>
+          <w:rFonts w:ascii="Arial" w:hAnsi="Arial" w:cs="Arial"/>
+          <w:color w:val="FF0000"/>
+          <w:kern w:val="0"/>
+          <w:sz w:val="21"/>
+          <w:szCs w:val="21"/>
+        </w:rPr>
+        <w:t>8                                                               // 8--</w:t>
+      </w:r>
+      <w:r>
+        <w:rPr>
+          <w:rFonts w:ascii="宋体" w:eastAsia="宋体" w:hAnsi="宋体" w:cs="宋体" w:hint="eastAsia"/>
+          <w:color w:val="FF0000"/>
+          <w:kern w:val="0"/>
+          <w:sz w:val="21"/>
+          <w:szCs w:val="21"/>
+        </w:rPr>
+        <w:t>值代表</w:t>
+      </w:r>
+      <w:r>
+        <w:rPr>
+          <w:rFonts w:ascii="Arial" w:hAnsi="Arial" w:cs="Arial"/>
+          <w:color w:val="FF0000"/>
+          <w:kern w:val="0"/>
+          <w:sz w:val="21"/>
+          <w:szCs w:val="21"/>
+        </w:rPr>
+        <w:t>"</w:t>
+      </w:r>
+      <w:r>
+        <w:rPr>
+          <w:rFonts w:ascii="宋体" w:eastAsia="宋体" w:hAnsi="宋体" w:cs="宋体" w:hint="eastAsia"/>
+          <w:color w:val="FF0000"/>
+          <w:kern w:val="0"/>
+          <w:sz w:val="21"/>
+          <w:szCs w:val="21"/>
+        </w:rPr>
+        <w:t>图层名</w:t>
+      </w:r>
+      <w:r>
+        <w:rPr>
+          <w:rFonts w:ascii="Arial" w:hAnsi="Arial" w:cs="Arial"/>
+          <w:color w:val="FF0000"/>
+          <w:kern w:val="0"/>
+          <w:sz w:val="21"/>
+          <w:szCs w:val="21"/>
+        </w:rPr>
+        <w:t>"</w:t>
+      </w:r>
+    </w:p>
+    <w:p>
+      <w:pPr>
+        <w:widowControl/>
+        <w:shd w:val="clear" w:color="auto" w:fill="FFFFFF"/>
+        <w:spacing w:line="315" w:lineRule="atLeast"/>
+        <w:ind w:firstLine="424"/>
+        <w:mirrorIndents w:val="0"/>
+        <w:jc w:val="left"/>
+        <w:rPr>
+          <w:rFonts w:cs="宋体"/>
+          <w:color w:val="494949"/>
+          <w:kern w:val="0"/>
+          <w:sz w:val="21"/>
+          <w:szCs w:val="21"/>
+        </w:rPr>
+      </w:pPr>
+      <w:r>
+        <w:rPr>
+          <w:rFonts w:ascii="Arial" w:hAnsi="Arial" w:cs="Arial"/>
+          <w:color w:val="FF0000"/>
+          <w:kern w:val="0"/>
+          <w:sz w:val="21"/>
+          <w:szCs w:val="21"/>
+        </w:rPr>
+        <w:t>BOT-AL-FRAME</w:t>
+      </w:r>
+    </w:p>
+    <w:p>
+      <w:pPr>
+        <w:widowControl/>
+        <w:shd w:val="clear" w:color="auto" w:fill="FFFFFF"/>
+        <w:spacing w:line="315" w:lineRule="atLeast"/>
+        <w:ind w:firstLine="424"/>
+        <w:mirrorIndents w:val="0"/>
+        <w:jc w:val="left"/>
+        <w:rPr>
+          <w:rFonts w:cs="宋体"/>
+          <w:color w:val="494949"/>
+          <w:kern w:val="0"/>
+          <w:sz w:val="21"/>
+          <w:szCs w:val="21"/>
+        </w:rPr>
+      </w:pPr>
+      <w:r>
+        <w:rPr>
+          <w:rFonts w:ascii="Arial" w:hAnsi="Arial" w:cs="Arial"/>
+          <w:color w:val="FF0000"/>
+          <w:kern w:val="0"/>
+          <w:sz w:val="21"/>
+          <w:szCs w:val="21"/>
+        </w:rPr>
+        <w:t>6                                                               //</w:t>
+      </w:r>
+      <w:r>
+        <w:rPr>
+          <w:rFonts w:ascii="宋体" w:eastAsia="宋体" w:hAnsi="宋体" w:cs="宋体" w:hint="eastAsia"/>
+          <w:color w:val="FF0000"/>
+          <w:kern w:val="0"/>
+          <w:sz w:val="21"/>
+          <w:szCs w:val="21"/>
+        </w:rPr>
+        <w:t>具体其他的</w:t>
+      </w:r>
+      <w:r>
+        <w:rPr>
+          <w:rFonts w:ascii="Arial" w:hAnsi="Arial" w:cs="Arial"/>
+          <w:color w:val="FF0000"/>
+          <w:kern w:val="0"/>
+          <w:sz w:val="21"/>
+          <w:szCs w:val="21"/>
+        </w:rPr>
+        <w:t>"</w:t>
+      </w:r>
+      <w:r>
+        <w:rPr>
+          <w:rFonts w:ascii="宋体" w:eastAsia="宋体" w:hAnsi="宋体" w:cs="宋体" w:hint="eastAsia"/>
+          <w:color w:val="FF0000"/>
+          <w:kern w:val="0"/>
+          <w:sz w:val="21"/>
+          <w:szCs w:val="21"/>
+        </w:rPr>
+        <w:t>码值</w:t>
+      </w:r>
+      <w:r>
+        <w:rPr>
+          <w:rFonts w:ascii="Arial" w:hAnsi="Arial" w:cs="Arial"/>
+          <w:color w:val="FF0000"/>
+          <w:kern w:val="0"/>
+          <w:sz w:val="21"/>
+          <w:szCs w:val="21"/>
+        </w:rPr>
+        <w:t>"</w:t>
+      </w:r>
+      <w:r>
+        <w:rPr>
+          <w:rFonts w:ascii="宋体" w:eastAsia="宋体" w:hAnsi="宋体" w:cs="宋体" w:hint="eastAsia"/>
+          <w:color w:val="FF0000"/>
+          <w:kern w:val="0"/>
+          <w:sz w:val="21"/>
+          <w:szCs w:val="21"/>
+        </w:rPr>
+        <w:t>意思可参考</w:t>
+      </w:r>
+      <w:r>
+        <w:rPr>
+          <w:rFonts w:ascii="Arial" w:hAnsi="Arial" w:cs="Arial"/>
+          <w:color w:val="FF0000"/>
+          <w:kern w:val="0"/>
+          <w:sz w:val="21"/>
+          <w:szCs w:val="21"/>
+        </w:rPr>
+        <w:t>DXF</w:t>
+      </w:r>
+      <w:r>
+        <w:rPr>
+          <w:rFonts w:ascii="宋体" w:eastAsia="宋体" w:hAnsi="宋体" w:cs="宋体" w:hint="eastAsia"/>
+          <w:color w:val="FF0000"/>
+          <w:kern w:val="0"/>
+          <w:sz w:val="21"/>
+          <w:szCs w:val="21"/>
+        </w:rPr>
+        <w:t>的说明文档</w:t>
+      </w:r>
+      <w:r>
+        <w:rPr>
+          <w:rFonts w:ascii="Arial" w:hAnsi="Arial" w:cs="Arial"/>
+          <w:color w:val="FF0000"/>
+          <w:kern w:val="0"/>
+          <w:sz w:val="21"/>
+          <w:szCs w:val="21"/>
+        </w:rPr>
+        <w:t>,</w:t>
+      </w:r>
+      <w:r>
+        <w:rPr>
+          <w:rFonts w:ascii="宋体" w:eastAsia="宋体" w:hAnsi="宋体" w:cs="宋体" w:hint="eastAsia"/>
+          <w:color w:val="FF0000"/>
+          <w:kern w:val="0"/>
+          <w:sz w:val="21"/>
+          <w:szCs w:val="21"/>
+        </w:rPr>
+        <w:t>因为太多了</w:t>
+      </w:r>
+    </w:p>
+    <w:p>
+      <w:pPr>
+        <w:widowControl/>
+        <w:shd w:val="clear" w:color="auto" w:fill="FFFFFF"/>
+        <w:spacing w:line="315" w:lineRule="atLeast"/>
+        <w:ind w:firstLine="424"/>
+        <w:mirrorIndents w:val="0"/>
+        <w:jc w:val="left"/>
+        <w:rPr>
+          <w:rFonts w:cs="宋体"/>
+          <w:color w:val="494949"/>
+          <w:kern w:val="0"/>
+          <w:sz w:val="21"/>
+          <w:szCs w:val="21"/>
+        </w:rPr>
+      </w:pPr>
+      <w:r>
+        <w:rPr>
+          <w:rFonts w:ascii="Arial" w:hAnsi="Arial" w:cs="Arial"/>
+          <w:color w:val="FF0000"/>
+          <w:kern w:val="0"/>
+          <w:sz w:val="21"/>
+          <w:szCs w:val="21"/>
+        </w:rPr>
+        <w:t>CONTINUOUS</w:t>
+      </w:r>
+    </w:p>
+    <w:p>
+      <w:pPr>
+        <w:widowControl/>
+        <w:shd w:val="clear" w:color="auto" w:fill="FFFFFF"/>
+        <w:spacing w:line="315" w:lineRule="atLeast"/>
+        <w:ind w:firstLine="424"/>
+        <w:mirrorIndents w:val="0"/>
+        <w:jc w:val="left"/>
+        <w:rPr>
+          <w:rFonts w:cs="宋体"/>
+          <w:color w:val="494949"/>
+          <w:kern w:val="0"/>
+          <w:sz w:val="21"/>
+          <w:szCs w:val="21"/>
+        </w:rPr>
+      </w:pPr>
+      <w:r>
+        <w:rPr>
+          <w:rFonts w:ascii="Arial" w:hAnsi="Arial" w:cs="Arial"/>
+          <w:color w:val="FF0000"/>
+          <w:kern w:val="0"/>
+          <w:sz w:val="21"/>
+          <w:szCs w:val="21"/>
+        </w:rPr>
+        <w:t>10</w:t>
+      </w:r>
+    </w:p>
+    <w:p>
+      <w:pPr>
+        <w:widowControl/>
+        <w:shd w:val="clear" w:color="auto" w:fill="FFFFFF"/>
+        <w:spacing w:line="315" w:lineRule="atLeast"/>
+        <w:ind w:firstLine="424"/>
+        <w:mirrorIndents w:val="0"/>
+        <w:jc w:val="left"/>
+        <w:rPr>
+          <w:rFonts w:cs="宋体"/>
+          <w:color w:val="494949"/>
+          <w:kern w:val="0"/>
+          <w:sz w:val="21"/>
+          <w:szCs w:val="21"/>
+        </w:rPr>
+      </w:pPr>
+      <w:r>
+        <w:rPr>
+          <w:rFonts w:ascii="Arial" w:hAnsi="Arial" w:cs="Arial"/>
+          <w:color w:val="FF0000"/>
+          <w:kern w:val="0"/>
+          <w:sz w:val="21"/>
+          <w:szCs w:val="21"/>
+        </w:rPr>
+        <w:t>2232.4029275168591</w:t>
+      </w:r>
+    </w:p>
+    <w:p>
+      <w:pPr>
+        <w:widowControl/>
+        <w:shd w:val="clear" w:color="auto" w:fill="FFFFFF"/>
+        <w:spacing w:line="315" w:lineRule="atLeast"/>
+        <w:ind w:firstLine="424"/>
+        <w:mirrorIndents w:val="0"/>
+        <w:jc w:val="left"/>
+        <w:rPr>
+          <w:rFonts w:cs="宋体"/>
+          <w:color w:val="494949"/>
+          <w:kern w:val="0"/>
+          <w:sz w:val="21"/>
+          <w:szCs w:val="21"/>
+        </w:rPr>
+      </w:pPr>
+      <w:r>
+        <w:rPr>
+          <w:rFonts w:ascii="Arial" w:hAnsi="Arial" w:cs="Arial"/>
+          <w:color w:val="FF0000"/>
+          <w:kern w:val="0"/>
+          <w:sz w:val="21"/>
+          <w:szCs w:val="21"/>
+        </w:rPr>
+        <w:t>20</w:t>
+      </w:r>
+    </w:p>
+    <w:p>
+      <w:pPr>
+        <w:widowControl/>
+        <w:shd w:val="clear" w:color="auto" w:fill="FFFFFF"/>
+        <w:spacing w:line="315" w:lineRule="atLeast"/>
+        <w:ind w:firstLine="424"/>
+        <w:mirrorIndents w:val="0"/>
+        <w:jc w:val="left"/>
+        <w:rPr>
+          <w:rFonts w:cs="宋体"/>
+          <w:color w:val="494949"/>
+          <w:kern w:val="0"/>
+          <w:sz w:val="21"/>
+          <w:szCs w:val="21"/>
+        </w:rPr>
+      </w:pPr>
+      <w:r>
+        <w:rPr>
+          <w:rFonts w:ascii="Arial" w:hAnsi="Arial" w:cs="Arial"/>
+          <w:color w:val="FF0000"/>
+          <w:kern w:val="0"/>
+          <w:sz w:val="21"/>
+          <w:szCs w:val="21"/>
+        </w:rPr>
+        <w:t>1056.158312627997</w:t>
+      </w:r>
+    </w:p>
+    <w:p>
+      <w:pPr>
+        <w:widowControl/>
+        <w:shd w:val="clear" w:color="auto" w:fill="FFFFFF"/>
+        <w:spacing w:line="315" w:lineRule="atLeast"/>
+        <w:ind w:firstLine="424"/>
+        <w:mirrorIndents w:val="0"/>
+        <w:jc w:val="left"/>
+        <w:rPr>
+          <w:rFonts w:cs="宋体"/>
+          <w:color w:val="494949"/>
+          <w:kern w:val="0"/>
+          <w:sz w:val="21"/>
+          <w:szCs w:val="21"/>
+        </w:rPr>
+      </w:pPr>
+      <w:r>
+        <w:rPr>
+          <w:rFonts w:ascii="Arial" w:hAnsi="Arial" w:cs="Arial"/>
+          <w:color w:val="FF0000"/>
+          <w:kern w:val="0"/>
+          <w:sz w:val="21"/>
+          <w:szCs w:val="21"/>
+        </w:rPr>
+        <w:t>30</w:t>
+      </w:r>
+    </w:p>
+    <w:p>
+      <w:pPr>
+        <w:widowControl/>
+        <w:shd w:val="clear" w:color="auto" w:fill="FFFFFF"/>
+        <w:spacing w:line="315" w:lineRule="atLeast"/>
+        <w:ind w:firstLine="424"/>
+        <w:mirrorIndents w:val="0"/>
+        <w:jc w:val="left"/>
+        <w:rPr>
+          <w:rFonts w:cs="宋体"/>
+          <w:color w:val="494949"/>
+          <w:kern w:val="0"/>
+          <w:sz w:val="21"/>
+          <w:szCs w:val="21"/>
+        </w:rPr>
+      </w:pPr>
+      <w:r>
+        <w:rPr>
+          <w:rFonts w:ascii="Arial" w:hAnsi="Arial" w:cs="Arial"/>
+          <w:color w:val="FF0000"/>
+          <w:kern w:val="0"/>
+          <w:sz w:val="21"/>
+          <w:szCs w:val="21"/>
+        </w:rPr>
+        <w:t>0.0</w:t>
+      </w:r>
+    </w:p>
+    <w:p>
+      <w:pPr>
+        <w:widowControl/>
+        <w:shd w:val="clear" w:color="auto" w:fill="FFFFFF"/>
+        <w:spacing w:line="315" w:lineRule="atLeast"/>
+        <w:ind w:firstLine="424"/>
+        <w:mirrorIndents w:val="0"/>
+        <w:jc w:val="left"/>
+        <w:rPr>
+          <w:rFonts w:cs="宋体"/>
+          <w:color w:val="494949"/>
+          <w:kern w:val="0"/>
+          <w:sz w:val="21"/>
+          <w:szCs w:val="21"/>
+        </w:rPr>
+      </w:pPr>
+      <w:r>
+        <w:rPr>
+          <w:rFonts w:ascii="Arial" w:hAnsi="Arial" w:cs="Arial"/>
+          <w:color w:val="FF0000"/>
+          <w:kern w:val="0"/>
+          <w:sz w:val="21"/>
+          <w:szCs w:val="21"/>
+        </w:rPr>
+        <w:t>11</w:t>
+      </w:r>
+    </w:p>
+    <w:p>
+      <w:pPr>
+        <w:widowControl/>
+        <w:shd w:val="clear" w:color="auto" w:fill="FFFFFF"/>
+        <w:spacing w:line="315" w:lineRule="atLeast"/>
+        <w:ind w:firstLine="424"/>
+        <w:mirrorIndents w:val="0"/>
+        <w:jc w:val="left"/>
+        <w:rPr>
+          <w:rFonts w:cs="宋体"/>
+          <w:color w:val="494949"/>
+          <w:kern w:val="0"/>
+          <w:sz w:val="21"/>
+          <w:szCs w:val="21"/>
+        </w:rPr>
+      </w:pPr>
+      <w:r>
+        <w:rPr>
+          <w:rFonts w:ascii="Arial" w:hAnsi="Arial" w:cs="Arial"/>
+          <w:color w:val="FF0000"/>
+          <w:kern w:val="0"/>
+          <w:sz w:val="21"/>
+          <w:szCs w:val="21"/>
+        </w:rPr>
+        <w:t>2256.9029153003012</w:t>
+      </w:r>
+    </w:p>
+    <w:p>
+      <w:pPr>
+        <w:widowControl/>
+        <w:shd w:val="clear" w:color="auto" w:fill="FFFFFF"/>
+        <w:spacing w:line="315" w:lineRule="atLeast"/>
+        <w:ind w:firstLine="424"/>
+        <w:mirrorIndents w:val="0"/>
+        <w:jc w:val="left"/>
+        <w:rPr>
+          <w:rFonts w:cs="宋体"/>
+          <w:color w:val="494949"/>
+          <w:kern w:val="0"/>
+          <w:sz w:val="21"/>
+          <w:szCs w:val="21"/>
+        </w:rPr>
+      </w:pPr>
+      <w:r>
+        <w:rPr>
+          <w:rFonts w:ascii="Arial" w:hAnsi="Arial" w:cs="Arial"/>
+          <w:color w:val="FF0000"/>
+          <w:kern w:val="0"/>
+          <w:sz w:val="21"/>
+          <w:szCs w:val="21"/>
+        </w:rPr>
+        <w:t>21</w:t>
+      </w:r>
+    </w:p>
+    <w:p>
+      <w:pPr>
+        <w:widowControl/>
+        <w:shd w:val="clear" w:color="auto" w:fill="FFFFFF"/>
+        <w:spacing w:line="315" w:lineRule="atLeast"/>
+        <w:ind w:firstLine="424"/>
+        <w:mirrorIndents w:val="0"/>
+        <w:jc w:val="left"/>
+        <w:rPr>
+          <w:rFonts w:cs="宋体"/>
+          <w:color w:val="494949"/>
+          <w:kern w:val="0"/>
+          <w:sz w:val="21"/>
+          <w:szCs w:val="21"/>
+        </w:rPr>
+      </w:pPr>
+      <w:r>
+        <w:rPr>
+          <w:rFonts w:ascii="Arial" w:hAnsi="Arial" w:cs="Arial"/>
+          <w:color w:val="FF0000"/>
+          <w:kern w:val="0"/>
+          <w:sz w:val="21"/>
+          <w:szCs w:val="21"/>
+        </w:rPr>
+        <w:t>1056.158315364697</w:t>
+      </w:r>
+    </w:p>
+    <w:p>
+      <w:pPr>
+        <w:widowControl/>
+        <w:shd w:val="clear" w:color="auto" w:fill="FFFFFF"/>
+        <w:spacing w:line="315" w:lineRule="atLeast"/>
+        <w:ind w:firstLine="424"/>
+        <w:mirrorIndents w:val="0"/>
+        <w:jc w:val="left"/>
+        <w:rPr>
+          <w:rFonts w:cs="宋体"/>
+          <w:color w:val="494949"/>
+          <w:kern w:val="0"/>
+          <w:sz w:val="21"/>
+          <w:szCs w:val="21"/>
+        </w:rPr>
+      </w:pPr>
+      <w:r>
+        <w:rPr>
+          <w:rFonts w:ascii="Arial" w:hAnsi="Arial" w:cs="Arial"/>
+          <w:color w:val="FF0000"/>
+          <w:kern w:val="0"/>
+          <w:sz w:val="21"/>
+          <w:szCs w:val="21"/>
+        </w:rPr>
+        <w:t>31</w:t>
+      </w:r>
+    </w:p>
+    <w:p>
+      <w:pPr>
+        <w:widowControl/>
+        <w:shd w:val="clear" w:color="auto" w:fill="FFFFFF"/>
+        <w:spacing w:line="315" w:lineRule="atLeast"/>
+        <w:ind w:firstLine="424"/>
+        <w:mirrorIndents w:val="0"/>
+        <w:jc w:val="left"/>
+        <w:rPr>
+          <w:rFonts w:cs="宋体"/>
+          <w:color w:val="494949"/>
+          <w:kern w:val="0"/>
+          <w:sz w:val="21"/>
+          <w:szCs w:val="21"/>
+        </w:rPr>
+      </w:pPr>
+      <w:r>
+        <w:rPr>
+          <w:rFonts w:ascii="Arial" w:hAnsi="Arial" w:cs="Arial"/>
+          <w:color w:val="FF0000"/>
+          <w:kern w:val="0"/>
+          <w:sz w:val="21"/>
+          <w:szCs w:val="21"/>
+        </w:rPr>
+        <w:t>0.0</w:t>
+      </w:r>
+    </w:p>
+    <w:p>
+      <w:pPr>
+        <w:widowControl/>
+        <w:shd w:val="clear" w:color="auto" w:fill="FFFFFF"/>
+        <w:spacing w:line="315" w:lineRule="atLeast"/>
+        <w:ind w:firstLine="424"/>
+        <w:mirrorIndents w:val="0"/>
+        <w:jc w:val="left"/>
+        <w:rPr>
+          <w:rFonts w:cs="宋体"/>
+          <w:color w:val="494949"/>
+          <w:kern w:val="0"/>
+          <w:sz w:val="21"/>
+          <w:szCs w:val="21"/>
+        </w:rPr>
+      </w:pPr>
+      <w:r>
+        <w:rPr>
+          <w:rFonts w:ascii="Arial" w:hAnsi="Arial" w:cs="Arial"/>
+          <w:color w:val="0070C0"/>
+          <w:kern w:val="0"/>
+          <w:sz w:val="21"/>
+          <w:szCs w:val="21"/>
+        </w:rPr>
+        <w:t>0                                                               //0--</w:t>
+      </w:r>
+      <w:r>
+        <w:rPr>
+          <w:rFonts w:ascii="宋体" w:eastAsia="宋体" w:hAnsi="宋体" w:cs="宋体" w:hint="eastAsia"/>
+          <w:color w:val="0070C0"/>
+          <w:kern w:val="0"/>
+          <w:sz w:val="21"/>
+          <w:szCs w:val="21"/>
+        </w:rPr>
+        <w:t>图元码值代表</w:t>
+      </w:r>
+      <w:r>
+        <w:rPr>
+          <w:rFonts w:ascii="Arial" w:hAnsi="Arial" w:cs="Arial"/>
+          <w:color w:val="0070C0"/>
+          <w:kern w:val="0"/>
+          <w:sz w:val="21"/>
+          <w:szCs w:val="21"/>
+        </w:rPr>
+        <w:t>"</w:t>
+      </w:r>
+      <w:r>
+        <w:rPr>
+          <w:rFonts w:ascii="宋体" w:eastAsia="宋体" w:hAnsi="宋体" w:cs="宋体" w:hint="eastAsia"/>
+          <w:color w:val="0070C0"/>
+          <w:kern w:val="0"/>
+          <w:sz w:val="21"/>
+          <w:szCs w:val="21"/>
+        </w:rPr>
+        <w:t>新图元开始</w:t>
+      </w:r>
+      <w:r>
+        <w:rPr>
+          <w:rFonts w:ascii="Arial" w:hAnsi="Arial" w:cs="Arial"/>
+          <w:color w:val="0070C0"/>
+          <w:kern w:val="0"/>
+          <w:sz w:val="21"/>
+          <w:szCs w:val="21"/>
+        </w:rPr>
+        <w:t>"       </w:t>
+      </w:r>
+    </w:p>
+    <w:p>
+      <w:pPr>
+        <w:widowControl/>
+        <w:shd w:val="clear" w:color="auto" w:fill="FFFFFF"/>
+        <w:spacing w:line="315" w:lineRule="atLeast"/>
+        <w:ind w:firstLine="424"/>
+        <w:mirrorIndents w:val="0"/>
+        <w:jc w:val="left"/>
+        <w:rPr>
+          <w:rFonts w:cs="宋体"/>
+          <w:color w:val="494949"/>
+          <w:kern w:val="0"/>
+          <w:sz w:val="21"/>
+          <w:szCs w:val="21"/>
+        </w:rPr>
+      </w:pPr>
+      <w:r>
+        <w:rPr>
+          <w:rFonts w:ascii="Arial" w:hAnsi="Arial" w:cs="Arial"/>
+          <w:color w:val="0070C0"/>
+          <w:kern w:val="0"/>
+          <w:sz w:val="21"/>
+          <w:szCs w:val="21"/>
+        </w:rPr>
+        <w:t>ARC                                                         //0--ARC</w:t>
+      </w:r>
+      <w:r>
+        <w:rPr>
+          <w:rFonts w:ascii="宋体" w:eastAsia="宋体" w:hAnsi="宋体" w:cs="宋体" w:hint="eastAsia"/>
+          <w:color w:val="0070C0"/>
+          <w:kern w:val="0"/>
+          <w:sz w:val="21"/>
+          <w:szCs w:val="21"/>
+        </w:rPr>
+        <w:t>代表圆弧</w:t>
+      </w:r>
+    </w:p>
+    <w:p>
+      <w:pPr>
+        <w:widowControl/>
+        <w:shd w:val="clear" w:color="auto" w:fill="FFFFFF"/>
+        <w:spacing w:line="315" w:lineRule="atLeast"/>
+        <w:ind w:firstLine="424"/>
+        <w:mirrorIndents w:val="0"/>
+        <w:jc w:val="left"/>
+        <w:rPr>
+          <w:rFonts w:cs="宋体"/>
+          <w:color w:val="494949"/>
+          <w:kern w:val="0"/>
+          <w:sz w:val="21"/>
+          <w:szCs w:val="21"/>
+        </w:rPr>
+      </w:pPr>
+      <w:r>
+        <w:rPr>
+          <w:rFonts w:ascii="Arial" w:hAnsi="Arial" w:cs="Arial"/>
+          <w:color w:val="0070C0"/>
+          <w:kern w:val="0"/>
+          <w:sz w:val="21"/>
+          <w:szCs w:val="21"/>
+        </w:rPr>
+        <w:t>5                                           </w:t>
+      </w:r>
+    </w:p>
+    <w:p>
+      <w:pPr>
+        <w:widowControl/>
+        <w:shd w:val="clear" w:color="auto" w:fill="FFFFFF"/>
+        <w:spacing w:line="315" w:lineRule="atLeast"/>
+        <w:ind w:firstLine="424"/>
+        <w:mirrorIndents w:val="0"/>
+        <w:jc w:val="left"/>
+        <w:rPr>
+          <w:rFonts w:cs="宋体"/>
+          <w:color w:val="494949"/>
+          <w:kern w:val="0"/>
+          <w:sz w:val="21"/>
+          <w:szCs w:val="21"/>
+        </w:rPr>
+      </w:pPr>
+      <w:r>
+        <w:rPr>
+          <w:rFonts w:ascii="Arial" w:hAnsi="Arial" w:cs="Arial"/>
+          <w:color w:val="0070C0"/>
+          <w:kern w:val="0"/>
+          <w:sz w:val="21"/>
+          <w:szCs w:val="21"/>
+        </w:rPr>
+        <w:t>D641</w:t>
+      </w:r>
+    </w:p>
+    <w:p>
+      <w:pPr>
+        <w:widowControl/>
+        <w:shd w:val="clear" w:color="auto" w:fill="FFFFFF"/>
+        <w:spacing w:line="315" w:lineRule="atLeast"/>
+        <w:ind w:firstLine="424"/>
+        <w:mirrorIndents w:val="0"/>
+        <w:jc w:val="left"/>
+        <w:rPr>
+          <w:rFonts w:cs="宋体"/>
+          <w:color w:val="494949"/>
+          <w:kern w:val="0"/>
+          <w:sz w:val="21"/>
+          <w:szCs w:val="21"/>
+        </w:rPr>
+      </w:pPr>
+      <w:r>
+        <w:rPr>
+          <w:rFonts w:ascii="Arial" w:hAnsi="Arial" w:cs="Arial"/>
+          <w:color w:val="0070C0"/>
+          <w:kern w:val="0"/>
+          <w:sz w:val="21"/>
+          <w:szCs w:val="21"/>
+        </w:rPr>
+        <w:t>8</w:t>
+      </w:r>
+    </w:p>
+    <w:p>
+      <w:pPr>
+        <w:widowControl/>
+        <w:shd w:val="clear" w:color="auto" w:fill="FFFFFF"/>
+        <w:spacing w:line="315" w:lineRule="atLeast"/>
+        <w:ind w:firstLine="424"/>
+        <w:mirrorIndents w:val="0"/>
+        <w:jc w:val="left"/>
+        <w:rPr>
+          <w:rFonts w:cs="宋体"/>
+          <w:color w:val="494949"/>
+          <w:kern w:val="0"/>
+          <w:sz w:val="21"/>
+          <w:szCs w:val="21"/>
+        </w:rPr>
+      </w:pPr>
+      <w:r>
+        <w:rPr>
+          <w:rFonts w:ascii="Arial" w:hAnsi="Arial" w:cs="Arial"/>
+          <w:color w:val="0070C0"/>
+          <w:kern w:val="0"/>
+          <w:sz w:val="21"/>
+          <w:szCs w:val="21"/>
+        </w:rPr>
+        <w:t>BOT-AL-FRAME</w:t>
+      </w:r>
+    </w:p>
+    <w:p>
+      <w:pPr>
+        <w:widowControl/>
+        <w:shd w:val="clear" w:color="auto" w:fill="FFFFFF"/>
+        <w:spacing w:line="315" w:lineRule="atLeast"/>
+        <w:ind w:firstLine="424"/>
+        <w:mirrorIndents w:val="0"/>
+        <w:jc w:val="left"/>
+        <w:rPr>
+          <w:rFonts w:cs="宋体"/>
+          <w:color w:val="494949"/>
+          <w:kern w:val="0"/>
+          <w:sz w:val="21"/>
+          <w:szCs w:val="21"/>
+        </w:rPr>
+      </w:pPr>
+      <w:r>
+        <w:rPr>
+          <w:rFonts w:ascii="Arial" w:hAnsi="Arial" w:cs="Arial"/>
+          <w:color w:val="0070C0"/>
+          <w:kern w:val="0"/>
+          <w:sz w:val="21"/>
+          <w:szCs w:val="21"/>
+        </w:rPr>
+        <w:t>6</w:t>
+      </w:r>
+    </w:p>
+    <w:p>
+      <w:pPr>
+        <w:widowControl/>
+        <w:shd w:val="clear" w:color="auto" w:fill="FFFFFF"/>
+        <w:spacing w:line="315" w:lineRule="atLeast"/>
+        <w:ind w:firstLine="424"/>
+        <w:mirrorIndents w:val="0"/>
+        <w:jc w:val="left"/>
+        <w:rPr>
+          <w:rFonts w:cs="宋体"/>
+          <w:color w:val="494949"/>
+          <w:kern w:val="0"/>
+          <w:sz w:val="21"/>
+          <w:szCs w:val="21"/>
+        </w:rPr>
+      </w:pPr>
+      <w:r>
+        <w:rPr>
+          <w:rFonts w:ascii="Arial" w:hAnsi="Arial" w:cs="Arial"/>
+          <w:color w:val="0070C0"/>
+          <w:kern w:val="0"/>
+          <w:sz w:val="21"/>
+          <w:szCs w:val="21"/>
+        </w:rPr>
+        <w:t>CONTINUOUS</w:t>
+      </w:r>
+    </w:p>
+    <w:p>
+      <w:pPr>
+        <w:widowControl/>
+        <w:shd w:val="clear" w:color="auto" w:fill="FFFFFF"/>
+        <w:spacing w:line="315" w:lineRule="atLeast"/>
+        <w:ind w:firstLine="424"/>
+        <w:mirrorIndents w:val="0"/>
+        <w:jc w:val="left"/>
+        <w:rPr>
+          <w:rFonts w:cs="宋体"/>
+          <w:color w:val="494949"/>
+          <w:kern w:val="0"/>
+          <w:sz w:val="21"/>
+          <w:szCs w:val="21"/>
+        </w:rPr>
+      </w:pPr>
+      <w:r>
+        <w:rPr>
+          <w:rFonts w:ascii="Arial" w:hAnsi="Arial" w:cs="Arial"/>
+          <w:color w:val="0070C0"/>
+          <w:kern w:val="0"/>
+          <w:sz w:val="21"/>
+          <w:szCs w:val="21"/>
+        </w:rPr>
+        <w:t>10</w:t>
+      </w:r>
+    </w:p>
+    <w:p>
+      <w:pPr>
+        <w:widowControl/>
+        <w:shd w:val="clear" w:color="auto" w:fill="FFFFFF"/>
+        <w:spacing w:line="315" w:lineRule="atLeast"/>
+        <w:ind w:firstLine="424"/>
+        <w:mirrorIndents w:val="0"/>
+        <w:jc w:val="left"/>
+        <w:rPr>
+          <w:rFonts w:cs="宋体"/>
+          <w:color w:val="494949"/>
+          <w:kern w:val="0"/>
+          <w:sz w:val="21"/>
+          <w:szCs w:val="21"/>
+        </w:rPr>
+      </w:pPr>
+      <w:r>
+        <w:rPr>
+          <w:rFonts w:ascii="Arial" w:hAnsi="Arial" w:cs="Arial"/>
+          <w:color w:val="0070C0"/>
+          <w:kern w:val="0"/>
+          <w:sz w:val="21"/>
+          <w:szCs w:val="21"/>
+        </w:rPr>
+        <w:t>1870.4529275168611</w:t>
+      </w:r>
+    </w:p>
+    <w:p>
+      <w:pPr>
+        <w:widowControl/>
+        <w:shd w:val="clear" w:color="auto" w:fill="FFFFFF"/>
+        <w:spacing w:line="315" w:lineRule="atLeast"/>
+        <w:ind w:firstLine="424"/>
+        <w:mirrorIndents w:val="0"/>
+        <w:jc w:val="left"/>
+        <w:rPr>
+          <w:rFonts w:cs="宋体"/>
+          <w:color w:val="494949"/>
+          <w:kern w:val="0"/>
+          <w:sz w:val="21"/>
+          <w:szCs w:val="21"/>
+        </w:rPr>
+      </w:pPr>
+      <w:r>
+        <w:rPr>
+          <w:rFonts w:ascii="Arial" w:hAnsi="Arial" w:cs="Arial"/>
+          <w:color w:val="0070C0"/>
+          <w:kern w:val="0"/>
+          <w:sz w:val="21"/>
+          <w:szCs w:val="21"/>
+        </w:rPr>
+        <w:t>20</w:t>
+      </w:r>
+    </w:p>
+    <w:p>
+      <w:pPr>
+        <w:widowControl/>
+        <w:shd w:val="clear" w:color="auto" w:fill="FFFFFF"/>
+        <w:spacing w:line="315" w:lineRule="atLeast"/>
+        <w:ind w:firstLine="424"/>
+        <w:mirrorIndents w:val="0"/>
+        <w:jc w:val="left"/>
+        <w:rPr>
+          <w:rFonts w:cs="宋体"/>
+          <w:color w:val="494949"/>
+          <w:kern w:val="0"/>
+          <w:sz w:val="21"/>
+          <w:szCs w:val="21"/>
+        </w:rPr>
+      </w:pPr>
+      <w:r>
+        <w:rPr>
+          <w:rFonts w:ascii="Arial" w:hAnsi="Arial" w:cs="Arial"/>
+          <w:color w:val="0070C0"/>
+          <w:kern w:val="0"/>
+          <w:sz w:val="21"/>
+          <w:szCs w:val="21"/>
+        </w:rPr>
+        <w:t>1059.908312627997</w:t>
+      </w:r>
+    </w:p>
+    <w:p>
+      <w:pPr>
+        <w:widowControl/>
+        <w:shd w:val="clear" w:color="auto" w:fill="FFFFFF"/>
+        <w:spacing w:line="315" w:lineRule="atLeast"/>
+        <w:ind w:firstLine="424"/>
+        <w:mirrorIndents w:val="0"/>
+        <w:jc w:val="left"/>
+        <w:rPr>
+          <w:rFonts w:cs="宋体"/>
+          <w:color w:val="494949"/>
+          <w:kern w:val="0"/>
+          <w:sz w:val="21"/>
+          <w:szCs w:val="21"/>
+        </w:rPr>
+      </w:pPr>
+      <w:r>
+        <w:rPr>
+          <w:rFonts w:ascii="Arial" w:hAnsi="Arial" w:cs="Arial"/>
+          <w:color w:val="0070C0"/>
+          <w:kern w:val="0"/>
+          <w:sz w:val="21"/>
+          <w:szCs w:val="21"/>
+        </w:rPr>
+        <w:t>30</w:t>
+      </w:r>
+    </w:p>
+    <w:p>
+      <w:pPr>
+        <w:widowControl/>
+        <w:shd w:val="clear" w:color="auto" w:fill="FFFFFF"/>
+        <w:spacing w:line="315" w:lineRule="atLeast"/>
+        <w:ind w:firstLine="424"/>
+        <w:mirrorIndents w:val="0"/>
+        <w:jc w:val="left"/>
+        <w:rPr>
+          <w:rFonts w:cs="宋体"/>
+          <w:color w:val="494949"/>
+          <w:kern w:val="0"/>
+          <w:sz w:val="21"/>
+          <w:szCs w:val="21"/>
+        </w:rPr>
+      </w:pPr>
+      <w:r>
+        <w:rPr>
+          <w:rFonts w:ascii="Arial" w:hAnsi="Arial" w:cs="Arial"/>
+          <w:color w:val="0070C0"/>
+          <w:kern w:val="0"/>
+          <w:sz w:val="21"/>
+          <w:szCs w:val="21"/>
+        </w:rPr>
+        <w:t>0.0</w:t>
+      </w:r>
+    </w:p>
+    <w:p>
+      <w:pPr>
+        <w:widowControl/>
+        <w:shd w:val="clear" w:color="auto" w:fill="FFFFFF"/>
+        <w:spacing w:line="315" w:lineRule="atLeast"/>
+        <w:ind w:firstLine="424"/>
+        <w:mirrorIndents w:val="0"/>
+        <w:jc w:val="left"/>
+        <w:rPr>
+          <w:rFonts w:cs="宋体"/>
+          <w:color w:val="494949"/>
+          <w:kern w:val="0"/>
+          <w:sz w:val="21"/>
+          <w:szCs w:val="21"/>
+        </w:rPr>
+      </w:pPr>
+      <w:r>
+        <w:rPr>
+          <w:rFonts w:ascii="Arial" w:hAnsi="Arial" w:cs="Arial"/>
+          <w:color w:val="0070C0"/>
+          <w:kern w:val="0"/>
+          <w:sz w:val="21"/>
+          <w:szCs w:val="21"/>
+        </w:rPr>
+        <w:t>40</w:t>
+      </w:r>
+    </w:p>
+    <w:p>
+      <w:pPr>
+        <w:widowControl/>
+        <w:shd w:val="clear" w:color="auto" w:fill="FFFFFF"/>
+        <w:spacing w:line="315" w:lineRule="atLeast"/>
+        <w:ind w:firstLine="424"/>
+        <w:mirrorIndents w:val="0"/>
+        <w:jc w:val="left"/>
+        <w:rPr>
+          <w:rFonts w:cs="宋体"/>
+          <w:color w:val="494949"/>
+          <w:kern w:val="0"/>
+          <w:sz w:val="21"/>
+          <w:szCs w:val="21"/>
+        </w:rPr>
+      </w:pPr>
+      <w:r>
+        <w:rPr>
+          <w:rFonts w:ascii="Arial" w:hAnsi="Arial" w:cs="Arial"/>
+          <w:color w:val="0070C0"/>
+          <w:kern w:val="0"/>
+          <w:sz w:val="21"/>
+          <w:szCs w:val="21"/>
+        </w:rPr>
+        <w:lastRenderedPageBreak/>
+        <w:t>3.750000000000032</w:t>
+      </w:r>
+    </w:p>
+    <w:p>
+      <w:pPr>
+        <w:widowControl/>
+        <w:shd w:val="clear" w:color="auto" w:fill="FFFFFF"/>
+        <w:spacing w:line="315" w:lineRule="atLeast"/>
+        <w:ind w:firstLine="424"/>
+        <w:mirrorIndents w:val="0"/>
+        <w:jc w:val="left"/>
+        <w:rPr>
+          <w:rFonts w:cs="宋体"/>
+          <w:color w:val="494949"/>
+          <w:kern w:val="0"/>
+          <w:sz w:val="21"/>
+          <w:szCs w:val="21"/>
+        </w:rPr>
+      </w:pPr>
+      <w:r>
+        <w:rPr>
+          <w:rFonts w:ascii="Arial" w:hAnsi="Arial" w:cs="Arial"/>
+          <w:color w:val="0070C0"/>
+          <w:kern w:val="0"/>
+          <w:sz w:val="21"/>
+          <w:szCs w:val="21"/>
+        </w:rPr>
+        <w:t>50</w:t>
+      </w:r>
+    </w:p>
+    <w:p>
+      <w:pPr>
+        <w:widowControl/>
+        <w:shd w:val="clear" w:color="auto" w:fill="FFFFFF"/>
+        <w:spacing w:line="315" w:lineRule="atLeast"/>
+        <w:ind w:firstLine="424"/>
+        <w:mirrorIndents w:val="0"/>
+        <w:jc w:val="left"/>
+        <w:rPr>
+          <w:rFonts w:cs="宋体"/>
+          <w:color w:val="494949"/>
+          <w:kern w:val="0"/>
+          <w:sz w:val="21"/>
+          <w:szCs w:val="21"/>
+        </w:rPr>
+      </w:pPr>
+      <w:r>
+        <w:rPr>
+          <w:rFonts w:ascii="Arial" w:hAnsi="Arial" w:cs="Arial"/>
+          <w:color w:val="0070C0"/>
+          <w:kern w:val="0"/>
+          <w:sz w:val="21"/>
+          <w:szCs w:val="21"/>
+        </w:rPr>
+        <w:t>138.18968510434721</w:t>
+      </w:r>
+    </w:p>
+    <w:p>
+      <w:pPr>
+        <w:widowControl/>
+        <w:shd w:val="clear" w:color="auto" w:fill="FFFFFF"/>
+        <w:spacing w:line="315" w:lineRule="atLeast"/>
+        <w:ind w:firstLine="424"/>
+        <w:mirrorIndents w:val="0"/>
+        <w:jc w:val="left"/>
+        <w:rPr>
+          <w:rFonts w:cs="宋体"/>
+          <w:color w:val="494949"/>
+          <w:kern w:val="0"/>
+          <w:sz w:val="21"/>
+          <w:szCs w:val="21"/>
+        </w:rPr>
+      </w:pPr>
+      <w:r>
+        <w:rPr>
+          <w:rFonts w:ascii="Arial" w:hAnsi="Arial" w:cs="Arial"/>
+          <w:color w:val="0070C0"/>
+          <w:kern w:val="0"/>
+          <w:sz w:val="21"/>
+          <w:szCs w:val="21"/>
+        </w:rPr>
+        <w:t>51</w:t>
+      </w:r>
+    </w:p>
+    <w:p>
+      <w:pPr>
+        <w:widowControl/>
+        <w:shd w:val="clear" w:color="auto" w:fill="FFFFFF"/>
+        <w:spacing w:line="315" w:lineRule="atLeast"/>
+        <w:ind w:firstLine="424"/>
+        <w:mirrorIndents w:val="0"/>
+        <w:jc w:val="left"/>
+        <w:rPr>
+          <w:rFonts w:cs="宋体"/>
+          <w:color w:val="494949"/>
+          <w:kern w:val="0"/>
+          <w:sz w:val="21"/>
+          <w:szCs w:val="21"/>
+        </w:rPr>
+      </w:pPr>
+      <w:r>
+        <w:rPr>
+          <w:rFonts w:ascii="Arial" w:hAnsi="Arial" w:cs="Arial"/>
+          <w:color w:val="0070C0"/>
+          <w:kern w:val="0"/>
+          <w:sz w:val="21"/>
+          <w:szCs w:val="21"/>
+        </w:rPr>
+        <w:t>270.0</w:t>
+      </w:r>
+    </w:p>
+    <w:p>
+      <w:pPr>
+        <w:widowControl/>
+        <w:shd w:val="clear" w:color="auto" w:fill="FFFFFF"/>
+        <w:spacing w:line="315" w:lineRule="atLeast"/>
+        <w:ind w:firstLine="420"/>
+        <w:mirrorIndents w:val="0"/>
+        <w:jc w:val="left"/>
+        <w:rPr>
+          <w:rFonts w:cs="宋体"/>
+          <w:color w:val="494949"/>
+          <w:kern w:val="0"/>
+          <w:sz w:val="21"/>
+          <w:szCs w:val="21"/>
+        </w:rPr>
+      </w:pPr>
+      <w:r>
+        <w:rPr>
+          <w:rFonts w:ascii="Arial" w:hAnsi="Arial" w:cs="Arial"/>
+          <w:color w:val="333333"/>
+          <w:kern w:val="0"/>
+          <w:sz w:val="21"/>
+          <w:szCs w:val="21"/>
+        </w:rPr>
+        <w:t> </w:t>
+      </w:r>
+      <w:bookmarkStart w:id="0" w:name="t7"/>
+      <w:bookmarkEnd w:id="0"/>
+      <w:r>
+        <w:rPr>
+          <w:rFonts w:ascii="宋体" w:eastAsia="宋体" w:hAnsi="宋体" w:cs="宋体" w:hint="eastAsia"/>
+          <w:color w:val="333333"/>
+          <w:kern w:val="0"/>
+          <w:sz w:val="21"/>
+          <w:szCs w:val="21"/>
+        </w:rPr>
+        <w:t>（2）</w:t>
+      </w:r>
+      <w:r>
+        <w:rPr>
+          <w:rFonts w:ascii="Arial" w:hAnsi="Arial" w:cs="Arial"/>
+          <w:color w:val="333333"/>
+          <w:kern w:val="0"/>
+          <w:sz w:val="21"/>
+          <w:szCs w:val="21"/>
+        </w:rPr>
+        <w:t>LINE</w:t>
+      </w:r>
+      <w:r>
+        <w:rPr>
+          <w:rFonts w:ascii="宋体" w:eastAsia="宋体" w:hAnsi="宋体" w:cs="宋体" w:hint="eastAsia"/>
+          <w:color w:val="333333"/>
+          <w:kern w:val="0"/>
+          <w:sz w:val="21"/>
+          <w:szCs w:val="21"/>
+        </w:rPr>
+        <w:t>和</w:t>
+      </w:r>
+      <w:r>
+        <w:rPr>
+          <w:rFonts w:ascii="Arial" w:hAnsi="Arial" w:cs="Arial"/>
+          <w:color w:val="333333"/>
+          <w:kern w:val="0"/>
+          <w:sz w:val="21"/>
+          <w:szCs w:val="21"/>
+        </w:rPr>
+        <w:t>ARC</w:t>
+      </w:r>
+      <w:r>
+        <w:rPr>
+          <w:rFonts w:ascii="宋体" w:eastAsia="宋体" w:hAnsi="宋体" w:cs="宋体" w:hint="eastAsia"/>
+          <w:color w:val="333333"/>
+          <w:kern w:val="0"/>
+          <w:sz w:val="21"/>
+          <w:szCs w:val="21"/>
+        </w:rPr>
+        <w:t>图元</w:t>
+      </w:r>
+    </w:p>
+    <w:p>
+      <w:pPr>
+        <w:widowControl/>
+        <w:shd w:val="clear" w:color="auto" w:fill="FFFFFF"/>
+        <w:spacing w:line="315" w:lineRule="atLeast"/>
+        <w:ind w:firstLine="420"/>
+        <w:mirrorIndents w:val="0"/>
+        <w:jc w:val="left"/>
+        <w:rPr>
+          <w:rFonts w:cs="宋体"/>
+          <w:color w:val="494949"/>
+          <w:kern w:val="0"/>
+          <w:sz w:val="21"/>
+          <w:szCs w:val="21"/>
+        </w:rPr>
+      </w:pPr>
+      <w:r>
+        <w:rPr>
+          <w:rFonts w:ascii="Arial" w:hAnsi="Arial" w:cs="Arial"/>
+          <w:color w:val="333333"/>
+          <w:kern w:val="0"/>
+          <w:sz w:val="21"/>
+          <w:szCs w:val="21"/>
+        </w:rPr>
+        <w:t>LINE</w:t>
+      </w:r>
+      <w:r>
+        <w:rPr>
+          <w:rFonts w:ascii="宋体" w:eastAsia="宋体" w:hAnsi="宋体" w:cs="宋体" w:hint="eastAsia"/>
+          <w:color w:val="333333"/>
+          <w:kern w:val="0"/>
+          <w:sz w:val="21"/>
+          <w:szCs w:val="21"/>
+        </w:rPr>
+        <w:t>图元中</w:t>
+      </w:r>
+      <w:r>
+        <w:rPr>
+          <w:rFonts w:ascii="Arial" w:hAnsi="Arial" w:cs="Arial"/>
+          <w:color w:val="333333"/>
+          <w:kern w:val="0"/>
+          <w:sz w:val="21"/>
+          <w:szCs w:val="21"/>
+        </w:rPr>
+        <w:t>, </w:t>
+      </w:r>
+      <w:r>
+        <w:rPr>
+          <w:rFonts w:ascii="宋体" w:eastAsia="宋体" w:hAnsi="宋体" w:cs="宋体" w:hint="eastAsia"/>
+          <w:color w:val="333333"/>
+          <w:kern w:val="0"/>
+          <w:sz w:val="21"/>
+          <w:szCs w:val="21"/>
+        </w:rPr>
+        <w:t>包含两个端点的坐标值</w:t>
+      </w:r>
+      <w:r>
+        <w:rPr>
+          <w:rFonts w:ascii="Arial" w:hAnsi="Arial" w:cs="Arial"/>
+          <w:color w:val="333333"/>
+          <w:kern w:val="0"/>
+          <w:sz w:val="21"/>
+          <w:szCs w:val="21"/>
+        </w:rPr>
+        <w:t>; ARC</w:t>
+      </w:r>
+      <w:r>
+        <w:rPr>
+          <w:rFonts w:ascii="宋体" w:eastAsia="宋体" w:hAnsi="宋体" w:cs="宋体" w:hint="eastAsia"/>
+          <w:color w:val="333333"/>
+          <w:kern w:val="0"/>
+          <w:sz w:val="21"/>
+          <w:szCs w:val="21"/>
+        </w:rPr>
+        <w:t>图元中包含圆心</w:t>
+      </w:r>
+      <w:r>
+        <w:rPr>
+          <w:rFonts w:ascii="Arial" w:hAnsi="Arial" w:cs="Arial"/>
+          <w:color w:val="333333"/>
+          <w:kern w:val="0"/>
+          <w:sz w:val="21"/>
+          <w:szCs w:val="21"/>
+        </w:rPr>
+        <w:t>, </w:t>
+      </w:r>
+      <w:r>
+        <w:rPr>
+          <w:rFonts w:ascii="宋体" w:eastAsia="宋体" w:hAnsi="宋体" w:cs="宋体" w:hint="eastAsia"/>
+          <w:color w:val="333333"/>
+          <w:kern w:val="0"/>
+          <w:sz w:val="21"/>
+          <w:szCs w:val="21"/>
+        </w:rPr>
+        <w:t>半径</w:t>
+      </w:r>
+      <w:r>
+        <w:rPr>
+          <w:rFonts w:ascii="Arial" w:hAnsi="Arial" w:cs="Arial"/>
+          <w:color w:val="333333"/>
+          <w:kern w:val="0"/>
+          <w:sz w:val="21"/>
+          <w:szCs w:val="21"/>
+        </w:rPr>
+        <w:t>, </w:t>
+      </w:r>
+      <w:r>
+        <w:rPr>
+          <w:rFonts w:ascii="宋体" w:eastAsia="宋体" w:hAnsi="宋体" w:cs="宋体" w:hint="eastAsia"/>
+          <w:color w:val="333333"/>
+          <w:kern w:val="0"/>
+          <w:sz w:val="21"/>
+          <w:szCs w:val="21"/>
+        </w:rPr>
+        <w:t>起始角度等</w:t>
+      </w:r>
+      <w:r>
+        <w:rPr>
+          <w:rFonts w:ascii="Arial" w:hAnsi="Arial" w:cs="Arial"/>
+          <w:color w:val="333333"/>
+          <w:kern w:val="0"/>
+          <w:sz w:val="21"/>
+          <w:szCs w:val="21"/>
+        </w:rPr>
+        <w:t>. </w:t>
+      </w:r>
+      <w:r>
+        <w:rPr>
+          <w:rFonts w:ascii="宋体" w:eastAsia="宋体" w:hAnsi="宋体" w:cs="宋体" w:hint="eastAsia"/>
+          <w:color w:val="333333"/>
+          <w:kern w:val="0"/>
+          <w:sz w:val="21"/>
+          <w:szCs w:val="21"/>
+        </w:rPr>
+        <w:t>每中图元都有它对应的</w:t>
+      </w:r>
+      <w:r>
+        <w:rPr>
+          <w:rFonts w:ascii="Arial" w:hAnsi="Arial" w:cs="Arial"/>
+          <w:color w:val="333333"/>
+          <w:kern w:val="0"/>
+          <w:sz w:val="21"/>
+          <w:szCs w:val="21"/>
+        </w:rPr>
+        <w:t>”</w:t>
+      </w:r>
+      <w:r>
+        <w:rPr>
+          <w:rFonts w:ascii="宋体" w:eastAsia="宋体" w:hAnsi="宋体" w:cs="宋体" w:hint="eastAsia"/>
+          <w:color w:val="333333"/>
+          <w:kern w:val="0"/>
+          <w:sz w:val="21"/>
+          <w:szCs w:val="21"/>
+        </w:rPr>
+        <w:t>码</w:t>
+      </w:r>
+      <w:r>
+        <w:rPr>
+          <w:rFonts w:ascii="Arial" w:hAnsi="Arial" w:cs="Arial"/>
+          <w:color w:val="333333"/>
+          <w:kern w:val="0"/>
+          <w:sz w:val="21"/>
+          <w:szCs w:val="21"/>
+        </w:rPr>
+        <w:t>—</w:t>
+      </w:r>
+      <w:r>
+        <w:rPr>
+          <w:rFonts w:ascii="宋体" w:eastAsia="宋体" w:hAnsi="宋体" w:cs="宋体" w:hint="eastAsia"/>
+          <w:color w:val="333333"/>
+          <w:kern w:val="0"/>
+          <w:sz w:val="21"/>
+          <w:szCs w:val="21"/>
+        </w:rPr>
+        <w:t>值</w:t>
+      </w:r>
+      <w:r>
+        <w:rPr>
+          <w:rFonts w:ascii="Arial" w:hAnsi="Arial" w:cs="Arial"/>
+          <w:color w:val="333333"/>
+          <w:kern w:val="0"/>
+          <w:sz w:val="21"/>
+          <w:szCs w:val="21"/>
+        </w:rPr>
+        <w:t>”</w:t>
+      </w:r>
+      <w:r>
+        <w:rPr>
+          <w:rFonts w:ascii="宋体" w:eastAsia="宋体" w:hAnsi="宋体" w:cs="宋体" w:hint="eastAsia"/>
+          <w:color w:val="333333"/>
+          <w:kern w:val="0"/>
+          <w:sz w:val="21"/>
+          <w:szCs w:val="21"/>
+        </w:rPr>
+        <w:t>数据</w:t>
+      </w:r>
+      <w:r>
+        <w:rPr>
+          <w:rFonts w:ascii="Arial" w:hAnsi="Arial" w:cs="Arial"/>
+          <w:color w:val="333333"/>
+          <w:kern w:val="0"/>
+          <w:sz w:val="21"/>
+          <w:szCs w:val="21"/>
+        </w:rPr>
+        <w:t>.</w:t>
+      </w:r>
+    </w:p>
+    <w:p>
+      <w:pPr>
+        <w:widowControl/>
+        <w:shd w:val="clear" w:color="auto" w:fill="FFFFFF"/>
+        <w:spacing w:line="315" w:lineRule="atLeast"/>
+        <w:ind w:firstLine="420"/>
+        <w:mirrorIndents w:val="0"/>
+        <w:jc w:val="left"/>
+        <w:rPr>
+          <w:rFonts w:cs="宋体"/>
+          <w:color w:val="494949"/>
+          <w:kern w:val="0"/>
+          <w:sz w:val="21"/>
+          <w:szCs w:val="21"/>
+        </w:rPr>
+      </w:pPr>
+      <w:bookmarkStart w:id="1" w:name="t8"/>
+      <w:bookmarkEnd w:id="1"/>
+      <w:r>
+        <w:rPr>
+          <w:rFonts w:ascii="Arial" w:hAnsi="Arial" w:cs="Arial"/>
+          <w:color w:val="333333"/>
+          <w:kern w:val="0"/>
+          <w:sz w:val="21"/>
+          <w:szCs w:val="21"/>
+        </w:rPr>
+        <w:t>5</w:t>
+      </w:r>
+      <w:r>
+        <w:rPr>
+          <w:rFonts w:ascii="Arial" w:hAnsi="Arial" w:cs="Arial"/>
+          <w:color w:val="333333"/>
+          <w:kern w:val="0"/>
+          <w:sz w:val="21"/>
+          <w:szCs w:val="21"/>
+        </w:rPr>
+        <w:t>、</w:t>
+      </w:r>
+      <w:r>
+        <w:rPr>
+          <w:rFonts w:ascii="宋体" w:eastAsia="宋体" w:hAnsi="宋体" w:cs="宋体" w:hint="eastAsia"/>
+          <w:color w:val="333333"/>
+          <w:kern w:val="0"/>
+          <w:sz w:val="21"/>
+          <w:szCs w:val="21"/>
+        </w:rPr>
+        <w:t>其他段</w:t>
+      </w:r>
+    </w:p>
+    <w:p>
+      <w:pPr>
+        <w:widowControl/>
+        <w:shd w:val="clear" w:color="auto" w:fill="FFFFFF"/>
+        <w:spacing w:line="315" w:lineRule="atLeast"/>
+        <w:ind w:firstLine="420"/>
+        <w:mirrorIndents w:val="0"/>
+        <w:jc w:val="left"/>
+        <w:rPr>
+          <w:rFonts w:cs="宋体"/>
+          <w:color w:val="494949"/>
+          <w:kern w:val="0"/>
+          <w:sz w:val="21"/>
+          <w:szCs w:val="21"/>
+        </w:rPr>
+      </w:pPr>
+      <w:r>
+        <w:rPr>
+          <w:rFonts w:ascii="宋体" w:eastAsia="宋体" w:hAnsi="宋体" w:cs="宋体" w:hint="eastAsia"/>
+          <w:color w:val="333333"/>
+          <w:kern w:val="0"/>
+          <w:sz w:val="21"/>
+          <w:szCs w:val="21"/>
+        </w:rPr>
+        <w:t>和</w:t>
+      </w:r>
+      <w:r>
+        <w:rPr>
+          <w:rFonts w:ascii="Arial" w:hAnsi="Arial" w:cs="Arial"/>
+          <w:color w:val="333333"/>
+          <w:kern w:val="0"/>
+          <w:sz w:val="21"/>
+          <w:szCs w:val="21"/>
+        </w:rPr>
+        <w:t>ENTITIES</w:t>
+      </w:r>
+      <w:r>
+        <w:rPr>
+          <w:rFonts w:ascii="宋体" w:eastAsia="宋体" w:hAnsi="宋体" w:cs="宋体" w:hint="eastAsia"/>
+          <w:color w:val="333333"/>
+          <w:kern w:val="0"/>
+          <w:sz w:val="21"/>
+          <w:szCs w:val="21"/>
+        </w:rPr>
+        <w:t>段一样</w:t>
+      </w:r>
+      <w:r>
+        <w:rPr>
+          <w:rFonts w:ascii="Arial" w:hAnsi="Arial" w:cs="Arial"/>
+          <w:color w:val="333333"/>
+          <w:kern w:val="0"/>
+          <w:sz w:val="21"/>
+          <w:szCs w:val="21"/>
+        </w:rPr>
+        <w:t>, </w:t>
+      </w:r>
+      <w:r>
+        <w:rPr>
+          <w:rFonts w:ascii="宋体" w:eastAsia="宋体" w:hAnsi="宋体" w:cs="宋体" w:hint="eastAsia"/>
+          <w:color w:val="333333"/>
+          <w:kern w:val="0"/>
+          <w:sz w:val="21"/>
+          <w:szCs w:val="21"/>
+        </w:rPr>
+        <w:t>其他段也有它的数据和结构</w:t>
+      </w:r>
+      <w:r>
+        <w:rPr>
+          <w:rFonts w:ascii="Arial" w:hAnsi="Arial" w:cs="Arial"/>
+          <w:color w:val="333333"/>
+          <w:kern w:val="0"/>
+          <w:sz w:val="21"/>
+          <w:szCs w:val="21"/>
+        </w:rPr>
+        <w:t>, </w:t>
+      </w:r>
+      <w:r>
+        <w:rPr>
+          <w:rFonts w:ascii="宋体" w:eastAsia="宋体" w:hAnsi="宋体" w:cs="宋体" w:hint="eastAsia"/>
+          <w:color w:val="333333"/>
+          <w:kern w:val="0"/>
+          <w:sz w:val="21"/>
+          <w:szCs w:val="21"/>
+        </w:rPr>
+        <w:t>都可以参考</w:t>
+      </w:r>
+      <w:r>
+        <w:rPr>
+          <w:rFonts w:ascii="Arial" w:hAnsi="Arial" w:cs="Arial"/>
+          <w:color w:val="333333"/>
+          <w:kern w:val="0"/>
+          <w:sz w:val="21"/>
+          <w:szCs w:val="21"/>
+        </w:rPr>
+        <w:t>DXF</w:t>
+      </w:r>
+      <w:r>
+        <w:rPr>
+          <w:rFonts w:ascii="宋体" w:eastAsia="宋体" w:hAnsi="宋体" w:cs="宋体" w:hint="eastAsia"/>
+          <w:color w:val="333333"/>
+          <w:kern w:val="0"/>
+          <w:sz w:val="21"/>
+          <w:szCs w:val="21"/>
+        </w:rPr>
+        <w:t>的说明文档来了解</w:t>
+      </w:r>
+      <w:r>
+        <w:rPr>
+          <w:rFonts w:ascii="Arial" w:hAnsi="Arial" w:cs="Arial"/>
+          <w:color w:val="333333"/>
+          <w:kern w:val="0"/>
+          <w:sz w:val="21"/>
+          <w:szCs w:val="21"/>
+        </w:rPr>
+        <w:t>. </w:t>
+      </w:r>
+      <w:r>
+        <w:rPr>
+          <w:rFonts w:ascii="宋体" w:eastAsia="宋体" w:hAnsi="宋体" w:cs="宋体" w:hint="eastAsia"/>
+          <w:color w:val="333333"/>
+          <w:kern w:val="0"/>
+          <w:sz w:val="21"/>
+          <w:szCs w:val="21"/>
+        </w:rPr>
+        <w:t>但是无论有多少段</w:t>
+      </w:r>
+      <w:r>
+        <w:rPr>
+          <w:rFonts w:ascii="Arial" w:hAnsi="Arial" w:cs="Arial"/>
+          <w:color w:val="333333"/>
+          <w:kern w:val="0"/>
+          <w:sz w:val="21"/>
+          <w:szCs w:val="21"/>
+        </w:rPr>
+        <w:t>,</w:t>
+      </w:r>
+      <w:r>
+        <w:rPr>
+          <w:rFonts w:ascii="宋体" w:eastAsia="宋体" w:hAnsi="宋体" w:cs="宋体" w:hint="eastAsia"/>
+          <w:color w:val="333333"/>
+          <w:kern w:val="0"/>
+          <w:sz w:val="21"/>
+          <w:szCs w:val="21"/>
+        </w:rPr>
+        <w:t>这些段的结构式怎样的</w:t>
+      </w:r>
+      <w:r>
+        <w:rPr>
+          <w:rFonts w:ascii="Arial" w:hAnsi="Arial" w:cs="Arial"/>
+          <w:color w:val="333333"/>
+          <w:kern w:val="0"/>
+          <w:sz w:val="21"/>
+          <w:szCs w:val="21"/>
+        </w:rPr>
+        <w:t>, </w:t>
+      </w:r>
+      <w:r>
+        <w:rPr>
+          <w:rFonts w:ascii="宋体" w:eastAsia="宋体" w:hAnsi="宋体" w:cs="宋体" w:hint="eastAsia"/>
+          <w:color w:val="333333"/>
+          <w:kern w:val="0"/>
+          <w:sz w:val="21"/>
+          <w:szCs w:val="21"/>
+        </w:rPr>
+        <w:t>最小单元都是由</w:t>
+      </w:r>
+      <w:r>
+        <w:rPr>
+          <w:rFonts w:ascii="Arial" w:hAnsi="Arial" w:cs="Arial"/>
+          <w:color w:val="333333"/>
+          <w:kern w:val="0"/>
+          <w:sz w:val="21"/>
+          <w:szCs w:val="21"/>
+        </w:rPr>
+        <w:t>”</w:t>
+      </w:r>
+      <w:r>
+        <w:rPr>
+          <w:rFonts w:ascii="宋体" w:eastAsia="宋体" w:hAnsi="宋体" w:cs="宋体" w:hint="eastAsia"/>
+          <w:color w:val="333333"/>
+          <w:kern w:val="0"/>
+          <w:sz w:val="21"/>
+          <w:szCs w:val="21"/>
+        </w:rPr>
+        <w:t>码</w:t>
+      </w:r>
+      <w:r>
+        <w:rPr>
+          <w:rFonts w:ascii="Arial" w:hAnsi="Arial" w:cs="Arial"/>
+          <w:color w:val="333333"/>
+          <w:kern w:val="0"/>
+          <w:sz w:val="21"/>
+          <w:szCs w:val="21"/>
+        </w:rPr>
+        <w:t>—</w:t>
+      </w:r>
+      <w:r>
+        <w:rPr>
+          <w:rFonts w:ascii="宋体" w:eastAsia="宋体" w:hAnsi="宋体" w:cs="宋体" w:hint="eastAsia"/>
+          <w:color w:val="333333"/>
+          <w:kern w:val="0"/>
+          <w:sz w:val="21"/>
+          <w:szCs w:val="21"/>
+        </w:rPr>
+        <w:t>值</w:t>
+      </w:r>
+      <w:r>
+        <w:rPr>
+          <w:rFonts w:ascii="Arial" w:hAnsi="Arial" w:cs="Arial"/>
+          <w:color w:val="333333"/>
+          <w:kern w:val="0"/>
+          <w:sz w:val="21"/>
+          <w:szCs w:val="21"/>
+        </w:rPr>
+        <w:t>”</w:t>
+      </w:r>
+      <w:r>
+        <w:rPr>
+          <w:rFonts w:ascii="宋体" w:eastAsia="宋体" w:hAnsi="宋体" w:cs="宋体" w:hint="eastAsia"/>
+          <w:color w:val="333333"/>
+          <w:kern w:val="0"/>
+          <w:sz w:val="21"/>
+          <w:szCs w:val="21"/>
+        </w:rPr>
+        <w:t>的形式组成的。</w:t>
+      </w:r>
+    </w:p>
+    <w:p/>
+    <w:p>
+      <w:pPr>
+        <w:ind w:firstLineChars="150" w:firstLine="360"/>
+      </w:pPr>
+      <w:r>
+        <w:t>D</w:t>
+      </w:r>
+      <w:r>
+        <w:rPr>
           <w:rFonts w:hint="eastAsia"/>
         </w:rPr>
-        <w:t>. CAD</w:t>
-      </w:r>
-    </w:p>
-    <w:p>
-      <w:pPr>
+        <w:t>xf的文件格式大致如上述所示，但是更详尽的码和值还需要参考官方文档的解读指南。</w:t>
+      </w:r>
+    </w:p>
+    <w:p>
+      <w:pPr>
+        <w:pStyle w:val="2"/>
+      </w:pPr>
+      <w:r>
         <w:rPr>
           <w:rFonts w:hint="eastAsia"/>
         </w:rPr>
-      </w:pPr>
+        <w:t>5.3 ycad</w:t>
+      </w:r>
       <w:r>
         <w:rPr>
           <w:rFonts w:hint="eastAsia"/>
         </w:rPr>
-        <w:tab/>
-      </w:r>
-      <w:r>
-        <w:t>C</w:t>
-      </w:r>
-      <w:r>
-        <w:rPr>
-          <w:rFonts w:hint="eastAsia"/>
-        </w:rPr>
-        <w:t xml:space="preserve">AD原指辅助设计人员进行图形设计的软件，由于AutoCAD的普及，现在通常指autoCAD软件生成的文件。这类文件包含三种格式： </w:t>
-      </w:r>
-    </w:p>
-    <w:p>
-      <w:r>
-        <w:rPr>
-          <w:rFonts w:hint="eastAsia"/>
-        </w:rPr>
-        <w:t>（1）</w:t>
-      </w:r>
-      <w:r>
-        <w:t>DWG</w:t>
-      </w:r>
-      <w:r>
-        <w:rPr>
-          <w:rFonts w:hint="eastAsia"/>
-        </w:rPr>
-        <w:t>：是原始图纸格式，包含了图纸所有的信息，</w:t>
-      </w:r>
-      <w:r>
-        <w:t>Autodesk</w:t>
-      </w:r>
-      <w:r>
-        <w:rPr>
-          <w:rFonts w:hint="eastAsia"/>
-        </w:rPr>
-        <w:t>公司出于安全考虑没有给出详细的格式说明。</w:t>
-      </w:r>
-    </w:p>
-    <w:p>
-      <w:pPr>
-        <w:rPr>
-          <w:rFonts w:hint="eastAsia"/>
-        </w:rPr>
-      </w:pPr>
-      <w:r>
-        <w:rPr>
-          <w:rFonts w:hint="eastAsia"/>
-        </w:rPr>
-        <w:t>（2）</w:t>
-      </w:r>
-      <w:r>
-        <w:t>DWF</w:t>
-      </w:r>
-      <w:r>
-        <w:rPr>
-          <w:rFonts w:hint="eastAsia"/>
-        </w:rPr>
-        <w:t>：比</w:t>
-      </w:r>
-      <w:r>
-        <w:t>DWG</w:t>
-      </w:r>
-      <w:r>
-        <w:rPr>
-          <w:rFonts w:hint="eastAsia"/>
-        </w:rPr>
-        <w:t>文件小很多，用于其他用户浏览，添加备注等，不能编辑。</w:t>
-      </w:r>
-    </w:p>
-    <w:p>
-      <w:pPr>
-        <w:rPr>
-          <w:rFonts w:hint="eastAsia"/>
-        </w:rPr>
-      </w:pPr>
-      <w:r>
-        <w:rPr>
-          <w:rFonts w:hint="eastAsia"/>
-        </w:rPr>
-        <w:t>（3）</w:t>
-      </w:r>
-      <w:r>
-        <w:t>DXF</w:t>
-      </w:r>
-      <w:r>
-        <w:rPr>
-          <w:rFonts w:hint="eastAsia"/>
-        </w:rPr>
-        <w:t>：是用于和其他</w:t>
-      </w:r>
-      <w:r>
-        <w:t>CAD</w:t>
-      </w:r>
-      <w:r>
-        <w:rPr>
-          <w:rFonts w:hint="eastAsia"/>
-        </w:rPr>
-        <w:t>系统交换数据的文件格式，分二进制和</w:t>
-      </w:r>
-      <w:r>
-        <w:t>ASCII</w:t>
-      </w:r>
-      <w:r>
-        <w:rPr>
-          <w:rFonts w:hint="eastAsia"/>
-        </w:rPr>
-        <w:t>格式，</w:t>
-      </w:r>
-      <w:r>
-        <w:t>AutoCAD</w:t>
-      </w:r>
-      <w:r>
-        <w:rPr>
-          <w:rFonts w:hint="eastAsia"/>
-        </w:rPr>
-        <w:t>的帮助里包含了</w:t>
-      </w:r>
-      <w:r>
-        <w:t>DXF</w:t>
-      </w:r>
-      <w:r>
-        <w:rPr>
-          <w:rFonts w:hint="eastAsia"/>
-        </w:rPr>
-        <w:t>文件的详细描述。</w:t>
+        <w:t>简单源码解读</w:t>
       </w:r>
     </w:p>
     <w:p/>
@@ -8636,6 +14884,17 @@
       <w:szCs w:val="24"/>
     </w:rPr>
   </w:style>
+  <w:style w:type="character" w:styleId="ab">
+    <w:name w:val="Strong"/>
+    <w:basedOn w:val="a0"/>
+    <w:uiPriority w:val="22"/>
+    <w:qFormat/>
+    <w:rsid w:val="00867D1B"/>
+    <w:rPr>
+      <w:b/>
+      <w:bCs/>
+    </w:rPr>
+  </w:style>
 </w:styles>
 </file>
 

--- a/file/shapeFile与Cad内容解析.docx
+++ b/file/shapeFile与Cad内容解析.docx
@@ -13949,7 +13949,1317 @@
         <w:t>简单源码解读</w:t>
       </w:r>
     </w:p>
-    <w:p/>
+    <w:p>
+      <w:pPr>
+        <w:rPr>
+          <w:rFonts w:hint="eastAsia"/>
+        </w:rPr>
+      </w:pPr>
+      <w:r>
+        <w:rPr>
+          <w:rFonts w:hint="eastAsia"/>
+        </w:rPr>
+        <w:tab/>
+        <w:t>简单对有ycad项目进行阅读后，我们不难看出ycad属于桌面级应用，读取cad后其同时还使用gui实现的回显。我们并不需要gui这一块，所以首先，我们需要定位到项目的启动：</w:t>
+      </w:r>
+    </w:p>
+    <w:p>
+      <w:pPr>
+        <w:rPr>
+          <w:rFonts w:hint="eastAsia"/>
+        </w:rPr>
+      </w:pPr>
+      <w:r>
+        <w:rPr>
+          <w:rFonts w:hint="eastAsia"/>
+        </w:rPr>
+        <w:tab/>
+        <w:t>在</w:t>
+      </w:r>
+      <w:r>
+        <w:t>com.ysystems.ycad.app.ycadv</w:t>
+      </w:r>
+      <w:r>
+        <w:rPr>
+          <w:rFonts w:hint="eastAsia"/>
+        </w:rPr>
+        <w:t>包下</w:t>
+      </w:r>
+      <w:r>
+        <w:t>Ycadv</w:t>
+      </w:r>
+      <w:r>
+        <w:t>类内</w:t>
+      </w:r>
+      <w:r>
+        <w:rPr>
+          <w:rFonts w:hint="eastAsia"/>
+        </w:rPr>
+        <w:t>，</w:t>
+      </w:r>
+      <w:r>
+        <w:t>我们可以找到整个程序的入口main函数</w:t>
+      </w:r>
+      <w:r>
+        <w:rPr>
+          <w:rFonts w:hint="eastAsia"/>
+        </w:rPr>
+        <w:t>，</w:t>
+      </w:r>
+      <w:r>
+        <w:t>如下图所示</w:t>
+      </w:r>
+      <w:r>
+        <w:rPr>
+          <w:rFonts w:hint="eastAsia"/>
+        </w:rPr>
+        <w:t>：</w:t>
+      </w:r>
+    </w:p>
+    <w:p>
+      <w:pPr>
+        <w:autoSpaceDE w:val="0"/>
+        <w:autoSpaceDN w:val="0"/>
+        <w:adjustRightInd w:val="0"/>
+        <w:mirrorIndents w:val="0"/>
+        <w:jc w:val="left"/>
+        <w:rPr>
+          <w:rFonts w:ascii="Consolas" w:eastAsiaTheme="minorEastAsia" w:hAnsi="Consolas" w:cs="Consolas"/>
+          <w:kern w:val="0"/>
+          <w:sz w:val="22"/>
+        </w:rPr>
+      </w:pPr>
+      <w:r>
+        <w:rPr>
+          <w:rFonts w:ascii="Consolas" w:eastAsiaTheme="minorEastAsia" w:hAnsi="Consolas" w:cs="Consolas"/>
+          <w:b/>
+          <w:bCs/>
+          <w:color w:val="7F0055"/>
+          <w:kern w:val="0"/>
+          <w:sz w:val="22"/>
+        </w:rPr>
+        <w:t>public</w:t>
+      </w:r>
+      <w:r>
+        <w:rPr>
+          <w:rFonts w:ascii="Consolas" w:eastAsiaTheme="minorEastAsia" w:hAnsi="Consolas" w:cs="Consolas"/>
+          <w:color w:val="000000"/>
+          <w:kern w:val="0"/>
+          <w:sz w:val="22"/>
+        </w:rPr>
+        <w:t xml:space="preserve"> </w:t>
+      </w:r>
+      <w:r>
+        <w:rPr>
+          <w:rFonts w:ascii="Consolas" w:eastAsiaTheme="minorEastAsia" w:hAnsi="Consolas" w:cs="Consolas"/>
+          <w:b/>
+          <w:bCs/>
+          <w:color w:val="7F0055"/>
+          <w:kern w:val="0"/>
+          <w:sz w:val="22"/>
+        </w:rPr>
+        <w:t>static</w:t>
+      </w:r>
+      <w:r>
+        <w:rPr>
+          <w:rFonts w:ascii="Consolas" w:eastAsiaTheme="minorEastAsia" w:hAnsi="Consolas" w:cs="Consolas"/>
+          <w:color w:val="000000"/>
+          <w:kern w:val="0"/>
+          <w:sz w:val="22"/>
+        </w:rPr>
+        <w:t xml:space="preserve"> </w:t>
+      </w:r>
+      <w:r>
+        <w:rPr>
+          <w:rFonts w:ascii="Consolas" w:eastAsiaTheme="minorEastAsia" w:hAnsi="Consolas" w:cs="Consolas"/>
+          <w:b/>
+          <w:bCs/>
+          <w:color w:val="7F0055"/>
+          <w:kern w:val="0"/>
+          <w:sz w:val="22"/>
+        </w:rPr>
+        <w:t>void</w:t>
+      </w:r>
+      <w:r>
+        <w:rPr>
+          <w:rFonts w:ascii="Consolas" w:eastAsiaTheme="minorEastAsia" w:hAnsi="Consolas" w:cs="Consolas"/>
+          <w:color w:val="000000"/>
+          <w:kern w:val="0"/>
+          <w:sz w:val="22"/>
+        </w:rPr>
+        <w:t xml:space="preserve"> main(String argv[]){</w:t>
+      </w:r>
+    </w:p>
+    <w:p>
+      <w:pPr>
+        <w:autoSpaceDE w:val="0"/>
+        <w:autoSpaceDN w:val="0"/>
+        <w:adjustRightInd w:val="0"/>
+        <w:mirrorIndents w:val="0"/>
+        <w:jc w:val="left"/>
+        <w:rPr>
+          <w:rFonts w:ascii="Consolas" w:eastAsiaTheme="minorEastAsia" w:hAnsi="Consolas" w:cs="Consolas"/>
+          <w:kern w:val="0"/>
+          <w:sz w:val="22"/>
+        </w:rPr>
+      </w:pPr>
+      <w:r>
+        <w:rPr>
+          <w:rFonts w:ascii="Consolas" w:eastAsiaTheme="minorEastAsia" w:hAnsi="Consolas" w:cs="Consolas"/>
+          <w:color w:val="000000"/>
+          <w:kern w:val="0"/>
+          <w:sz w:val="22"/>
+        </w:rPr>
+        <w:t xml:space="preserve">        String[]filename = </w:t>
+      </w:r>
+      <w:r>
+        <w:rPr>
+          <w:rFonts w:ascii="Consolas" w:eastAsiaTheme="minorEastAsia" w:hAnsi="Consolas" w:cs="Consolas"/>
+          <w:b/>
+          <w:bCs/>
+          <w:color w:val="7F0055"/>
+          <w:kern w:val="0"/>
+          <w:sz w:val="22"/>
+        </w:rPr>
+        <w:t>new</w:t>
+      </w:r>
+      <w:r>
+        <w:rPr>
+          <w:rFonts w:ascii="Consolas" w:eastAsiaTheme="minorEastAsia" w:hAnsi="Consolas" w:cs="Consolas"/>
+          <w:color w:val="000000"/>
+          <w:kern w:val="0"/>
+          <w:sz w:val="22"/>
+        </w:rPr>
+        <w:t xml:space="preserve"> String[1]; </w:t>
+      </w:r>
+    </w:p>
+    <w:p>
+      <w:pPr>
+        <w:autoSpaceDE w:val="0"/>
+        <w:autoSpaceDN w:val="0"/>
+        <w:adjustRightInd w:val="0"/>
+        <w:mirrorIndents w:val="0"/>
+        <w:jc w:val="left"/>
+        <w:rPr>
+          <w:rFonts w:ascii="Consolas" w:eastAsiaTheme="minorEastAsia" w:hAnsi="Consolas" w:cs="Consolas"/>
+          <w:kern w:val="0"/>
+          <w:sz w:val="22"/>
+        </w:rPr>
+      </w:pPr>
+    </w:p>
+    <w:p>
+      <w:pPr>
+        <w:autoSpaceDE w:val="0"/>
+        <w:autoSpaceDN w:val="0"/>
+        <w:adjustRightInd w:val="0"/>
+        <w:mirrorIndents w:val="0"/>
+        <w:jc w:val="left"/>
+        <w:rPr>
+          <w:rFonts w:ascii="Consolas" w:eastAsiaTheme="minorEastAsia" w:hAnsi="Consolas" w:cs="Consolas"/>
+          <w:kern w:val="0"/>
+          <w:sz w:val="22"/>
+        </w:rPr>
+      </w:pPr>
+      <w:r>
+        <w:rPr>
+          <w:rFonts w:ascii="Consolas" w:eastAsiaTheme="minorEastAsia" w:hAnsi="Consolas" w:cs="Consolas"/>
+          <w:color w:val="000000"/>
+          <w:kern w:val="0"/>
+          <w:sz w:val="22"/>
+        </w:rPr>
+        <w:t xml:space="preserve">        filename[0] = </w:t>
+      </w:r>
+      <w:r>
+        <w:rPr>
+          <w:rFonts w:ascii="Consolas" w:eastAsiaTheme="minorEastAsia" w:hAnsi="Consolas" w:cs="Consolas"/>
+          <w:color w:val="2A00FF"/>
+          <w:kern w:val="0"/>
+          <w:sz w:val="22"/>
+        </w:rPr>
+        <w:t>"src=C:/Users/k/Desktop/cadd/color.dxf"</w:t>
+      </w:r>
+      <w:r>
+        <w:rPr>
+          <w:rFonts w:ascii="Consolas" w:eastAsiaTheme="minorEastAsia" w:hAnsi="Consolas" w:cs="Consolas"/>
+          <w:color w:val="000000"/>
+          <w:kern w:val="0"/>
+          <w:sz w:val="22"/>
+        </w:rPr>
+        <w:t>;</w:t>
+      </w:r>
+    </w:p>
+    <w:p>
+      <w:pPr>
+        <w:autoSpaceDE w:val="0"/>
+        <w:autoSpaceDN w:val="0"/>
+        <w:adjustRightInd w:val="0"/>
+        <w:mirrorIndents w:val="0"/>
+        <w:jc w:val="left"/>
+        <w:rPr>
+          <w:rFonts w:ascii="Consolas" w:eastAsiaTheme="minorEastAsia" w:hAnsi="Consolas" w:cs="Consolas"/>
+          <w:kern w:val="0"/>
+          <w:sz w:val="22"/>
+        </w:rPr>
+      </w:pPr>
+      <w:r>
+        <w:rPr>
+          <w:rFonts w:ascii="Consolas" w:eastAsiaTheme="minorEastAsia" w:hAnsi="Consolas" w:cs="Consolas"/>
+          <w:color w:val="000000"/>
+          <w:kern w:val="0"/>
+          <w:sz w:val="22"/>
+        </w:rPr>
+        <w:t xml:space="preserve">        </w:t>
+      </w:r>
+    </w:p>
+    <w:p>
+      <w:pPr>
+        <w:autoSpaceDE w:val="0"/>
+        <w:autoSpaceDN w:val="0"/>
+        <w:adjustRightInd w:val="0"/>
+        <w:mirrorIndents w:val="0"/>
+        <w:jc w:val="left"/>
+        <w:rPr>
+          <w:rFonts w:ascii="Consolas" w:eastAsiaTheme="minorEastAsia" w:hAnsi="Consolas" w:cs="Consolas"/>
+          <w:kern w:val="0"/>
+          <w:sz w:val="22"/>
+        </w:rPr>
+      </w:pPr>
+      <w:r>
+        <w:rPr>
+          <w:rFonts w:ascii="Consolas" w:eastAsiaTheme="minorEastAsia" w:hAnsi="Consolas" w:cs="Consolas"/>
+          <w:color w:val="000000"/>
+          <w:kern w:val="0"/>
+          <w:sz w:val="22"/>
+        </w:rPr>
+        <w:t xml:space="preserve">        </w:t>
+      </w:r>
+      <w:r>
+        <w:rPr>
+          <w:rFonts w:ascii="Consolas" w:eastAsiaTheme="minorEastAsia" w:hAnsi="Consolas" w:cs="Consolas"/>
+          <w:color w:val="3F7F5F"/>
+          <w:kern w:val="0"/>
+          <w:sz w:val="22"/>
+        </w:rPr>
+        <w:t>// Instantiate the Applet (processes argv)</w:t>
+      </w:r>
+    </w:p>
+    <w:p>
+      <w:pPr>
+        <w:autoSpaceDE w:val="0"/>
+        <w:autoSpaceDN w:val="0"/>
+        <w:adjustRightInd w:val="0"/>
+        <w:mirrorIndents w:val="0"/>
+        <w:jc w:val="left"/>
+        <w:rPr>
+          <w:rFonts w:ascii="Consolas" w:eastAsiaTheme="minorEastAsia" w:hAnsi="Consolas" w:cs="Consolas"/>
+          <w:kern w:val="0"/>
+          <w:sz w:val="22"/>
+        </w:rPr>
+      </w:pPr>
+      <w:r>
+        <w:rPr>
+          <w:rFonts w:ascii="Consolas" w:eastAsiaTheme="minorEastAsia" w:hAnsi="Consolas" w:cs="Consolas"/>
+          <w:color w:val="000000"/>
+          <w:kern w:val="0"/>
+          <w:sz w:val="22"/>
+        </w:rPr>
+        <w:t xml:space="preserve">        Ycadv vapplet = </w:t>
+      </w:r>
+      <w:r>
+        <w:rPr>
+          <w:rFonts w:ascii="Consolas" w:eastAsiaTheme="minorEastAsia" w:hAnsi="Consolas" w:cs="Consolas"/>
+          <w:b/>
+          <w:bCs/>
+          <w:color w:val="7F0055"/>
+          <w:kern w:val="0"/>
+          <w:sz w:val="22"/>
+        </w:rPr>
+        <w:t>new</w:t>
+      </w:r>
+      <w:r>
+        <w:rPr>
+          <w:rFonts w:ascii="Consolas" w:eastAsiaTheme="minorEastAsia" w:hAnsi="Consolas" w:cs="Consolas"/>
+          <w:color w:val="000000"/>
+          <w:kern w:val="0"/>
+          <w:sz w:val="22"/>
+        </w:rPr>
+        <w:t xml:space="preserve"> Ycadv(filename);</w:t>
+      </w:r>
+    </w:p>
+    <w:p>
+      <w:pPr>
+        <w:autoSpaceDE w:val="0"/>
+        <w:autoSpaceDN w:val="0"/>
+        <w:adjustRightInd w:val="0"/>
+        <w:mirrorIndents w:val="0"/>
+        <w:jc w:val="left"/>
+        <w:rPr>
+          <w:rFonts w:ascii="Consolas" w:eastAsiaTheme="minorEastAsia" w:hAnsi="Consolas" w:cs="Consolas"/>
+          <w:kern w:val="0"/>
+          <w:sz w:val="22"/>
+        </w:rPr>
+      </w:pPr>
+    </w:p>
+    <w:p>
+      <w:pPr>
+        <w:autoSpaceDE w:val="0"/>
+        <w:autoSpaceDN w:val="0"/>
+        <w:adjustRightInd w:val="0"/>
+        <w:mirrorIndents w:val="0"/>
+        <w:jc w:val="left"/>
+        <w:rPr>
+          <w:rFonts w:ascii="Consolas" w:eastAsiaTheme="minorEastAsia" w:hAnsi="Consolas" w:cs="Consolas"/>
+          <w:kern w:val="0"/>
+          <w:sz w:val="22"/>
+        </w:rPr>
+      </w:pPr>
+    </w:p>
+    <w:p>
+      <w:pPr>
+        <w:autoSpaceDE w:val="0"/>
+        <w:autoSpaceDN w:val="0"/>
+        <w:adjustRightInd w:val="0"/>
+        <w:mirrorIndents w:val="0"/>
+        <w:jc w:val="left"/>
+        <w:rPr>
+          <w:rFonts w:ascii="Consolas" w:eastAsiaTheme="minorEastAsia" w:hAnsi="Consolas" w:cs="Consolas"/>
+          <w:kern w:val="0"/>
+          <w:sz w:val="22"/>
+        </w:rPr>
+      </w:pPr>
+      <w:r>
+        <w:rPr>
+          <w:rFonts w:ascii="Consolas" w:eastAsiaTheme="minorEastAsia" w:hAnsi="Consolas" w:cs="Consolas"/>
+          <w:color w:val="000000"/>
+          <w:kern w:val="0"/>
+          <w:sz w:val="22"/>
+        </w:rPr>
+        <w:t xml:space="preserve">        </w:t>
+      </w:r>
+      <w:r>
+        <w:rPr>
+          <w:rFonts w:ascii="Consolas" w:eastAsiaTheme="minorEastAsia" w:hAnsi="Consolas" w:cs="Consolas"/>
+          <w:color w:val="3F7F5F"/>
+          <w:kern w:val="0"/>
+          <w:sz w:val="22"/>
+        </w:rPr>
+        <w:t>// Create a Frame for the Applet</w:t>
+      </w:r>
+    </w:p>
+    <w:p>
+      <w:pPr>
+        <w:autoSpaceDE w:val="0"/>
+        <w:autoSpaceDN w:val="0"/>
+        <w:adjustRightInd w:val="0"/>
+        <w:mirrorIndents w:val="0"/>
+        <w:jc w:val="left"/>
+        <w:rPr>
+          <w:rFonts w:ascii="Consolas" w:eastAsiaTheme="minorEastAsia" w:hAnsi="Consolas" w:cs="Consolas"/>
+          <w:kern w:val="0"/>
+          <w:sz w:val="22"/>
+        </w:rPr>
+      </w:pPr>
+      <w:r>
+        <w:rPr>
+          <w:rFonts w:ascii="Consolas" w:eastAsiaTheme="minorEastAsia" w:hAnsi="Consolas" w:cs="Consolas"/>
+          <w:color w:val="000000"/>
+          <w:kern w:val="0"/>
+          <w:sz w:val="22"/>
+        </w:rPr>
+        <w:t xml:space="preserve">        YcadvFrame vframe = </w:t>
+      </w:r>
+      <w:r>
+        <w:rPr>
+          <w:rFonts w:ascii="Consolas" w:eastAsiaTheme="minorEastAsia" w:hAnsi="Consolas" w:cs="Consolas"/>
+          <w:b/>
+          <w:bCs/>
+          <w:color w:val="7F0055"/>
+          <w:kern w:val="0"/>
+          <w:sz w:val="22"/>
+        </w:rPr>
+        <w:t>new</w:t>
+      </w:r>
+      <w:r>
+        <w:rPr>
+          <w:rFonts w:ascii="Consolas" w:eastAsiaTheme="minorEastAsia" w:hAnsi="Consolas" w:cs="Consolas"/>
+          <w:color w:val="000000"/>
+          <w:kern w:val="0"/>
+          <w:sz w:val="22"/>
+        </w:rPr>
+        <w:t xml:space="preserve"> YcadvFrame(</w:t>
+      </w:r>
+      <w:r>
+        <w:rPr>
+          <w:rFonts w:ascii="Consolas" w:eastAsiaTheme="minorEastAsia" w:hAnsi="Consolas" w:cs="Consolas"/>
+          <w:color w:val="2A00FF"/>
+          <w:kern w:val="0"/>
+          <w:sz w:val="22"/>
+        </w:rPr>
+        <w:t>"Ycadv"</w:t>
+      </w:r>
+      <w:r>
+        <w:rPr>
+          <w:rFonts w:ascii="Consolas" w:eastAsiaTheme="minorEastAsia" w:hAnsi="Consolas" w:cs="Consolas"/>
+          <w:color w:val="000000"/>
+          <w:kern w:val="0"/>
+          <w:sz w:val="22"/>
+        </w:rPr>
+        <w:t>, vapplet);</w:t>
+      </w:r>
+    </w:p>
+    <w:p>
+      <w:pPr>
+        <w:autoSpaceDE w:val="0"/>
+        <w:autoSpaceDN w:val="0"/>
+        <w:adjustRightInd w:val="0"/>
+        <w:mirrorIndents w:val="0"/>
+        <w:jc w:val="left"/>
+        <w:rPr>
+          <w:rFonts w:ascii="Consolas" w:eastAsiaTheme="minorEastAsia" w:hAnsi="Consolas" w:cs="Consolas"/>
+          <w:kern w:val="0"/>
+          <w:sz w:val="22"/>
+        </w:rPr>
+      </w:pPr>
+    </w:p>
+    <w:p>
+      <w:pPr>
+        <w:autoSpaceDE w:val="0"/>
+        <w:autoSpaceDN w:val="0"/>
+        <w:adjustRightInd w:val="0"/>
+        <w:mirrorIndents w:val="0"/>
+        <w:jc w:val="left"/>
+        <w:rPr>
+          <w:rFonts w:ascii="Consolas" w:eastAsiaTheme="minorEastAsia" w:hAnsi="Consolas" w:cs="Consolas"/>
+          <w:kern w:val="0"/>
+          <w:sz w:val="22"/>
+        </w:rPr>
+      </w:pPr>
+      <w:r>
+        <w:rPr>
+          <w:rFonts w:ascii="Consolas" w:eastAsiaTheme="minorEastAsia" w:hAnsi="Consolas" w:cs="Consolas"/>
+          <w:color w:val="000000"/>
+          <w:kern w:val="0"/>
+          <w:sz w:val="22"/>
+        </w:rPr>
+        <w:t xml:space="preserve">        </w:t>
+      </w:r>
+      <w:r>
+        <w:rPr>
+          <w:rFonts w:ascii="Consolas" w:eastAsiaTheme="minorEastAsia" w:hAnsi="Consolas" w:cs="Consolas"/>
+          <w:color w:val="3F7F5F"/>
+          <w:kern w:val="0"/>
+          <w:sz w:val="22"/>
+        </w:rPr>
+        <w:t>// Add the Applet to the Frame (Frame's use BorderLayout)</w:t>
+      </w:r>
+    </w:p>
+    <w:p>
+      <w:pPr>
+        <w:autoSpaceDE w:val="0"/>
+        <w:autoSpaceDN w:val="0"/>
+        <w:adjustRightInd w:val="0"/>
+        <w:mirrorIndents w:val="0"/>
+        <w:jc w:val="left"/>
+        <w:rPr>
+          <w:rFonts w:ascii="Consolas" w:eastAsiaTheme="minorEastAsia" w:hAnsi="Consolas" w:cs="Consolas"/>
+          <w:kern w:val="0"/>
+          <w:sz w:val="22"/>
+        </w:rPr>
+      </w:pPr>
+      <w:r>
+        <w:rPr>
+          <w:rFonts w:ascii="Consolas" w:eastAsiaTheme="minorEastAsia" w:hAnsi="Consolas" w:cs="Consolas"/>
+          <w:color w:val="000000"/>
+          <w:kern w:val="0"/>
+          <w:sz w:val="22"/>
+        </w:rPr>
+        <w:lastRenderedPageBreak/>
+        <w:t xml:space="preserve">        vframe.add(</w:t>
+      </w:r>
+      <w:r>
+        <w:rPr>
+          <w:rFonts w:ascii="Consolas" w:eastAsiaTheme="minorEastAsia" w:hAnsi="Consolas" w:cs="Consolas"/>
+          <w:color w:val="2A00FF"/>
+          <w:kern w:val="0"/>
+          <w:sz w:val="22"/>
+        </w:rPr>
+        <w:t>"Center"</w:t>
+      </w:r>
+      <w:r>
+        <w:rPr>
+          <w:rFonts w:ascii="Consolas" w:eastAsiaTheme="minorEastAsia" w:hAnsi="Consolas" w:cs="Consolas"/>
+          <w:color w:val="000000"/>
+          <w:kern w:val="0"/>
+          <w:sz w:val="22"/>
+        </w:rPr>
+        <w:t>, vapplet);</w:t>
+      </w:r>
+    </w:p>
+    <w:p>
+      <w:pPr>
+        <w:autoSpaceDE w:val="0"/>
+        <w:autoSpaceDN w:val="0"/>
+        <w:adjustRightInd w:val="0"/>
+        <w:mirrorIndents w:val="0"/>
+        <w:jc w:val="left"/>
+        <w:rPr>
+          <w:rFonts w:ascii="Consolas" w:eastAsiaTheme="minorEastAsia" w:hAnsi="Consolas" w:cs="Consolas"/>
+          <w:kern w:val="0"/>
+          <w:sz w:val="22"/>
+        </w:rPr>
+      </w:pPr>
+    </w:p>
+    <w:p>
+      <w:pPr>
+        <w:autoSpaceDE w:val="0"/>
+        <w:autoSpaceDN w:val="0"/>
+        <w:adjustRightInd w:val="0"/>
+        <w:mirrorIndents w:val="0"/>
+        <w:jc w:val="left"/>
+        <w:rPr>
+          <w:rFonts w:ascii="Consolas" w:eastAsiaTheme="minorEastAsia" w:hAnsi="Consolas" w:cs="Consolas"/>
+          <w:kern w:val="0"/>
+          <w:sz w:val="22"/>
+        </w:rPr>
+      </w:pPr>
+    </w:p>
+    <w:p>
+      <w:pPr>
+        <w:autoSpaceDE w:val="0"/>
+        <w:autoSpaceDN w:val="0"/>
+        <w:adjustRightInd w:val="0"/>
+        <w:mirrorIndents w:val="0"/>
+        <w:jc w:val="left"/>
+        <w:rPr>
+          <w:rFonts w:ascii="Consolas" w:eastAsiaTheme="minorEastAsia" w:hAnsi="Consolas" w:cs="Consolas"/>
+          <w:kern w:val="0"/>
+          <w:sz w:val="22"/>
+        </w:rPr>
+      </w:pPr>
+      <w:r>
+        <w:rPr>
+          <w:rFonts w:ascii="Consolas" w:eastAsiaTheme="minorEastAsia" w:hAnsi="Consolas" w:cs="Consolas"/>
+          <w:color w:val="000000"/>
+          <w:kern w:val="0"/>
+          <w:sz w:val="22"/>
+        </w:rPr>
+        <w:t xml:space="preserve">        </w:t>
+      </w:r>
+      <w:r>
+        <w:rPr>
+          <w:rFonts w:ascii="Consolas" w:eastAsiaTheme="minorEastAsia" w:hAnsi="Consolas" w:cs="Consolas"/>
+          <w:color w:val="3F7F5F"/>
+          <w:kern w:val="0"/>
+          <w:sz w:val="22"/>
+        </w:rPr>
+        <w:t>// Init and start the Applet</w:t>
+      </w:r>
+    </w:p>
+    <w:p>
+      <w:pPr>
+        <w:autoSpaceDE w:val="0"/>
+        <w:autoSpaceDN w:val="0"/>
+        <w:adjustRightInd w:val="0"/>
+        <w:mirrorIndents w:val="0"/>
+        <w:jc w:val="left"/>
+        <w:rPr>
+          <w:rFonts w:ascii="Consolas" w:eastAsiaTheme="minorEastAsia" w:hAnsi="Consolas" w:cs="Consolas"/>
+          <w:kern w:val="0"/>
+          <w:sz w:val="22"/>
+        </w:rPr>
+      </w:pPr>
+      <w:r>
+        <w:rPr>
+          <w:rFonts w:ascii="Consolas" w:eastAsiaTheme="minorEastAsia" w:hAnsi="Consolas" w:cs="Consolas"/>
+          <w:color w:val="000000"/>
+          <w:kern w:val="0"/>
+          <w:sz w:val="22"/>
+        </w:rPr>
+        <w:t xml:space="preserve">        </w:t>
+      </w:r>
+      <w:r>
+        <w:rPr>
+          <w:rFonts w:ascii="Consolas" w:eastAsiaTheme="minorEastAsia" w:hAnsi="Consolas" w:cs="Consolas"/>
+          <w:color w:val="3F7F5F"/>
+          <w:kern w:val="0"/>
+          <w:sz w:val="22"/>
+        </w:rPr>
+        <w:t xml:space="preserve">// </w:t>
+      </w:r>
+      <w:r>
+        <w:rPr>
+          <w:rFonts w:ascii="Consolas" w:eastAsiaTheme="minorEastAsia" w:hAnsi="Consolas" w:cs="Consolas"/>
+          <w:b/>
+          <w:bCs/>
+          <w:color w:val="7F9FBF"/>
+          <w:kern w:val="0"/>
+          <w:sz w:val="22"/>
+        </w:rPr>
+        <w:t>TODO</w:t>
+      </w:r>
+      <w:r>
+        <w:rPr>
+          <w:rFonts w:ascii="Consolas" w:eastAsiaTheme="minorEastAsia" w:hAnsi="Consolas" w:cs="Consolas"/>
+          <w:color w:val="3F7F5F"/>
+          <w:kern w:val="0"/>
+          <w:sz w:val="22"/>
+        </w:rPr>
+        <w:t>: bail if init errors</w:t>
+      </w:r>
+    </w:p>
+    <w:p>
+      <w:pPr>
+        <w:autoSpaceDE w:val="0"/>
+        <w:autoSpaceDN w:val="0"/>
+        <w:adjustRightInd w:val="0"/>
+        <w:mirrorIndents w:val="0"/>
+        <w:jc w:val="left"/>
+        <w:rPr>
+          <w:rFonts w:ascii="Consolas" w:eastAsiaTheme="minorEastAsia" w:hAnsi="Consolas" w:cs="Consolas"/>
+          <w:kern w:val="0"/>
+          <w:sz w:val="22"/>
+        </w:rPr>
+      </w:pPr>
+      <w:r>
+        <w:rPr>
+          <w:rFonts w:ascii="Consolas" w:eastAsiaTheme="minorEastAsia" w:hAnsi="Consolas" w:cs="Consolas"/>
+          <w:color w:val="000000"/>
+          <w:kern w:val="0"/>
+          <w:sz w:val="22"/>
+        </w:rPr>
+        <w:t xml:space="preserve">        vapplet.init();</w:t>
+      </w:r>
+    </w:p>
+    <w:p>
+      <w:pPr>
+        <w:autoSpaceDE w:val="0"/>
+        <w:autoSpaceDN w:val="0"/>
+        <w:adjustRightInd w:val="0"/>
+        <w:mirrorIndents w:val="0"/>
+        <w:jc w:val="left"/>
+        <w:rPr>
+          <w:rFonts w:ascii="Consolas" w:eastAsiaTheme="minorEastAsia" w:hAnsi="Consolas" w:cs="Consolas"/>
+          <w:kern w:val="0"/>
+          <w:sz w:val="22"/>
+        </w:rPr>
+      </w:pPr>
+    </w:p>
+    <w:p>
+      <w:pPr>
+        <w:autoSpaceDE w:val="0"/>
+        <w:autoSpaceDN w:val="0"/>
+        <w:adjustRightInd w:val="0"/>
+        <w:mirrorIndents w:val="0"/>
+        <w:jc w:val="left"/>
+        <w:rPr>
+          <w:rFonts w:ascii="Consolas" w:eastAsiaTheme="minorEastAsia" w:hAnsi="Consolas" w:cs="Consolas"/>
+          <w:kern w:val="0"/>
+          <w:sz w:val="22"/>
+        </w:rPr>
+      </w:pPr>
+      <w:r>
+        <w:rPr>
+          <w:rFonts w:ascii="Consolas" w:eastAsiaTheme="minorEastAsia" w:hAnsi="Consolas" w:cs="Consolas"/>
+          <w:color w:val="000000"/>
+          <w:kern w:val="0"/>
+          <w:sz w:val="22"/>
+        </w:rPr>
+        <w:t xml:space="preserve">        </w:t>
+      </w:r>
+      <w:r>
+        <w:rPr>
+          <w:rFonts w:ascii="Consolas" w:eastAsiaTheme="minorEastAsia" w:hAnsi="Consolas" w:cs="Consolas"/>
+          <w:color w:val="3F7F5F"/>
+          <w:kern w:val="0"/>
+          <w:sz w:val="22"/>
+        </w:rPr>
+        <w:t>// Resize the Frame according to user parameters</w:t>
+      </w:r>
+    </w:p>
+    <w:p>
+      <w:pPr>
+        <w:autoSpaceDE w:val="0"/>
+        <w:autoSpaceDN w:val="0"/>
+        <w:adjustRightInd w:val="0"/>
+        <w:mirrorIndents w:val="0"/>
+        <w:jc w:val="left"/>
+        <w:rPr>
+          <w:rFonts w:ascii="Consolas" w:eastAsiaTheme="minorEastAsia" w:hAnsi="Consolas" w:cs="Consolas"/>
+          <w:kern w:val="0"/>
+          <w:sz w:val="22"/>
+        </w:rPr>
+      </w:pPr>
+      <w:r>
+        <w:rPr>
+          <w:rFonts w:ascii="Consolas" w:eastAsiaTheme="minorEastAsia" w:hAnsi="Consolas" w:cs="Consolas"/>
+          <w:color w:val="3F7F5F"/>
+          <w:kern w:val="0"/>
+          <w:sz w:val="22"/>
+        </w:rPr>
+        <w:t>//d     System.out.println("++Ycadv:w=" + vapplet.getParamWidth() + ",h=" + vapplet.getParamHeight());</w:t>
+      </w:r>
+    </w:p>
+    <w:p>
+      <w:pPr>
+        <w:autoSpaceDE w:val="0"/>
+        <w:autoSpaceDN w:val="0"/>
+        <w:adjustRightInd w:val="0"/>
+        <w:mirrorIndents w:val="0"/>
+        <w:jc w:val="left"/>
+        <w:rPr>
+          <w:rFonts w:ascii="Consolas" w:eastAsiaTheme="minorEastAsia" w:hAnsi="Consolas" w:cs="Consolas"/>
+          <w:kern w:val="0"/>
+          <w:sz w:val="22"/>
+        </w:rPr>
+      </w:pPr>
+      <w:r>
+        <w:rPr>
+          <w:rFonts w:ascii="Consolas" w:eastAsiaTheme="minorEastAsia" w:hAnsi="Consolas" w:cs="Consolas"/>
+          <w:color w:val="000000"/>
+          <w:kern w:val="0"/>
+          <w:sz w:val="22"/>
+        </w:rPr>
+        <w:t xml:space="preserve">       vframe.</w:t>
+      </w:r>
+      <w:r>
+        <w:rPr>
+          <w:rFonts w:ascii="Consolas" w:eastAsiaTheme="minorEastAsia" w:hAnsi="Consolas" w:cs="Consolas"/>
+          <w:strike/>
+          <w:color w:val="000000"/>
+          <w:kern w:val="0"/>
+          <w:sz w:val="22"/>
+          <w:u w:val="single"/>
+        </w:rPr>
+        <w:t>resize</w:t>
+      </w:r>
+      <w:r>
+        <w:rPr>
+          <w:rFonts w:ascii="Consolas" w:eastAsiaTheme="minorEastAsia" w:hAnsi="Consolas" w:cs="Consolas"/>
+          <w:color w:val="000000"/>
+          <w:kern w:val="0"/>
+          <w:sz w:val="22"/>
+          <w:u w:val="single"/>
+        </w:rPr>
+        <w:t>(vapplet.getParamWidth(), vapplet.getParamHeight())</w:t>
+      </w:r>
+      <w:r>
+        <w:rPr>
+          <w:rFonts w:ascii="Consolas" w:eastAsiaTheme="minorEastAsia" w:hAnsi="Consolas" w:cs="Consolas"/>
+          <w:color w:val="000000"/>
+          <w:kern w:val="0"/>
+          <w:sz w:val="22"/>
+        </w:rPr>
+        <w:t xml:space="preserve">; </w:t>
+      </w:r>
+      <w:r>
+        <w:rPr>
+          <w:rFonts w:ascii="Consolas" w:eastAsiaTheme="minorEastAsia" w:hAnsi="Consolas" w:cs="Consolas"/>
+          <w:color w:val="3F7F5F"/>
+          <w:kern w:val="0"/>
+          <w:sz w:val="22"/>
+        </w:rPr>
+        <w:t>// calls Component.resize(int width, int height)</w:t>
+      </w:r>
+    </w:p>
+    <w:p>
+      <w:pPr>
+        <w:autoSpaceDE w:val="0"/>
+        <w:autoSpaceDN w:val="0"/>
+        <w:adjustRightInd w:val="0"/>
+        <w:mirrorIndents w:val="0"/>
+        <w:jc w:val="left"/>
+        <w:rPr>
+          <w:rFonts w:ascii="Consolas" w:eastAsiaTheme="minorEastAsia" w:hAnsi="Consolas" w:cs="Consolas"/>
+          <w:kern w:val="0"/>
+          <w:sz w:val="22"/>
+        </w:rPr>
+      </w:pPr>
+    </w:p>
+    <w:p>
+      <w:pPr>
+        <w:autoSpaceDE w:val="0"/>
+        <w:autoSpaceDN w:val="0"/>
+        <w:adjustRightInd w:val="0"/>
+        <w:mirrorIndents w:val="0"/>
+        <w:jc w:val="left"/>
+        <w:rPr>
+          <w:rFonts w:ascii="Consolas" w:eastAsiaTheme="minorEastAsia" w:hAnsi="Consolas" w:cs="Consolas"/>
+          <w:kern w:val="0"/>
+          <w:sz w:val="22"/>
+        </w:rPr>
+      </w:pPr>
+      <w:r>
+        <w:rPr>
+          <w:rFonts w:ascii="Consolas" w:eastAsiaTheme="minorEastAsia" w:hAnsi="Consolas" w:cs="Consolas"/>
+          <w:color w:val="000000"/>
+          <w:kern w:val="0"/>
+          <w:sz w:val="22"/>
+        </w:rPr>
+        <w:t xml:space="preserve">        </w:t>
+      </w:r>
+      <w:r>
+        <w:rPr>
+          <w:rFonts w:ascii="Consolas" w:eastAsiaTheme="minorEastAsia" w:hAnsi="Consolas" w:cs="Consolas"/>
+          <w:color w:val="3F7F5F"/>
+          <w:kern w:val="0"/>
+          <w:sz w:val="22"/>
+        </w:rPr>
+        <w:t>// Show and start the Applet</w:t>
+      </w:r>
+    </w:p>
+    <w:p>
+      <w:pPr>
+        <w:autoSpaceDE w:val="0"/>
+        <w:autoSpaceDN w:val="0"/>
+        <w:adjustRightInd w:val="0"/>
+        <w:mirrorIndents w:val="0"/>
+        <w:jc w:val="left"/>
+        <w:rPr>
+          <w:rFonts w:ascii="Consolas" w:eastAsiaTheme="minorEastAsia" w:hAnsi="Consolas" w:cs="Consolas"/>
+          <w:kern w:val="0"/>
+          <w:sz w:val="22"/>
+        </w:rPr>
+      </w:pPr>
+      <w:r>
+        <w:rPr>
+          <w:rFonts w:ascii="Consolas" w:eastAsiaTheme="minorEastAsia" w:hAnsi="Consolas" w:cs="Consolas"/>
+          <w:color w:val="000000"/>
+          <w:kern w:val="0"/>
+          <w:sz w:val="22"/>
+        </w:rPr>
+        <w:t xml:space="preserve">       vframe.</w:t>
+      </w:r>
+      <w:r>
+        <w:rPr>
+          <w:rFonts w:ascii="Consolas" w:eastAsiaTheme="minorEastAsia" w:hAnsi="Consolas" w:cs="Consolas"/>
+          <w:strike/>
+          <w:color w:val="000000"/>
+          <w:kern w:val="0"/>
+          <w:sz w:val="22"/>
+          <w:u w:val="single"/>
+        </w:rPr>
+        <w:t>show</w:t>
+      </w:r>
+      <w:r>
+        <w:rPr>
+          <w:rFonts w:ascii="Consolas" w:eastAsiaTheme="minorEastAsia" w:hAnsi="Consolas" w:cs="Consolas"/>
+          <w:color w:val="000000"/>
+          <w:kern w:val="0"/>
+          <w:sz w:val="22"/>
+          <w:u w:val="single"/>
+        </w:rPr>
+        <w:t>()</w:t>
+      </w:r>
+      <w:r>
+        <w:rPr>
+          <w:rFonts w:ascii="Consolas" w:eastAsiaTheme="minorEastAsia" w:hAnsi="Consolas" w:cs="Consolas"/>
+          <w:color w:val="000000"/>
+          <w:kern w:val="0"/>
+          <w:sz w:val="22"/>
+        </w:rPr>
+        <w:t>;</w:t>
+      </w:r>
+    </w:p>
+    <w:p>
+      <w:pPr>
+        <w:autoSpaceDE w:val="0"/>
+        <w:autoSpaceDN w:val="0"/>
+        <w:adjustRightInd w:val="0"/>
+        <w:mirrorIndents w:val="0"/>
+        <w:jc w:val="left"/>
+        <w:rPr>
+          <w:rFonts w:ascii="Consolas" w:eastAsiaTheme="minorEastAsia" w:hAnsi="Consolas" w:cs="Consolas"/>
+          <w:kern w:val="0"/>
+          <w:sz w:val="22"/>
+        </w:rPr>
+      </w:pPr>
+      <w:r>
+        <w:rPr>
+          <w:rFonts w:ascii="Consolas" w:eastAsiaTheme="minorEastAsia" w:hAnsi="Consolas" w:cs="Consolas"/>
+          <w:color w:val="000000"/>
+          <w:kern w:val="0"/>
+          <w:sz w:val="22"/>
+        </w:rPr>
+        <w:t xml:space="preserve">       vapplet.start();</w:t>
+      </w:r>
+    </w:p>
+    <w:p>
+      <w:pPr>
+        <w:ind w:firstLine="420"/>
+        <w:rPr>
+          <w:rFonts w:ascii="Consolas" w:eastAsiaTheme="minorEastAsia" w:hAnsi="Consolas" w:cs="Consolas" w:hint="eastAsia"/>
+          <w:color w:val="000000"/>
+          <w:kern w:val="0"/>
+          <w:sz w:val="22"/>
+        </w:rPr>
+      </w:pPr>
+      <w:r>
+        <w:rPr>
+          <w:rFonts w:ascii="Consolas" w:eastAsiaTheme="minorEastAsia" w:hAnsi="Consolas" w:cs="Consolas"/>
+          <w:color w:val="000000"/>
+          <w:kern w:val="0"/>
+          <w:sz w:val="22"/>
+        </w:rPr>
+        <w:t>}</w:t>
+      </w:r>
+    </w:p>
+    <w:p>
+      <w:pPr>
+        <w:ind w:firstLine="420"/>
+        <w:rPr>
+          <w:rFonts w:ascii="Consolas" w:eastAsiaTheme="minorEastAsia" w:hAnsi="Consolas" w:cs="Consolas" w:hint="eastAsia"/>
+          <w:color w:val="000000"/>
+          <w:kern w:val="0"/>
+          <w:sz w:val="22"/>
+        </w:rPr>
+      </w:pPr>
+    </w:p>
+    <w:p>
+      <w:pPr>
+        <w:ind w:firstLine="420"/>
+        <w:rPr>
+          <w:rFonts w:ascii="Consolas" w:eastAsiaTheme="minorEastAsia" w:hAnsi="Consolas" w:cs="Consolas" w:hint="eastAsia"/>
+          <w:color w:val="000000"/>
+          <w:kern w:val="0"/>
+          <w:sz w:val="22"/>
+        </w:rPr>
+      </w:pPr>
+      <w:r>
+        <w:rPr>
+          <w:rFonts w:ascii="Consolas" w:eastAsiaTheme="minorEastAsia" w:hAnsi="Consolas" w:cs="Consolas" w:hint="eastAsia"/>
+          <w:color w:val="000000"/>
+          <w:kern w:val="0"/>
+          <w:sz w:val="22"/>
+        </w:rPr>
+        <w:t>我们需要把针对</w:t>
+      </w:r>
+      <w:r>
+        <w:rPr>
+          <w:rFonts w:ascii="Consolas" w:eastAsiaTheme="minorEastAsia" w:hAnsi="Consolas" w:cs="Consolas" w:hint="eastAsia"/>
+          <w:color w:val="000000"/>
+          <w:kern w:val="0"/>
+          <w:sz w:val="22"/>
+        </w:rPr>
+        <w:t>gui</w:t>
+      </w:r>
+      <w:r>
+        <w:rPr>
+          <w:rFonts w:ascii="Consolas" w:eastAsiaTheme="minorEastAsia" w:hAnsi="Consolas" w:cs="Consolas" w:hint="eastAsia"/>
+          <w:color w:val="000000"/>
+          <w:kern w:val="0"/>
+          <w:sz w:val="22"/>
+        </w:rPr>
+        <w:t>的</w:t>
+      </w:r>
+      <w:r>
+        <w:rPr>
+          <w:rFonts w:ascii="Consolas" w:eastAsiaTheme="minorEastAsia" w:hAnsi="Consolas" w:cs="Consolas" w:hint="eastAsia"/>
+          <w:color w:val="000000"/>
+          <w:kern w:val="0"/>
+          <w:sz w:val="22"/>
+        </w:rPr>
+        <w:t>vframe</w:t>
+      </w:r>
+      <w:r>
+        <w:rPr>
+          <w:rFonts w:ascii="Consolas" w:eastAsiaTheme="minorEastAsia" w:hAnsi="Consolas" w:cs="Consolas" w:hint="eastAsia"/>
+          <w:color w:val="000000"/>
+          <w:kern w:val="0"/>
+          <w:sz w:val="22"/>
+        </w:rPr>
+        <w:t>这一块的启动和展示注释或者删除，只留下对文件解析的过程即可。</w:t>
+      </w:r>
+    </w:p>
+    <w:p>
+      <w:pPr>
+        <w:ind w:firstLine="420"/>
+        <w:rPr>
+          <w:rFonts w:ascii="Consolas" w:eastAsiaTheme="minorEastAsia" w:hAnsi="Consolas" w:cs="Consolas" w:hint="eastAsia"/>
+          <w:color w:val="000000"/>
+          <w:kern w:val="0"/>
+          <w:sz w:val="22"/>
+        </w:rPr>
+      </w:pPr>
+      <w:r>
+        <w:rPr>
+          <w:rFonts w:ascii="Consolas" w:eastAsiaTheme="minorEastAsia" w:hAnsi="Consolas" w:cs="Consolas" w:hint="eastAsia"/>
+          <w:color w:val="000000"/>
+          <w:kern w:val="0"/>
+          <w:sz w:val="22"/>
+        </w:rPr>
+        <w:t>接着往下阅读源码，我们将会发现，对文件的解析工作，</w:t>
+      </w:r>
+      <w:r>
+        <w:rPr>
+          <w:rFonts w:ascii="Consolas" w:eastAsiaTheme="minorEastAsia" w:hAnsi="Consolas" w:cs="Consolas" w:hint="eastAsia"/>
+          <w:color w:val="000000"/>
+          <w:kern w:val="0"/>
+          <w:sz w:val="22"/>
+        </w:rPr>
+        <w:t>ycad</w:t>
+      </w:r>
+      <w:r>
+        <w:rPr>
+          <w:rFonts w:ascii="Consolas" w:eastAsiaTheme="minorEastAsia" w:hAnsi="Consolas" w:cs="Consolas" w:hint="eastAsia"/>
+          <w:color w:val="000000"/>
+          <w:kern w:val="0"/>
+          <w:sz w:val="22"/>
+        </w:rPr>
+        <w:t>实现于</w:t>
+      </w:r>
+      <w:r>
+        <w:rPr>
+          <w:rFonts w:ascii="Consolas" w:eastAsiaTheme="minorEastAsia" w:hAnsi="Consolas" w:cs="Consolas"/>
+          <w:color w:val="000000"/>
+          <w:kern w:val="0"/>
+          <w:sz w:val="22"/>
+        </w:rPr>
+        <w:t>com.ysystems.ycad.lib.ydxf</w:t>
+      </w:r>
+      <w:r>
+        <w:rPr>
+          <w:rFonts w:ascii="Consolas" w:eastAsiaTheme="minorEastAsia" w:hAnsi="Consolas" w:cs="Consolas" w:hint="eastAsia"/>
+          <w:color w:val="000000"/>
+          <w:kern w:val="0"/>
+          <w:sz w:val="22"/>
+        </w:rPr>
+        <w:t xml:space="preserve"> </w:t>
+      </w:r>
+      <w:r>
+        <w:rPr>
+          <w:rFonts w:ascii="Consolas" w:eastAsiaTheme="minorEastAsia" w:hAnsi="Consolas" w:cs="Consolas" w:hint="eastAsia"/>
+          <w:color w:val="000000"/>
+          <w:kern w:val="0"/>
+          <w:sz w:val="22"/>
+        </w:rPr>
+        <w:t>包下的各种各样的</w:t>
+      </w:r>
+      <w:r>
+        <w:rPr>
+          <w:rFonts w:ascii="Consolas" w:eastAsiaTheme="minorEastAsia" w:hAnsi="Consolas" w:cs="Consolas" w:hint="eastAsia"/>
+          <w:color w:val="000000"/>
+          <w:kern w:val="0"/>
+          <w:sz w:val="22"/>
+        </w:rPr>
+        <w:t>get</w:t>
+      </w:r>
+      <w:r>
+        <w:rPr>
+          <w:rFonts w:ascii="Consolas" w:eastAsiaTheme="minorEastAsia" w:hAnsi="Consolas" w:cs="Consolas" w:hint="eastAsia"/>
+          <w:color w:val="000000"/>
+          <w:kern w:val="0"/>
+          <w:sz w:val="22"/>
+        </w:rPr>
+        <w:t>类如下图所示：</w:t>
+      </w:r>
+    </w:p>
+    <w:p>
+      <w:pPr>
+        <w:ind w:firstLine="420"/>
+        <w:rPr>
+          <w:rFonts w:hint="eastAsia"/>
+        </w:rPr>
+      </w:pPr>
+      <w:r>
+        <w:rPr>
+          <w:noProof/>
+        </w:rPr>
+        <w:drawing>
+          <wp:inline distT="0" distB="0" distL="0" distR="0">
+            <wp:extent cx="2505075" cy="1838325"/>
+            <wp:effectExtent l="19050" t="0" r="9525" b="0"/>
+            <wp:docPr id="5" name="图片 7"/>
+            <wp:cNvGraphicFramePr>
+              <a:graphicFrameLocks xmlns:a="http://schemas.openxmlformats.org/drawingml/2006/main" noChangeAspect="1"/>
+            </wp:cNvGraphicFramePr>
+            <a:graphic xmlns:a="http://schemas.openxmlformats.org/drawingml/2006/main">
+              <a:graphicData uri="http://schemas.openxmlformats.org/drawingml/2006/picture">
+                <pic:pic xmlns:pic="http://schemas.openxmlformats.org/drawingml/2006/picture">
+                  <pic:nvPicPr>
+                    <pic:cNvPr id="0" name="Picture 7"/>
+                    <pic:cNvPicPr>
+                      <a:picLocks noChangeAspect="1" noChangeArrowheads="1"/>
+                    </pic:cNvPicPr>
+                  </pic:nvPicPr>
+                  <pic:blipFill>
+                    <a:blip r:embed="rId24"/>
+                    <a:srcRect/>
+                    <a:stretch>
+                      <a:fillRect/>
+                    </a:stretch>
+                  </pic:blipFill>
+                  <pic:spPr bwMode="auto">
+                    <a:xfrm>
+                      <a:off x="0" y="0"/>
+                      <a:ext cx="2505075" cy="1838325"/>
+                    </a:xfrm>
+                    <a:prstGeom prst="rect">
+                      <a:avLst/>
+                    </a:prstGeom>
+                    <a:noFill/>
+                    <a:ln w="9525">
+                      <a:noFill/>
+                      <a:miter lim="800000"/>
+                      <a:headEnd/>
+                      <a:tailEnd/>
+                    </a:ln>
+                  </pic:spPr>
+                </pic:pic>
+              </a:graphicData>
+            </a:graphic>
+          </wp:inline>
+        </w:drawing>
+      </w:r>
+    </w:p>
+    <w:p>
+      <w:pPr>
+        <w:ind w:firstLine="420"/>
+        <w:rPr>
+          <w:rFonts w:hint="eastAsia"/>
+        </w:rPr>
+      </w:pPr>
+      <w:r>
+        <w:rPr>
+          <w:rFonts w:hint="eastAsia"/>
+        </w:rPr>
+        <w:t>通过YdxfGet这一个入口，这些类通过码进行区分，也通过码根据dxf解读规则进行解读。</w:t>
+      </w:r>
+    </w:p>
+    <w:p>
+      <w:pPr>
+        <w:pStyle w:val="2"/>
+        <w:rPr>
+          <w:rFonts w:hint="eastAsia"/>
+        </w:rPr>
+      </w:pPr>
+      <w:r>
+        <w:rPr>
+          <w:rFonts w:hint="eastAsia"/>
+        </w:rPr>
+        <w:t xml:space="preserve">5.4 </w:t>
+      </w:r>
+      <w:r>
+        <w:rPr>
+          <w:rFonts w:hint="eastAsia"/>
+        </w:rPr>
+        <w:t>根据需求修改源码</w:t>
+      </w:r>
+    </w:p>
+    <w:p>
+      <w:pPr>
+        <w:rPr>
+          <w:rFonts w:hint="eastAsia"/>
+        </w:rPr>
+      </w:pPr>
+      <w:r>
+        <w:rPr>
+          <w:rFonts w:hint="eastAsia"/>
+        </w:rPr>
+        <w:tab/>
+      </w:r>
+      <w:r>
+        <w:t>Y</w:t>
+      </w:r>
+      <w:r>
+        <w:rPr>
+          <w:rFonts w:hint="eastAsia"/>
+        </w:rPr>
+        <w:t>cad对于dxf的解析，首先经过：YdxfGet这个类，在这个类里通过get()方法，判断出现在读入的对象属于header、table、block还是entities并创建</w:t>
+      </w:r>
+      <w:r>
+        <w:rPr>
+          <w:rFonts w:hint="eastAsia"/>
+        </w:rPr>
+        <w:lastRenderedPageBreak/>
+        <w:t>对应的对象，并根据对应对象的get()进行更深入的解析。</w:t>
+      </w:r>
+    </w:p>
+    <w:p>
+      <w:pPr>
+        <w:rPr>
+          <w:rFonts w:hint="eastAsia"/>
+        </w:rPr>
+      </w:pPr>
+      <w:r>
+        <w:rPr>
+          <w:rFonts w:hint="eastAsia"/>
+        </w:rPr>
+        <w:tab/>
+        <w:t>我们已经知道，我们需要的entities中的数据，而我们需要读取的内容在cad中几乎都是以折线形式展示，那么要获取该类数据，我们只需要在</w:t>
+      </w:r>
+      <w:r>
+        <w:t>知道该类线的特征</w:t>
+      </w:r>
+      <w:r>
+        <w:rPr>
+          <w:rFonts w:hint="eastAsia"/>
+        </w:rPr>
+        <w:t>，</w:t>
+      </w:r>
+      <w:r>
+        <w:t>例如实线</w:t>
+      </w:r>
+      <w:r>
+        <w:rPr>
+          <w:rFonts w:hint="eastAsia"/>
+        </w:rPr>
+        <w:t>、虚线、颜色,或者通过标注名称，</w:t>
+      </w:r>
+      <w:r>
+        <w:rPr>
+          <w:rFonts w:hint="eastAsia"/>
+        </w:rPr>
+        <w:t>修改该类源码或其他方式</w:t>
+      </w:r>
+      <w:r>
+        <w:rPr>
+          <w:rFonts w:hint="eastAsia"/>
+        </w:rPr>
+        <w:t>定位到该线段，就可以获取到这一条线段的数据。</w:t>
+      </w:r>
+    </w:p>
+    <w:p>
+      <w:pPr>
+        <w:rPr>
+          <w:rFonts w:hint="eastAsia"/>
+        </w:rPr>
+      </w:pPr>
+    </w:p>
+    <w:p>
+      <w:pPr>
+        <w:pStyle w:val="1"/>
+        <w:rPr>
+          <w:rFonts w:hint="eastAsia"/>
+        </w:rPr>
+      </w:pPr>
+      <w:r>
+        <w:rPr>
+          <w:rFonts w:hint="eastAsia"/>
+        </w:rPr>
+        <w:t>6. 存在的问题</w:t>
+      </w:r>
+    </w:p>
+    <w:p>
+      <w:pPr>
+        <w:rPr>
+          <w:rFonts w:hint="eastAsia"/>
+        </w:rPr>
+      </w:pPr>
+      <w:r>
+        <w:rPr>
+          <w:rFonts w:hint="eastAsia"/>
+        </w:rPr>
+        <w:t>1. 如果ycad与shapeFile的文件交互，目前点、线信息是可行的，但是当涉及到多边形，需要考虑cad与shapfile的作图规则异同，目前不能解决。</w:t>
+      </w:r>
+    </w:p>
+    <w:p>
+      <w:r>
+        <w:rPr>
+          <w:rFonts w:hint="eastAsia"/>
+        </w:rPr>
+        <w:t>2. ycad可以实现对dxf内容阅读、修改，但是如果生成一个dxf还不能实现。</w:t>
+      </w:r>
+    </w:p>
     <w:sectPr>
       <w:pgSz w:w="11906" w:h="16838"/>
       <w:pgMar w:top="1440" w:right="1800" w:bottom="1440" w:left="1800" w:header="851" w:footer="992" w:gutter="0"/>
